--- a/A3/Documents/Testing_C8006_PTS_A3.docx
+++ b/A3/Documents/Testing_C8006_PTS_A3.docx
@@ -36,6 +36,8 @@
         <w:widowControl w:val="0"/>
         <w:jc w:val="center"/>
       </w:pPr>
+      <w:bookmarkStart w:id="25" w:name="_GoBack"/>
+      <w:bookmarkEnd w:id="25"/>
     </w:p>
     <w:p>
       <w:pPr>
@@ -150,10 +152,10 @@
       <w:pPr>
         <w:pStyle w:val="2"/>
       </w:pPr>
-      <w:bookmarkStart w:id="0" w:name="_Toc420853334"/>
-      <w:bookmarkStart w:id="1" w:name="_Toc877709159"/>
+      <w:bookmarkStart w:id="0" w:name="_Toc877709159"/>
+      <w:bookmarkStart w:id="1" w:name="_Toc28122"/>
       <w:bookmarkStart w:id="2" w:name="_Toc35260429"/>
-      <w:bookmarkStart w:id="3" w:name="_Toc664266418"/>
+      <w:bookmarkStart w:id="3" w:name="_Toc420853334"/>
       <w:r>
         <w:t>Table of Contents</w:t>
       </w:r>
@@ -168,143 +170,70 @@
         <w:tabs>
           <w:tab w:val="right" w:leader="dot" w:pos="8306"/>
         </w:tabs>
-        <w:spacing w:line="360" w:lineRule="auto"/>
-        <w:rPr>
-          <w:rFonts w:ascii="Times New Roman" w:hAnsi="Times New Roman" w:eastAsia="Times New Roman" w:cs="Times New Roman"/>
-          <w:color w:val="00000A"/>
+      </w:pPr>
+      <w:r>
+        <w:rPr>
           <w:sz w:val="24"/>
           <w:szCs w:val="24"/>
-          <w:lang w:val="en-US" w:eastAsia="en-US" w:bidi="ar-SA"/>
-        </w:rPr>
-      </w:pPr>
+        </w:rPr>
+        <w:fldChar w:fldCharType="begin"/>
+      </w:r>
       <w:r>
         <w:rPr>
           <w:sz w:val="24"/>
           <w:szCs w:val="24"/>
         </w:rPr>
-        <w:fldChar w:fldCharType="begin"/>
+        <w:instrText xml:space="preserve">TOC \o "1-3" \h \u </w:instrText>
       </w:r>
       <w:r>
         <w:rPr>
           <w:sz w:val="24"/>
           <w:szCs w:val="24"/>
         </w:rPr>
-        <w:instrText xml:space="preserve">TOC \o "1-3" \h \u </w:instrText>
-      </w:r>
-      <w:r>
-        <w:rPr>
-          <w:sz w:val="24"/>
+        <w:fldChar w:fldCharType="separate"/>
+      </w:r>
+      <w:r>
+        <w:rPr>
           <w:szCs w:val="24"/>
         </w:rPr>
+        <w:fldChar w:fldCharType="begin"/>
+      </w:r>
+      <w:r>
+        <w:rPr>
+          <w:szCs w:val="24"/>
+        </w:rPr>
+        <w:instrText xml:space="preserve"> HYPERLINK \l _Toc28122 </w:instrText>
+      </w:r>
+      <w:r>
+        <w:rPr>
+          <w:szCs w:val="24"/>
+        </w:rPr>
         <w:fldChar w:fldCharType="separate"/>
       </w:r>
       <w:r>
-        <w:rPr>
-          <w:rFonts w:ascii="Times New Roman" w:hAnsi="Times New Roman" w:eastAsia="Times New Roman" w:cs="Times New Roman"/>
-          <w:color w:val="00000A"/>
-          <w:sz w:val="24"/>
+        <w:t>Table of Contents</w:t>
+      </w:r>
+      <w:r>
+        <w:tab/>
+      </w:r>
+      <w:r>
+        <w:fldChar w:fldCharType="begin"/>
+      </w:r>
+      <w:r>
+        <w:instrText xml:space="preserve"> PAGEREF _Toc28122 </w:instrText>
+      </w:r>
+      <w:r>
+        <w:fldChar w:fldCharType="separate"/>
+      </w:r>
+      <w:r>
+        <w:t>2</w:t>
+      </w:r>
+      <w:r>
+        <w:fldChar w:fldCharType="end"/>
+      </w:r>
+      <w:r>
+        <w:rPr>
           <w:szCs w:val="24"/>
-          <w:lang w:val="en-US" w:eastAsia="en-US" w:bidi="ar-SA"/>
-        </w:rPr>
-        <w:fldChar w:fldCharType="begin"/>
-      </w:r>
-      <w:r>
-        <w:rPr>
-          <w:rFonts w:ascii="Times New Roman" w:hAnsi="Times New Roman" w:eastAsia="Times New Roman" w:cs="Times New Roman"/>
-          <w:color w:val="00000A"/>
-          <w:sz w:val="24"/>
-          <w:szCs w:val="24"/>
-          <w:lang w:val="en-US" w:eastAsia="en-US" w:bidi="ar-SA"/>
-        </w:rPr>
-        <w:instrText xml:space="preserve"> HYPERLINK \l _Toc664266418 </w:instrText>
-      </w:r>
-      <w:r>
-        <w:rPr>
-          <w:rFonts w:ascii="Times New Roman" w:hAnsi="Times New Roman" w:eastAsia="Times New Roman" w:cs="Times New Roman"/>
-          <w:color w:val="00000A"/>
-          <w:sz w:val="24"/>
-          <w:szCs w:val="24"/>
-          <w:lang w:val="en-US" w:eastAsia="en-US" w:bidi="ar-SA"/>
-        </w:rPr>
-        <w:fldChar w:fldCharType="separate"/>
-      </w:r>
-      <w:r>
-        <w:rPr>
-          <w:rFonts w:ascii="Times New Roman" w:hAnsi="Times New Roman" w:eastAsia="Times New Roman" w:cs="Times New Roman"/>
-          <w:color w:val="00000A"/>
-          <w:sz w:val="24"/>
-          <w:szCs w:val="24"/>
-          <w:lang w:val="en-US" w:eastAsia="en-US" w:bidi="ar-SA"/>
-        </w:rPr>
-        <w:t>Table of Contents</w:t>
-      </w:r>
-      <w:r>
-        <w:rPr>
-          <w:rFonts w:ascii="Times New Roman" w:hAnsi="Times New Roman" w:eastAsia="Times New Roman" w:cs="Times New Roman"/>
-          <w:color w:val="00000A"/>
-          <w:sz w:val="24"/>
-          <w:szCs w:val="24"/>
-          <w:lang w:val="en-US" w:eastAsia="en-US" w:bidi="ar-SA"/>
-        </w:rPr>
-        <w:tab/>
-      </w:r>
-      <w:r>
-        <w:rPr>
-          <w:rFonts w:ascii="Times New Roman" w:hAnsi="Times New Roman" w:eastAsia="Times New Roman" w:cs="Times New Roman"/>
-          <w:color w:val="00000A"/>
-          <w:sz w:val="24"/>
-          <w:szCs w:val="24"/>
-          <w:lang w:val="en-US" w:eastAsia="en-US" w:bidi="ar-SA"/>
-        </w:rPr>
-        <w:fldChar w:fldCharType="begin"/>
-      </w:r>
-      <w:r>
-        <w:rPr>
-          <w:rFonts w:ascii="Times New Roman" w:hAnsi="Times New Roman" w:eastAsia="Times New Roman" w:cs="Times New Roman"/>
-          <w:color w:val="00000A"/>
-          <w:sz w:val="24"/>
-          <w:szCs w:val="24"/>
-          <w:lang w:val="en-US" w:eastAsia="en-US" w:bidi="ar-SA"/>
-        </w:rPr>
-        <w:instrText xml:space="preserve"> PAGEREF _Toc664266418 </w:instrText>
-      </w:r>
-      <w:r>
-        <w:rPr>
-          <w:rFonts w:ascii="Times New Roman" w:hAnsi="Times New Roman" w:eastAsia="Times New Roman" w:cs="Times New Roman"/>
-          <w:color w:val="00000A"/>
-          <w:sz w:val="24"/>
-          <w:szCs w:val="24"/>
-          <w:lang w:val="en-US" w:eastAsia="en-US" w:bidi="ar-SA"/>
-        </w:rPr>
-        <w:fldChar w:fldCharType="separate"/>
-      </w:r>
-      <w:r>
-        <w:rPr>
-          <w:rFonts w:ascii="Times New Roman" w:hAnsi="Times New Roman" w:eastAsia="Times New Roman" w:cs="Times New Roman"/>
-          <w:color w:val="00000A"/>
-          <w:sz w:val="24"/>
-          <w:szCs w:val="24"/>
-          <w:lang w:val="en-US" w:eastAsia="en-US" w:bidi="ar-SA"/>
-        </w:rPr>
-        <w:t>2</w:t>
-      </w:r>
-      <w:r>
-        <w:rPr>
-          <w:rFonts w:ascii="Times New Roman" w:hAnsi="Times New Roman" w:eastAsia="Times New Roman" w:cs="Times New Roman"/>
-          <w:color w:val="00000A"/>
-          <w:sz w:val="24"/>
-          <w:szCs w:val="24"/>
-          <w:lang w:val="en-US" w:eastAsia="en-US" w:bidi="ar-SA"/>
-        </w:rPr>
-        <w:fldChar w:fldCharType="end"/>
-      </w:r>
-      <w:r>
-        <w:rPr>
-          <w:rFonts w:ascii="Times New Roman" w:hAnsi="Times New Roman" w:eastAsia="Times New Roman" w:cs="Times New Roman"/>
-          <w:color w:val="00000A"/>
-          <w:sz w:val="24"/>
-          <w:szCs w:val="24"/>
-          <w:lang w:val="en-US" w:eastAsia="en-US" w:bidi="ar-SA"/>
         </w:rPr>
         <w:fldChar w:fldCharType="end"/>
       </w:r>
@@ -315,144 +244,57 @@
         <w:tabs>
           <w:tab w:val="right" w:leader="dot" w:pos="8306"/>
         </w:tabs>
-        <w:spacing w:line="360" w:lineRule="auto"/>
+      </w:pPr>
+      <w:r>
         <w:rPr>
           <w:rFonts w:ascii="Times New Roman" w:hAnsi="Times New Roman" w:eastAsia="Times New Roman" w:cs="Times New Roman"/>
           <w:color w:val="00000A"/>
-          <w:sz w:val="24"/>
           <w:szCs w:val="24"/>
           <w:lang w:val="en-US" w:eastAsia="en-US" w:bidi="ar-SA"/>
         </w:rPr>
-      </w:pPr>
+        <w:fldChar w:fldCharType="begin"/>
+      </w:r>
+      <w:r>
+        <w:rPr>
+          <w:rFonts w:ascii="Times New Roman" w:hAnsi="Times New Roman" w:eastAsia="Times New Roman" w:cs="Times New Roman"/>
+          <w:szCs w:val="24"/>
+          <w:lang w:val="en-US" w:eastAsia="en-US" w:bidi="ar-SA"/>
+        </w:rPr>
+        <w:instrText xml:space="preserve"> HYPERLINK \l _Toc19908 </w:instrText>
+      </w:r>
+      <w:r>
+        <w:rPr>
+          <w:rFonts w:ascii="Times New Roman" w:hAnsi="Times New Roman" w:eastAsia="Times New Roman" w:cs="Times New Roman"/>
+          <w:szCs w:val="24"/>
+          <w:lang w:val="en-US" w:eastAsia="en-US" w:bidi="ar-SA"/>
+        </w:rPr>
+        <w:fldChar w:fldCharType="separate"/>
+      </w:r>
+      <w:r>
+        <w:t>1. Monitor Testing</w:t>
+      </w:r>
+      <w:r>
+        <w:tab/>
+      </w:r>
+      <w:r>
+        <w:fldChar w:fldCharType="begin"/>
+      </w:r>
+      <w:r>
+        <w:instrText xml:space="preserve"> PAGEREF _Toc19908 </w:instrText>
+      </w:r>
+      <w:r>
+        <w:fldChar w:fldCharType="separate"/>
+      </w:r>
+      <w:r>
+        <w:t>3</w:t>
+      </w:r>
+      <w:r>
+        <w:fldChar w:fldCharType="end"/>
+      </w:r>
       <w:r>
         <w:rPr>
           <w:rFonts w:ascii="Times New Roman" w:hAnsi="Times New Roman" w:eastAsia="Times New Roman" w:cs="Times New Roman"/>
           <w:color w:val="00000A"/>
-          <w:sz w:val="24"/>
-          <w:szCs w:val="24"/>
-          <w:lang w:val="en-US" w:eastAsia="en-US" w:bidi="ar-SA"/>
-        </w:rPr>
-        <w:fldChar w:fldCharType="begin"/>
-      </w:r>
-      <w:r>
-        <w:rPr>
-          <w:rFonts w:ascii="Times New Roman" w:hAnsi="Times New Roman" w:eastAsia="Times New Roman" w:cs="Times New Roman"/>
-          <w:color w:val="00000A"/>
-          <w:sz w:val="24"/>
-          <w:szCs w:val="24"/>
-          <w:lang w:val="en-US" w:eastAsia="en-US" w:bidi="ar-SA"/>
-        </w:rPr>
-        <w:instrText xml:space="preserve"> HYPERLINK \l _Toc448837404 </w:instrText>
-      </w:r>
-      <w:r>
-        <w:rPr>
-          <w:rFonts w:ascii="Times New Roman" w:hAnsi="Times New Roman" w:eastAsia="Times New Roman" w:cs="Times New Roman"/>
-          <w:color w:val="00000A"/>
-          <w:sz w:val="24"/>
-          <w:szCs w:val="24"/>
-          <w:lang w:val="en-US" w:eastAsia="en-US" w:bidi="ar-SA"/>
-        </w:rPr>
-        <w:fldChar w:fldCharType="separate"/>
-      </w:r>
-      <w:r>
-        <w:rPr>
-          <w:rFonts w:ascii="Times New Roman" w:hAnsi="Times New Roman" w:eastAsia="Times New Roman" w:cs="Times New Roman"/>
-          <w:color w:val="00000A"/>
-          <w:sz w:val="24"/>
-          <w:szCs w:val="24"/>
-          <w:lang w:val="en-US" w:eastAsia="en-US" w:bidi="ar-SA"/>
-        </w:rPr>
-        <w:t>1</w:t>
-      </w:r>
-      <w:r>
-        <w:rPr>
-          <w:rFonts w:ascii="Times New Roman" w:hAnsi="Times New Roman" w:eastAsia="Times New Roman" w:cs="Times New Roman"/>
-          <w:bCs/>
-          <w:color w:val="00000A"/>
-          <w:kern w:val="44"/>
-          <w:sz w:val="24"/>
-          <w:szCs w:val="24"/>
-          <w:lang w:val="en-US" w:eastAsia="en-US" w:bidi="ar-SA"/>
-        </w:rPr>
-        <w:t xml:space="preserve">. </w:t>
-      </w:r>
-      <w:r>
-        <w:rPr>
-          <w:rFonts w:ascii="Times New Roman" w:hAnsi="Times New Roman" w:eastAsia="Times New Roman" w:cs="Times New Roman"/>
-          <w:color w:val="00000A"/>
-          <w:sz w:val="24"/>
-          <w:szCs w:val="24"/>
-          <w:lang w:val="en-US" w:eastAsia="en-US" w:bidi="ar-SA"/>
-        </w:rPr>
-        <w:t>Firewall Testing</w:t>
-      </w:r>
-      <w:r>
-        <w:rPr>
-          <w:rFonts w:ascii="Times New Roman" w:hAnsi="Times New Roman" w:eastAsia="Times New Roman" w:cs="Times New Roman"/>
-          <w:color w:val="00000A"/>
-          <w:sz w:val="24"/>
-          <w:szCs w:val="24"/>
-          <w:lang w:val="en-US" w:eastAsia="en-US" w:bidi="ar-SA"/>
-        </w:rPr>
-        <w:tab/>
-      </w:r>
-      <w:r>
-        <w:rPr>
-          <w:rFonts w:ascii="Times New Roman" w:hAnsi="Times New Roman" w:eastAsia="Times New Roman" w:cs="Times New Roman"/>
-          <w:color w:val="00000A"/>
-          <w:sz w:val="24"/>
-          <w:szCs w:val="24"/>
-          <w:lang w:val="en-US" w:eastAsia="en-US" w:bidi="ar-SA"/>
-        </w:rPr>
-        <w:fldChar w:fldCharType="begin"/>
-      </w:r>
-      <w:r>
-        <w:rPr>
-          <w:rFonts w:ascii="Times New Roman" w:hAnsi="Times New Roman" w:eastAsia="Times New Roman" w:cs="Times New Roman"/>
-          <w:color w:val="00000A"/>
-          <w:sz w:val="24"/>
-          <w:szCs w:val="24"/>
-          <w:lang w:val="en-US" w:eastAsia="en-US" w:bidi="ar-SA"/>
-        </w:rPr>
-        <w:instrText xml:space="preserve"> PAGEREF _Toc448837404 </w:instrText>
-      </w:r>
-      <w:r>
-        <w:rPr>
-          <w:rFonts w:ascii="Times New Roman" w:hAnsi="Times New Roman" w:eastAsia="Times New Roman" w:cs="Times New Roman"/>
-          <w:color w:val="00000A"/>
-          <w:sz w:val="24"/>
-          <w:szCs w:val="24"/>
-          <w:lang w:val="en-US" w:eastAsia="en-US" w:bidi="ar-SA"/>
-        </w:rPr>
-        <w:fldChar w:fldCharType="separate"/>
-      </w:r>
-      <w:r>
-        <w:rPr>
-          <w:rFonts w:ascii="Times New Roman" w:hAnsi="Times New Roman" w:eastAsia="Times New Roman" w:cs="Times New Roman"/>
-          <w:color w:val="00000A"/>
-          <w:sz w:val="24"/>
-          <w:szCs w:val="24"/>
-          <w:lang w:val="en-US" w:eastAsia="en-US" w:bidi="ar-SA"/>
-        </w:rPr>
-        <w:t>3</w:t>
-      </w:r>
-      <w:r>
-        <w:rPr>
-          <w:rFonts w:ascii="Times New Roman" w:hAnsi="Times New Roman" w:eastAsia="Times New Roman" w:cs="Times New Roman"/>
-          <w:color w:val="00000A"/>
-          <w:sz w:val="24"/>
-          <w:szCs w:val="24"/>
-          <w:lang w:val="en-US" w:eastAsia="en-US" w:bidi="ar-SA"/>
-        </w:rPr>
-        <w:fldChar w:fldCharType="end"/>
-      </w:r>
-      <w:r>
-        <w:rPr>
-          <w:rFonts w:ascii="Times New Roman" w:hAnsi="Times New Roman" w:eastAsia="Times New Roman" w:cs="Times New Roman"/>
-          <w:bCs/>
-          <w:color w:val="00000A"/>
-          <w:kern w:val="44"/>
-          <w:sz w:val="24"/>
           <w:szCs w:val="24"/>
           <w:lang w:val="en-US" w:eastAsia="en-US" w:bidi="ar-SA"/>
         </w:rPr>
@@ -465,120 +307,57 @@
         <w:tabs>
           <w:tab w:val="right" w:leader="dot" w:pos="8306"/>
         </w:tabs>
-        <w:spacing w:line="360" w:lineRule="auto"/>
+      </w:pPr>
+      <w:r>
         <w:rPr>
           <w:rFonts w:ascii="Times New Roman" w:hAnsi="Times New Roman" w:eastAsia="Times New Roman" w:cs="Times New Roman"/>
           <w:color w:val="00000A"/>
-          <w:sz w:val="24"/>
           <w:szCs w:val="24"/>
           <w:lang w:val="en-US" w:eastAsia="en-US" w:bidi="ar-SA"/>
         </w:rPr>
-      </w:pPr>
+        <w:fldChar w:fldCharType="begin"/>
+      </w:r>
+      <w:r>
+        <w:rPr>
+          <w:rFonts w:ascii="Times New Roman" w:hAnsi="Times New Roman" w:eastAsia="Times New Roman" w:cs="Times New Roman"/>
+          <w:szCs w:val="24"/>
+          <w:lang w:val="en-US" w:eastAsia="en-US" w:bidi="ar-SA"/>
+        </w:rPr>
+        <w:instrText xml:space="preserve"> HYPERLINK \l _Toc2792 </w:instrText>
+      </w:r>
+      <w:r>
+        <w:rPr>
+          <w:rFonts w:ascii="Times New Roman" w:hAnsi="Times New Roman" w:eastAsia="Times New Roman" w:cs="Times New Roman"/>
+          <w:szCs w:val="24"/>
+          <w:lang w:val="en-US" w:eastAsia="en-US" w:bidi="ar-SA"/>
+        </w:rPr>
+        <w:fldChar w:fldCharType="separate"/>
+      </w:r>
+      <w:r>
+        <w:t>1.1 Test Outline</w:t>
+      </w:r>
+      <w:r>
+        <w:tab/>
+      </w:r>
+      <w:r>
+        <w:fldChar w:fldCharType="begin"/>
+      </w:r>
+      <w:r>
+        <w:instrText xml:space="preserve"> PAGEREF _Toc2792 </w:instrText>
+      </w:r>
+      <w:r>
+        <w:fldChar w:fldCharType="separate"/>
+      </w:r>
+      <w:r>
+        <w:t>3</w:t>
+      </w:r>
+      <w:r>
+        <w:fldChar w:fldCharType="end"/>
+      </w:r>
       <w:r>
         <w:rPr>
           <w:rFonts w:ascii="Times New Roman" w:hAnsi="Times New Roman" w:eastAsia="Times New Roman" w:cs="Times New Roman"/>
           <w:color w:val="00000A"/>
-          <w:sz w:val="24"/>
-          <w:szCs w:val="24"/>
-          <w:lang w:val="en-US" w:eastAsia="en-US" w:bidi="ar-SA"/>
-        </w:rPr>
-        <w:fldChar w:fldCharType="begin"/>
-      </w:r>
-      <w:r>
-        <w:rPr>
-          <w:rFonts w:ascii="Times New Roman" w:hAnsi="Times New Roman" w:eastAsia="Times New Roman" w:cs="Times New Roman"/>
-          <w:color w:val="00000A"/>
-          <w:sz w:val="24"/>
-          <w:szCs w:val="24"/>
-          <w:lang w:val="en-US" w:eastAsia="en-US" w:bidi="ar-SA"/>
-        </w:rPr>
-        <w:instrText xml:space="preserve"> HYPERLINK \l _Toc1271445053 </w:instrText>
-      </w:r>
-      <w:r>
-        <w:rPr>
-          <w:rFonts w:ascii="Times New Roman" w:hAnsi="Times New Roman" w:eastAsia="Times New Roman" w:cs="Times New Roman"/>
-          <w:color w:val="00000A"/>
-          <w:sz w:val="24"/>
-          <w:szCs w:val="24"/>
-          <w:lang w:val="en-US" w:eastAsia="en-US" w:bidi="ar-SA"/>
-        </w:rPr>
-        <w:fldChar w:fldCharType="separate"/>
-      </w:r>
-      <w:r>
-        <w:rPr>
-          <w:rFonts w:ascii="Times New Roman" w:hAnsi="Times New Roman" w:eastAsia="Times New Roman" w:cs="Times New Roman"/>
-          <w:color w:val="00000A"/>
-          <w:sz w:val="24"/>
-          <w:szCs w:val="24"/>
-          <w:lang w:val="en-US" w:eastAsia="en-US" w:bidi="ar-SA"/>
-        </w:rPr>
-        <w:t>1.1 Test Outline</w:t>
-      </w:r>
-      <w:r>
-        <w:rPr>
-          <w:rFonts w:ascii="Times New Roman" w:hAnsi="Times New Roman" w:eastAsia="Times New Roman" w:cs="Times New Roman"/>
-          <w:color w:val="00000A"/>
-          <w:sz w:val="24"/>
-          <w:szCs w:val="24"/>
-          <w:lang w:val="en-US" w:eastAsia="en-US" w:bidi="ar-SA"/>
-        </w:rPr>
-        <w:tab/>
-      </w:r>
-      <w:r>
-        <w:rPr>
-          <w:rFonts w:ascii="Times New Roman" w:hAnsi="Times New Roman" w:eastAsia="Times New Roman" w:cs="Times New Roman"/>
-          <w:color w:val="00000A"/>
-          <w:sz w:val="24"/>
-          <w:szCs w:val="24"/>
-          <w:lang w:val="en-US" w:eastAsia="en-US" w:bidi="ar-SA"/>
-        </w:rPr>
-        <w:fldChar w:fldCharType="begin"/>
-      </w:r>
-      <w:r>
-        <w:rPr>
-          <w:rFonts w:ascii="Times New Roman" w:hAnsi="Times New Roman" w:eastAsia="Times New Roman" w:cs="Times New Roman"/>
-          <w:color w:val="00000A"/>
-          <w:sz w:val="24"/>
-          <w:szCs w:val="24"/>
-          <w:lang w:val="en-US" w:eastAsia="en-US" w:bidi="ar-SA"/>
-        </w:rPr>
-        <w:instrText xml:space="preserve"> PAGEREF _Toc1271445053 </w:instrText>
-      </w:r>
-      <w:r>
-        <w:rPr>
-          <w:rFonts w:ascii="Times New Roman" w:hAnsi="Times New Roman" w:eastAsia="Times New Roman" w:cs="Times New Roman"/>
-          <w:color w:val="00000A"/>
-          <w:sz w:val="24"/>
-          <w:szCs w:val="24"/>
-          <w:lang w:val="en-US" w:eastAsia="en-US" w:bidi="ar-SA"/>
-        </w:rPr>
-        <w:fldChar w:fldCharType="separate"/>
-      </w:r>
-      <w:r>
-        <w:rPr>
-          <w:rFonts w:ascii="Times New Roman" w:hAnsi="Times New Roman" w:eastAsia="Times New Roman" w:cs="Times New Roman"/>
-          <w:color w:val="00000A"/>
-          <w:sz w:val="24"/>
-          <w:szCs w:val="24"/>
-          <w:lang w:val="en-US" w:eastAsia="en-US" w:bidi="ar-SA"/>
-        </w:rPr>
-        <w:t>3</w:t>
-      </w:r>
-      <w:r>
-        <w:rPr>
-          <w:rFonts w:ascii="Times New Roman" w:hAnsi="Times New Roman" w:eastAsia="Times New Roman" w:cs="Times New Roman"/>
-          <w:color w:val="00000A"/>
-          <w:sz w:val="24"/>
-          <w:szCs w:val="24"/>
-          <w:lang w:val="en-US" w:eastAsia="en-US" w:bidi="ar-SA"/>
-        </w:rPr>
-        <w:fldChar w:fldCharType="end"/>
-      </w:r>
-      <w:r>
-        <w:rPr>
-          <w:rFonts w:ascii="Times New Roman" w:hAnsi="Times New Roman" w:eastAsia="Times New Roman" w:cs="Times New Roman"/>
-          <w:color w:val="00000A"/>
-          <w:sz w:val="24"/>
           <w:szCs w:val="24"/>
           <w:lang w:val="en-US" w:eastAsia="en-US" w:bidi="ar-SA"/>
         </w:rPr>
@@ -591,130 +370,63 @@
         <w:tabs>
           <w:tab w:val="right" w:leader="dot" w:pos="8306"/>
         </w:tabs>
-        <w:spacing w:line="360" w:lineRule="auto"/>
+      </w:pPr>
+      <w:r>
         <w:rPr>
           <w:rFonts w:ascii="Times New Roman" w:hAnsi="Times New Roman" w:eastAsia="Times New Roman" w:cs="Times New Roman"/>
           <w:color w:val="00000A"/>
-          <w:sz w:val="24"/>
           <w:szCs w:val="24"/>
           <w:lang w:val="en-US" w:eastAsia="en-US" w:bidi="ar-SA"/>
         </w:rPr>
-      </w:pPr>
+        <w:fldChar w:fldCharType="begin"/>
+      </w:r>
+      <w:r>
+        <w:rPr>
+          <w:rFonts w:ascii="Times New Roman" w:hAnsi="Times New Roman" w:eastAsia="Times New Roman" w:cs="Times New Roman"/>
+          <w:szCs w:val="24"/>
+          <w:lang w:val="en-US" w:eastAsia="en-US" w:bidi="ar-SA"/>
+        </w:rPr>
+        <w:instrText xml:space="preserve"> HYPERLINK \l _Toc14978 </w:instrText>
+      </w:r>
+      <w:r>
+        <w:rPr>
+          <w:rFonts w:ascii="Times New Roman" w:hAnsi="Times New Roman" w:eastAsia="Times New Roman" w:cs="Times New Roman"/>
+          <w:szCs w:val="24"/>
+          <w:lang w:val="en-US" w:eastAsia="en-US" w:bidi="ar-SA"/>
+        </w:rPr>
+        <w:fldChar w:fldCharType="separate"/>
+      </w:r>
+      <w:r>
+        <w:t xml:space="preserve">1.2 </w:t>
+      </w:r>
+      <w:r>
+        <w:rPr>
+          <w:rFonts w:hint="default"/>
+        </w:rPr>
+        <w:t>Test Case Descriptions</w:t>
+      </w:r>
+      <w:r>
+        <w:tab/>
+      </w:r>
+      <w:r>
+        <w:fldChar w:fldCharType="begin"/>
+      </w:r>
+      <w:r>
+        <w:instrText xml:space="preserve"> PAGEREF _Toc14978 </w:instrText>
+      </w:r>
+      <w:r>
+        <w:fldChar w:fldCharType="separate"/>
+      </w:r>
+      <w:r>
+        <w:t>6</w:t>
+      </w:r>
+      <w:r>
+        <w:fldChar w:fldCharType="end"/>
+      </w:r>
       <w:r>
         <w:rPr>
           <w:rFonts w:ascii="Times New Roman" w:hAnsi="Times New Roman" w:eastAsia="Times New Roman" w:cs="Times New Roman"/>
           <w:color w:val="00000A"/>
-          <w:sz w:val="24"/>
-          <w:szCs w:val="24"/>
-          <w:lang w:val="en-US" w:eastAsia="en-US" w:bidi="ar-SA"/>
-        </w:rPr>
-        <w:fldChar w:fldCharType="begin"/>
-      </w:r>
-      <w:r>
-        <w:rPr>
-          <w:rFonts w:ascii="Times New Roman" w:hAnsi="Times New Roman" w:eastAsia="Times New Roman" w:cs="Times New Roman"/>
-          <w:color w:val="00000A"/>
-          <w:sz w:val="24"/>
-          <w:szCs w:val="24"/>
-          <w:lang w:val="en-US" w:eastAsia="en-US" w:bidi="ar-SA"/>
-        </w:rPr>
-        <w:instrText xml:space="preserve"> HYPERLINK \l _Toc1554872996 </w:instrText>
-      </w:r>
-      <w:r>
-        <w:rPr>
-          <w:rFonts w:ascii="Times New Roman" w:hAnsi="Times New Roman" w:eastAsia="Times New Roman" w:cs="Times New Roman"/>
-          <w:color w:val="00000A"/>
-          <w:sz w:val="24"/>
-          <w:szCs w:val="24"/>
-          <w:lang w:val="en-US" w:eastAsia="en-US" w:bidi="ar-SA"/>
-        </w:rPr>
-        <w:fldChar w:fldCharType="separate"/>
-      </w:r>
-      <w:r>
-        <w:rPr>
-          <w:rFonts w:ascii="Times New Roman" w:hAnsi="Times New Roman" w:eastAsia="Times New Roman" w:cs="Times New Roman"/>
-          <w:color w:val="00000A"/>
-          <w:sz w:val="24"/>
-          <w:szCs w:val="24"/>
-          <w:lang w:val="en-US" w:eastAsia="en-US" w:bidi="ar-SA"/>
-        </w:rPr>
-        <w:t xml:space="preserve">1.2 </w:t>
-      </w:r>
-      <w:r>
-        <w:rPr>
-          <w:rFonts w:hint="default" w:ascii="Times New Roman" w:hAnsi="Times New Roman" w:eastAsia="Times New Roman" w:cs="Times New Roman"/>
-          <w:color w:val="00000A"/>
-          <w:sz w:val="24"/>
-          <w:szCs w:val="24"/>
-          <w:lang w:val="en-US" w:eastAsia="en-US" w:bidi="ar-SA"/>
-        </w:rPr>
-        <w:t>Test Case Descriptions</w:t>
-      </w:r>
-      <w:r>
-        <w:rPr>
-          <w:rFonts w:ascii="Times New Roman" w:hAnsi="Times New Roman" w:eastAsia="Times New Roman" w:cs="Times New Roman"/>
-          <w:color w:val="00000A"/>
-          <w:sz w:val="24"/>
-          <w:szCs w:val="24"/>
-          <w:lang w:val="en-US" w:eastAsia="en-US" w:bidi="ar-SA"/>
-        </w:rPr>
-        <w:tab/>
-      </w:r>
-      <w:r>
-        <w:rPr>
-          <w:rFonts w:ascii="Times New Roman" w:hAnsi="Times New Roman" w:eastAsia="Times New Roman" w:cs="Times New Roman"/>
-          <w:color w:val="00000A"/>
-          <w:sz w:val="24"/>
-          <w:szCs w:val="24"/>
-          <w:lang w:val="en-US" w:eastAsia="en-US" w:bidi="ar-SA"/>
-        </w:rPr>
-        <w:fldChar w:fldCharType="begin"/>
-      </w:r>
-      <w:r>
-        <w:rPr>
-          <w:rFonts w:ascii="Times New Roman" w:hAnsi="Times New Roman" w:eastAsia="Times New Roman" w:cs="Times New Roman"/>
-          <w:color w:val="00000A"/>
-          <w:sz w:val="24"/>
-          <w:szCs w:val="24"/>
-          <w:lang w:val="en-US" w:eastAsia="en-US" w:bidi="ar-SA"/>
-        </w:rPr>
-        <w:instrText xml:space="preserve"> PAGEREF _Toc1554872996 </w:instrText>
-      </w:r>
-      <w:r>
-        <w:rPr>
-          <w:rFonts w:ascii="Times New Roman" w:hAnsi="Times New Roman" w:eastAsia="Times New Roman" w:cs="Times New Roman"/>
-          <w:color w:val="00000A"/>
-          <w:sz w:val="24"/>
-          <w:szCs w:val="24"/>
-          <w:lang w:val="en-US" w:eastAsia="en-US" w:bidi="ar-SA"/>
-        </w:rPr>
-        <w:fldChar w:fldCharType="separate"/>
-      </w:r>
-      <w:r>
-        <w:rPr>
-          <w:rFonts w:ascii="Times New Roman" w:hAnsi="Times New Roman" w:eastAsia="Times New Roman" w:cs="Times New Roman"/>
-          <w:color w:val="00000A"/>
-          <w:sz w:val="24"/>
-          <w:szCs w:val="24"/>
-          <w:lang w:val="en-US" w:eastAsia="en-US" w:bidi="ar-SA"/>
-        </w:rPr>
-        <w:t>6</w:t>
-      </w:r>
-      <w:r>
-        <w:rPr>
-          <w:rFonts w:ascii="Times New Roman" w:hAnsi="Times New Roman" w:eastAsia="Times New Roman" w:cs="Times New Roman"/>
-          <w:color w:val="00000A"/>
-          <w:sz w:val="24"/>
-          <w:szCs w:val="24"/>
-          <w:lang w:val="en-US" w:eastAsia="en-US" w:bidi="ar-SA"/>
-        </w:rPr>
-        <w:fldChar w:fldCharType="end"/>
-      </w:r>
-      <w:r>
-        <w:rPr>
-          <w:rFonts w:ascii="Times New Roman" w:hAnsi="Times New Roman" w:eastAsia="Times New Roman" w:cs="Times New Roman"/>
-          <w:color w:val="00000A"/>
-          <w:sz w:val="24"/>
           <w:szCs w:val="24"/>
           <w:lang w:val="en-US" w:eastAsia="en-US" w:bidi="ar-SA"/>
         </w:rPr>
@@ -727,120 +439,61 @@
         <w:tabs>
           <w:tab w:val="right" w:leader="dot" w:pos="8306"/>
         </w:tabs>
-        <w:spacing w:line="360" w:lineRule="auto"/>
+      </w:pPr>
+      <w:r>
         <w:rPr>
           <w:rFonts w:ascii="Times New Roman" w:hAnsi="Times New Roman" w:eastAsia="Times New Roman" w:cs="Times New Roman"/>
           <w:color w:val="00000A"/>
-          <w:sz w:val="24"/>
           <w:szCs w:val="24"/>
           <w:lang w:val="en-US" w:eastAsia="en-US" w:bidi="ar-SA"/>
         </w:rPr>
-      </w:pPr>
+        <w:fldChar w:fldCharType="begin"/>
+      </w:r>
+      <w:r>
+        <w:rPr>
+          <w:rFonts w:ascii="Times New Roman" w:hAnsi="Times New Roman" w:eastAsia="Times New Roman" w:cs="Times New Roman"/>
+          <w:szCs w:val="24"/>
+          <w:lang w:val="en-US" w:eastAsia="en-US" w:bidi="ar-SA"/>
+        </w:rPr>
+        <w:instrText xml:space="preserve"> HYPERLINK \l _Toc15765 </w:instrText>
+      </w:r>
+      <w:r>
+        <w:rPr>
+          <w:rFonts w:ascii="Times New Roman" w:hAnsi="Times New Roman" w:eastAsia="Times New Roman" w:cs="Times New Roman"/>
+          <w:szCs w:val="24"/>
+          <w:lang w:val="en-US" w:eastAsia="en-US" w:bidi="ar-SA"/>
+        </w:rPr>
+        <w:fldChar w:fldCharType="separate"/>
+      </w:r>
+      <w:r>
+        <w:rPr>
+          <w:rFonts w:hint="default"/>
+          <w:szCs w:val="28"/>
+        </w:rPr>
+        <w:t>1.2.1 Test 1</w:t>
+      </w:r>
+      <w:r>
+        <w:tab/>
+      </w:r>
+      <w:r>
+        <w:fldChar w:fldCharType="begin"/>
+      </w:r>
+      <w:r>
+        <w:instrText xml:space="preserve"> PAGEREF _Toc15765 </w:instrText>
+      </w:r>
+      <w:r>
+        <w:fldChar w:fldCharType="separate"/>
+      </w:r>
+      <w:r>
+        <w:t>6</w:t>
+      </w:r>
+      <w:r>
+        <w:fldChar w:fldCharType="end"/>
+      </w:r>
       <w:r>
         <w:rPr>
           <w:rFonts w:ascii="Times New Roman" w:hAnsi="Times New Roman" w:eastAsia="Times New Roman" w:cs="Times New Roman"/>
           <w:color w:val="00000A"/>
-          <w:sz w:val="24"/>
-          <w:szCs w:val="24"/>
-          <w:lang w:val="en-US" w:eastAsia="en-US" w:bidi="ar-SA"/>
-        </w:rPr>
-        <w:fldChar w:fldCharType="begin"/>
-      </w:r>
-      <w:r>
-        <w:rPr>
-          <w:rFonts w:ascii="Times New Roman" w:hAnsi="Times New Roman" w:eastAsia="Times New Roman" w:cs="Times New Roman"/>
-          <w:color w:val="00000A"/>
-          <w:sz w:val="24"/>
-          <w:szCs w:val="24"/>
-          <w:lang w:val="en-US" w:eastAsia="en-US" w:bidi="ar-SA"/>
-        </w:rPr>
-        <w:instrText xml:space="preserve"> HYPERLINK \l _Toc757182959 </w:instrText>
-      </w:r>
-      <w:r>
-        <w:rPr>
-          <w:rFonts w:ascii="Times New Roman" w:hAnsi="Times New Roman" w:eastAsia="Times New Roman" w:cs="Times New Roman"/>
-          <w:color w:val="00000A"/>
-          <w:sz w:val="24"/>
-          <w:szCs w:val="24"/>
-          <w:lang w:val="en-US" w:eastAsia="en-US" w:bidi="ar-SA"/>
-        </w:rPr>
-        <w:fldChar w:fldCharType="separate"/>
-      </w:r>
-      <w:r>
-        <w:rPr>
-          <w:rFonts w:hint="default" w:ascii="Times New Roman" w:hAnsi="Times New Roman" w:eastAsia="Times New Roman" w:cs="Times New Roman"/>
-          <w:color w:val="00000A"/>
-          <w:sz w:val="24"/>
-          <w:szCs w:val="24"/>
-          <w:lang w:val="en-US" w:eastAsia="en-US" w:bidi="ar-SA"/>
-        </w:rPr>
-        <w:t>1.2.1 Test 1</w:t>
-      </w:r>
-      <w:r>
-        <w:rPr>
-          <w:rFonts w:ascii="Times New Roman" w:hAnsi="Times New Roman" w:eastAsia="Times New Roman" w:cs="Times New Roman"/>
-          <w:color w:val="00000A"/>
-          <w:sz w:val="24"/>
-          <w:szCs w:val="24"/>
-          <w:lang w:val="en-US" w:eastAsia="en-US" w:bidi="ar-SA"/>
-        </w:rPr>
-        <w:tab/>
-      </w:r>
-      <w:r>
-        <w:rPr>
-          <w:rFonts w:ascii="Times New Roman" w:hAnsi="Times New Roman" w:eastAsia="Times New Roman" w:cs="Times New Roman"/>
-          <w:color w:val="00000A"/>
-          <w:sz w:val="24"/>
-          <w:szCs w:val="24"/>
-          <w:lang w:val="en-US" w:eastAsia="en-US" w:bidi="ar-SA"/>
-        </w:rPr>
-        <w:fldChar w:fldCharType="begin"/>
-      </w:r>
-      <w:r>
-        <w:rPr>
-          <w:rFonts w:ascii="Times New Roman" w:hAnsi="Times New Roman" w:eastAsia="Times New Roman" w:cs="Times New Roman"/>
-          <w:color w:val="00000A"/>
-          <w:sz w:val="24"/>
-          <w:szCs w:val="24"/>
-          <w:lang w:val="en-US" w:eastAsia="en-US" w:bidi="ar-SA"/>
-        </w:rPr>
-        <w:instrText xml:space="preserve"> PAGEREF _Toc757182959 </w:instrText>
-      </w:r>
-      <w:r>
-        <w:rPr>
-          <w:rFonts w:ascii="Times New Roman" w:hAnsi="Times New Roman" w:eastAsia="Times New Roman" w:cs="Times New Roman"/>
-          <w:color w:val="00000A"/>
-          <w:sz w:val="24"/>
-          <w:szCs w:val="24"/>
-          <w:lang w:val="en-US" w:eastAsia="en-US" w:bidi="ar-SA"/>
-        </w:rPr>
-        <w:fldChar w:fldCharType="separate"/>
-      </w:r>
-      <w:r>
-        <w:rPr>
-          <w:rFonts w:ascii="Times New Roman" w:hAnsi="Times New Roman" w:eastAsia="Times New Roman" w:cs="Times New Roman"/>
-          <w:color w:val="00000A"/>
-          <w:sz w:val="24"/>
-          <w:szCs w:val="24"/>
-          <w:lang w:val="en-US" w:eastAsia="en-US" w:bidi="ar-SA"/>
-        </w:rPr>
-        <w:t>6</w:t>
-      </w:r>
-      <w:r>
-        <w:rPr>
-          <w:rFonts w:ascii="Times New Roman" w:hAnsi="Times New Roman" w:eastAsia="Times New Roman" w:cs="Times New Roman"/>
-          <w:color w:val="00000A"/>
-          <w:sz w:val="24"/>
-          <w:szCs w:val="24"/>
-          <w:lang w:val="en-US" w:eastAsia="en-US" w:bidi="ar-SA"/>
-        </w:rPr>
-        <w:fldChar w:fldCharType="end"/>
-      </w:r>
-      <w:r>
-        <w:rPr>
-          <w:rFonts w:ascii="Times New Roman" w:hAnsi="Times New Roman" w:eastAsia="Times New Roman" w:cs="Times New Roman"/>
-          <w:color w:val="00000A"/>
-          <w:sz w:val="24"/>
           <w:szCs w:val="24"/>
           <w:lang w:val="en-US" w:eastAsia="en-US" w:bidi="ar-SA"/>
         </w:rPr>
@@ -853,120 +506,61 @@
         <w:tabs>
           <w:tab w:val="right" w:leader="dot" w:pos="8306"/>
         </w:tabs>
-        <w:spacing w:line="360" w:lineRule="auto"/>
+      </w:pPr>
+      <w:r>
         <w:rPr>
           <w:rFonts w:ascii="Times New Roman" w:hAnsi="Times New Roman" w:eastAsia="Times New Roman" w:cs="Times New Roman"/>
           <w:color w:val="00000A"/>
-          <w:sz w:val="24"/>
           <w:szCs w:val="24"/>
           <w:lang w:val="en-US" w:eastAsia="en-US" w:bidi="ar-SA"/>
         </w:rPr>
-      </w:pPr>
+        <w:fldChar w:fldCharType="begin"/>
+      </w:r>
+      <w:r>
+        <w:rPr>
+          <w:rFonts w:ascii="Times New Roman" w:hAnsi="Times New Roman" w:eastAsia="Times New Roman" w:cs="Times New Roman"/>
+          <w:szCs w:val="24"/>
+          <w:lang w:val="en-US" w:eastAsia="en-US" w:bidi="ar-SA"/>
+        </w:rPr>
+        <w:instrText xml:space="preserve"> HYPERLINK \l _Toc27113 </w:instrText>
+      </w:r>
+      <w:r>
+        <w:rPr>
+          <w:rFonts w:ascii="Times New Roman" w:hAnsi="Times New Roman" w:eastAsia="Times New Roman" w:cs="Times New Roman"/>
+          <w:szCs w:val="24"/>
+          <w:lang w:val="en-US" w:eastAsia="en-US" w:bidi="ar-SA"/>
+        </w:rPr>
+        <w:fldChar w:fldCharType="separate"/>
+      </w:r>
+      <w:r>
+        <w:rPr>
+          <w:rFonts w:hint="default"/>
+          <w:lang w:val="en-CA" w:eastAsia="en-US"/>
+        </w:rPr>
+        <w:t>1.2.3 Test 3</w:t>
+      </w:r>
+      <w:r>
+        <w:tab/>
+      </w:r>
+      <w:r>
+        <w:fldChar w:fldCharType="begin"/>
+      </w:r>
+      <w:r>
+        <w:instrText xml:space="preserve"> PAGEREF _Toc27113 </w:instrText>
+      </w:r>
+      <w:r>
+        <w:fldChar w:fldCharType="separate"/>
+      </w:r>
+      <w:r>
+        <w:t>6</w:t>
+      </w:r>
+      <w:r>
+        <w:fldChar w:fldCharType="end"/>
+      </w:r>
       <w:r>
         <w:rPr>
           <w:rFonts w:ascii="Times New Roman" w:hAnsi="Times New Roman" w:eastAsia="Times New Roman" w:cs="Times New Roman"/>
           <w:color w:val="00000A"/>
-          <w:sz w:val="24"/>
-          <w:szCs w:val="24"/>
-          <w:lang w:val="en-US" w:eastAsia="en-US" w:bidi="ar-SA"/>
-        </w:rPr>
-        <w:fldChar w:fldCharType="begin"/>
-      </w:r>
-      <w:r>
-        <w:rPr>
-          <w:rFonts w:ascii="Times New Roman" w:hAnsi="Times New Roman" w:eastAsia="Times New Roman" w:cs="Times New Roman"/>
-          <w:color w:val="00000A"/>
-          <w:sz w:val="24"/>
-          <w:szCs w:val="24"/>
-          <w:lang w:val="en-US" w:eastAsia="en-US" w:bidi="ar-SA"/>
-        </w:rPr>
-        <w:instrText xml:space="preserve"> HYPERLINK \l _Toc453565904 </w:instrText>
-      </w:r>
-      <w:r>
-        <w:rPr>
-          <w:rFonts w:ascii="Times New Roman" w:hAnsi="Times New Roman" w:eastAsia="Times New Roman" w:cs="Times New Roman"/>
-          <w:color w:val="00000A"/>
-          <w:sz w:val="24"/>
-          <w:szCs w:val="24"/>
-          <w:lang w:val="en-US" w:eastAsia="en-US" w:bidi="ar-SA"/>
-        </w:rPr>
-        <w:fldChar w:fldCharType="separate"/>
-      </w:r>
-      <w:r>
-        <w:rPr>
-          <w:rFonts w:hint="default" w:ascii="Times New Roman" w:hAnsi="Times New Roman" w:eastAsia="Times New Roman" w:cs="Times New Roman"/>
-          <w:color w:val="00000A"/>
-          <w:sz w:val="24"/>
-          <w:szCs w:val="24"/>
-          <w:lang w:val="en-US" w:eastAsia="en-US" w:bidi="ar-SA"/>
-        </w:rPr>
-        <w:t>1.2.2 Test 2</w:t>
-      </w:r>
-      <w:r>
-        <w:rPr>
-          <w:rFonts w:ascii="Times New Roman" w:hAnsi="Times New Roman" w:eastAsia="Times New Roman" w:cs="Times New Roman"/>
-          <w:color w:val="00000A"/>
-          <w:sz w:val="24"/>
-          <w:szCs w:val="24"/>
-          <w:lang w:val="en-US" w:eastAsia="en-US" w:bidi="ar-SA"/>
-        </w:rPr>
-        <w:tab/>
-      </w:r>
-      <w:r>
-        <w:rPr>
-          <w:rFonts w:ascii="Times New Roman" w:hAnsi="Times New Roman" w:eastAsia="Times New Roman" w:cs="Times New Roman"/>
-          <w:color w:val="00000A"/>
-          <w:sz w:val="24"/>
-          <w:szCs w:val="24"/>
-          <w:lang w:val="en-US" w:eastAsia="en-US" w:bidi="ar-SA"/>
-        </w:rPr>
-        <w:fldChar w:fldCharType="begin"/>
-      </w:r>
-      <w:r>
-        <w:rPr>
-          <w:rFonts w:ascii="Times New Roman" w:hAnsi="Times New Roman" w:eastAsia="Times New Roman" w:cs="Times New Roman"/>
-          <w:color w:val="00000A"/>
-          <w:sz w:val="24"/>
-          <w:szCs w:val="24"/>
-          <w:lang w:val="en-US" w:eastAsia="en-US" w:bidi="ar-SA"/>
-        </w:rPr>
-        <w:instrText xml:space="preserve"> PAGEREF _Toc453565904 </w:instrText>
-      </w:r>
-      <w:r>
-        <w:rPr>
-          <w:rFonts w:ascii="Times New Roman" w:hAnsi="Times New Roman" w:eastAsia="Times New Roman" w:cs="Times New Roman"/>
-          <w:color w:val="00000A"/>
-          <w:sz w:val="24"/>
-          <w:szCs w:val="24"/>
-          <w:lang w:val="en-US" w:eastAsia="en-US" w:bidi="ar-SA"/>
-        </w:rPr>
-        <w:fldChar w:fldCharType="separate"/>
-      </w:r>
-      <w:r>
-        <w:rPr>
-          <w:rFonts w:ascii="Times New Roman" w:hAnsi="Times New Roman" w:eastAsia="Times New Roman" w:cs="Times New Roman"/>
-          <w:color w:val="00000A"/>
-          <w:sz w:val="24"/>
-          <w:szCs w:val="24"/>
-          <w:lang w:val="en-US" w:eastAsia="en-US" w:bidi="ar-SA"/>
-        </w:rPr>
-        <w:t>8</w:t>
-      </w:r>
-      <w:r>
-        <w:rPr>
-          <w:rFonts w:ascii="Times New Roman" w:hAnsi="Times New Roman" w:eastAsia="Times New Roman" w:cs="Times New Roman"/>
-          <w:color w:val="00000A"/>
-          <w:sz w:val="24"/>
-          <w:szCs w:val="24"/>
-          <w:lang w:val="en-US" w:eastAsia="en-US" w:bidi="ar-SA"/>
-        </w:rPr>
-        <w:fldChar w:fldCharType="end"/>
-      </w:r>
-      <w:r>
-        <w:rPr>
-          <w:rFonts w:ascii="Times New Roman" w:hAnsi="Times New Roman" w:eastAsia="Times New Roman" w:cs="Times New Roman"/>
-          <w:color w:val="00000A"/>
-          <w:sz w:val="24"/>
           <w:szCs w:val="24"/>
           <w:lang w:val="en-US" w:eastAsia="en-US" w:bidi="ar-SA"/>
         </w:rPr>
@@ -979,120 +573,60 @@
         <w:tabs>
           <w:tab w:val="right" w:leader="dot" w:pos="8306"/>
         </w:tabs>
-        <w:spacing w:line="360" w:lineRule="auto"/>
+      </w:pPr>
+      <w:r>
         <w:rPr>
           <w:rFonts w:ascii="Times New Roman" w:hAnsi="Times New Roman" w:eastAsia="Times New Roman" w:cs="Times New Roman"/>
           <w:color w:val="00000A"/>
-          <w:sz w:val="24"/>
           <w:szCs w:val="24"/>
           <w:lang w:val="en-US" w:eastAsia="en-US" w:bidi="ar-SA"/>
         </w:rPr>
-      </w:pPr>
+        <w:fldChar w:fldCharType="begin"/>
+      </w:r>
+      <w:r>
+        <w:rPr>
+          <w:rFonts w:ascii="Times New Roman" w:hAnsi="Times New Roman" w:eastAsia="Times New Roman" w:cs="Times New Roman"/>
+          <w:szCs w:val="24"/>
+          <w:lang w:val="en-US" w:eastAsia="en-US" w:bidi="ar-SA"/>
+        </w:rPr>
+        <w:instrText xml:space="preserve"> HYPERLINK \l _Toc17078 </w:instrText>
+      </w:r>
+      <w:r>
+        <w:rPr>
+          <w:rFonts w:ascii="Times New Roman" w:hAnsi="Times New Roman" w:eastAsia="Times New Roman" w:cs="Times New Roman"/>
+          <w:szCs w:val="24"/>
+          <w:lang w:val="en-US" w:eastAsia="en-US" w:bidi="ar-SA"/>
+        </w:rPr>
+        <w:fldChar w:fldCharType="separate"/>
+      </w:r>
+      <w:r>
+        <w:rPr>
+          <w:lang w:val="en-CA"/>
+        </w:rPr>
+        <w:t>1.2.4  Test 4</w:t>
+      </w:r>
+      <w:r>
+        <w:tab/>
+      </w:r>
+      <w:r>
+        <w:fldChar w:fldCharType="begin"/>
+      </w:r>
+      <w:r>
+        <w:instrText xml:space="preserve"> PAGEREF _Toc17078 </w:instrText>
+      </w:r>
+      <w:r>
+        <w:fldChar w:fldCharType="separate"/>
+      </w:r>
+      <w:r>
+        <w:t>6</w:t>
+      </w:r>
+      <w:r>
+        <w:fldChar w:fldCharType="end"/>
+      </w:r>
       <w:r>
         <w:rPr>
           <w:rFonts w:ascii="Times New Roman" w:hAnsi="Times New Roman" w:eastAsia="Times New Roman" w:cs="Times New Roman"/>
           <w:color w:val="00000A"/>
-          <w:sz w:val="24"/>
-          <w:szCs w:val="24"/>
-          <w:lang w:val="en-US" w:eastAsia="en-US" w:bidi="ar-SA"/>
-        </w:rPr>
-        <w:fldChar w:fldCharType="begin"/>
-      </w:r>
-      <w:r>
-        <w:rPr>
-          <w:rFonts w:ascii="Times New Roman" w:hAnsi="Times New Roman" w:eastAsia="Times New Roman" w:cs="Times New Roman"/>
-          <w:color w:val="00000A"/>
-          <w:sz w:val="24"/>
-          <w:szCs w:val="24"/>
-          <w:lang w:val="en-US" w:eastAsia="en-US" w:bidi="ar-SA"/>
-        </w:rPr>
-        <w:instrText xml:space="preserve"> HYPERLINK \l _Toc1824063534 </w:instrText>
-      </w:r>
-      <w:r>
-        <w:rPr>
-          <w:rFonts w:ascii="Times New Roman" w:hAnsi="Times New Roman" w:eastAsia="Times New Roman" w:cs="Times New Roman"/>
-          <w:color w:val="00000A"/>
-          <w:sz w:val="24"/>
-          <w:szCs w:val="24"/>
-          <w:lang w:val="en-US" w:eastAsia="en-US" w:bidi="ar-SA"/>
-        </w:rPr>
-        <w:fldChar w:fldCharType="separate"/>
-      </w:r>
-      <w:r>
-        <w:rPr>
-          <w:rFonts w:hint="default" w:ascii="Times New Roman" w:hAnsi="Times New Roman" w:eastAsia="Times New Roman" w:cs="Times New Roman"/>
-          <w:color w:val="00000A"/>
-          <w:sz w:val="24"/>
-          <w:szCs w:val="24"/>
-          <w:lang w:val="en-US" w:eastAsia="en-US" w:bidi="ar-SA"/>
-        </w:rPr>
-        <w:t>1.2.3 Test 3</w:t>
-      </w:r>
-      <w:r>
-        <w:rPr>
-          <w:rFonts w:ascii="Times New Roman" w:hAnsi="Times New Roman" w:eastAsia="Times New Roman" w:cs="Times New Roman"/>
-          <w:color w:val="00000A"/>
-          <w:sz w:val="24"/>
-          <w:szCs w:val="24"/>
-          <w:lang w:val="en-US" w:eastAsia="en-US" w:bidi="ar-SA"/>
-        </w:rPr>
-        <w:tab/>
-      </w:r>
-      <w:r>
-        <w:rPr>
-          <w:rFonts w:ascii="Times New Roman" w:hAnsi="Times New Roman" w:eastAsia="Times New Roman" w:cs="Times New Roman"/>
-          <w:color w:val="00000A"/>
-          <w:sz w:val="24"/>
-          <w:szCs w:val="24"/>
-          <w:lang w:val="en-US" w:eastAsia="en-US" w:bidi="ar-SA"/>
-        </w:rPr>
-        <w:fldChar w:fldCharType="begin"/>
-      </w:r>
-      <w:r>
-        <w:rPr>
-          <w:rFonts w:ascii="Times New Roman" w:hAnsi="Times New Roman" w:eastAsia="Times New Roman" w:cs="Times New Roman"/>
-          <w:color w:val="00000A"/>
-          <w:sz w:val="24"/>
-          <w:szCs w:val="24"/>
-          <w:lang w:val="en-US" w:eastAsia="en-US" w:bidi="ar-SA"/>
-        </w:rPr>
-        <w:instrText xml:space="preserve"> PAGEREF _Toc1824063534 </w:instrText>
-      </w:r>
-      <w:r>
-        <w:rPr>
-          <w:rFonts w:ascii="Times New Roman" w:hAnsi="Times New Roman" w:eastAsia="Times New Roman" w:cs="Times New Roman"/>
-          <w:color w:val="00000A"/>
-          <w:sz w:val="24"/>
-          <w:szCs w:val="24"/>
-          <w:lang w:val="en-US" w:eastAsia="en-US" w:bidi="ar-SA"/>
-        </w:rPr>
-        <w:fldChar w:fldCharType="separate"/>
-      </w:r>
-      <w:r>
-        <w:rPr>
-          <w:rFonts w:ascii="Times New Roman" w:hAnsi="Times New Roman" w:eastAsia="Times New Roman" w:cs="Times New Roman"/>
-          <w:color w:val="00000A"/>
-          <w:sz w:val="24"/>
-          <w:szCs w:val="24"/>
-          <w:lang w:val="en-US" w:eastAsia="en-US" w:bidi="ar-SA"/>
-        </w:rPr>
-        <w:t>11</w:t>
-      </w:r>
-      <w:r>
-        <w:rPr>
-          <w:rFonts w:ascii="Times New Roman" w:hAnsi="Times New Roman" w:eastAsia="Times New Roman" w:cs="Times New Roman"/>
-          <w:color w:val="00000A"/>
-          <w:sz w:val="24"/>
-          <w:szCs w:val="24"/>
-          <w:lang w:val="en-US" w:eastAsia="en-US" w:bidi="ar-SA"/>
-        </w:rPr>
-        <w:fldChar w:fldCharType="end"/>
-      </w:r>
-      <w:r>
-        <w:rPr>
-          <w:rFonts w:ascii="Times New Roman" w:hAnsi="Times New Roman" w:eastAsia="Times New Roman" w:cs="Times New Roman"/>
-          <w:color w:val="00000A"/>
-          <w:sz w:val="24"/>
           <w:szCs w:val="24"/>
           <w:lang w:val="en-US" w:eastAsia="en-US" w:bidi="ar-SA"/>
         </w:rPr>
@@ -1105,120 +639,60 @@
         <w:tabs>
           <w:tab w:val="right" w:leader="dot" w:pos="8306"/>
         </w:tabs>
-        <w:spacing w:line="360" w:lineRule="auto"/>
+      </w:pPr>
+      <w:r>
         <w:rPr>
           <w:rFonts w:ascii="Times New Roman" w:hAnsi="Times New Roman" w:eastAsia="Times New Roman" w:cs="Times New Roman"/>
           <w:color w:val="00000A"/>
-          <w:sz w:val="24"/>
           <w:szCs w:val="24"/>
           <w:lang w:val="en-US" w:eastAsia="en-US" w:bidi="ar-SA"/>
         </w:rPr>
-      </w:pPr>
+        <w:fldChar w:fldCharType="begin"/>
+      </w:r>
+      <w:r>
+        <w:rPr>
+          <w:rFonts w:ascii="Times New Roman" w:hAnsi="Times New Roman" w:eastAsia="Times New Roman" w:cs="Times New Roman"/>
+          <w:szCs w:val="24"/>
+          <w:lang w:val="en-US" w:eastAsia="en-US" w:bidi="ar-SA"/>
+        </w:rPr>
+        <w:instrText xml:space="preserve"> HYPERLINK \l _Toc25507 </w:instrText>
+      </w:r>
+      <w:r>
+        <w:rPr>
+          <w:rFonts w:ascii="Times New Roman" w:hAnsi="Times New Roman" w:eastAsia="Times New Roman" w:cs="Times New Roman"/>
+          <w:szCs w:val="24"/>
+          <w:lang w:val="en-US" w:eastAsia="en-US" w:bidi="ar-SA"/>
+        </w:rPr>
+        <w:fldChar w:fldCharType="separate"/>
+      </w:r>
+      <w:r>
+        <w:rPr>
+          <w:lang w:val="en-CA"/>
+        </w:rPr>
+        <w:t>Test5</w:t>
+      </w:r>
+      <w:r>
+        <w:tab/>
+      </w:r>
+      <w:r>
+        <w:fldChar w:fldCharType="begin"/>
+      </w:r>
+      <w:r>
+        <w:instrText xml:space="preserve"> PAGEREF _Toc25507 </w:instrText>
+      </w:r>
+      <w:r>
+        <w:fldChar w:fldCharType="separate"/>
+      </w:r>
+      <w:r>
+        <w:t>7</w:t>
+      </w:r>
+      <w:r>
+        <w:fldChar w:fldCharType="end"/>
+      </w:r>
       <w:r>
         <w:rPr>
           <w:rFonts w:ascii="Times New Roman" w:hAnsi="Times New Roman" w:eastAsia="Times New Roman" w:cs="Times New Roman"/>
           <w:color w:val="00000A"/>
-          <w:sz w:val="24"/>
-          <w:szCs w:val="24"/>
-          <w:lang w:val="en-US" w:eastAsia="en-US" w:bidi="ar-SA"/>
-        </w:rPr>
-        <w:fldChar w:fldCharType="begin"/>
-      </w:r>
-      <w:r>
-        <w:rPr>
-          <w:rFonts w:ascii="Times New Roman" w:hAnsi="Times New Roman" w:eastAsia="Times New Roman" w:cs="Times New Roman"/>
-          <w:color w:val="00000A"/>
-          <w:sz w:val="24"/>
-          <w:szCs w:val="24"/>
-          <w:lang w:val="en-US" w:eastAsia="en-US" w:bidi="ar-SA"/>
-        </w:rPr>
-        <w:instrText xml:space="preserve"> HYPERLINK \l _Toc1446531815 </w:instrText>
-      </w:r>
-      <w:r>
-        <w:rPr>
-          <w:rFonts w:ascii="Times New Roman" w:hAnsi="Times New Roman" w:eastAsia="Times New Roman" w:cs="Times New Roman"/>
-          <w:color w:val="00000A"/>
-          <w:sz w:val="24"/>
-          <w:szCs w:val="24"/>
-          <w:lang w:val="en-US" w:eastAsia="en-US" w:bidi="ar-SA"/>
-        </w:rPr>
-        <w:fldChar w:fldCharType="separate"/>
-      </w:r>
-      <w:r>
-        <w:rPr>
-          <w:rFonts w:hint="default" w:ascii="Times New Roman" w:hAnsi="Times New Roman" w:eastAsia="Times New Roman" w:cs="Times New Roman"/>
-          <w:color w:val="00000A"/>
-          <w:sz w:val="24"/>
-          <w:szCs w:val="24"/>
-          <w:lang w:val="en-US" w:eastAsia="en-US" w:bidi="ar-SA"/>
-        </w:rPr>
-        <w:t>1.2.4 Test 4</w:t>
-      </w:r>
-      <w:r>
-        <w:rPr>
-          <w:rFonts w:ascii="Times New Roman" w:hAnsi="Times New Roman" w:eastAsia="Times New Roman" w:cs="Times New Roman"/>
-          <w:color w:val="00000A"/>
-          <w:sz w:val="24"/>
-          <w:szCs w:val="24"/>
-          <w:lang w:val="en-US" w:eastAsia="en-US" w:bidi="ar-SA"/>
-        </w:rPr>
-        <w:tab/>
-      </w:r>
-      <w:r>
-        <w:rPr>
-          <w:rFonts w:ascii="Times New Roman" w:hAnsi="Times New Roman" w:eastAsia="Times New Roman" w:cs="Times New Roman"/>
-          <w:color w:val="00000A"/>
-          <w:sz w:val="24"/>
-          <w:szCs w:val="24"/>
-          <w:lang w:val="en-US" w:eastAsia="en-US" w:bidi="ar-SA"/>
-        </w:rPr>
-        <w:fldChar w:fldCharType="begin"/>
-      </w:r>
-      <w:r>
-        <w:rPr>
-          <w:rFonts w:ascii="Times New Roman" w:hAnsi="Times New Roman" w:eastAsia="Times New Roman" w:cs="Times New Roman"/>
-          <w:color w:val="00000A"/>
-          <w:sz w:val="24"/>
-          <w:szCs w:val="24"/>
-          <w:lang w:val="en-US" w:eastAsia="en-US" w:bidi="ar-SA"/>
-        </w:rPr>
-        <w:instrText xml:space="preserve"> PAGEREF _Toc1446531815 </w:instrText>
-      </w:r>
-      <w:r>
-        <w:rPr>
-          <w:rFonts w:ascii="Times New Roman" w:hAnsi="Times New Roman" w:eastAsia="Times New Roman" w:cs="Times New Roman"/>
-          <w:color w:val="00000A"/>
-          <w:sz w:val="24"/>
-          <w:szCs w:val="24"/>
-          <w:lang w:val="en-US" w:eastAsia="en-US" w:bidi="ar-SA"/>
-        </w:rPr>
-        <w:fldChar w:fldCharType="separate"/>
-      </w:r>
-      <w:r>
-        <w:rPr>
-          <w:rFonts w:ascii="Times New Roman" w:hAnsi="Times New Roman" w:eastAsia="Times New Roman" w:cs="Times New Roman"/>
-          <w:color w:val="00000A"/>
-          <w:sz w:val="24"/>
-          <w:szCs w:val="24"/>
-          <w:lang w:val="en-US" w:eastAsia="en-US" w:bidi="ar-SA"/>
-        </w:rPr>
-        <w:t>14</w:t>
-      </w:r>
-      <w:r>
-        <w:rPr>
-          <w:rFonts w:ascii="Times New Roman" w:hAnsi="Times New Roman" w:eastAsia="Times New Roman" w:cs="Times New Roman"/>
-          <w:color w:val="00000A"/>
-          <w:sz w:val="24"/>
-          <w:szCs w:val="24"/>
-          <w:lang w:val="en-US" w:eastAsia="en-US" w:bidi="ar-SA"/>
-        </w:rPr>
-        <w:fldChar w:fldCharType="end"/>
-      </w:r>
-      <w:r>
-        <w:rPr>
-          <w:rFonts w:ascii="Times New Roman" w:hAnsi="Times New Roman" w:eastAsia="Times New Roman" w:cs="Times New Roman"/>
-          <w:color w:val="00000A"/>
-          <w:sz w:val="24"/>
           <w:szCs w:val="24"/>
           <w:lang w:val="en-US" w:eastAsia="en-US" w:bidi="ar-SA"/>
         </w:rPr>
@@ -1231,120 +705,61 @@
         <w:tabs>
           <w:tab w:val="right" w:leader="dot" w:pos="8306"/>
         </w:tabs>
-        <w:spacing w:line="360" w:lineRule="auto"/>
+      </w:pPr>
+      <w:r>
         <w:rPr>
           <w:rFonts w:ascii="Times New Roman" w:hAnsi="Times New Roman" w:eastAsia="Times New Roman" w:cs="Times New Roman"/>
           <w:color w:val="00000A"/>
-          <w:sz w:val="24"/>
           <w:szCs w:val="24"/>
           <w:lang w:val="en-US" w:eastAsia="en-US" w:bidi="ar-SA"/>
         </w:rPr>
-      </w:pPr>
+        <w:fldChar w:fldCharType="begin"/>
+      </w:r>
+      <w:r>
+        <w:rPr>
+          <w:rFonts w:ascii="Times New Roman" w:hAnsi="Times New Roman" w:eastAsia="Times New Roman" w:cs="Times New Roman"/>
+          <w:szCs w:val="24"/>
+          <w:lang w:val="en-US" w:eastAsia="en-US" w:bidi="ar-SA"/>
+        </w:rPr>
+        <w:instrText xml:space="preserve"> HYPERLINK \l _Toc28881 </w:instrText>
+      </w:r>
+      <w:r>
+        <w:rPr>
+          <w:rFonts w:ascii="Times New Roman" w:hAnsi="Times New Roman" w:eastAsia="Times New Roman" w:cs="Times New Roman"/>
+          <w:szCs w:val="24"/>
+          <w:lang w:val="en-US" w:eastAsia="en-US" w:bidi="ar-SA"/>
+        </w:rPr>
+        <w:fldChar w:fldCharType="separate"/>
+      </w:r>
+      <w:r>
+        <w:rPr>
+          <w:rFonts w:hint="default"/>
+          <w:lang w:val="en-CA" w:eastAsia="en-US"/>
+        </w:rPr>
+        <w:t>Test 9</w:t>
+      </w:r>
+      <w:r>
+        <w:tab/>
+      </w:r>
+      <w:r>
+        <w:fldChar w:fldCharType="begin"/>
+      </w:r>
+      <w:r>
+        <w:instrText xml:space="preserve"> PAGEREF _Toc28881 </w:instrText>
+      </w:r>
+      <w:r>
+        <w:fldChar w:fldCharType="separate"/>
+      </w:r>
+      <w:r>
+        <w:t>8</w:t>
+      </w:r>
+      <w:r>
+        <w:fldChar w:fldCharType="end"/>
+      </w:r>
       <w:r>
         <w:rPr>
           <w:rFonts w:ascii="Times New Roman" w:hAnsi="Times New Roman" w:eastAsia="Times New Roman" w:cs="Times New Roman"/>
           <w:color w:val="00000A"/>
-          <w:sz w:val="24"/>
-          <w:szCs w:val="24"/>
-          <w:lang w:val="en-US" w:eastAsia="en-US" w:bidi="ar-SA"/>
-        </w:rPr>
-        <w:fldChar w:fldCharType="begin"/>
-      </w:r>
-      <w:r>
-        <w:rPr>
-          <w:rFonts w:ascii="Times New Roman" w:hAnsi="Times New Roman" w:eastAsia="Times New Roman" w:cs="Times New Roman"/>
-          <w:color w:val="00000A"/>
-          <w:sz w:val="24"/>
-          <w:szCs w:val="24"/>
-          <w:lang w:val="en-US" w:eastAsia="en-US" w:bidi="ar-SA"/>
-        </w:rPr>
-        <w:instrText xml:space="preserve"> HYPERLINK \l _Toc1345188299 </w:instrText>
-      </w:r>
-      <w:r>
-        <w:rPr>
-          <w:rFonts w:ascii="Times New Roman" w:hAnsi="Times New Roman" w:eastAsia="Times New Roman" w:cs="Times New Roman"/>
-          <w:color w:val="00000A"/>
-          <w:sz w:val="24"/>
-          <w:szCs w:val="24"/>
-          <w:lang w:val="en-US" w:eastAsia="en-US" w:bidi="ar-SA"/>
-        </w:rPr>
-        <w:fldChar w:fldCharType="separate"/>
-      </w:r>
-      <w:r>
-        <w:rPr>
-          <w:rFonts w:hint="default" w:ascii="Times New Roman" w:hAnsi="Times New Roman" w:eastAsia="Times New Roman" w:cs="Times New Roman"/>
-          <w:color w:val="00000A"/>
-          <w:sz w:val="24"/>
-          <w:szCs w:val="24"/>
-          <w:lang w:val="en-US" w:eastAsia="en-US" w:bidi="ar-SA"/>
-        </w:rPr>
-        <w:t>1.2.5 Test 5</w:t>
-      </w:r>
-      <w:r>
-        <w:rPr>
-          <w:rFonts w:ascii="Times New Roman" w:hAnsi="Times New Roman" w:eastAsia="Times New Roman" w:cs="Times New Roman"/>
-          <w:color w:val="00000A"/>
-          <w:sz w:val="24"/>
-          <w:szCs w:val="24"/>
-          <w:lang w:val="en-US" w:eastAsia="en-US" w:bidi="ar-SA"/>
-        </w:rPr>
-        <w:tab/>
-      </w:r>
-      <w:r>
-        <w:rPr>
-          <w:rFonts w:ascii="Times New Roman" w:hAnsi="Times New Roman" w:eastAsia="Times New Roman" w:cs="Times New Roman"/>
-          <w:color w:val="00000A"/>
-          <w:sz w:val="24"/>
-          <w:szCs w:val="24"/>
-          <w:lang w:val="en-US" w:eastAsia="en-US" w:bidi="ar-SA"/>
-        </w:rPr>
-        <w:fldChar w:fldCharType="begin"/>
-      </w:r>
-      <w:r>
-        <w:rPr>
-          <w:rFonts w:ascii="Times New Roman" w:hAnsi="Times New Roman" w:eastAsia="Times New Roman" w:cs="Times New Roman"/>
-          <w:color w:val="00000A"/>
-          <w:sz w:val="24"/>
-          <w:szCs w:val="24"/>
-          <w:lang w:val="en-US" w:eastAsia="en-US" w:bidi="ar-SA"/>
-        </w:rPr>
-        <w:instrText xml:space="preserve"> PAGEREF _Toc1345188299 </w:instrText>
-      </w:r>
-      <w:r>
-        <w:rPr>
-          <w:rFonts w:ascii="Times New Roman" w:hAnsi="Times New Roman" w:eastAsia="Times New Roman" w:cs="Times New Roman"/>
-          <w:color w:val="00000A"/>
-          <w:sz w:val="24"/>
-          <w:szCs w:val="24"/>
-          <w:lang w:val="en-US" w:eastAsia="en-US" w:bidi="ar-SA"/>
-        </w:rPr>
-        <w:fldChar w:fldCharType="separate"/>
-      </w:r>
-      <w:r>
-        <w:rPr>
-          <w:rFonts w:ascii="Times New Roman" w:hAnsi="Times New Roman" w:eastAsia="Times New Roman" w:cs="Times New Roman"/>
-          <w:color w:val="00000A"/>
-          <w:sz w:val="24"/>
-          <w:szCs w:val="24"/>
-          <w:lang w:val="en-US" w:eastAsia="en-US" w:bidi="ar-SA"/>
-        </w:rPr>
-        <w:t>16</w:t>
-      </w:r>
-      <w:r>
-        <w:rPr>
-          <w:rFonts w:ascii="Times New Roman" w:hAnsi="Times New Roman" w:eastAsia="Times New Roman" w:cs="Times New Roman"/>
-          <w:color w:val="00000A"/>
-          <w:sz w:val="24"/>
-          <w:szCs w:val="24"/>
-          <w:lang w:val="en-US" w:eastAsia="en-US" w:bidi="ar-SA"/>
-        </w:rPr>
-        <w:fldChar w:fldCharType="end"/>
-      </w:r>
-      <w:r>
-        <w:rPr>
-          <w:rFonts w:ascii="Times New Roman" w:hAnsi="Times New Roman" w:eastAsia="Times New Roman" w:cs="Times New Roman"/>
-          <w:color w:val="00000A"/>
-          <w:sz w:val="24"/>
           <w:szCs w:val="24"/>
           <w:lang w:val="en-US" w:eastAsia="en-US" w:bidi="ar-SA"/>
         </w:rPr>
@@ -1357,1758 +772,61 @@
         <w:tabs>
           <w:tab w:val="right" w:leader="dot" w:pos="8306"/>
         </w:tabs>
-        <w:spacing w:line="360" w:lineRule="auto"/>
+      </w:pPr>
+      <w:r>
         <w:rPr>
           <w:rFonts w:ascii="Times New Roman" w:hAnsi="Times New Roman" w:eastAsia="Times New Roman" w:cs="Times New Roman"/>
           <w:color w:val="00000A"/>
-          <w:sz w:val="24"/>
           <w:szCs w:val="24"/>
           <w:lang w:val="en-US" w:eastAsia="en-US" w:bidi="ar-SA"/>
         </w:rPr>
-      </w:pPr>
+        <w:fldChar w:fldCharType="begin"/>
+      </w:r>
+      <w:r>
+        <w:rPr>
+          <w:rFonts w:ascii="Times New Roman" w:hAnsi="Times New Roman" w:eastAsia="Times New Roman" w:cs="Times New Roman"/>
+          <w:szCs w:val="24"/>
+          <w:lang w:val="en-US" w:eastAsia="en-US" w:bidi="ar-SA"/>
+        </w:rPr>
+        <w:instrText xml:space="preserve"> HYPERLINK \l _Toc25497 </w:instrText>
+      </w:r>
+      <w:r>
+        <w:rPr>
+          <w:rFonts w:ascii="Times New Roman" w:hAnsi="Times New Roman" w:eastAsia="Times New Roman" w:cs="Times New Roman"/>
+          <w:szCs w:val="24"/>
+          <w:lang w:val="en-US" w:eastAsia="en-US" w:bidi="ar-SA"/>
+        </w:rPr>
+        <w:fldChar w:fldCharType="separate"/>
+      </w:r>
+      <w:r>
+        <w:rPr>
+          <w:rFonts w:hint="default"/>
+          <w:lang w:val="en-CA" w:eastAsia="en-US"/>
+        </w:rPr>
+        <w:t>Test 10</w:t>
+      </w:r>
+      <w:r>
+        <w:tab/>
+      </w:r>
+      <w:r>
+        <w:fldChar w:fldCharType="begin"/>
+      </w:r>
+      <w:r>
+        <w:instrText xml:space="preserve"> PAGEREF _Toc25497 </w:instrText>
+      </w:r>
+      <w:r>
+        <w:fldChar w:fldCharType="separate"/>
+      </w:r>
+      <w:r>
+        <w:t>8</w:t>
+      </w:r>
+      <w:r>
+        <w:fldChar w:fldCharType="end"/>
+      </w:r>
       <w:r>
         <w:rPr>
           <w:rFonts w:ascii="Times New Roman" w:hAnsi="Times New Roman" w:eastAsia="Times New Roman" w:cs="Times New Roman"/>
           <w:color w:val="00000A"/>
-          <w:sz w:val="24"/>
-          <w:szCs w:val="24"/>
-          <w:lang w:val="en-US" w:eastAsia="en-US" w:bidi="ar-SA"/>
-        </w:rPr>
-        <w:fldChar w:fldCharType="begin"/>
-      </w:r>
-      <w:r>
-        <w:rPr>
-          <w:rFonts w:ascii="Times New Roman" w:hAnsi="Times New Roman" w:eastAsia="Times New Roman" w:cs="Times New Roman"/>
-          <w:color w:val="00000A"/>
-          <w:sz w:val="24"/>
-          <w:szCs w:val="24"/>
-          <w:lang w:val="en-US" w:eastAsia="en-US" w:bidi="ar-SA"/>
-        </w:rPr>
-        <w:instrText xml:space="preserve"> HYPERLINK \l _Toc623948248 </w:instrText>
-      </w:r>
-      <w:r>
-        <w:rPr>
-          <w:rFonts w:ascii="Times New Roman" w:hAnsi="Times New Roman" w:eastAsia="Times New Roman" w:cs="Times New Roman"/>
-          <w:color w:val="00000A"/>
-          <w:sz w:val="24"/>
-          <w:szCs w:val="24"/>
-          <w:lang w:val="en-US" w:eastAsia="en-US" w:bidi="ar-SA"/>
-        </w:rPr>
-        <w:fldChar w:fldCharType="separate"/>
-      </w:r>
-      <w:r>
-        <w:rPr>
-          <w:rFonts w:hint="default" w:ascii="Times New Roman" w:hAnsi="Times New Roman" w:eastAsia="Times New Roman" w:cs="Times New Roman"/>
-          <w:color w:val="00000A"/>
-          <w:sz w:val="24"/>
-          <w:szCs w:val="24"/>
-          <w:lang w:val="en-US" w:eastAsia="en-US" w:bidi="ar-SA"/>
-        </w:rPr>
-        <w:t>1.2.6 Test 6</w:t>
-      </w:r>
-      <w:r>
-        <w:rPr>
-          <w:rFonts w:ascii="Times New Roman" w:hAnsi="Times New Roman" w:eastAsia="Times New Roman" w:cs="Times New Roman"/>
-          <w:color w:val="00000A"/>
-          <w:sz w:val="24"/>
-          <w:szCs w:val="24"/>
-          <w:lang w:val="en-US" w:eastAsia="en-US" w:bidi="ar-SA"/>
-        </w:rPr>
-        <w:tab/>
-      </w:r>
-      <w:r>
-        <w:rPr>
-          <w:rFonts w:ascii="Times New Roman" w:hAnsi="Times New Roman" w:eastAsia="Times New Roman" w:cs="Times New Roman"/>
-          <w:color w:val="00000A"/>
-          <w:sz w:val="24"/>
-          <w:szCs w:val="24"/>
-          <w:lang w:val="en-US" w:eastAsia="en-US" w:bidi="ar-SA"/>
-        </w:rPr>
-        <w:fldChar w:fldCharType="begin"/>
-      </w:r>
-      <w:r>
-        <w:rPr>
-          <w:rFonts w:ascii="Times New Roman" w:hAnsi="Times New Roman" w:eastAsia="Times New Roman" w:cs="Times New Roman"/>
-          <w:color w:val="00000A"/>
-          <w:sz w:val="24"/>
-          <w:szCs w:val="24"/>
-          <w:lang w:val="en-US" w:eastAsia="en-US" w:bidi="ar-SA"/>
-        </w:rPr>
-        <w:instrText xml:space="preserve"> PAGEREF _Toc623948248 </w:instrText>
-      </w:r>
-      <w:r>
-        <w:rPr>
-          <w:rFonts w:ascii="Times New Roman" w:hAnsi="Times New Roman" w:eastAsia="Times New Roman" w:cs="Times New Roman"/>
-          <w:color w:val="00000A"/>
-          <w:sz w:val="24"/>
-          <w:szCs w:val="24"/>
-          <w:lang w:val="en-US" w:eastAsia="en-US" w:bidi="ar-SA"/>
-        </w:rPr>
-        <w:fldChar w:fldCharType="separate"/>
-      </w:r>
-      <w:r>
-        <w:rPr>
-          <w:rFonts w:ascii="Times New Roman" w:hAnsi="Times New Roman" w:eastAsia="Times New Roman" w:cs="Times New Roman"/>
-          <w:color w:val="00000A"/>
-          <w:sz w:val="24"/>
-          <w:szCs w:val="24"/>
-          <w:lang w:val="en-US" w:eastAsia="en-US" w:bidi="ar-SA"/>
-        </w:rPr>
-        <w:t>18</w:t>
-      </w:r>
-      <w:r>
-        <w:rPr>
-          <w:rFonts w:ascii="Times New Roman" w:hAnsi="Times New Roman" w:eastAsia="Times New Roman" w:cs="Times New Roman"/>
-          <w:color w:val="00000A"/>
-          <w:sz w:val="24"/>
-          <w:szCs w:val="24"/>
-          <w:lang w:val="en-US" w:eastAsia="en-US" w:bidi="ar-SA"/>
-        </w:rPr>
-        <w:fldChar w:fldCharType="end"/>
-      </w:r>
-      <w:r>
-        <w:rPr>
-          <w:rFonts w:ascii="Times New Roman" w:hAnsi="Times New Roman" w:eastAsia="Times New Roman" w:cs="Times New Roman"/>
-          <w:color w:val="00000A"/>
-          <w:sz w:val="24"/>
-          <w:szCs w:val="24"/>
-          <w:lang w:val="en-US" w:eastAsia="en-US" w:bidi="ar-SA"/>
-        </w:rPr>
-        <w:fldChar w:fldCharType="end"/>
-      </w:r>
-    </w:p>
-    <w:p>
-      <w:pPr>
-        <w:pStyle w:val="8"/>
-        <w:tabs>
-          <w:tab w:val="right" w:leader="dot" w:pos="8306"/>
-        </w:tabs>
-        <w:spacing w:line="360" w:lineRule="auto"/>
-        <w:rPr>
-          <w:rFonts w:ascii="Times New Roman" w:hAnsi="Times New Roman" w:eastAsia="Times New Roman" w:cs="Times New Roman"/>
-          <w:color w:val="00000A"/>
-          <w:sz w:val="24"/>
-          <w:szCs w:val="24"/>
-          <w:lang w:val="en-US" w:eastAsia="en-US" w:bidi="ar-SA"/>
-        </w:rPr>
-      </w:pPr>
-      <w:r>
-        <w:rPr>
-          <w:rFonts w:ascii="Times New Roman" w:hAnsi="Times New Roman" w:eastAsia="Times New Roman" w:cs="Times New Roman"/>
-          <w:color w:val="00000A"/>
-          <w:sz w:val="24"/>
-          <w:szCs w:val="24"/>
-          <w:lang w:val="en-US" w:eastAsia="en-US" w:bidi="ar-SA"/>
-        </w:rPr>
-        <w:fldChar w:fldCharType="begin"/>
-      </w:r>
-      <w:r>
-        <w:rPr>
-          <w:rFonts w:ascii="Times New Roman" w:hAnsi="Times New Roman" w:eastAsia="Times New Roman" w:cs="Times New Roman"/>
-          <w:color w:val="00000A"/>
-          <w:sz w:val="24"/>
-          <w:szCs w:val="24"/>
-          <w:lang w:val="en-US" w:eastAsia="en-US" w:bidi="ar-SA"/>
-        </w:rPr>
-        <w:instrText xml:space="preserve"> HYPERLINK \l _Toc2019758104 </w:instrText>
-      </w:r>
-      <w:r>
-        <w:rPr>
-          <w:rFonts w:ascii="Times New Roman" w:hAnsi="Times New Roman" w:eastAsia="Times New Roman" w:cs="Times New Roman"/>
-          <w:color w:val="00000A"/>
-          <w:sz w:val="24"/>
-          <w:szCs w:val="24"/>
-          <w:lang w:val="en-US" w:eastAsia="en-US" w:bidi="ar-SA"/>
-        </w:rPr>
-        <w:fldChar w:fldCharType="separate"/>
-      </w:r>
-      <w:r>
-        <w:rPr>
-          <w:rFonts w:hint="default" w:ascii="Times New Roman" w:hAnsi="Times New Roman" w:eastAsia="Times New Roman" w:cs="Times New Roman"/>
-          <w:color w:val="00000A"/>
-          <w:sz w:val="24"/>
-          <w:szCs w:val="24"/>
-          <w:lang w:val="en-US" w:eastAsia="en-US" w:bidi="ar-SA"/>
-        </w:rPr>
-        <w:t>1.2.7 Test 7</w:t>
-      </w:r>
-      <w:r>
-        <w:rPr>
-          <w:rFonts w:ascii="Times New Roman" w:hAnsi="Times New Roman" w:eastAsia="Times New Roman" w:cs="Times New Roman"/>
-          <w:color w:val="00000A"/>
-          <w:sz w:val="24"/>
-          <w:szCs w:val="24"/>
-          <w:lang w:val="en-US" w:eastAsia="en-US" w:bidi="ar-SA"/>
-        </w:rPr>
-        <w:tab/>
-      </w:r>
-      <w:r>
-        <w:rPr>
-          <w:rFonts w:ascii="Times New Roman" w:hAnsi="Times New Roman" w:eastAsia="Times New Roman" w:cs="Times New Roman"/>
-          <w:color w:val="00000A"/>
-          <w:sz w:val="24"/>
-          <w:szCs w:val="24"/>
-          <w:lang w:val="en-US" w:eastAsia="en-US" w:bidi="ar-SA"/>
-        </w:rPr>
-        <w:fldChar w:fldCharType="begin"/>
-      </w:r>
-      <w:r>
-        <w:rPr>
-          <w:rFonts w:ascii="Times New Roman" w:hAnsi="Times New Roman" w:eastAsia="Times New Roman" w:cs="Times New Roman"/>
-          <w:color w:val="00000A"/>
-          <w:sz w:val="24"/>
-          <w:szCs w:val="24"/>
-          <w:lang w:val="en-US" w:eastAsia="en-US" w:bidi="ar-SA"/>
-        </w:rPr>
-        <w:instrText xml:space="preserve"> PAGEREF _Toc2019758104 </w:instrText>
-      </w:r>
-      <w:r>
-        <w:rPr>
-          <w:rFonts w:ascii="Times New Roman" w:hAnsi="Times New Roman" w:eastAsia="Times New Roman" w:cs="Times New Roman"/>
-          <w:color w:val="00000A"/>
-          <w:sz w:val="24"/>
-          <w:szCs w:val="24"/>
-          <w:lang w:val="en-US" w:eastAsia="en-US" w:bidi="ar-SA"/>
-        </w:rPr>
-        <w:fldChar w:fldCharType="separate"/>
-      </w:r>
-      <w:r>
-        <w:rPr>
-          <w:rFonts w:ascii="Times New Roman" w:hAnsi="Times New Roman" w:eastAsia="Times New Roman" w:cs="Times New Roman"/>
-          <w:color w:val="00000A"/>
-          <w:sz w:val="24"/>
-          <w:szCs w:val="24"/>
-          <w:lang w:val="en-US" w:eastAsia="en-US" w:bidi="ar-SA"/>
-        </w:rPr>
-        <w:t>19</w:t>
-      </w:r>
-      <w:r>
-        <w:rPr>
-          <w:rFonts w:ascii="Times New Roman" w:hAnsi="Times New Roman" w:eastAsia="Times New Roman" w:cs="Times New Roman"/>
-          <w:color w:val="00000A"/>
-          <w:sz w:val="24"/>
-          <w:szCs w:val="24"/>
-          <w:lang w:val="en-US" w:eastAsia="en-US" w:bidi="ar-SA"/>
-        </w:rPr>
-        <w:fldChar w:fldCharType="end"/>
-      </w:r>
-      <w:r>
-        <w:rPr>
-          <w:rFonts w:ascii="Times New Roman" w:hAnsi="Times New Roman" w:eastAsia="Times New Roman" w:cs="Times New Roman"/>
-          <w:color w:val="00000A"/>
-          <w:sz w:val="24"/>
-          <w:szCs w:val="24"/>
-          <w:lang w:val="en-US" w:eastAsia="en-US" w:bidi="ar-SA"/>
-        </w:rPr>
-        <w:fldChar w:fldCharType="end"/>
-      </w:r>
-    </w:p>
-    <w:p>
-      <w:pPr>
-        <w:pStyle w:val="8"/>
-        <w:tabs>
-          <w:tab w:val="right" w:leader="dot" w:pos="8306"/>
-        </w:tabs>
-        <w:spacing w:line="360" w:lineRule="auto"/>
-        <w:rPr>
-          <w:rFonts w:ascii="Times New Roman" w:hAnsi="Times New Roman" w:eastAsia="Times New Roman" w:cs="Times New Roman"/>
-          <w:color w:val="00000A"/>
-          <w:sz w:val="24"/>
-          <w:szCs w:val="24"/>
-          <w:lang w:val="en-US" w:eastAsia="en-US" w:bidi="ar-SA"/>
-        </w:rPr>
-      </w:pPr>
-      <w:r>
-        <w:rPr>
-          <w:rFonts w:ascii="Times New Roman" w:hAnsi="Times New Roman" w:eastAsia="Times New Roman" w:cs="Times New Roman"/>
-          <w:color w:val="00000A"/>
-          <w:sz w:val="24"/>
-          <w:szCs w:val="24"/>
-          <w:lang w:val="en-US" w:eastAsia="en-US" w:bidi="ar-SA"/>
-        </w:rPr>
-        <w:fldChar w:fldCharType="begin"/>
-      </w:r>
-      <w:r>
-        <w:rPr>
-          <w:rFonts w:ascii="Times New Roman" w:hAnsi="Times New Roman" w:eastAsia="Times New Roman" w:cs="Times New Roman"/>
-          <w:color w:val="00000A"/>
-          <w:sz w:val="24"/>
-          <w:szCs w:val="24"/>
-          <w:lang w:val="en-US" w:eastAsia="en-US" w:bidi="ar-SA"/>
-        </w:rPr>
-        <w:instrText xml:space="preserve"> HYPERLINK \l _Toc1146312570 </w:instrText>
-      </w:r>
-      <w:r>
-        <w:rPr>
-          <w:rFonts w:ascii="Times New Roman" w:hAnsi="Times New Roman" w:eastAsia="Times New Roman" w:cs="Times New Roman"/>
-          <w:color w:val="00000A"/>
-          <w:sz w:val="24"/>
-          <w:szCs w:val="24"/>
-          <w:lang w:val="en-US" w:eastAsia="en-US" w:bidi="ar-SA"/>
-        </w:rPr>
-        <w:fldChar w:fldCharType="separate"/>
-      </w:r>
-      <w:r>
-        <w:rPr>
-          <w:rFonts w:hint="default" w:ascii="Times New Roman" w:hAnsi="Times New Roman" w:eastAsia="Times New Roman" w:cs="Times New Roman"/>
-          <w:color w:val="00000A"/>
-          <w:sz w:val="24"/>
-          <w:szCs w:val="24"/>
-          <w:lang w:val="en-US" w:eastAsia="en-US" w:bidi="ar-SA"/>
-        </w:rPr>
-        <w:t>1.2.8 Test 8</w:t>
-      </w:r>
-      <w:r>
-        <w:rPr>
-          <w:rFonts w:ascii="Times New Roman" w:hAnsi="Times New Roman" w:eastAsia="Times New Roman" w:cs="Times New Roman"/>
-          <w:color w:val="00000A"/>
-          <w:sz w:val="24"/>
-          <w:szCs w:val="24"/>
-          <w:lang w:val="en-US" w:eastAsia="en-US" w:bidi="ar-SA"/>
-        </w:rPr>
-        <w:tab/>
-      </w:r>
-      <w:r>
-        <w:rPr>
-          <w:rFonts w:ascii="Times New Roman" w:hAnsi="Times New Roman" w:eastAsia="Times New Roman" w:cs="Times New Roman"/>
-          <w:color w:val="00000A"/>
-          <w:sz w:val="24"/>
-          <w:szCs w:val="24"/>
-          <w:lang w:val="en-US" w:eastAsia="en-US" w:bidi="ar-SA"/>
-        </w:rPr>
-        <w:fldChar w:fldCharType="begin"/>
-      </w:r>
-      <w:r>
-        <w:rPr>
-          <w:rFonts w:ascii="Times New Roman" w:hAnsi="Times New Roman" w:eastAsia="Times New Roman" w:cs="Times New Roman"/>
-          <w:color w:val="00000A"/>
-          <w:sz w:val="24"/>
-          <w:szCs w:val="24"/>
-          <w:lang w:val="en-US" w:eastAsia="en-US" w:bidi="ar-SA"/>
-        </w:rPr>
-        <w:instrText xml:space="preserve"> PAGEREF _Toc1146312570 </w:instrText>
-      </w:r>
-      <w:r>
-        <w:rPr>
-          <w:rFonts w:ascii="Times New Roman" w:hAnsi="Times New Roman" w:eastAsia="Times New Roman" w:cs="Times New Roman"/>
-          <w:color w:val="00000A"/>
-          <w:sz w:val="24"/>
-          <w:szCs w:val="24"/>
-          <w:lang w:val="en-US" w:eastAsia="en-US" w:bidi="ar-SA"/>
-        </w:rPr>
-        <w:fldChar w:fldCharType="separate"/>
-      </w:r>
-      <w:r>
-        <w:rPr>
-          <w:rFonts w:ascii="Times New Roman" w:hAnsi="Times New Roman" w:eastAsia="Times New Roman" w:cs="Times New Roman"/>
-          <w:color w:val="00000A"/>
-          <w:sz w:val="24"/>
-          <w:szCs w:val="24"/>
-          <w:lang w:val="en-US" w:eastAsia="en-US" w:bidi="ar-SA"/>
-        </w:rPr>
-        <w:t>20</w:t>
-      </w:r>
-      <w:r>
-        <w:rPr>
-          <w:rFonts w:ascii="Times New Roman" w:hAnsi="Times New Roman" w:eastAsia="Times New Roman" w:cs="Times New Roman"/>
-          <w:color w:val="00000A"/>
-          <w:sz w:val="24"/>
-          <w:szCs w:val="24"/>
-          <w:lang w:val="en-US" w:eastAsia="en-US" w:bidi="ar-SA"/>
-        </w:rPr>
-        <w:fldChar w:fldCharType="end"/>
-      </w:r>
-      <w:r>
-        <w:rPr>
-          <w:rFonts w:ascii="Times New Roman" w:hAnsi="Times New Roman" w:eastAsia="Times New Roman" w:cs="Times New Roman"/>
-          <w:color w:val="00000A"/>
-          <w:sz w:val="24"/>
-          <w:szCs w:val="24"/>
-          <w:lang w:val="en-US" w:eastAsia="en-US" w:bidi="ar-SA"/>
-        </w:rPr>
-        <w:fldChar w:fldCharType="end"/>
-      </w:r>
-    </w:p>
-    <w:p>
-      <w:pPr>
-        <w:pStyle w:val="8"/>
-        <w:tabs>
-          <w:tab w:val="right" w:leader="dot" w:pos="8306"/>
-        </w:tabs>
-        <w:spacing w:line="360" w:lineRule="auto"/>
-        <w:rPr>
-          <w:rFonts w:ascii="Times New Roman" w:hAnsi="Times New Roman" w:eastAsia="Times New Roman" w:cs="Times New Roman"/>
-          <w:color w:val="00000A"/>
-          <w:sz w:val="24"/>
-          <w:szCs w:val="24"/>
-          <w:lang w:val="en-US" w:eastAsia="en-US" w:bidi="ar-SA"/>
-        </w:rPr>
-      </w:pPr>
-      <w:r>
-        <w:rPr>
-          <w:rFonts w:ascii="Times New Roman" w:hAnsi="Times New Roman" w:eastAsia="Times New Roman" w:cs="Times New Roman"/>
-          <w:color w:val="00000A"/>
-          <w:sz w:val="24"/>
-          <w:szCs w:val="24"/>
-          <w:lang w:val="en-US" w:eastAsia="en-US" w:bidi="ar-SA"/>
-        </w:rPr>
-        <w:fldChar w:fldCharType="begin"/>
-      </w:r>
-      <w:r>
-        <w:rPr>
-          <w:rFonts w:ascii="Times New Roman" w:hAnsi="Times New Roman" w:eastAsia="Times New Roman" w:cs="Times New Roman"/>
-          <w:color w:val="00000A"/>
-          <w:sz w:val="24"/>
-          <w:szCs w:val="24"/>
-          <w:lang w:val="en-US" w:eastAsia="en-US" w:bidi="ar-SA"/>
-        </w:rPr>
-        <w:instrText xml:space="preserve"> HYPERLINK \l _Toc1893368014 </w:instrText>
-      </w:r>
-      <w:r>
-        <w:rPr>
-          <w:rFonts w:ascii="Times New Roman" w:hAnsi="Times New Roman" w:eastAsia="Times New Roman" w:cs="Times New Roman"/>
-          <w:color w:val="00000A"/>
-          <w:sz w:val="24"/>
-          <w:szCs w:val="24"/>
-          <w:lang w:val="en-US" w:eastAsia="en-US" w:bidi="ar-SA"/>
-        </w:rPr>
-        <w:fldChar w:fldCharType="separate"/>
-      </w:r>
-      <w:r>
-        <w:rPr>
-          <w:rFonts w:hint="default" w:ascii="Times New Roman" w:hAnsi="Times New Roman" w:eastAsia="Times New Roman" w:cs="Times New Roman"/>
-          <w:color w:val="00000A"/>
-          <w:sz w:val="24"/>
-          <w:szCs w:val="24"/>
-          <w:lang w:val="en-US" w:eastAsia="en-US" w:bidi="ar-SA"/>
-        </w:rPr>
-        <w:t>1.2.9 Test 9</w:t>
-      </w:r>
-      <w:r>
-        <w:rPr>
-          <w:rFonts w:ascii="Times New Roman" w:hAnsi="Times New Roman" w:eastAsia="Times New Roman" w:cs="Times New Roman"/>
-          <w:color w:val="00000A"/>
-          <w:sz w:val="24"/>
-          <w:szCs w:val="24"/>
-          <w:lang w:val="en-US" w:eastAsia="en-US" w:bidi="ar-SA"/>
-        </w:rPr>
-        <w:tab/>
-      </w:r>
-      <w:r>
-        <w:rPr>
-          <w:rFonts w:ascii="Times New Roman" w:hAnsi="Times New Roman" w:eastAsia="Times New Roman" w:cs="Times New Roman"/>
-          <w:color w:val="00000A"/>
-          <w:sz w:val="24"/>
-          <w:szCs w:val="24"/>
-          <w:lang w:val="en-US" w:eastAsia="en-US" w:bidi="ar-SA"/>
-        </w:rPr>
-        <w:fldChar w:fldCharType="begin"/>
-      </w:r>
-      <w:r>
-        <w:rPr>
-          <w:rFonts w:ascii="Times New Roman" w:hAnsi="Times New Roman" w:eastAsia="Times New Roman" w:cs="Times New Roman"/>
-          <w:color w:val="00000A"/>
-          <w:sz w:val="24"/>
-          <w:szCs w:val="24"/>
-          <w:lang w:val="en-US" w:eastAsia="en-US" w:bidi="ar-SA"/>
-        </w:rPr>
-        <w:instrText xml:space="preserve"> PAGEREF _Toc1893368014 </w:instrText>
-      </w:r>
-      <w:r>
-        <w:rPr>
-          <w:rFonts w:ascii="Times New Roman" w:hAnsi="Times New Roman" w:eastAsia="Times New Roman" w:cs="Times New Roman"/>
-          <w:color w:val="00000A"/>
-          <w:sz w:val="24"/>
-          <w:szCs w:val="24"/>
-          <w:lang w:val="en-US" w:eastAsia="en-US" w:bidi="ar-SA"/>
-        </w:rPr>
-        <w:fldChar w:fldCharType="separate"/>
-      </w:r>
-      <w:r>
-        <w:rPr>
-          <w:rFonts w:ascii="Times New Roman" w:hAnsi="Times New Roman" w:eastAsia="Times New Roman" w:cs="Times New Roman"/>
-          <w:color w:val="00000A"/>
-          <w:sz w:val="24"/>
-          <w:szCs w:val="24"/>
-          <w:lang w:val="en-US" w:eastAsia="en-US" w:bidi="ar-SA"/>
-        </w:rPr>
-        <w:t>22</w:t>
-      </w:r>
-      <w:r>
-        <w:rPr>
-          <w:rFonts w:ascii="Times New Roman" w:hAnsi="Times New Roman" w:eastAsia="Times New Roman" w:cs="Times New Roman"/>
-          <w:color w:val="00000A"/>
-          <w:sz w:val="24"/>
-          <w:szCs w:val="24"/>
-          <w:lang w:val="en-US" w:eastAsia="en-US" w:bidi="ar-SA"/>
-        </w:rPr>
-        <w:fldChar w:fldCharType="end"/>
-      </w:r>
-      <w:r>
-        <w:rPr>
-          <w:rFonts w:ascii="Times New Roman" w:hAnsi="Times New Roman" w:eastAsia="Times New Roman" w:cs="Times New Roman"/>
-          <w:color w:val="00000A"/>
-          <w:sz w:val="24"/>
-          <w:szCs w:val="24"/>
-          <w:lang w:val="en-US" w:eastAsia="en-US" w:bidi="ar-SA"/>
-        </w:rPr>
-        <w:fldChar w:fldCharType="end"/>
-      </w:r>
-    </w:p>
-    <w:p>
-      <w:pPr>
-        <w:pStyle w:val="8"/>
-        <w:tabs>
-          <w:tab w:val="right" w:leader="dot" w:pos="8306"/>
-        </w:tabs>
-        <w:spacing w:line="360" w:lineRule="auto"/>
-        <w:rPr>
-          <w:rFonts w:ascii="Times New Roman" w:hAnsi="Times New Roman" w:eastAsia="Times New Roman" w:cs="Times New Roman"/>
-          <w:color w:val="00000A"/>
-          <w:sz w:val="24"/>
-          <w:szCs w:val="24"/>
-          <w:lang w:val="en-US" w:eastAsia="en-US" w:bidi="ar-SA"/>
-        </w:rPr>
-      </w:pPr>
-      <w:r>
-        <w:rPr>
-          <w:rFonts w:ascii="Times New Roman" w:hAnsi="Times New Roman" w:eastAsia="Times New Roman" w:cs="Times New Roman"/>
-          <w:color w:val="00000A"/>
-          <w:sz w:val="24"/>
-          <w:szCs w:val="24"/>
-          <w:lang w:val="en-US" w:eastAsia="en-US" w:bidi="ar-SA"/>
-        </w:rPr>
-        <w:fldChar w:fldCharType="begin"/>
-      </w:r>
-      <w:r>
-        <w:rPr>
-          <w:rFonts w:ascii="Times New Roman" w:hAnsi="Times New Roman" w:eastAsia="Times New Roman" w:cs="Times New Roman"/>
-          <w:color w:val="00000A"/>
-          <w:sz w:val="24"/>
-          <w:szCs w:val="24"/>
-          <w:lang w:val="en-US" w:eastAsia="en-US" w:bidi="ar-SA"/>
-        </w:rPr>
-        <w:instrText xml:space="preserve"> HYPERLINK \l _Toc59072317 </w:instrText>
-      </w:r>
-      <w:r>
-        <w:rPr>
-          <w:rFonts w:ascii="Times New Roman" w:hAnsi="Times New Roman" w:eastAsia="Times New Roman" w:cs="Times New Roman"/>
-          <w:color w:val="00000A"/>
-          <w:sz w:val="24"/>
-          <w:szCs w:val="24"/>
-          <w:lang w:val="en-US" w:eastAsia="en-US" w:bidi="ar-SA"/>
-        </w:rPr>
-        <w:fldChar w:fldCharType="separate"/>
-      </w:r>
-      <w:r>
-        <w:rPr>
-          <w:rFonts w:hint="default" w:ascii="Times New Roman" w:hAnsi="Times New Roman" w:eastAsia="Times New Roman" w:cs="Times New Roman"/>
-          <w:color w:val="00000A"/>
-          <w:sz w:val="24"/>
-          <w:szCs w:val="24"/>
-          <w:lang w:val="en-US" w:eastAsia="en-US" w:bidi="ar-SA"/>
-        </w:rPr>
-        <w:t>1.2.10 Test 10</w:t>
-      </w:r>
-      <w:r>
-        <w:rPr>
-          <w:rFonts w:ascii="Times New Roman" w:hAnsi="Times New Roman" w:eastAsia="Times New Roman" w:cs="Times New Roman"/>
-          <w:color w:val="00000A"/>
-          <w:sz w:val="24"/>
-          <w:szCs w:val="24"/>
-          <w:lang w:val="en-US" w:eastAsia="en-US" w:bidi="ar-SA"/>
-        </w:rPr>
-        <w:tab/>
-      </w:r>
-      <w:r>
-        <w:rPr>
-          <w:rFonts w:ascii="Times New Roman" w:hAnsi="Times New Roman" w:eastAsia="Times New Roman" w:cs="Times New Roman"/>
-          <w:color w:val="00000A"/>
-          <w:sz w:val="24"/>
-          <w:szCs w:val="24"/>
-          <w:lang w:val="en-US" w:eastAsia="en-US" w:bidi="ar-SA"/>
-        </w:rPr>
-        <w:fldChar w:fldCharType="begin"/>
-      </w:r>
-      <w:r>
-        <w:rPr>
-          <w:rFonts w:ascii="Times New Roman" w:hAnsi="Times New Roman" w:eastAsia="Times New Roman" w:cs="Times New Roman"/>
-          <w:color w:val="00000A"/>
-          <w:sz w:val="24"/>
-          <w:szCs w:val="24"/>
-          <w:lang w:val="en-US" w:eastAsia="en-US" w:bidi="ar-SA"/>
-        </w:rPr>
-        <w:instrText xml:space="preserve"> PAGEREF _Toc59072317 </w:instrText>
-      </w:r>
-      <w:r>
-        <w:rPr>
-          <w:rFonts w:ascii="Times New Roman" w:hAnsi="Times New Roman" w:eastAsia="Times New Roman" w:cs="Times New Roman"/>
-          <w:color w:val="00000A"/>
-          <w:sz w:val="24"/>
-          <w:szCs w:val="24"/>
-          <w:lang w:val="en-US" w:eastAsia="en-US" w:bidi="ar-SA"/>
-        </w:rPr>
-        <w:fldChar w:fldCharType="separate"/>
-      </w:r>
-      <w:r>
-        <w:rPr>
-          <w:rFonts w:ascii="Times New Roman" w:hAnsi="Times New Roman" w:eastAsia="Times New Roman" w:cs="Times New Roman"/>
-          <w:color w:val="00000A"/>
-          <w:sz w:val="24"/>
-          <w:szCs w:val="24"/>
-          <w:lang w:val="en-US" w:eastAsia="en-US" w:bidi="ar-SA"/>
-        </w:rPr>
-        <w:t>23</w:t>
-      </w:r>
-      <w:r>
-        <w:rPr>
-          <w:rFonts w:ascii="Times New Roman" w:hAnsi="Times New Roman" w:eastAsia="Times New Roman" w:cs="Times New Roman"/>
-          <w:color w:val="00000A"/>
-          <w:sz w:val="24"/>
-          <w:szCs w:val="24"/>
-          <w:lang w:val="en-US" w:eastAsia="en-US" w:bidi="ar-SA"/>
-        </w:rPr>
-        <w:fldChar w:fldCharType="end"/>
-      </w:r>
-      <w:r>
-        <w:rPr>
-          <w:rFonts w:ascii="Times New Roman" w:hAnsi="Times New Roman" w:eastAsia="Times New Roman" w:cs="Times New Roman"/>
-          <w:color w:val="00000A"/>
-          <w:sz w:val="24"/>
-          <w:szCs w:val="24"/>
-          <w:lang w:val="en-US" w:eastAsia="en-US" w:bidi="ar-SA"/>
-        </w:rPr>
-        <w:fldChar w:fldCharType="end"/>
-      </w:r>
-    </w:p>
-    <w:p>
-      <w:pPr>
-        <w:pStyle w:val="8"/>
-        <w:tabs>
-          <w:tab w:val="right" w:leader="dot" w:pos="8306"/>
-        </w:tabs>
-        <w:spacing w:line="360" w:lineRule="auto"/>
-        <w:rPr>
-          <w:rFonts w:ascii="Times New Roman" w:hAnsi="Times New Roman" w:eastAsia="Times New Roman" w:cs="Times New Roman"/>
-          <w:color w:val="00000A"/>
-          <w:sz w:val="24"/>
-          <w:szCs w:val="24"/>
-          <w:lang w:val="en-US" w:eastAsia="en-US" w:bidi="ar-SA"/>
-        </w:rPr>
-      </w:pPr>
-      <w:r>
-        <w:rPr>
-          <w:rFonts w:ascii="Times New Roman" w:hAnsi="Times New Roman" w:eastAsia="Times New Roman" w:cs="Times New Roman"/>
-          <w:color w:val="00000A"/>
-          <w:sz w:val="24"/>
-          <w:szCs w:val="24"/>
-          <w:lang w:val="en-US" w:eastAsia="en-US" w:bidi="ar-SA"/>
-        </w:rPr>
-        <w:fldChar w:fldCharType="begin"/>
-      </w:r>
-      <w:r>
-        <w:rPr>
-          <w:rFonts w:ascii="Times New Roman" w:hAnsi="Times New Roman" w:eastAsia="Times New Roman" w:cs="Times New Roman"/>
-          <w:color w:val="00000A"/>
-          <w:sz w:val="24"/>
-          <w:szCs w:val="24"/>
-          <w:lang w:val="en-US" w:eastAsia="en-US" w:bidi="ar-SA"/>
-        </w:rPr>
-        <w:instrText xml:space="preserve"> HYPERLINK \l _Toc2095005100 </w:instrText>
-      </w:r>
-      <w:r>
-        <w:rPr>
-          <w:rFonts w:ascii="Times New Roman" w:hAnsi="Times New Roman" w:eastAsia="Times New Roman" w:cs="Times New Roman"/>
-          <w:color w:val="00000A"/>
-          <w:sz w:val="24"/>
-          <w:szCs w:val="24"/>
-          <w:lang w:val="en-US" w:eastAsia="en-US" w:bidi="ar-SA"/>
-        </w:rPr>
-        <w:fldChar w:fldCharType="separate"/>
-      </w:r>
-      <w:r>
-        <w:rPr>
-          <w:rFonts w:hint="default" w:ascii="Times New Roman" w:hAnsi="Times New Roman" w:eastAsia="Times New Roman" w:cs="Times New Roman"/>
-          <w:color w:val="00000A"/>
-          <w:sz w:val="24"/>
-          <w:szCs w:val="24"/>
-          <w:lang w:val="en-US" w:eastAsia="en-US" w:bidi="ar-SA"/>
-        </w:rPr>
-        <w:t>1.2.11 Test 11</w:t>
-      </w:r>
-      <w:r>
-        <w:rPr>
-          <w:rFonts w:ascii="Times New Roman" w:hAnsi="Times New Roman" w:eastAsia="Times New Roman" w:cs="Times New Roman"/>
-          <w:color w:val="00000A"/>
-          <w:sz w:val="24"/>
-          <w:szCs w:val="24"/>
-          <w:lang w:val="en-US" w:eastAsia="en-US" w:bidi="ar-SA"/>
-        </w:rPr>
-        <w:tab/>
-      </w:r>
-      <w:r>
-        <w:rPr>
-          <w:rFonts w:ascii="Times New Roman" w:hAnsi="Times New Roman" w:eastAsia="Times New Roman" w:cs="Times New Roman"/>
-          <w:color w:val="00000A"/>
-          <w:sz w:val="24"/>
-          <w:szCs w:val="24"/>
-          <w:lang w:val="en-US" w:eastAsia="en-US" w:bidi="ar-SA"/>
-        </w:rPr>
-        <w:fldChar w:fldCharType="begin"/>
-      </w:r>
-      <w:r>
-        <w:rPr>
-          <w:rFonts w:ascii="Times New Roman" w:hAnsi="Times New Roman" w:eastAsia="Times New Roman" w:cs="Times New Roman"/>
-          <w:color w:val="00000A"/>
-          <w:sz w:val="24"/>
-          <w:szCs w:val="24"/>
-          <w:lang w:val="en-US" w:eastAsia="en-US" w:bidi="ar-SA"/>
-        </w:rPr>
-        <w:instrText xml:space="preserve"> PAGEREF _Toc2095005100 </w:instrText>
-      </w:r>
-      <w:r>
-        <w:rPr>
-          <w:rFonts w:ascii="Times New Roman" w:hAnsi="Times New Roman" w:eastAsia="Times New Roman" w:cs="Times New Roman"/>
-          <w:color w:val="00000A"/>
-          <w:sz w:val="24"/>
-          <w:szCs w:val="24"/>
-          <w:lang w:val="en-US" w:eastAsia="en-US" w:bidi="ar-SA"/>
-        </w:rPr>
-        <w:fldChar w:fldCharType="separate"/>
-      </w:r>
-      <w:r>
-        <w:rPr>
-          <w:rFonts w:ascii="Times New Roman" w:hAnsi="Times New Roman" w:eastAsia="Times New Roman" w:cs="Times New Roman"/>
-          <w:color w:val="00000A"/>
-          <w:sz w:val="24"/>
-          <w:szCs w:val="24"/>
-          <w:lang w:val="en-US" w:eastAsia="en-US" w:bidi="ar-SA"/>
-        </w:rPr>
-        <w:t>24</w:t>
-      </w:r>
-      <w:r>
-        <w:rPr>
-          <w:rFonts w:ascii="Times New Roman" w:hAnsi="Times New Roman" w:eastAsia="Times New Roman" w:cs="Times New Roman"/>
-          <w:color w:val="00000A"/>
-          <w:sz w:val="24"/>
-          <w:szCs w:val="24"/>
-          <w:lang w:val="en-US" w:eastAsia="en-US" w:bidi="ar-SA"/>
-        </w:rPr>
-        <w:fldChar w:fldCharType="end"/>
-      </w:r>
-      <w:r>
-        <w:rPr>
-          <w:rFonts w:ascii="Times New Roman" w:hAnsi="Times New Roman" w:eastAsia="Times New Roman" w:cs="Times New Roman"/>
-          <w:color w:val="00000A"/>
-          <w:sz w:val="24"/>
-          <w:szCs w:val="24"/>
-          <w:lang w:val="en-US" w:eastAsia="en-US" w:bidi="ar-SA"/>
-        </w:rPr>
-        <w:fldChar w:fldCharType="end"/>
-      </w:r>
-    </w:p>
-    <w:p>
-      <w:pPr>
-        <w:pStyle w:val="8"/>
-        <w:tabs>
-          <w:tab w:val="right" w:leader="dot" w:pos="8306"/>
-        </w:tabs>
-        <w:spacing w:line="360" w:lineRule="auto"/>
-        <w:rPr>
-          <w:rFonts w:ascii="Times New Roman" w:hAnsi="Times New Roman" w:eastAsia="Times New Roman" w:cs="Times New Roman"/>
-          <w:color w:val="00000A"/>
-          <w:sz w:val="24"/>
-          <w:szCs w:val="24"/>
-          <w:lang w:val="en-US" w:eastAsia="en-US" w:bidi="ar-SA"/>
-        </w:rPr>
-      </w:pPr>
-      <w:r>
-        <w:rPr>
-          <w:rFonts w:ascii="Times New Roman" w:hAnsi="Times New Roman" w:eastAsia="Times New Roman" w:cs="Times New Roman"/>
-          <w:color w:val="00000A"/>
-          <w:sz w:val="24"/>
-          <w:szCs w:val="24"/>
-          <w:lang w:val="en-US" w:eastAsia="en-US" w:bidi="ar-SA"/>
-        </w:rPr>
-        <w:fldChar w:fldCharType="begin"/>
-      </w:r>
-      <w:r>
-        <w:rPr>
-          <w:rFonts w:ascii="Times New Roman" w:hAnsi="Times New Roman" w:eastAsia="Times New Roman" w:cs="Times New Roman"/>
-          <w:color w:val="00000A"/>
-          <w:sz w:val="24"/>
-          <w:szCs w:val="24"/>
-          <w:lang w:val="en-US" w:eastAsia="en-US" w:bidi="ar-SA"/>
-        </w:rPr>
-        <w:instrText xml:space="preserve"> HYPERLINK \l _Toc191379951 </w:instrText>
-      </w:r>
-      <w:r>
-        <w:rPr>
-          <w:rFonts w:ascii="Times New Roman" w:hAnsi="Times New Roman" w:eastAsia="Times New Roman" w:cs="Times New Roman"/>
-          <w:color w:val="00000A"/>
-          <w:sz w:val="24"/>
-          <w:szCs w:val="24"/>
-          <w:lang w:val="en-US" w:eastAsia="en-US" w:bidi="ar-SA"/>
-        </w:rPr>
-        <w:fldChar w:fldCharType="separate"/>
-      </w:r>
-      <w:r>
-        <w:rPr>
-          <w:rFonts w:hint="default" w:ascii="Times New Roman" w:hAnsi="Times New Roman" w:eastAsia="Times New Roman" w:cs="Times New Roman"/>
-          <w:color w:val="00000A"/>
-          <w:sz w:val="24"/>
-          <w:szCs w:val="24"/>
-          <w:lang w:val="en-US" w:eastAsia="en-US" w:bidi="ar-SA"/>
-        </w:rPr>
-        <w:t>1.2.12 Test 12</w:t>
-      </w:r>
-      <w:r>
-        <w:rPr>
-          <w:rFonts w:ascii="Times New Roman" w:hAnsi="Times New Roman" w:eastAsia="Times New Roman" w:cs="Times New Roman"/>
-          <w:color w:val="00000A"/>
-          <w:sz w:val="24"/>
-          <w:szCs w:val="24"/>
-          <w:lang w:val="en-US" w:eastAsia="en-US" w:bidi="ar-SA"/>
-        </w:rPr>
-        <w:tab/>
-      </w:r>
-      <w:r>
-        <w:rPr>
-          <w:rFonts w:ascii="Times New Roman" w:hAnsi="Times New Roman" w:eastAsia="Times New Roman" w:cs="Times New Roman"/>
-          <w:color w:val="00000A"/>
-          <w:sz w:val="24"/>
-          <w:szCs w:val="24"/>
-          <w:lang w:val="en-US" w:eastAsia="en-US" w:bidi="ar-SA"/>
-        </w:rPr>
-        <w:fldChar w:fldCharType="begin"/>
-      </w:r>
-      <w:r>
-        <w:rPr>
-          <w:rFonts w:ascii="Times New Roman" w:hAnsi="Times New Roman" w:eastAsia="Times New Roman" w:cs="Times New Roman"/>
-          <w:color w:val="00000A"/>
-          <w:sz w:val="24"/>
-          <w:szCs w:val="24"/>
-          <w:lang w:val="en-US" w:eastAsia="en-US" w:bidi="ar-SA"/>
-        </w:rPr>
-        <w:instrText xml:space="preserve"> PAGEREF _Toc191379951 </w:instrText>
-      </w:r>
-      <w:r>
-        <w:rPr>
-          <w:rFonts w:ascii="Times New Roman" w:hAnsi="Times New Roman" w:eastAsia="Times New Roman" w:cs="Times New Roman"/>
-          <w:color w:val="00000A"/>
-          <w:sz w:val="24"/>
-          <w:szCs w:val="24"/>
-          <w:lang w:val="en-US" w:eastAsia="en-US" w:bidi="ar-SA"/>
-        </w:rPr>
-        <w:fldChar w:fldCharType="separate"/>
-      </w:r>
-      <w:r>
-        <w:rPr>
-          <w:rFonts w:ascii="Times New Roman" w:hAnsi="Times New Roman" w:eastAsia="Times New Roman" w:cs="Times New Roman"/>
-          <w:color w:val="00000A"/>
-          <w:sz w:val="24"/>
-          <w:szCs w:val="24"/>
-          <w:lang w:val="en-US" w:eastAsia="en-US" w:bidi="ar-SA"/>
-        </w:rPr>
-        <w:t>24</w:t>
-      </w:r>
-      <w:r>
-        <w:rPr>
-          <w:rFonts w:ascii="Times New Roman" w:hAnsi="Times New Roman" w:eastAsia="Times New Roman" w:cs="Times New Roman"/>
-          <w:color w:val="00000A"/>
-          <w:sz w:val="24"/>
-          <w:szCs w:val="24"/>
-          <w:lang w:val="en-US" w:eastAsia="en-US" w:bidi="ar-SA"/>
-        </w:rPr>
-        <w:fldChar w:fldCharType="end"/>
-      </w:r>
-      <w:r>
-        <w:rPr>
-          <w:rFonts w:ascii="Times New Roman" w:hAnsi="Times New Roman" w:eastAsia="Times New Roman" w:cs="Times New Roman"/>
-          <w:color w:val="00000A"/>
-          <w:sz w:val="24"/>
-          <w:szCs w:val="24"/>
-          <w:lang w:val="en-US" w:eastAsia="en-US" w:bidi="ar-SA"/>
-        </w:rPr>
-        <w:fldChar w:fldCharType="end"/>
-      </w:r>
-    </w:p>
-    <w:p>
-      <w:pPr>
-        <w:pStyle w:val="8"/>
-        <w:tabs>
-          <w:tab w:val="right" w:leader="dot" w:pos="8306"/>
-        </w:tabs>
-        <w:spacing w:line="360" w:lineRule="auto"/>
-        <w:rPr>
-          <w:rFonts w:ascii="Times New Roman" w:hAnsi="Times New Roman" w:eastAsia="Times New Roman" w:cs="Times New Roman"/>
-          <w:color w:val="00000A"/>
-          <w:sz w:val="24"/>
-          <w:szCs w:val="24"/>
-          <w:lang w:val="en-US" w:eastAsia="en-US" w:bidi="ar-SA"/>
-        </w:rPr>
-      </w:pPr>
-      <w:r>
-        <w:rPr>
-          <w:rFonts w:ascii="Times New Roman" w:hAnsi="Times New Roman" w:eastAsia="Times New Roman" w:cs="Times New Roman"/>
-          <w:color w:val="00000A"/>
-          <w:sz w:val="24"/>
-          <w:szCs w:val="24"/>
-          <w:lang w:val="en-US" w:eastAsia="en-US" w:bidi="ar-SA"/>
-        </w:rPr>
-        <w:fldChar w:fldCharType="begin"/>
-      </w:r>
-      <w:r>
-        <w:rPr>
-          <w:rFonts w:ascii="Times New Roman" w:hAnsi="Times New Roman" w:eastAsia="Times New Roman" w:cs="Times New Roman"/>
-          <w:color w:val="00000A"/>
-          <w:sz w:val="24"/>
-          <w:szCs w:val="24"/>
-          <w:lang w:val="en-US" w:eastAsia="en-US" w:bidi="ar-SA"/>
-        </w:rPr>
-        <w:instrText xml:space="preserve"> HYPERLINK \l _Toc1086092868 </w:instrText>
-      </w:r>
-      <w:r>
-        <w:rPr>
-          <w:rFonts w:ascii="Times New Roman" w:hAnsi="Times New Roman" w:eastAsia="Times New Roman" w:cs="Times New Roman"/>
-          <w:color w:val="00000A"/>
-          <w:sz w:val="24"/>
-          <w:szCs w:val="24"/>
-          <w:lang w:val="en-US" w:eastAsia="en-US" w:bidi="ar-SA"/>
-        </w:rPr>
-        <w:fldChar w:fldCharType="separate"/>
-      </w:r>
-      <w:r>
-        <w:rPr>
-          <w:rFonts w:hint="default" w:ascii="Times New Roman" w:hAnsi="Times New Roman" w:eastAsia="Times New Roman" w:cs="Times New Roman"/>
-          <w:color w:val="00000A"/>
-          <w:sz w:val="24"/>
-          <w:szCs w:val="24"/>
-          <w:lang w:val="en-US" w:eastAsia="en-US" w:bidi="ar-SA"/>
-        </w:rPr>
-        <w:t>1.2.13 Test 13</w:t>
-      </w:r>
-      <w:r>
-        <w:rPr>
-          <w:rFonts w:ascii="Times New Roman" w:hAnsi="Times New Roman" w:eastAsia="Times New Roman" w:cs="Times New Roman"/>
-          <w:color w:val="00000A"/>
-          <w:sz w:val="24"/>
-          <w:szCs w:val="24"/>
-          <w:lang w:val="en-US" w:eastAsia="en-US" w:bidi="ar-SA"/>
-        </w:rPr>
-        <w:tab/>
-      </w:r>
-      <w:r>
-        <w:rPr>
-          <w:rFonts w:ascii="Times New Roman" w:hAnsi="Times New Roman" w:eastAsia="Times New Roman" w:cs="Times New Roman"/>
-          <w:color w:val="00000A"/>
-          <w:sz w:val="24"/>
-          <w:szCs w:val="24"/>
-          <w:lang w:val="en-US" w:eastAsia="en-US" w:bidi="ar-SA"/>
-        </w:rPr>
-        <w:fldChar w:fldCharType="begin"/>
-      </w:r>
-      <w:r>
-        <w:rPr>
-          <w:rFonts w:ascii="Times New Roman" w:hAnsi="Times New Roman" w:eastAsia="Times New Roman" w:cs="Times New Roman"/>
-          <w:color w:val="00000A"/>
-          <w:sz w:val="24"/>
-          <w:szCs w:val="24"/>
-          <w:lang w:val="en-US" w:eastAsia="en-US" w:bidi="ar-SA"/>
-        </w:rPr>
-        <w:instrText xml:space="preserve"> PAGEREF _Toc1086092868 </w:instrText>
-      </w:r>
-      <w:r>
-        <w:rPr>
-          <w:rFonts w:ascii="Times New Roman" w:hAnsi="Times New Roman" w:eastAsia="Times New Roman" w:cs="Times New Roman"/>
-          <w:color w:val="00000A"/>
-          <w:sz w:val="24"/>
-          <w:szCs w:val="24"/>
-          <w:lang w:val="en-US" w:eastAsia="en-US" w:bidi="ar-SA"/>
-        </w:rPr>
-        <w:fldChar w:fldCharType="separate"/>
-      </w:r>
-      <w:r>
-        <w:rPr>
-          <w:rFonts w:ascii="Times New Roman" w:hAnsi="Times New Roman" w:eastAsia="Times New Roman" w:cs="Times New Roman"/>
-          <w:color w:val="00000A"/>
-          <w:sz w:val="24"/>
-          <w:szCs w:val="24"/>
-          <w:lang w:val="en-US" w:eastAsia="en-US" w:bidi="ar-SA"/>
-        </w:rPr>
-        <w:t>25</w:t>
-      </w:r>
-      <w:r>
-        <w:rPr>
-          <w:rFonts w:ascii="Times New Roman" w:hAnsi="Times New Roman" w:eastAsia="Times New Roman" w:cs="Times New Roman"/>
-          <w:color w:val="00000A"/>
-          <w:sz w:val="24"/>
-          <w:szCs w:val="24"/>
-          <w:lang w:val="en-US" w:eastAsia="en-US" w:bidi="ar-SA"/>
-        </w:rPr>
-        <w:fldChar w:fldCharType="end"/>
-      </w:r>
-      <w:r>
-        <w:rPr>
-          <w:rFonts w:ascii="Times New Roman" w:hAnsi="Times New Roman" w:eastAsia="Times New Roman" w:cs="Times New Roman"/>
-          <w:color w:val="00000A"/>
-          <w:sz w:val="24"/>
-          <w:szCs w:val="24"/>
-          <w:lang w:val="en-US" w:eastAsia="en-US" w:bidi="ar-SA"/>
-        </w:rPr>
-        <w:fldChar w:fldCharType="end"/>
-      </w:r>
-    </w:p>
-    <w:p>
-      <w:pPr>
-        <w:pStyle w:val="8"/>
-        <w:tabs>
-          <w:tab w:val="right" w:leader="dot" w:pos="8306"/>
-        </w:tabs>
-        <w:spacing w:line="360" w:lineRule="auto"/>
-        <w:rPr>
-          <w:rFonts w:ascii="Times New Roman" w:hAnsi="Times New Roman" w:eastAsia="Times New Roman" w:cs="Times New Roman"/>
-          <w:color w:val="00000A"/>
-          <w:sz w:val="24"/>
-          <w:szCs w:val="24"/>
-          <w:lang w:val="en-US" w:eastAsia="en-US" w:bidi="ar-SA"/>
-        </w:rPr>
-      </w:pPr>
-      <w:r>
-        <w:rPr>
-          <w:rFonts w:ascii="Times New Roman" w:hAnsi="Times New Roman" w:eastAsia="Times New Roman" w:cs="Times New Roman"/>
-          <w:color w:val="00000A"/>
-          <w:sz w:val="24"/>
-          <w:szCs w:val="24"/>
-          <w:lang w:val="en-US" w:eastAsia="en-US" w:bidi="ar-SA"/>
-        </w:rPr>
-        <w:fldChar w:fldCharType="begin"/>
-      </w:r>
-      <w:r>
-        <w:rPr>
-          <w:rFonts w:ascii="Times New Roman" w:hAnsi="Times New Roman" w:eastAsia="Times New Roman" w:cs="Times New Roman"/>
-          <w:color w:val="00000A"/>
-          <w:sz w:val="24"/>
-          <w:szCs w:val="24"/>
-          <w:lang w:val="en-US" w:eastAsia="en-US" w:bidi="ar-SA"/>
-        </w:rPr>
-        <w:instrText xml:space="preserve"> HYPERLINK \l _Toc303397286 </w:instrText>
-      </w:r>
-      <w:r>
-        <w:rPr>
-          <w:rFonts w:ascii="Times New Roman" w:hAnsi="Times New Roman" w:eastAsia="Times New Roman" w:cs="Times New Roman"/>
-          <w:color w:val="00000A"/>
-          <w:sz w:val="24"/>
-          <w:szCs w:val="24"/>
-          <w:lang w:val="en-US" w:eastAsia="en-US" w:bidi="ar-SA"/>
-        </w:rPr>
-        <w:fldChar w:fldCharType="separate"/>
-      </w:r>
-      <w:r>
-        <w:rPr>
-          <w:rFonts w:hint="default" w:ascii="Times New Roman" w:hAnsi="Times New Roman" w:eastAsia="Times New Roman" w:cs="Times New Roman"/>
-          <w:color w:val="00000A"/>
-          <w:sz w:val="24"/>
-          <w:szCs w:val="24"/>
-          <w:lang w:val="en-US" w:eastAsia="en-US" w:bidi="ar-SA"/>
-        </w:rPr>
-        <w:t>1.2.14 Test 14</w:t>
-      </w:r>
-      <w:r>
-        <w:rPr>
-          <w:rFonts w:ascii="Times New Roman" w:hAnsi="Times New Roman" w:eastAsia="Times New Roman" w:cs="Times New Roman"/>
-          <w:color w:val="00000A"/>
-          <w:sz w:val="24"/>
-          <w:szCs w:val="24"/>
-          <w:lang w:val="en-US" w:eastAsia="en-US" w:bidi="ar-SA"/>
-        </w:rPr>
-        <w:tab/>
-      </w:r>
-      <w:r>
-        <w:rPr>
-          <w:rFonts w:ascii="Times New Roman" w:hAnsi="Times New Roman" w:eastAsia="Times New Roman" w:cs="Times New Roman"/>
-          <w:color w:val="00000A"/>
-          <w:sz w:val="24"/>
-          <w:szCs w:val="24"/>
-          <w:lang w:val="en-US" w:eastAsia="en-US" w:bidi="ar-SA"/>
-        </w:rPr>
-        <w:fldChar w:fldCharType="begin"/>
-      </w:r>
-      <w:r>
-        <w:rPr>
-          <w:rFonts w:ascii="Times New Roman" w:hAnsi="Times New Roman" w:eastAsia="Times New Roman" w:cs="Times New Roman"/>
-          <w:color w:val="00000A"/>
-          <w:sz w:val="24"/>
-          <w:szCs w:val="24"/>
-          <w:lang w:val="en-US" w:eastAsia="en-US" w:bidi="ar-SA"/>
-        </w:rPr>
-        <w:instrText xml:space="preserve"> PAGEREF _Toc303397286 </w:instrText>
-      </w:r>
-      <w:r>
-        <w:rPr>
-          <w:rFonts w:ascii="Times New Roman" w:hAnsi="Times New Roman" w:eastAsia="Times New Roman" w:cs="Times New Roman"/>
-          <w:color w:val="00000A"/>
-          <w:sz w:val="24"/>
-          <w:szCs w:val="24"/>
-          <w:lang w:val="en-US" w:eastAsia="en-US" w:bidi="ar-SA"/>
-        </w:rPr>
-        <w:fldChar w:fldCharType="separate"/>
-      </w:r>
-      <w:r>
-        <w:rPr>
-          <w:rFonts w:ascii="Times New Roman" w:hAnsi="Times New Roman" w:eastAsia="Times New Roman" w:cs="Times New Roman"/>
-          <w:color w:val="00000A"/>
-          <w:sz w:val="24"/>
-          <w:szCs w:val="24"/>
-          <w:lang w:val="en-US" w:eastAsia="en-US" w:bidi="ar-SA"/>
-        </w:rPr>
-        <w:t>26</w:t>
-      </w:r>
-      <w:r>
-        <w:rPr>
-          <w:rFonts w:ascii="Times New Roman" w:hAnsi="Times New Roman" w:eastAsia="Times New Roman" w:cs="Times New Roman"/>
-          <w:color w:val="00000A"/>
-          <w:sz w:val="24"/>
-          <w:szCs w:val="24"/>
-          <w:lang w:val="en-US" w:eastAsia="en-US" w:bidi="ar-SA"/>
-        </w:rPr>
-        <w:fldChar w:fldCharType="end"/>
-      </w:r>
-      <w:r>
-        <w:rPr>
-          <w:rFonts w:ascii="Times New Roman" w:hAnsi="Times New Roman" w:eastAsia="Times New Roman" w:cs="Times New Roman"/>
-          <w:color w:val="00000A"/>
-          <w:sz w:val="24"/>
-          <w:szCs w:val="24"/>
-          <w:lang w:val="en-US" w:eastAsia="en-US" w:bidi="ar-SA"/>
-        </w:rPr>
-        <w:fldChar w:fldCharType="end"/>
-      </w:r>
-    </w:p>
-    <w:p>
-      <w:pPr>
-        <w:pStyle w:val="8"/>
-        <w:tabs>
-          <w:tab w:val="right" w:leader="dot" w:pos="8306"/>
-        </w:tabs>
-        <w:spacing w:line="360" w:lineRule="auto"/>
-        <w:rPr>
-          <w:rFonts w:ascii="Times New Roman" w:hAnsi="Times New Roman" w:eastAsia="Times New Roman" w:cs="Times New Roman"/>
-          <w:color w:val="00000A"/>
-          <w:sz w:val="24"/>
-          <w:szCs w:val="24"/>
-          <w:lang w:val="en-US" w:eastAsia="en-US" w:bidi="ar-SA"/>
-        </w:rPr>
-      </w:pPr>
-      <w:r>
-        <w:rPr>
-          <w:rFonts w:ascii="Times New Roman" w:hAnsi="Times New Roman" w:eastAsia="Times New Roman" w:cs="Times New Roman"/>
-          <w:color w:val="00000A"/>
-          <w:sz w:val="24"/>
-          <w:szCs w:val="24"/>
-          <w:lang w:val="en-US" w:eastAsia="en-US" w:bidi="ar-SA"/>
-        </w:rPr>
-        <w:fldChar w:fldCharType="begin"/>
-      </w:r>
-      <w:r>
-        <w:rPr>
-          <w:rFonts w:ascii="Times New Roman" w:hAnsi="Times New Roman" w:eastAsia="Times New Roman" w:cs="Times New Roman"/>
-          <w:color w:val="00000A"/>
-          <w:sz w:val="24"/>
-          <w:szCs w:val="24"/>
-          <w:lang w:val="en-US" w:eastAsia="en-US" w:bidi="ar-SA"/>
-        </w:rPr>
-        <w:instrText xml:space="preserve"> HYPERLINK \l _Toc1158444809 </w:instrText>
-      </w:r>
-      <w:r>
-        <w:rPr>
-          <w:rFonts w:ascii="Times New Roman" w:hAnsi="Times New Roman" w:eastAsia="Times New Roman" w:cs="Times New Roman"/>
-          <w:color w:val="00000A"/>
-          <w:sz w:val="24"/>
-          <w:szCs w:val="24"/>
-          <w:lang w:val="en-US" w:eastAsia="en-US" w:bidi="ar-SA"/>
-        </w:rPr>
-        <w:fldChar w:fldCharType="separate"/>
-      </w:r>
-      <w:r>
-        <w:rPr>
-          <w:rFonts w:hint="default" w:ascii="Times New Roman" w:hAnsi="Times New Roman" w:eastAsia="Times New Roman" w:cs="Times New Roman"/>
-          <w:color w:val="00000A"/>
-          <w:sz w:val="24"/>
-          <w:szCs w:val="24"/>
-          <w:lang w:val="en-US" w:eastAsia="en-US" w:bidi="ar-SA"/>
-        </w:rPr>
-        <w:t>1.2.15 Test 15</w:t>
-      </w:r>
-      <w:r>
-        <w:rPr>
-          <w:rFonts w:ascii="Times New Roman" w:hAnsi="Times New Roman" w:eastAsia="Times New Roman" w:cs="Times New Roman"/>
-          <w:color w:val="00000A"/>
-          <w:sz w:val="24"/>
-          <w:szCs w:val="24"/>
-          <w:lang w:val="en-US" w:eastAsia="en-US" w:bidi="ar-SA"/>
-        </w:rPr>
-        <w:tab/>
-      </w:r>
-      <w:r>
-        <w:rPr>
-          <w:rFonts w:ascii="Times New Roman" w:hAnsi="Times New Roman" w:eastAsia="Times New Roman" w:cs="Times New Roman"/>
-          <w:color w:val="00000A"/>
-          <w:sz w:val="24"/>
-          <w:szCs w:val="24"/>
-          <w:lang w:val="en-US" w:eastAsia="en-US" w:bidi="ar-SA"/>
-        </w:rPr>
-        <w:fldChar w:fldCharType="begin"/>
-      </w:r>
-      <w:r>
-        <w:rPr>
-          <w:rFonts w:ascii="Times New Roman" w:hAnsi="Times New Roman" w:eastAsia="Times New Roman" w:cs="Times New Roman"/>
-          <w:color w:val="00000A"/>
-          <w:sz w:val="24"/>
-          <w:szCs w:val="24"/>
-          <w:lang w:val="en-US" w:eastAsia="en-US" w:bidi="ar-SA"/>
-        </w:rPr>
-        <w:instrText xml:space="preserve"> PAGEREF _Toc1158444809 </w:instrText>
-      </w:r>
-      <w:r>
-        <w:rPr>
-          <w:rFonts w:ascii="Times New Roman" w:hAnsi="Times New Roman" w:eastAsia="Times New Roman" w:cs="Times New Roman"/>
-          <w:color w:val="00000A"/>
-          <w:sz w:val="24"/>
-          <w:szCs w:val="24"/>
-          <w:lang w:val="en-US" w:eastAsia="en-US" w:bidi="ar-SA"/>
-        </w:rPr>
-        <w:fldChar w:fldCharType="separate"/>
-      </w:r>
-      <w:r>
-        <w:rPr>
-          <w:rFonts w:ascii="Times New Roman" w:hAnsi="Times New Roman" w:eastAsia="Times New Roman" w:cs="Times New Roman"/>
-          <w:color w:val="00000A"/>
-          <w:sz w:val="24"/>
-          <w:szCs w:val="24"/>
-          <w:lang w:val="en-US" w:eastAsia="en-US" w:bidi="ar-SA"/>
-        </w:rPr>
-        <w:t>26</w:t>
-      </w:r>
-      <w:r>
-        <w:rPr>
-          <w:rFonts w:ascii="Times New Roman" w:hAnsi="Times New Roman" w:eastAsia="Times New Roman" w:cs="Times New Roman"/>
-          <w:color w:val="00000A"/>
-          <w:sz w:val="24"/>
-          <w:szCs w:val="24"/>
-          <w:lang w:val="en-US" w:eastAsia="en-US" w:bidi="ar-SA"/>
-        </w:rPr>
-        <w:fldChar w:fldCharType="end"/>
-      </w:r>
-      <w:r>
-        <w:rPr>
-          <w:rFonts w:ascii="Times New Roman" w:hAnsi="Times New Roman" w:eastAsia="Times New Roman" w:cs="Times New Roman"/>
-          <w:color w:val="00000A"/>
-          <w:sz w:val="24"/>
-          <w:szCs w:val="24"/>
-          <w:lang w:val="en-US" w:eastAsia="en-US" w:bidi="ar-SA"/>
-        </w:rPr>
-        <w:fldChar w:fldCharType="end"/>
-      </w:r>
-    </w:p>
-    <w:p>
-      <w:pPr>
-        <w:pStyle w:val="8"/>
-        <w:tabs>
-          <w:tab w:val="right" w:leader="dot" w:pos="8306"/>
-        </w:tabs>
-        <w:spacing w:line="360" w:lineRule="auto"/>
-        <w:rPr>
-          <w:rFonts w:ascii="Times New Roman" w:hAnsi="Times New Roman" w:eastAsia="Times New Roman" w:cs="Times New Roman"/>
-          <w:color w:val="00000A"/>
-          <w:sz w:val="24"/>
-          <w:szCs w:val="24"/>
-          <w:lang w:val="en-US" w:eastAsia="en-US" w:bidi="ar-SA"/>
-        </w:rPr>
-      </w:pPr>
-      <w:r>
-        <w:rPr>
-          <w:rFonts w:ascii="Times New Roman" w:hAnsi="Times New Roman" w:eastAsia="Times New Roman" w:cs="Times New Roman"/>
-          <w:color w:val="00000A"/>
-          <w:sz w:val="24"/>
-          <w:szCs w:val="24"/>
-          <w:lang w:val="en-US" w:eastAsia="en-US" w:bidi="ar-SA"/>
-        </w:rPr>
-        <w:fldChar w:fldCharType="begin"/>
-      </w:r>
-      <w:r>
-        <w:rPr>
-          <w:rFonts w:ascii="Times New Roman" w:hAnsi="Times New Roman" w:eastAsia="Times New Roman" w:cs="Times New Roman"/>
-          <w:color w:val="00000A"/>
-          <w:sz w:val="24"/>
-          <w:szCs w:val="24"/>
-          <w:lang w:val="en-US" w:eastAsia="en-US" w:bidi="ar-SA"/>
-        </w:rPr>
-        <w:instrText xml:space="preserve"> HYPERLINK \l _Toc1881231927 </w:instrText>
-      </w:r>
-      <w:r>
-        <w:rPr>
-          <w:rFonts w:ascii="Times New Roman" w:hAnsi="Times New Roman" w:eastAsia="Times New Roman" w:cs="Times New Roman"/>
-          <w:color w:val="00000A"/>
-          <w:sz w:val="24"/>
-          <w:szCs w:val="24"/>
-          <w:lang w:val="en-US" w:eastAsia="en-US" w:bidi="ar-SA"/>
-        </w:rPr>
-        <w:fldChar w:fldCharType="separate"/>
-      </w:r>
-      <w:r>
-        <w:rPr>
-          <w:rFonts w:hint="default" w:ascii="Times New Roman" w:hAnsi="Times New Roman" w:eastAsia="Times New Roman" w:cs="Times New Roman"/>
-          <w:color w:val="00000A"/>
-          <w:sz w:val="24"/>
-          <w:szCs w:val="24"/>
-          <w:lang w:val="en-US" w:eastAsia="en-US" w:bidi="ar-SA"/>
-        </w:rPr>
-        <w:t>1.2.16 Test 16</w:t>
-      </w:r>
-      <w:r>
-        <w:rPr>
-          <w:rFonts w:ascii="Times New Roman" w:hAnsi="Times New Roman" w:eastAsia="Times New Roman" w:cs="Times New Roman"/>
-          <w:color w:val="00000A"/>
-          <w:sz w:val="24"/>
-          <w:szCs w:val="24"/>
-          <w:lang w:val="en-US" w:eastAsia="en-US" w:bidi="ar-SA"/>
-        </w:rPr>
-        <w:tab/>
-      </w:r>
-      <w:r>
-        <w:rPr>
-          <w:rFonts w:ascii="Times New Roman" w:hAnsi="Times New Roman" w:eastAsia="Times New Roman" w:cs="Times New Roman"/>
-          <w:color w:val="00000A"/>
-          <w:sz w:val="24"/>
-          <w:szCs w:val="24"/>
-          <w:lang w:val="en-US" w:eastAsia="en-US" w:bidi="ar-SA"/>
-        </w:rPr>
-        <w:fldChar w:fldCharType="begin"/>
-      </w:r>
-      <w:r>
-        <w:rPr>
-          <w:rFonts w:ascii="Times New Roman" w:hAnsi="Times New Roman" w:eastAsia="Times New Roman" w:cs="Times New Roman"/>
-          <w:color w:val="00000A"/>
-          <w:sz w:val="24"/>
-          <w:szCs w:val="24"/>
-          <w:lang w:val="en-US" w:eastAsia="en-US" w:bidi="ar-SA"/>
-        </w:rPr>
-        <w:instrText xml:space="preserve"> PAGEREF _Toc1881231927 </w:instrText>
-      </w:r>
-      <w:r>
-        <w:rPr>
-          <w:rFonts w:ascii="Times New Roman" w:hAnsi="Times New Roman" w:eastAsia="Times New Roman" w:cs="Times New Roman"/>
-          <w:color w:val="00000A"/>
-          <w:sz w:val="24"/>
-          <w:szCs w:val="24"/>
-          <w:lang w:val="en-US" w:eastAsia="en-US" w:bidi="ar-SA"/>
-        </w:rPr>
-        <w:fldChar w:fldCharType="separate"/>
-      </w:r>
-      <w:r>
-        <w:rPr>
-          <w:rFonts w:ascii="Times New Roman" w:hAnsi="Times New Roman" w:eastAsia="Times New Roman" w:cs="Times New Roman"/>
-          <w:color w:val="00000A"/>
-          <w:sz w:val="24"/>
-          <w:szCs w:val="24"/>
-          <w:lang w:val="en-US" w:eastAsia="en-US" w:bidi="ar-SA"/>
-        </w:rPr>
-        <w:t>27</w:t>
-      </w:r>
-      <w:r>
-        <w:rPr>
-          <w:rFonts w:ascii="Times New Roman" w:hAnsi="Times New Roman" w:eastAsia="Times New Roman" w:cs="Times New Roman"/>
-          <w:color w:val="00000A"/>
-          <w:sz w:val="24"/>
-          <w:szCs w:val="24"/>
-          <w:lang w:val="en-US" w:eastAsia="en-US" w:bidi="ar-SA"/>
-        </w:rPr>
-        <w:fldChar w:fldCharType="end"/>
-      </w:r>
-      <w:r>
-        <w:rPr>
-          <w:rFonts w:ascii="Times New Roman" w:hAnsi="Times New Roman" w:eastAsia="Times New Roman" w:cs="Times New Roman"/>
-          <w:color w:val="00000A"/>
-          <w:sz w:val="24"/>
-          <w:szCs w:val="24"/>
-          <w:lang w:val="en-US" w:eastAsia="en-US" w:bidi="ar-SA"/>
-        </w:rPr>
-        <w:fldChar w:fldCharType="end"/>
-      </w:r>
-    </w:p>
-    <w:p>
-      <w:pPr>
-        <w:pStyle w:val="8"/>
-        <w:tabs>
-          <w:tab w:val="right" w:leader="dot" w:pos="8306"/>
-        </w:tabs>
-        <w:spacing w:line="360" w:lineRule="auto"/>
-        <w:rPr>
-          <w:rFonts w:ascii="Times New Roman" w:hAnsi="Times New Roman" w:eastAsia="Times New Roman" w:cs="Times New Roman"/>
-          <w:color w:val="00000A"/>
-          <w:sz w:val="24"/>
-          <w:szCs w:val="24"/>
-          <w:lang w:val="en-US" w:eastAsia="en-US" w:bidi="ar-SA"/>
-        </w:rPr>
-      </w:pPr>
-      <w:r>
-        <w:rPr>
-          <w:rFonts w:ascii="Times New Roman" w:hAnsi="Times New Roman" w:eastAsia="Times New Roman" w:cs="Times New Roman"/>
-          <w:color w:val="00000A"/>
-          <w:sz w:val="24"/>
-          <w:szCs w:val="24"/>
-          <w:lang w:val="en-US" w:eastAsia="en-US" w:bidi="ar-SA"/>
-        </w:rPr>
-        <w:fldChar w:fldCharType="begin"/>
-      </w:r>
-      <w:r>
-        <w:rPr>
-          <w:rFonts w:ascii="Times New Roman" w:hAnsi="Times New Roman" w:eastAsia="Times New Roman" w:cs="Times New Roman"/>
-          <w:color w:val="00000A"/>
-          <w:sz w:val="24"/>
-          <w:szCs w:val="24"/>
-          <w:lang w:val="en-US" w:eastAsia="en-US" w:bidi="ar-SA"/>
-        </w:rPr>
-        <w:instrText xml:space="preserve"> HYPERLINK \l _Toc167744224 </w:instrText>
-      </w:r>
-      <w:r>
-        <w:rPr>
-          <w:rFonts w:ascii="Times New Roman" w:hAnsi="Times New Roman" w:eastAsia="Times New Roman" w:cs="Times New Roman"/>
-          <w:color w:val="00000A"/>
-          <w:sz w:val="24"/>
-          <w:szCs w:val="24"/>
-          <w:lang w:val="en-US" w:eastAsia="en-US" w:bidi="ar-SA"/>
-        </w:rPr>
-        <w:fldChar w:fldCharType="separate"/>
-      </w:r>
-      <w:r>
-        <w:rPr>
-          <w:rFonts w:hint="default" w:ascii="Times New Roman" w:hAnsi="Times New Roman" w:eastAsia="Times New Roman" w:cs="Times New Roman"/>
-          <w:color w:val="00000A"/>
-          <w:sz w:val="24"/>
-          <w:szCs w:val="24"/>
-          <w:lang w:val="en-US" w:eastAsia="en-US" w:bidi="ar-SA"/>
-        </w:rPr>
-        <w:t>1.2.17 Test 17</w:t>
-      </w:r>
-      <w:r>
-        <w:rPr>
-          <w:rFonts w:ascii="Times New Roman" w:hAnsi="Times New Roman" w:eastAsia="Times New Roman" w:cs="Times New Roman"/>
-          <w:color w:val="00000A"/>
-          <w:sz w:val="24"/>
-          <w:szCs w:val="24"/>
-          <w:lang w:val="en-US" w:eastAsia="en-US" w:bidi="ar-SA"/>
-        </w:rPr>
-        <w:tab/>
-      </w:r>
-      <w:r>
-        <w:rPr>
-          <w:rFonts w:ascii="Times New Roman" w:hAnsi="Times New Roman" w:eastAsia="Times New Roman" w:cs="Times New Roman"/>
-          <w:color w:val="00000A"/>
-          <w:sz w:val="24"/>
-          <w:szCs w:val="24"/>
-          <w:lang w:val="en-US" w:eastAsia="en-US" w:bidi="ar-SA"/>
-        </w:rPr>
-        <w:fldChar w:fldCharType="begin"/>
-      </w:r>
-      <w:r>
-        <w:rPr>
-          <w:rFonts w:ascii="Times New Roman" w:hAnsi="Times New Roman" w:eastAsia="Times New Roman" w:cs="Times New Roman"/>
-          <w:color w:val="00000A"/>
-          <w:sz w:val="24"/>
-          <w:szCs w:val="24"/>
-          <w:lang w:val="en-US" w:eastAsia="en-US" w:bidi="ar-SA"/>
-        </w:rPr>
-        <w:instrText xml:space="preserve"> PAGEREF _Toc167744224 </w:instrText>
-      </w:r>
-      <w:r>
-        <w:rPr>
-          <w:rFonts w:ascii="Times New Roman" w:hAnsi="Times New Roman" w:eastAsia="Times New Roman" w:cs="Times New Roman"/>
-          <w:color w:val="00000A"/>
-          <w:sz w:val="24"/>
-          <w:szCs w:val="24"/>
-          <w:lang w:val="en-US" w:eastAsia="en-US" w:bidi="ar-SA"/>
-        </w:rPr>
-        <w:fldChar w:fldCharType="separate"/>
-      </w:r>
-      <w:r>
-        <w:rPr>
-          <w:rFonts w:ascii="Times New Roman" w:hAnsi="Times New Roman" w:eastAsia="Times New Roman" w:cs="Times New Roman"/>
-          <w:color w:val="00000A"/>
-          <w:sz w:val="24"/>
-          <w:szCs w:val="24"/>
-          <w:lang w:val="en-US" w:eastAsia="en-US" w:bidi="ar-SA"/>
-        </w:rPr>
-        <w:t>28</w:t>
-      </w:r>
-      <w:r>
-        <w:rPr>
-          <w:rFonts w:ascii="Times New Roman" w:hAnsi="Times New Roman" w:eastAsia="Times New Roman" w:cs="Times New Roman"/>
-          <w:color w:val="00000A"/>
-          <w:sz w:val="24"/>
-          <w:szCs w:val="24"/>
-          <w:lang w:val="en-US" w:eastAsia="en-US" w:bidi="ar-SA"/>
-        </w:rPr>
-        <w:fldChar w:fldCharType="end"/>
-      </w:r>
-      <w:r>
-        <w:rPr>
-          <w:rFonts w:ascii="Times New Roman" w:hAnsi="Times New Roman" w:eastAsia="Times New Roman" w:cs="Times New Roman"/>
-          <w:color w:val="00000A"/>
-          <w:sz w:val="24"/>
-          <w:szCs w:val="24"/>
-          <w:lang w:val="en-US" w:eastAsia="en-US" w:bidi="ar-SA"/>
-        </w:rPr>
-        <w:fldChar w:fldCharType="end"/>
-      </w:r>
-    </w:p>
-    <w:p>
-      <w:pPr>
-        <w:pStyle w:val="8"/>
-        <w:tabs>
-          <w:tab w:val="right" w:leader="dot" w:pos="8306"/>
-        </w:tabs>
-        <w:spacing w:line="360" w:lineRule="auto"/>
-        <w:rPr>
-          <w:rFonts w:ascii="Times New Roman" w:hAnsi="Times New Roman" w:eastAsia="Times New Roman" w:cs="Times New Roman"/>
-          <w:color w:val="00000A"/>
-          <w:sz w:val="24"/>
-          <w:szCs w:val="24"/>
-          <w:lang w:val="en-US" w:eastAsia="en-US" w:bidi="ar-SA"/>
-        </w:rPr>
-      </w:pPr>
-      <w:r>
-        <w:rPr>
-          <w:rFonts w:ascii="Times New Roman" w:hAnsi="Times New Roman" w:eastAsia="Times New Roman" w:cs="Times New Roman"/>
-          <w:color w:val="00000A"/>
-          <w:sz w:val="24"/>
-          <w:szCs w:val="24"/>
-          <w:lang w:val="en-US" w:eastAsia="en-US" w:bidi="ar-SA"/>
-        </w:rPr>
-        <w:fldChar w:fldCharType="begin"/>
-      </w:r>
-      <w:r>
-        <w:rPr>
-          <w:rFonts w:ascii="Times New Roman" w:hAnsi="Times New Roman" w:eastAsia="Times New Roman" w:cs="Times New Roman"/>
-          <w:color w:val="00000A"/>
-          <w:sz w:val="24"/>
-          <w:szCs w:val="24"/>
-          <w:lang w:val="en-US" w:eastAsia="en-US" w:bidi="ar-SA"/>
-        </w:rPr>
-        <w:instrText xml:space="preserve"> HYPERLINK \l _Toc1786477980 </w:instrText>
-      </w:r>
-      <w:r>
-        <w:rPr>
-          <w:rFonts w:ascii="Times New Roman" w:hAnsi="Times New Roman" w:eastAsia="Times New Roman" w:cs="Times New Roman"/>
-          <w:color w:val="00000A"/>
-          <w:sz w:val="24"/>
-          <w:szCs w:val="24"/>
-          <w:lang w:val="en-US" w:eastAsia="en-US" w:bidi="ar-SA"/>
-        </w:rPr>
-        <w:fldChar w:fldCharType="separate"/>
-      </w:r>
-      <w:r>
-        <w:rPr>
-          <w:rFonts w:hint="default" w:ascii="Times New Roman" w:hAnsi="Times New Roman" w:eastAsia="Times New Roman" w:cs="Times New Roman"/>
-          <w:color w:val="00000A"/>
-          <w:sz w:val="24"/>
-          <w:szCs w:val="24"/>
-          <w:lang w:val="en-US" w:eastAsia="en-US" w:bidi="ar-SA"/>
-        </w:rPr>
-        <w:t>1.2.18 Test 18</w:t>
-      </w:r>
-      <w:r>
-        <w:rPr>
-          <w:rFonts w:ascii="Times New Roman" w:hAnsi="Times New Roman" w:eastAsia="Times New Roman" w:cs="Times New Roman"/>
-          <w:color w:val="00000A"/>
-          <w:sz w:val="24"/>
-          <w:szCs w:val="24"/>
-          <w:lang w:val="en-US" w:eastAsia="en-US" w:bidi="ar-SA"/>
-        </w:rPr>
-        <w:tab/>
-      </w:r>
-      <w:r>
-        <w:rPr>
-          <w:rFonts w:ascii="Times New Roman" w:hAnsi="Times New Roman" w:eastAsia="Times New Roman" w:cs="Times New Roman"/>
-          <w:color w:val="00000A"/>
-          <w:sz w:val="24"/>
-          <w:szCs w:val="24"/>
-          <w:lang w:val="en-US" w:eastAsia="en-US" w:bidi="ar-SA"/>
-        </w:rPr>
-        <w:fldChar w:fldCharType="begin"/>
-      </w:r>
-      <w:r>
-        <w:rPr>
-          <w:rFonts w:ascii="Times New Roman" w:hAnsi="Times New Roman" w:eastAsia="Times New Roman" w:cs="Times New Roman"/>
-          <w:color w:val="00000A"/>
-          <w:sz w:val="24"/>
-          <w:szCs w:val="24"/>
-          <w:lang w:val="en-US" w:eastAsia="en-US" w:bidi="ar-SA"/>
-        </w:rPr>
-        <w:instrText xml:space="preserve"> PAGEREF _Toc1786477980 </w:instrText>
-      </w:r>
-      <w:r>
-        <w:rPr>
-          <w:rFonts w:ascii="Times New Roman" w:hAnsi="Times New Roman" w:eastAsia="Times New Roman" w:cs="Times New Roman"/>
-          <w:color w:val="00000A"/>
-          <w:sz w:val="24"/>
-          <w:szCs w:val="24"/>
-          <w:lang w:val="en-US" w:eastAsia="en-US" w:bidi="ar-SA"/>
-        </w:rPr>
-        <w:fldChar w:fldCharType="separate"/>
-      </w:r>
-      <w:r>
-        <w:rPr>
-          <w:rFonts w:ascii="Times New Roman" w:hAnsi="Times New Roman" w:eastAsia="Times New Roman" w:cs="Times New Roman"/>
-          <w:color w:val="00000A"/>
-          <w:sz w:val="24"/>
-          <w:szCs w:val="24"/>
-          <w:lang w:val="en-US" w:eastAsia="en-US" w:bidi="ar-SA"/>
-        </w:rPr>
-        <w:t>29</w:t>
-      </w:r>
-      <w:r>
-        <w:rPr>
-          <w:rFonts w:ascii="Times New Roman" w:hAnsi="Times New Roman" w:eastAsia="Times New Roman" w:cs="Times New Roman"/>
-          <w:color w:val="00000A"/>
-          <w:sz w:val="24"/>
-          <w:szCs w:val="24"/>
-          <w:lang w:val="en-US" w:eastAsia="en-US" w:bidi="ar-SA"/>
-        </w:rPr>
-        <w:fldChar w:fldCharType="end"/>
-      </w:r>
-      <w:r>
-        <w:rPr>
-          <w:rFonts w:ascii="Times New Roman" w:hAnsi="Times New Roman" w:eastAsia="Times New Roman" w:cs="Times New Roman"/>
-          <w:color w:val="00000A"/>
-          <w:sz w:val="24"/>
-          <w:szCs w:val="24"/>
-          <w:lang w:val="en-US" w:eastAsia="en-US" w:bidi="ar-SA"/>
-        </w:rPr>
-        <w:fldChar w:fldCharType="end"/>
-      </w:r>
-    </w:p>
-    <w:p>
-      <w:pPr>
-        <w:pStyle w:val="8"/>
-        <w:tabs>
-          <w:tab w:val="right" w:leader="dot" w:pos="8306"/>
-        </w:tabs>
-        <w:spacing w:line="360" w:lineRule="auto"/>
-        <w:rPr>
-          <w:rFonts w:ascii="Times New Roman" w:hAnsi="Times New Roman" w:eastAsia="Times New Roman" w:cs="Times New Roman"/>
-          <w:color w:val="00000A"/>
-          <w:sz w:val="24"/>
-          <w:szCs w:val="24"/>
-          <w:lang w:val="en-US" w:eastAsia="en-US" w:bidi="ar-SA"/>
-        </w:rPr>
-      </w:pPr>
-      <w:r>
-        <w:rPr>
-          <w:rFonts w:ascii="Times New Roman" w:hAnsi="Times New Roman" w:eastAsia="Times New Roman" w:cs="Times New Roman"/>
-          <w:color w:val="00000A"/>
-          <w:sz w:val="24"/>
-          <w:szCs w:val="24"/>
-          <w:lang w:val="en-US" w:eastAsia="en-US" w:bidi="ar-SA"/>
-        </w:rPr>
-        <w:fldChar w:fldCharType="begin"/>
-      </w:r>
-      <w:r>
-        <w:rPr>
-          <w:rFonts w:ascii="Times New Roman" w:hAnsi="Times New Roman" w:eastAsia="Times New Roman" w:cs="Times New Roman"/>
-          <w:color w:val="00000A"/>
-          <w:sz w:val="24"/>
-          <w:szCs w:val="24"/>
-          <w:lang w:val="en-US" w:eastAsia="en-US" w:bidi="ar-SA"/>
-        </w:rPr>
-        <w:instrText xml:space="preserve"> HYPERLINK \l _Toc1352408642 </w:instrText>
-      </w:r>
-      <w:r>
-        <w:rPr>
-          <w:rFonts w:ascii="Times New Roman" w:hAnsi="Times New Roman" w:eastAsia="Times New Roman" w:cs="Times New Roman"/>
-          <w:color w:val="00000A"/>
-          <w:sz w:val="24"/>
-          <w:szCs w:val="24"/>
-          <w:lang w:val="en-US" w:eastAsia="en-US" w:bidi="ar-SA"/>
-        </w:rPr>
-        <w:fldChar w:fldCharType="separate"/>
-      </w:r>
-      <w:r>
-        <w:rPr>
-          <w:rFonts w:hint="default" w:ascii="Times New Roman" w:hAnsi="Times New Roman" w:eastAsia="Times New Roman" w:cs="Times New Roman"/>
-          <w:color w:val="00000A"/>
-          <w:sz w:val="24"/>
-          <w:szCs w:val="24"/>
-          <w:lang w:val="en-US" w:eastAsia="en-US" w:bidi="ar-SA"/>
-        </w:rPr>
-        <w:t>1.2.19 Test 19</w:t>
-      </w:r>
-      <w:r>
-        <w:rPr>
-          <w:rFonts w:ascii="Times New Roman" w:hAnsi="Times New Roman" w:eastAsia="Times New Roman" w:cs="Times New Roman"/>
-          <w:color w:val="00000A"/>
-          <w:sz w:val="24"/>
-          <w:szCs w:val="24"/>
-          <w:lang w:val="en-US" w:eastAsia="en-US" w:bidi="ar-SA"/>
-        </w:rPr>
-        <w:tab/>
-      </w:r>
-      <w:r>
-        <w:rPr>
-          <w:rFonts w:ascii="Times New Roman" w:hAnsi="Times New Roman" w:eastAsia="Times New Roman" w:cs="Times New Roman"/>
-          <w:color w:val="00000A"/>
-          <w:sz w:val="24"/>
-          <w:szCs w:val="24"/>
-          <w:lang w:val="en-US" w:eastAsia="en-US" w:bidi="ar-SA"/>
-        </w:rPr>
-        <w:fldChar w:fldCharType="begin"/>
-      </w:r>
-      <w:r>
-        <w:rPr>
-          <w:rFonts w:ascii="Times New Roman" w:hAnsi="Times New Roman" w:eastAsia="Times New Roman" w:cs="Times New Roman"/>
-          <w:color w:val="00000A"/>
-          <w:sz w:val="24"/>
-          <w:szCs w:val="24"/>
-          <w:lang w:val="en-US" w:eastAsia="en-US" w:bidi="ar-SA"/>
-        </w:rPr>
-        <w:instrText xml:space="preserve"> PAGEREF _Toc1352408642 </w:instrText>
-      </w:r>
-      <w:r>
-        <w:rPr>
-          <w:rFonts w:ascii="Times New Roman" w:hAnsi="Times New Roman" w:eastAsia="Times New Roman" w:cs="Times New Roman"/>
-          <w:color w:val="00000A"/>
-          <w:sz w:val="24"/>
-          <w:szCs w:val="24"/>
-          <w:lang w:val="en-US" w:eastAsia="en-US" w:bidi="ar-SA"/>
-        </w:rPr>
-        <w:fldChar w:fldCharType="separate"/>
-      </w:r>
-      <w:r>
-        <w:rPr>
-          <w:rFonts w:ascii="Times New Roman" w:hAnsi="Times New Roman" w:eastAsia="Times New Roman" w:cs="Times New Roman"/>
-          <w:color w:val="00000A"/>
-          <w:sz w:val="24"/>
-          <w:szCs w:val="24"/>
-          <w:lang w:val="en-US" w:eastAsia="en-US" w:bidi="ar-SA"/>
-        </w:rPr>
-        <w:t>30</w:t>
-      </w:r>
-      <w:r>
-        <w:rPr>
-          <w:rFonts w:ascii="Times New Roman" w:hAnsi="Times New Roman" w:eastAsia="Times New Roman" w:cs="Times New Roman"/>
-          <w:color w:val="00000A"/>
-          <w:sz w:val="24"/>
-          <w:szCs w:val="24"/>
-          <w:lang w:val="en-US" w:eastAsia="en-US" w:bidi="ar-SA"/>
-        </w:rPr>
-        <w:fldChar w:fldCharType="end"/>
-      </w:r>
-      <w:r>
-        <w:rPr>
-          <w:rFonts w:ascii="Times New Roman" w:hAnsi="Times New Roman" w:eastAsia="Times New Roman" w:cs="Times New Roman"/>
-          <w:color w:val="00000A"/>
-          <w:sz w:val="24"/>
           <w:szCs w:val="24"/>
           <w:lang w:val="en-US" w:eastAsia="en-US" w:bidi="ar-SA"/>
         </w:rPr>
@@ -3133,7 +851,6 @@
         <w:rPr>
           <w:rFonts w:ascii="Times New Roman" w:hAnsi="Times New Roman" w:eastAsia="Times New Roman" w:cs="Times New Roman"/>
           <w:color w:val="00000A"/>
-          <w:sz w:val="24"/>
           <w:szCs w:val="24"/>
           <w:lang w:val="en-US" w:eastAsia="en-US" w:bidi="ar-SA"/>
         </w:rPr>
@@ -3148,9 +865,9 @@
           <w:numId w:val="1"/>
         </w:numPr>
       </w:pPr>
-      <w:bookmarkStart w:id="4" w:name="_Toc1958206586"/>
-      <w:bookmarkStart w:id="5" w:name="_Toc626454279"/>
-      <w:bookmarkStart w:id="6" w:name="_Toc448837404"/>
+      <w:bookmarkStart w:id="4" w:name="_Toc626454279"/>
+      <w:bookmarkStart w:id="5" w:name="_Toc19908"/>
+      <w:bookmarkStart w:id="6" w:name="_Toc1958206586"/>
       <w:bookmarkStart w:id="7" w:name="_Toc662555444"/>
       <w:r>
         <w:t>Monitor Testing</w:t>
@@ -3164,9 +881,9 @@
       <w:pPr>
         <w:pStyle w:val="3"/>
       </w:pPr>
-      <w:bookmarkStart w:id="8" w:name="_Toc910445695"/>
-      <w:bookmarkStart w:id="9" w:name="_Toc1271445053"/>
-      <w:bookmarkStart w:id="10" w:name="_Toc272211500"/>
+      <w:bookmarkStart w:id="8" w:name="_Toc2792"/>
+      <w:bookmarkStart w:id="9" w:name="_Toc272211500"/>
+      <w:bookmarkStart w:id="10" w:name="_Toc910445695"/>
       <w:bookmarkStart w:id="11" w:name="_Toc516377844"/>
       <w:r>
         <w:t>1.1 Test Outline</w:t>
@@ -3217,12 +934,6 @@
             <w:insideV w:val="none" w:color="auto" w:sz="0" w:space="0"/>
           </w:tblBorders>
           <w:tblLayout w:type="fixed"/>
-          <w:tblCellMar>
-            <w:top w:w="55" w:type="dxa"/>
-            <w:left w:w="51" w:type="dxa"/>
-            <w:bottom w:w="55" w:type="dxa"/>
-            <w:right w:w="55" w:type="dxa"/>
-          </w:tblCellMar>
         </w:tblPrEx>
         <w:trPr>
           <w:tblHeader/>
@@ -4069,13 +1780,7 @@
               <w:rPr>
                 <w:color w:val="000000"/>
               </w:rPr>
-              <w:t xml:space="preserve">Fail to input the correct password </w:t>
-            </w:r>
-            <w:r>
-              <w:rPr>
-                <w:color w:val="000000"/>
-              </w:rPr>
-              <w:t>and matched by default method (awk)</w:t>
+              <w:t>Fail to input the correct password and matched by default method (awk)</w:t>
             </w:r>
           </w:p>
         </w:tc>
@@ -4137,31 +1842,7 @@
               <w:rPr>
                 <w:color w:val="000000"/>
               </w:rPr>
-              <w:t>The application would match the record from log file, and add</w:t>
-            </w:r>
-            <w:r>
-              <w:rPr>
-                <w:color w:val="000000"/>
-              </w:rPr>
-              <w:t xml:space="preserve"> or update</w:t>
-            </w:r>
-            <w:r>
-              <w:rPr>
-                <w:color w:val="000000"/>
-              </w:rPr>
-              <w:t xml:space="preserve"> the record </w:t>
-            </w:r>
-            <w:r>
-              <w:rPr>
-                <w:color w:val="000000"/>
-              </w:rPr>
-              <w:t xml:space="preserve">to </w:t>
-            </w:r>
-            <w:r>
-              <w:rPr>
-                <w:color w:val="000000"/>
-              </w:rPr>
-              <w:t>the blacklist</w:t>
+              <w:t>The application would match the record from log file, and add or update the record to the blacklist</w:t>
             </w:r>
           </w:p>
           <w:p>
@@ -4289,13 +1970,7 @@
               <w:rPr>
                 <w:color w:val="000000"/>
               </w:rPr>
-              <w:t xml:space="preserve">Fail to input the correct password </w:t>
-            </w:r>
-            <w:r>
-              <w:rPr>
-                <w:color w:val="000000"/>
-              </w:rPr>
-              <w:t>and matched by regular expression</w:t>
+              <w:t>Fail to input the correct password and matched by regular expression</w:t>
             </w:r>
           </w:p>
         </w:tc>
@@ -4357,31 +2032,7 @@
               <w:rPr>
                 <w:color w:val="000000"/>
               </w:rPr>
-              <w:t xml:space="preserve">The application would match the record from log file, and </w:t>
-            </w:r>
-            <w:r>
-              <w:rPr>
-                <w:color w:val="000000"/>
-              </w:rPr>
-              <w:t xml:space="preserve">add or </w:t>
-            </w:r>
-            <w:r>
-              <w:rPr>
-                <w:color w:val="000000"/>
-              </w:rPr>
-              <w:t xml:space="preserve">update the record </w:t>
-            </w:r>
-            <w:r>
-              <w:rPr>
-                <w:color w:val="000000"/>
-              </w:rPr>
-              <w:t>to the</w:t>
-            </w:r>
-            <w:r>
-              <w:rPr>
-                <w:color w:val="000000"/>
-              </w:rPr>
-              <w:t xml:space="preserve"> blacklist</w:t>
+              <w:t>The application would match the record from log file, and add or update the record to the blacklist</w:t>
             </w:r>
           </w:p>
           <w:p>
@@ -4699,31 +2350,7 @@
               <w:rPr>
                 <w:color w:val="000000"/>
               </w:rPr>
-              <w:t>One</w:t>
-            </w:r>
-            <w:r>
-              <w:rPr>
-                <w:color w:val="000000"/>
-              </w:rPr>
-              <w:t xml:space="preserve"> visitor</w:t>
-            </w:r>
-            <w:r>
-              <w:rPr>
-                <w:color w:val="000000"/>
-              </w:rPr>
-              <w:t xml:space="preserve"> try many times and then</w:t>
-            </w:r>
-            <w:r>
-              <w:rPr>
-                <w:color w:val="000000"/>
-              </w:rPr>
-              <w:t xml:space="preserve"> get</w:t>
-            </w:r>
-            <w:r>
-              <w:rPr>
-                <w:color w:val="000000"/>
-              </w:rPr>
-              <w:t xml:space="preserve"> blocked through iptables</w:t>
+              <w:t>One visitor try many times and then get blocked through iptables</w:t>
             </w:r>
           </w:p>
         </w:tc>
@@ -4942,25 +2569,7 @@
               <w:rPr>
                 <w:color w:val="000000"/>
               </w:rPr>
-              <w:t>More than o</w:t>
-            </w:r>
-            <w:r>
-              <w:rPr>
-                <w:color w:val="000000"/>
-              </w:rPr>
-              <w:t>ne</w:t>
-            </w:r>
-            <w:r>
-              <w:rPr>
-                <w:color w:val="000000"/>
-              </w:rPr>
-              <w:t xml:space="preserve"> visitors </w:t>
-            </w:r>
-            <w:r>
-              <w:rPr>
-                <w:color w:val="000000"/>
-              </w:rPr>
-              <w:t>try many times and then get blocked through iptables</w:t>
+              <w:t>More than one visitors try many times and then get blocked through iptables</w:t>
             </w:r>
           </w:p>
         </w:tc>
@@ -5037,31 +2646,7 @@
               <w:rPr>
                 <w:color w:val="000000"/>
               </w:rPr>
-              <w:t>The iptables add a rule</w:t>
-            </w:r>
-            <w:r>
-              <w:rPr>
-                <w:color w:val="000000"/>
-              </w:rPr>
-              <w:t>s</w:t>
-            </w:r>
-            <w:r>
-              <w:rPr>
-                <w:color w:val="000000"/>
-              </w:rPr>
-              <w:t xml:space="preserve"> of blocking visitor</w:t>
-            </w:r>
-            <w:r>
-              <w:rPr>
-                <w:color w:val="000000"/>
-              </w:rPr>
-              <w:t>s</w:t>
-            </w:r>
-            <w:r>
-              <w:rPr>
-                <w:color w:val="000000"/>
-              </w:rPr>
-              <w:t>.</w:t>
+              <w:t>The iptables add a rules of blocking visitors.</w:t>
             </w:r>
           </w:p>
           <w:p>
@@ -5205,19 +2790,7 @@
               <w:rPr>
                 <w:color w:val="000000"/>
               </w:rPr>
-              <w:t>Cron</w:t>
-            </w:r>
-            <w:r>
-              <w:rPr>
-                <w:color w:val="000000"/>
-              </w:rPr>
-              <w:t>tab task</w:t>
-            </w:r>
-            <w:r>
-              <w:rPr>
-                <w:color w:val="000000"/>
-              </w:rPr>
-              <w:t xml:space="preserve"> activate the application </w:t>
+              <w:t xml:space="preserve">Crontab task activate the application </w:t>
             </w:r>
           </w:p>
         </w:tc>
@@ -5293,31 +2866,7 @@
               <w:rPr>
                 <w:color w:val="000000"/>
               </w:rPr>
-              <w:t>(* * * * * /app</w:t>
-            </w:r>
-            <w:r>
-              <w:rPr>
-                <w:color w:val="000000"/>
-              </w:rPr>
-              <w:t xml:space="preserve"> </w:t>
-            </w:r>
-            <w:r>
-              <w:rPr>
-                <w:color w:val="000000"/>
-              </w:rPr>
-              <w:t xml:space="preserve">path/monitor.sh </w:t>
-            </w:r>
-            <w:r>
-              <w:rPr>
-                <w:color w:val="000000"/>
-              </w:rPr>
-              <w:t>timelimit $target_ip $port</w:t>
-            </w:r>
-            <w:r>
-              <w:rPr>
-                <w:color w:val="000000"/>
-              </w:rPr>
-              <w:t>)</w:t>
+              <w:t>(* * * * * /app path/monitor.sh timelimit $target_ip $port)</w:t>
             </w:r>
           </w:p>
         </w:tc>
@@ -5431,25 +2980,7 @@
               <w:rPr>
                 <w:color w:val="000000"/>
               </w:rPr>
-              <w:t>A</w:t>
-            </w:r>
-            <w:r>
-              <w:rPr>
-                <w:color w:val="000000"/>
-              </w:rPr>
-              <w:t xml:space="preserve">fter blocking period </w:t>
-            </w:r>
-            <w:r>
-              <w:rPr>
-                <w:color w:val="000000"/>
-              </w:rPr>
-              <w:t>the visitor can access SSH service again</w:t>
-            </w:r>
-            <w:r>
-              <w:rPr>
-                <w:color w:val="000000"/>
-              </w:rPr>
-              <w:t xml:space="preserve"> </w:t>
+              <w:t xml:space="preserve">After blocking period the visitor can access SSH service again </w:t>
             </w:r>
           </w:p>
         </w:tc>
@@ -5711,19 +3242,7 @@
               <w:rPr>
                 <w:color w:val="000000"/>
               </w:rPr>
-              <w:t xml:space="preserve">Successfully login </w:t>
-            </w:r>
-            <w:r>
-              <w:rPr>
-                <w:color w:val="000000"/>
-              </w:rPr>
-              <w:t xml:space="preserve">FTP </w:t>
-            </w:r>
-            <w:r>
-              <w:rPr>
-                <w:color w:val="000000"/>
-              </w:rPr>
-              <w:t>server</w:t>
+              <w:t>Successfully login FTP server</w:t>
             </w:r>
           </w:p>
         </w:tc>
@@ -5813,19 +3332,7 @@
               <w:rPr>
                 <w:color w:val="000000"/>
               </w:rPr>
-              <w:t>(command: #</w:t>
-            </w:r>
-            <w:r>
-              <w:rPr>
-                <w:color w:val="000000"/>
-              </w:rPr>
-              <w:t xml:space="preserve">ftp </w:t>
-            </w:r>
-            <w:r>
-              <w:rPr>
-                <w:color w:val="000000"/>
-              </w:rPr>
-              <w:t>server_ip)</w:t>
+              <w:t>(command: #ftp server_ip)</w:t>
             </w:r>
           </w:p>
         </w:tc>
@@ -6018,19 +3525,7 @@
               <w:rPr>
                 <w:color w:val="000000"/>
               </w:rPr>
-              <w:t>(command: #</w:t>
-            </w:r>
-            <w:r>
-              <w:rPr>
-                <w:color w:val="000000"/>
-              </w:rPr>
-              <w:t xml:space="preserve">ftp </w:t>
-            </w:r>
-            <w:r>
-              <w:rPr>
-                <w:color w:val="000000"/>
-              </w:rPr>
-              <w:t>server_ip)</w:t>
+              <w:t>(command: #ftp server_ip)</w:t>
             </w:r>
           </w:p>
         </w:tc>
@@ -6416,19 +3911,7 @@
               <w:rPr>
                 <w:color w:val="000000"/>
               </w:rPr>
-              <w:t>(command: #</w:t>
-            </w:r>
-            <w:r>
-              <w:rPr>
-                <w:color w:val="000000"/>
-              </w:rPr>
-              <w:t>ftp</w:t>
-            </w:r>
-            <w:r>
-              <w:rPr>
-                <w:color w:val="000000"/>
-              </w:rPr>
-              <w:t xml:space="preserve"> server_ip)</w:t>
+              <w:t>(command: #ftp server_ip)</w:t>
             </w:r>
           </w:p>
         </w:tc>
@@ -6841,19 +4324,7 @@
               <w:rPr>
                 <w:color w:val="000000"/>
               </w:rPr>
-              <w:t>(command: #</w:t>
-            </w:r>
-            <w:r>
-              <w:rPr>
-                <w:color w:val="000000"/>
-              </w:rPr>
-              <w:t>ftp</w:t>
-            </w:r>
-            <w:r>
-              <w:rPr>
-                <w:color w:val="000000"/>
-              </w:rPr>
-              <w:t xml:space="preserve"> server_ip)</w:t>
+              <w:t>(command: #ftp server_ip)</w:t>
             </w:r>
           </w:p>
           <w:p>
@@ -7036,7 +4507,6 @@
             <w:tcMar>
               <w:left w:w="51" w:type="dxa"/>
             </w:tcMar>
-            <w:textDirection w:val="lrTb"/>
             <w:vAlign w:val="center"/>
           </w:tcPr>
           <w:p>
@@ -7180,19 +4650,7 @@
               <w:rPr>
                 <w:color w:val="000000"/>
               </w:rPr>
-              <w:t xml:space="preserve">After blocking period the visitor can access </w:t>
-            </w:r>
-            <w:r>
-              <w:rPr>
-                <w:color w:val="000000"/>
-              </w:rPr>
-              <w:t>FTP</w:t>
-            </w:r>
-            <w:r>
-              <w:rPr>
-                <w:color w:val="000000"/>
-              </w:rPr>
-              <w:t xml:space="preserve"> service again </w:t>
+              <w:t xml:space="preserve">After blocking period the visitor can access FTP service again </w:t>
             </w:r>
           </w:p>
         </w:tc>
@@ -7242,7 +4700,6 @@
             <w:tcMar>
               <w:left w:w="51" w:type="dxa"/>
             </w:tcMar>
-            <w:textDirection w:val="lrTb"/>
             <w:vAlign w:val="center"/>
           </w:tcPr>
           <w:p>
@@ -7285,19 +4742,7 @@
               <w:rPr>
                 <w:color w:val="000000"/>
               </w:rPr>
-              <w:t>(command: #</w:t>
-            </w:r>
-            <w:r>
-              <w:rPr>
-                <w:color w:val="000000"/>
-              </w:rPr>
-              <w:t>ftp</w:t>
-            </w:r>
-            <w:r>
-              <w:rPr>
-                <w:color w:val="000000"/>
-              </w:rPr>
-              <w:t xml:space="preserve"> server_ip)</w:t>
+              <w:t>(command: #ftp server_ip)</w:t>
             </w:r>
           </w:p>
         </w:tc>
@@ -7336,81 +4781,34 @@
         </w:tc>
       </w:tr>
     </w:tbl>
+    <w:p/>
     <w:p>
-      <w:pPr/>
+      <w:bookmarkStart w:id="12" w:name="_Toc1203824666"/>
+      <w:bookmarkStart w:id="13" w:name="_Toc272813928"/>
+      <w:bookmarkStart w:id="14" w:name="_Toc1936712734"/>
     </w:p>
-    <w:p>
-      <w:pPr/>
-      <w:bookmarkStart w:id="12" w:name="_Toc1203824666"/>
-      <w:bookmarkStart w:id="13" w:name="_Toc1936712734"/>
-      <w:bookmarkStart w:id="14" w:name="_Toc272813928"/>
-    </w:p>
-    <w:p>
-      <w:pPr/>
-    </w:p>
-    <w:p>
-      <w:pPr/>
-    </w:p>
-    <w:p>
-      <w:pPr/>
-    </w:p>
-    <w:p>
-      <w:pPr/>
-    </w:p>
-    <w:p>
-      <w:pPr/>
-    </w:p>
-    <w:p>
-      <w:pPr/>
-    </w:p>
-    <w:p>
-      <w:pPr/>
-    </w:p>
-    <w:p>
-      <w:pPr/>
-    </w:p>
-    <w:p>
-      <w:pPr/>
-    </w:p>
-    <w:p>
-      <w:pPr/>
-    </w:p>
-    <w:p>
-      <w:pPr/>
-    </w:p>
-    <w:p>
-      <w:pPr/>
-    </w:p>
-    <w:p>
-      <w:pPr/>
-    </w:p>
-    <w:p>
-      <w:pPr/>
-    </w:p>
-    <w:p>
-      <w:pPr/>
-    </w:p>
-    <w:p>
-      <w:pPr/>
-    </w:p>
-    <w:p>
-      <w:pPr/>
-    </w:p>
-    <w:p>
-      <w:pPr/>
-    </w:p>
-    <w:p>
-      <w:pPr/>
-    </w:p>
-    <w:p>
-      <w:pPr/>
-    </w:p>
-    <w:p>
-      <w:pPr/>
-    </w:p>
-    <w:p>
-      <w:pPr/>
-    </w:p>
+    <w:p/>
+    <w:p/>
+    <w:p/>
+    <w:p/>
+    <w:p/>
+    <w:p/>
+    <w:p/>
+    <w:p/>
+    <w:p/>
+    <w:p/>
+    <w:p/>
+    <w:p/>
+    <w:p/>
+    <w:p/>
+    <w:p/>
+    <w:p/>
+    <w:p/>
+    <w:p/>
+    <w:p/>
+    <w:p/>
+    <w:p/>
+    <w:p/>
     <w:p>
       <w:pPr>
         <w:pStyle w:val="3"/>
@@ -7418,7 +4816,7 @@
           <w:rFonts w:hint="default"/>
         </w:rPr>
       </w:pPr>
-      <w:bookmarkStart w:id="15" w:name="_Toc1554872996"/>
+      <w:bookmarkStart w:id="15" w:name="_Toc14978"/>
       <w:r>
         <w:t xml:space="preserve">1.2 </w:t>
       </w:r>
@@ -7442,10 +4840,10 @@
           <w:szCs w:val="28"/>
         </w:rPr>
       </w:pPr>
-      <w:bookmarkStart w:id="16" w:name="_Toc473017627"/>
-      <w:bookmarkStart w:id="17" w:name="_Toc757182959"/>
-      <w:bookmarkStart w:id="18" w:name="_Toc1976610850"/>
-      <w:bookmarkStart w:id="19" w:name="_Toc1991760731"/>
+      <w:bookmarkStart w:id="16" w:name="_Toc15765"/>
+      <w:bookmarkStart w:id="17" w:name="_Toc473017627"/>
+      <w:bookmarkStart w:id="18" w:name="_Toc1991760731"/>
+      <w:bookmarkStart w:id="19" w:name="_Toc1976610850"/>
       <w:r>
         <w:rPr>
           <w:rFonts w:hint="default"/>
@@ -7458,8 +4856,636 @@
       <w:bookmarkEnd w:id="17"/>
       <w:bookmarkEnd w:id="18"/>
       <w:bookmarkEnd w:id="19"/>
-      <w:bookmarkStart w:id="20" w:name="_GoBack"/>
+    </w:p>
+    <w:p>
+      <w:pPr>
+        <w:rPr>
+          <w:rFonts w:hint="default"/>
+          <w:sz w:val="28"/>
+          <w:szCs w:val="28"/>
+        </w:rPr>
+      </w:pPr>
+    </w:p>
+    <w:p>
+      <w:pPr>
+        <w:pStyle w:val="4"/>
+        <w:rPr>
+          <w:rFonts w:hint="default"/>
+          <w:lang w:val="en-CA" w:eastAsia="en-US"/>
+        </w:rPr>
+      </w:pPr>
+      <w:bookmarkStart w:id="20" w:name="_Toc27113"/>
+      <w:r>
+        <w:rPr>
+          <w:rFonts w:hint="default"/>
+          <w:lang w:val="en-CA" w:eastAsia="en-US"/>
+        </w:rPr>
+        <w:t>1.2.3 Test 3</w:t>
+      </w:r>
       <w:bookmarkEnd w:id="20"/>
+      <w:r>
+        <w:rPr>
+          <w:rFonts w:hint="default"/>
+          <w:lang w:val="en-CA" w:eastAsia="en-US"/>
+        </w:rPr>
+        <w:t xml:space="preserve"> </w:t>
+      </w:r>
+    </w:p>
+    <w:p>
+      <w:r>
+        <w:drawing>
+          <wp:inline distT="0" distB="0" distL="114300" distR="114300">
+            <wp:extent cx="5269230" cy="1728470"/>
+            <wp:effectExtent l="0" t="0" r="7620" b="5080"/>
+            <wp:docPr id="2" name="Picture 1"/>
+            <wp:cNvGraphicFramePr>
+              <a:graphicFrameLocks xmlns:a="http://schemas.openxmlformats.org/drawingml/2006/main" noChangeAspect="1"/>
+            </wp:cNvGraphicFramePr>
+            <a:graphic xmlns:a="http://schemas.openxmlformats.org/drawingml/2006/main">
+              <a:graphicData uri="http://schemas.openxmlformats.org/drawingml/2006/picture">
+                <pic:pic xmlns:pic="http://schemas.openxmlformats.org/drawingml/2006/picture">
+                  <pic:nvPicPr>
+                    <pic:cNvPr id="2" name="Picture 1"/>
+                    <pic:cNvPicPr>
+                      <a:picLocks noChangeAspect="1"/>
+                    </pic:cNvPicPr>
+                  </pic:nvPicPr>
+                  <pic:blipFill>
+                    <a:blip r:embed="rId5"/>
+                    <a:stretch>
+                      <a:fillRect/>
+                    </a:stretch>
+                  </pic:blipFill>
+                  <pic:spPr>
+                    <a:xfrm>
+                      <a:off x="0" y="0"/>
+                      <a:ext cx="5269230" cy="1728470"/>
+                    </a:xfrm>
+                    <a:prstGeom prst="rect">
+                      <a:avLst/>
+                    </a:prstGeom>
+                    <a:noFill/>
+                    <a:ln w="9525">
+                      <a:noFill/>
+                    </a:ln>
+                  </pic:spPr>
+                </pic:pic>
+              </a:graphicData>
+            </a:graphic>
+          </wp:inline>
+        </w:drawing>
+      </w:r>
+    </w:p>
+    <w:p/>
+    <w:p>
+      <w:pPr>
+        <w:pStyle w:val="4"/>
+        <w:rPr>
+          <w:lang w:val="en-CA"/>
+        </w:rPr>
+      </w:pPr>
+      <w:bookmarkStart w:id="21" w:name="_Toc17078"/>
+      <w:r>
+        <w:rPr>
+          <w:lang w:val="en-CA"/>
+        </w:rPr>
+        <w:t>1.2.4  Test 4</w:t>
+      </w:r>
+      <w:bookmarkEnd w:id="21"/>
+      <w:r>
+        <w:rPr>
+          <w:lang w:val="en-CA"/>
+        </w:rPr>
+        <w:t xml:space="preserve"> </w:t>
+      </w:r>
+    </w:p>
+    <w:p>
+      <w:pPr>
+        <w:rPr>
+          <w:b/>
+          <w:bCs/>
+          <w:lang w:val="en-CA"/>
+        </w:rPr>
+      </w:pPr>
+      <w:r>
+        <w:rPr>
+          <w:b/>
+          <w:bCs/>
+          <w:lang w:val="en-CA"/>
+        </w:rPr>
+        <w:t>Fail to get the IP</w:t>
+      </w:r>
+    </w:p>
+    <w:p>
+      <w:pPr>
+        <w:rPr>
+          <w:lang w:val="en-CA"/>
+        </w:rPr>
+      </w:pPr>
+      <w:r>
+        <w:rPr>
+          <w:lang w:val="en-CA"/>
+        </w:rPr>
+        <w:t>The IP is not correctly retrieved, it should be  75.157.65.60</w:t>
+      </w:r>
+    </w:p>
+    <w:p>
+      <w:pPr>
+        <w:rPr>
+          <w:lang w:val="en-CA"/>
+        </w:rPr>
+      </w:pPr>
+      <w:r>
+        <w:rPr>
+          <w:lang w:val="en-CA"/>
+        </w:rPr>
+        <w:t>But the iptable rules is:</w:t>
+      </w:r>
+    </w:p>
+    <w:p>
+      <w:pPr>
+        <w:rPr>
+          <w:lang w:val="en-CA"/>
+        </w:rPr>
+      </w:pPr>
+    </w:p>
+    <w:p>
+      <w:pPr>
+        <w:rPr>
+          <w:rFonts w:hint="eastAsia"/>
+          <w:lang w:val="en-CA"/>
+        </w:rPr>
+      </w:pPr>
+      <w:r>
+        <w:rPr>
+          <w:rFonts w:hint="eastAsia"/>
+          <w:lang w:val="en-CA"/>
+        </w:rPr>
+        <w:t>Chain INPUT (policy ACCEPT)</w:t>
+      </w:r>
+    </w:p>
+    <w:p>
+      <w:pPr>
+        <w:rPr>
+          <w:rFonts w:hint="eastAsia"/>
+          <w:lang w:val="en-CA"/>
+        </w:rPr>
+      </w:pPr>
+      <w:r>
+        <w:rPr>
+          <w:rFonts w:hint="eastAsia"/>
+          <w:lang w:val="en-CA"/>
+        </w:rPr>
+        <w:t>target     prot opt source               destination</w:t>
+      </w:r>
+    </w:p>
+    <w:p>
+      <w:pPr>
+        <w:rPr>
+          <w:rFonts w:hint="eastAsia"/>
+          <w:lang w:val="en-CA"/>
+        </w:rPr>
+      </w:pPr>
+      <w:r>
+        <w:rPr>
+          <w:rFonts w:hint="eastAsia"/>
+          <w:lang w:val="en-CA"/>
+        </w:rPr>
+        <w:t>DROP       tcp  --  13.0.0.0             anywhere             tcp dpt:ssh</w:t>
+      </w:r>
+    </w:p>
+    <w:p>
+      <w:pPr>
+        <w:rPr>
+          <w:lang w:val="en-CA"/>
+        </w:rPr>
+      </w:pPr>
+    </w:p>
+    <w:p>
+      <w:pPr>
+        <w:rPr>
+          <w:lang w:val="en-CA"/>
+        </w:rPr>
+      </w:pPr>
+    </w:p>
+    <w:p>
+      <w:pPr>
+        <w:rPr>
+          <w:rFonts w:hint="eastAsia"/>
+          <w:lang w:val="en-CA"/>
+        </w:rPr>
+      </w:pPr>
+      <w:r>
+        <w:rPr>
+          <w:rFonts w:hint="eastAsia"/>
+          <w:lang w:val="en-CA"/>
+        </w:rPr>
+        <w:t>type=USER_AUTH msg=audit(1517773338.007:137835): pid=23675 uid=0 auid=4294967295 ses=4294967295 msg='op=PAM:authentication grantors=? acct="aiyan" exe="/usr/sbin/sshd" hostname=75.157.65.60 addr=75.157.65.60 terminal=ssh res=failed'</w:t>
+      </w:r>
+    </w:p>
+    <w:p>
+      <w:pPr>
+        <w:rPr>
+          <w:lang w:val="en-CA"/>
+        </w:rPr>
+      </w:pPr>
+    </w:p>
+    <w:p>
+      <w:pPr>
+        <w:rPr>
+          <w:lang w:val="en-CA"/>
+        </w:rPr>
+      </w:pPr>
+    </w:p>
+    <w:p>
+      <w:r>
+        <w:drawing>
+          <wp:inline distT="0" distB="0" distL="114300" distR="114300">
+            <wp:extent cx="5270500" cy="1838960"/>
+            <wp:effectExtent l="0" t="0" r="6350" b="8890"/>
+            <wp:docPr id="3" name="Picture 2"/>
+            <wp:cNvGraphicFramePr>
+              <a:graphicFrameLocks xmlns:a="http://schemas.openxmlformats.org/drawingml/2006/main" noChangeAspect="1"/>
+            </wp:cNvGraphicFramePr>
+            <a:graphic xmlns:a="http://schemas.openxmlformats.org/drawingml/2006/main">
+              <a:graphicData uri="http://schemas.openxmlformats.org/drawingml/2006/picture">
+                <pic:pic xmlns:pic="http://schemas.openxmlformats.org/drawingml/2006/picture">
+                  <pic:nvPicPr>
+                    <pic:cNvPr id="3" name="Picture 2"/>
+                    <pic:cNvPicPr>
+                      <a:picLocks noChangeAspect="1"/>
+                    </pic:cNvPicPr>
+                  </pic:nvPicPr>
+                  <pic:blipFill>
+                    <a:blip r:embed="rId6"/>
+                    <a:stretch>
+                      <a:fillRect/>
+                    </a:stretch>
+                  </pic:blipFill>
+                  <pic:spPr>
+                    <a:xfrm>
+                      <a:off x="0" y="0"/>
+                      <a:ext cx="5270500" cy="1838960"/>
+                    </a:xfrm>
+                    <a:prstGeom prst="rect">
+                      <a:avLst/>
+                    </a:prstGeom>
+                    <a:noFill/>
+                    <a:ln w="9525">
+                      <a:noFill/>
+                    </a:ln>
+                  </pic:spPr>
+                </pic:pic>
+              </a:graphicData>
+            </a:graphic>
+          </wp:inline>
+        </w:drawing>
+      </w:r>
+    </w:p>
+    <w:p/>
+    <w:p>
+      <w:pPr>
+        <w:pStyle w:val="4"/>
+        <w:rPr>
+          <w:lang w:val="en-CA"/>
+        </w:rPr>
+      </w:pPr>
+      <w:bookmarkStart w:id="22" w:name="_Toc25507"/>
+      <w:r>
+        <w:rPr>
+          <w:lang w:val="en-CA"/>
+        </w:rPr>
+        <w:t>Test5</w:t>
+      </w:r>
+      <w:bookmarkEnd w:id="22"/>
+      <w:r>
+        <w:rPr>
+          <w:lang w:val="en-CA"/>
+        </w:rPr>
+        <w:t xml:space="preserve"> </w:t>
+      </w:r>
+    </w:p>
+    <w:p>
+      <w:pPr>
+        <w:rPr>
+          <w:rFonts w:hint="default"/>
+          <w:lang w:val="en-CA" w:eastAsia="en-US"/>
+        </w:rPr>
+      </w:pPr>
+      <w:r>
+        <w:rPr>
+          <w:lang w:val="en-CA"/>
+        </w:rPr>
+        <w:t xml:space="preserve">Set the regx=1 to turn on the regx, </w:t>
+      </w:r>
+      <w:r>
+        <w:rPr>
+          <w:rFonts w:hint="default"/>
+          <w:lang w:val="en-CA" w:eastAsia="en-US"/>
+        </w:rPr>
+        <w:t xml:space="preserve">Lost connection after 3 times wrong password input.  PASS </w:t>
+      </w:r>
+    </w:p>
+    <w:p>
+      <w:pPr>
+        <w:rPr>
+          <w:lang w:val="en-CA"/>
+        </w:rPr>
+      </w:pPr>
+    </w:p>
+    <w:p>
+      <w:pPr>
+        <w:rPr>
+          <w:lang w:val="en-CA"/>
+        </w:rPr>
+      </w:pPr>
+      <w:r>
+        <w:drawing>
+          <wp:inline distT="0" distB="0" distL="114300" distR="114300">
+            <wp:extent cx="5269865" cy="1861820"/>
+            <wp:effectExtent l="0" t="0" r="6985" b="5080"/>
+            <wp:docPr id="5" name="Picture 4"/>
+            <wp:cNvGraphicFramePr>
+              <a:graphicFrameLocks xmlns:a="http://schemas.openxmlformats.org/drawingml/2006/main" noChangeAspect="1"/>
+            </wp:cNvGraphicFramePr>
+            <a:graphic xmlns:a="http://schemas.openxmlformats.org/drawingml/2006/main">
+              <a:graphicData uri="http://schemas.openxmlformats.org/drawingml/2006/picture">
+                <pic:pic xmlns:pic="http://schemas.openxmlformats.org/drawingml/2006/picture">
+                  <pic:nvPicPr>
+                    <pic:cNvPr id="5" name="Picture 4"/>
+                    <pic:cNvPicPr>
+                      <a:picLocks noChangeAspect="1"/>
+                    </pic:cNvPicPr>
+                  </pic:nvPicPr>
+                  <pic:blipFill>
+                    <a:blip r:embed="rId7"/>
+                    <a:stretch>
+                      <a:fillRect/>
+                    </a:stretch>
+                  </pic:blipFill>
+                  <pic:spPr>
+                    <a:xfrm>
+                      <a:off x="0" y="0"/>
+                      <a:ext cx="5269865" cy="1861820"/>
+                    </a:xfrm>
+                    <a:prstGeom prst="rect">
+                      <a:avLst/>
+                    </a:prstGeom>
+                    <a:noFill/>
+                    <a:ln w="9525">
+                      <a:noFill/>
+                    </a:ln>
+                  </pic:spPr>
+                </pic:pic>
+              </a:graphicData>
+            </a:graphic>
+          </wp:inline>
+        </w:drawing>
+      </w:r>
+    </w:p>
+    <w:p>
+      <w:r>
+        <w:drawing>
+          <wp:inline distT="0" distB="0" distL="114300" distR="114300">
+            <wp:extent cx="5263515" cy="2023745"/>
+            <wp:effectExtent l="0" t="0" r="13335" b="14605"/>
+            <wp:docPr id="4" name="Picture 3"/>
+            <wp:cNvGraphicFramePr>
+              <a:graphicFrameLocks xmlns:a="http://schemas.openxmlformats.org/drawingml/2006/main" noChangeAspect="1"/>
+            </wp:cNvGraphicFramePr>
+            <a:graphic xmlns:a="http://schemas.openxmlformats.org/drawingml/2006/main">
+              <a:graphicData uri="http://schemas.openxmlformats.org/drawingml/2006/picture">
+                <pic:pic xmlns:pic="http://schemas.openxmlformats.org/drawingml/2006/picture">
+                  <pic:nvPicPr>
+                    <pic:cNvPr id="4" name="Picture 3"/>
+                    <pic:cNvPicPr>
+                      <a:picLocks noChangeAspect="1"/>
+                    </pic:cNvPicPr>
+                  </pic:nvPicPr>
+                  <pic:blipFill>
+                    <a:blip r:embed="rId8"/>
+                    <a:stretch>
+                      <a:fillRect/>
+                    </a:stretch>
+                  </pic:blipFill>
+                  <pic:spPr>
+                    <a:xfrm>
+                      <a:off x="0" y="0"/>
+                      <a:ext cx="5263515" cy="2023745"/>
+                    </a:xfrm>
+                    <a:prstGeom prst="rect">
+                      <a:avLst/>
+                    </a:prstGeom>
+                    <a:noFill/>
+                    <a:ln w="9525">
+                      <a:noFill/>
+                    </a:ln>
+                  </pic:spPr>
+                </pic:pic>
+              </a:graphicData>
+            </a:graphic>
+          </wp:inline>
+        </w:drawing>
+      </w:r>
+    </w:p>
+    <w:p/>
+    <w:p>
+      <w:pPr>
+        <w:rPr>
+          <w:rFonts w:hint="default"/>
+          <w:lang w:val="en-CA" w:eastAsia="en-US"/>
+        </w:rPr>
+      </w:pPr>
+    </w:p>
+    <w:p>
+      <w:pPr>
+        <w:pStyle w:val="4"/>
+        <w:rPr>
+          <w:rFonts w:hint="default"/>
+          <w:lang w:val="en-CA" w:eastAsia="en-US"/>
+        </w:rPr>
+      </w:pPr>
+      <w:bookmarkStart w:id="23" w:name="_Toc28881"/>
+      <w:r>
+        <w:rPr>
+          <w:rFonts w:hint="default"/>
+          <w:lang w:val="en-CA" w:eastAsia="en-US"/>
+        </w:rPr>
+        <w:t>Test 9</w:t>
+      </w:r>
+      <w:bookmarkEnd w:id="23"/>
+    </w:p>
+    <w:p>
+      <w:pPr>
+        <w:rPr>
+          <w:rFonts w:hint="default"/>
+          <w:lang w:val="en-CA" w:eastAsia="en-US"/>
+        </w:rPr>
+      </w:pPr>
+      <w:r>
+        <w:rPr>
+          <w:rFonts w:hint="default"/>
+          <w:lang w:val="en-CA" w:eastAsia="en-US"/>
+        </w:rPr>
+        <w:t>There are crontab jobs when blocking:  PASS</w:t>
+      </w:r>
+    </w:p>
+    <w:p>
+      <w:pPr>
+        <w:rPr>
+          <w:rFonts w:hint="default"/>
+          <w:lang w:val="en-CA" w:eastAsia="en-US"/>
+        </w:rPr>
+      </w:pPr>
+      <w:r>
+        <w:rPr>
+          <w:lang w:val="en-CA"/>
+        </w:rPr>
+        <w:t>s</w:t>
+      </w:r>
+      <w:r>
+        <w:drawing>
+          <wp:inline distT="0" distB="0" distL="114300" distR="114300">
+            <wp:extent cx="2558415" cy="2023745"/>
+            <wp:effectExtent l="0" t="0" r="13335" b="14605"/>
+            <wp:docPr id="7" name="Picture 3"/>
+            <wp:cNvGraphicFramePr>
+              <a:graphicFrameLocks xmlns:a="http://schemas.openxmlformats.org/drawingml/2006/main" noChangeAspect="1"/>
+            </wp:cNvGraphicFramePr>
+            <a:graphic xmlns:a="http://schemas.openxmlformats.org/drawingml/2006/main">
+              <a:graphicData uri="http://schemas.openxmlformats.org/drawingml/2006/picture">
+                <pic:pic xmlns:pic="http://schemas.openxmlformats.org/drawingml/2006/picture">
+                  <pic:nvPicPr>
+                    <pic:cNvPr id="7" name="Picture 3"/>
+                    <pic:cNvPicPr>
+                      <a:picLocks noChangeAspect="1"/>
+                    </pic:cNvPicPr>
+                  </pic:nvPicPr>
+                  <pic:blipFill>
+                    <a:blip r:embed="rId8"/>
+                    <a:srcRect r="51393"/>
+                    <a:stretch>
+                      <a:fillRect/>
+                    </a:stretch>
+                  </pic:blipFill>
+                  <pic:spPr>
+                    <a:xfrm>
+                      <a:off x="0" y="0"/>
+                      <a:ext cx="2558415" cy="2023745"/>
+                    </a:xfrm>
+                    <a:prstGeom prst="rect">
+                      <a:avLst/>
+                    </a:prstGeom>
+                    <a:noFill/>
+                    <a:ln w="9525">
+                      <a:noFill/>
+                    </a:ln>
+                  </pic:spPr>
+                </pic:pic>
+              </a:graphicData>
+            </a:graphic>
+          </wp:inline>
+        </w:drawing>
+      </w:r>
+    </w:p>
+    <w:p>
+      <w:pPr>
+        <w:pStyle w:val="4"/>
+        <w:rPr>
+          <w:rFonts w:hint="default"/>
+          <w:lang w:val="en-CA" w:eastAsia="en-US"/>
+        </w:rPr>
+      </w:pPr>
+      <w:bookmarkStart w:id="24" w:name="_Toc25497"/>
+      <w:r>
+        <w:rPr>
+          <w:rFonts w:hint="default"/>
+          <w:lang w:val="en-CA" w:eastAsia="en-US"/>
+        </w:rPr>
+        <w:t>Test 10</w:t>
+      </w:r>
+      <w:bookmarkEnd w:id="24"/>
+      <w:r>
+        <w:rPr>
+          <w:rFonts w:hint="default"/>
+          <w:lang w:val="en-CA" w:eastAsia="en-US"/>
+        </w:rPr>
+        <w:t xml:space="preserve"> </w:t>
+      </w:r>
+    </w:p>
+    <w:p>
+      <w:pPr>
+        <w:rPr>
+          <w:rFonts w:hint="default"/>
+          <w:lang w:val="en-CA" w:eastAsia="en-US"/>
+        </w:rPr>
+      </w:pPr>
+    </w:p>
+    <w:p>
+      <w:pPr>
+        <w:rPr>
+          <w:rFonts w:hint="default"/>
+          <w:lang w:val="en-CA" w:eastAsia="en-US"/>
+        </w:rPr>
+      </w:pPr>
+      <w:r>
+        <w:rPr>
+          <w:rFonts w:hint="default"/>
+          <w:lang w:val="en-CA" w:eastAsia="en-US"/>
+        </w:rPr>
+        <w:t>After 3 minutes, the sshd server is accessible as below.  PASS</w:t>
+      </w:r>
+    </w:p>
+    <w:p>
+      <w:pPr>
+        <w:rPr>
+          <w:rFonts w:hint="default"/>
+          <w:lang w:val="en-CA" w:eastAsia="en-US"/>
+        </w:rPr>
+      </w:pPr>
+      <w:r>
+        <w:drawing>
+          <wp:inline distT="0" distB="0" distL="114300" distR="114300">
+            <wp:extent cx="5266055" cy="1724025"/>
+            <wp:effectExtent l="0" t="0" r="10795" b="9525"/>
+            <wp:docPr id="6" name="Picture 5"/>
+            <wp:cNvGraphicFramePr>
+              <a:graphicFrameLocks xmlns:a="http://schemas.openxmlformats.org/drawingml/2006/main" noChangeAspect="1"/>
+            </wp:cNvGraphicFramePr>
+            <a:graphic xmlns:a="http://schemas.openxmlformats.org/drawingml/2006/main">
+              <a:graphicData uri="http://schemas.openxmlformats.org/drawingml/2006/picture">
+                <pic:pic xmlns:pic="http://schemas.openxmlformats.org/drawingml/2006/picture">
+                  <pic:nvPicPr>
+                    <pic:cNvPr id="6" name="Picture 5"/>
+                    <pic:cNvPicPr>
+                      <a:picLocks noChangeAspect="1"/>
+                    </pic:cNvPicPr>
+                  </pic:nvPicPr>
+                  <pic:blipFill>
+                    <a:blip r:embed="rId9"/>
+                    <a:stretch>
+                      <a:fillRect/>
+                    </a:stretch>
+                  </pic:blipFill>
+                  <pic:spPr>
+                    <a:xfrm>
+                      <a:off x="0" y="0"/>
+                      <a:ext cx="5266055" cy="1724025"/>
+                    </a:xfrm>
+                    <a:prstGeom prst="rect">
+                      <a:avLst/>
+                    </a:prstGeom>
+                    <a:noFill/>
+                    <a:ln w="9525">
+                      <a:noFill/>
+                    </a:ln>
+                  </pic:spPr>
+                </pic:pic>
+              </a:graphicData>
+            </a:graphic>
+          </wp:inline>
+        </w:drawing>
+      </w:r>
     </w:p>
     <w:sectPr>
       <w:pgSz w:w="11906" w:h="16838"/>
@@ -7627,7 +5653,7 @@
         </mc:Choice>
         <mc:Fallback>
           <w:pict>
-            <v:shape id="_x0000_s1026" o:spid="_x0000_s1026" o:spt="202" type="#_x0000_t202" style="position:absolute;left:0pt;margin-top:0pt;height:144pt;width:144pt;mso-position-horizontal:right;mso-position-horizontal-relative:margin;mso-wrap-style:none;z-index:251658240;mso-width-relative:page;mso-height-relative:page;" filled="f" stroked="f" coordsize="21600,21600" o:gfxdata="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">
+            <v:shape id="TextBox 1" o:spid="_x0000_s1026" o:spt="202" type="#_x0000_t202" style="position:absolute;left:0pt;margin-top:0pt;height:144pt;width:144pt;mso-position-horizontal:right;mso-position-horizontal-relative:margin;mso-wrap-style:none;z-index:251658240;mso-width-relative:page;mso-height-relative:page;" filled="f" stroked="f" coordsize="21600,21600" o:gfxdata="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">
               <v:fill on="f" focussize="0,0"/>
               <v:stroke on="f" weight="0.5pt"/>
               <v:imagedata o:title=""/>
@@ -7733,11 +5759,11 @@
 
 <file path=word/numbering.xml><?xml version="1.0" encoding="utf-8"?>
 <w:numbering xmlns:wpc="http://schemas.microsoft.com/office/word/2010/wordprocessingCanvas" xmlns:mc="http://schemas.openxmlformats.org/markup-compatibility/2006" xmlns:o="urn:schemas-microsoft-com:office:office" xmlns:r="http://schemas.openxmlformats.org/officeDocument/2006/relationships" xmlns:m="http://schemas.openxmlformats.org/officeDocument/2006/math" xmlns:v="urn:schemas-microsoft-com:vml" xmlns:wp14="http://schemas.microsoft.com/office/word/2010/wordprocessingDrawing" xmlns:wp="http://schemas.openxmlformats.org/drawingml/2006/wordprocessingDrawing" xmlns:w10="urn:schemas-microsoft-com:office:word" xmlns:w="http://schemas.openxmlformats.org/wordprocessingml/2006/main" xmlns:w14="http://schemas.microsoft.com/office/word/2010/wordml" xmlns:wpg="http://schemas.microsoft.com/office/word/2010/wordprocessingGroup" xmlns:wpi="http://schemas.microsoft.com/office/word/2010/wordprocessingInk" xmlns:wne="http://schemas.microsoft.com/office/word/2006/wordml" xmlns:wps="http://schemas.microsoft.com/office/word/2010/wordprocessingShape" mc:Ignorable="w14 wp14">
-  <w:abstractNum w:abstractNumId="1507016842">
+  <w:abstractNum w:abstractNumId="0">
     <w:nsid w:val="59D3408A"/>
     <w:multiLevelType w:val="singleLevel"/>
     <w:tmpl w:val="59D3408A"/>
-    <w:lvl w:ilvl="0" w:tentative="1">
+    <w:lvl w:ilvl="0" w:tentative="0">
       <w:start w:val="1"/>
       <w:numFmt w:val="decimal"/>
       <w:suff w:val="space"/>
@@ -7746,7 +5772,7 @@
     </w:lvl>
   </w:abstractNum>
   <w:num w:numId="1">
-    <w:abstractNumId w:val="1507016842"/>
+    <w:abstractNumId w:val="0"/>
   </w:num>
 </w:numbering>
 </file>
@@ -7782,17 +5808,17 @@
     <w:lsdException w:unhideWhenUsed="0" w:uiPriority="0" w:semiHidden="0" w:name="index 9"/>
     <w:lsdException w:qFormat="1" w:unhideWhenUsed="0" w:uiPriority="0" w:semiHidden="0" w:name="toc 1"/>
     <w:lsdException w:unhideWhenUsed="0" w:uiPriority="0" w:semiHidden="0" w:name="toc 2"/>
-    <w:lsdException w:unhideWhenUsed="0" w:uiPriority="0" w:semiHidden="0" w:name="toc 3"/>
-    <w:lsdException w:unhideWhenUsed="0" w:uiPriority="0" w:semiHidden="0" w:name="toc 4"/>
+    <w:lsdException w:qFormat="1" w:unhideWhenUsed="0" w:uiPriority="0" w:semiHidden="0" w:name="toc 3"/>
+    <w:lsdException w:qFormat="1" w:unhideWhenUsed="0" w:uiPriority="0" w:semiHidden="0" w:name="toc 4"/>
     <w:lsdException w:qFormat="1" w:unhideWhenUsed="0" w:uiPriority="0" w:semiHidden="0" w:name="toc 5"/>
-    <w:lsdException w:unhideWhenUsed="0" w:uiPriority="0" w:semiHidden="0" w:name="toc 6"/>
-    <w:lsdException w:unhideWhenUsed="0" w:uiPriority="0" w:semiHidden="0" w:name="toc 7"/>
-    <w:lsdException w:unhideWhenUsed="0" w:uiPriority="0" w:semiHidden="0" w:name="toc 8"/>
-    <w:lsdException w:unhideWhenUsed="0" w:uiPriority="0" w:semiHidden="0" w:name="toc 9"/>
+    <w:lsdException w:qFormat="1" w:unhideWhenUsed="0" w:uiPriority="0" w:semiHidden="0" w:name="toc 6"/>
+    <w:lsdException w:qFormat="1" w:unhideWhenUsed="0" w:uiPriority="0" w:semiHidden="0" w:name="toc 7"/>
+    <w:lsdException w:qFormat="1" w:unhideWhenUsed="0" w:uiPriority="0" w:semiHidden="0" w:name="toc 8"/>
+    <w:lsdException w:qFormat="1" w:unhideWhenUsed="0" w:uiPriority="0" w:semiHidden="0" w:name="toc 9"/>
     <w:lsdException w:unhideWhenUsed="0" w:uiPriority="0" w:semiHidden="0" w:name="Normal Indent"/>
     <w:lsdException w:unhideWhenUsed="0" w:uiPriority="0" w:semiHidden="0" w:name="footnote text"/>
     <w:lsdException w:unhideWhenUsed="0" w:uiPriority="0" w:semiHidden="0" w:name="annotation text"/>
-    <w:lsdException w:unhideWhenUsed="0" w:uiPriority="0" w:semiHidden="0" w:name="header"/>
+    <w:lsdException w:qFormat="1" w:unhideWhenUsed="0" w:uiPriority="0" w:semiHidden="0" w:name="header"/>
     <w:lsdException w:unhideWhenUsed="0" w:uiPriority="0" w:semiHidden="0" w:name="footer"/>
     <w:lsdException w:unhideWhenUsed="0" w:uiPriority="0" w:semiHidden="0" w:name="index heading"/>
     <w:lsdException w:qFormat="1" w:uiPriority="0" w:name="caption"/>
@@ -8113,6 +6139,7 @@
   <w:style w:type="paragraph" w:styleId="5">
     <w:name w:val="header"/>
     <w:basedOn w:val="1"/>
+    <w:qFormat/>
     <w:uiPriority w:val="0"/>
     <w:pPr>
       <w:tabs>
@@ -8141,6 +6168,7 @@
     <w:name w:val="toc 3"/>
     <w:basedOn w:val="1"/>
     <w:next w:val="1"/>
+    <w:qFormat/>
     <w:uiPriority w:val="0"/>
     <w:pPr>
       <w:ind w:left="840" w:leftChars="400"/>
@@ -8150,6 +6178,7 @@
     <w:name w:val="toc 4"/>
     <w:basedOn w:val="1"/>
     <w:next w:val="1"/>
+    <w:qFormat/>
     <w:uiPriority w:val="0"/>
     <w:pPr>
       <w:ind w:left="1260" w:leftChars="600"/>
@@ -8169,6 +6198,7 @@
     <w:name w:val="toc 6"/>
     <w:basedOn w:val="1"/>
     <w:next w:val="1"/>
+    <w:qFormat/>
     <w:uiPriority w:val="0"/>
     <w:pPr>
       <w:ind w:left="2100" w:leftChars="1000"/>
@@ -8178,6 +6208,7 @@
     <w:name w:val="toc 7"/>
     <w:basedOn w:val="1"/>
     <w:next w:val="1"/>
+    <w:qFormat/>
     <w:uiPriority w:val="0"/>
     <w:pPr>
       <w:ind w:left="2520" w:leftChars="1200"/>
@@ -8187,6 +6218,7 @@
     <w:name w:val="toc 8"/>
     <w:basedOn w:val="1"/>
     <w:next w:val="1"/>
+    <w:qFormat/>
     <w:uiPriority w:val="0"/>
     <w:pPr>
       <w:ind w:left="2940" w:leftChars="1400"/>
@@ -8196,6 +6228,7 @@
     <w:name w:val="toc 9"/>
     <w:basedOn w:val="1"/>
     <w:next w:val="1"/>
+    <w:qFormat/>
     <w:uiPriority w:val="0"/>
     <w:pPr>
       <w:ind w:left="3360" w:leftChars="1600"/>
@@ -8267,7 +6300,7 @@
   <a:themeElements>
     <a:clrScheme name="Office">
       <a:dk1>
-        <a:sysClr val="windowText" lastClr="4C4C4C"/>
+        <a:sysClr val="windowText" lastClr="000000"/>
       </a:dk1>
       <a:lt1>
         <a:sysClr val="window" lastClr="FFFFFF"/>
@@ -8514,7 +6547,6 @@
     </a:fmtScheme>
   </a:themeElements>
   <a:objectDefaults/>
-  <a:extraClrSchemeLst/>
 </a:theme>
 </file>
 

--- a/A3/Documents/Testing_C8006_PTS_A3.docx
+++ b/A3/Documents/Testing_C8006_PTS_A3.docx
@@ -150,10 +150,10 @@
       <w:pPr>
         <w:pStyle w:val="2"/>
       </w:pPr>
-      <w:bookmarkStart w:id="0" w:name="_Toc420853334"/>
-      <w:bookmarkStart w:id="1" w:name="_Toc877709159"/>
+      <w:bookmarkStart w:id="0" w:name="_Toc877709159"/>
+      <w:bookmarkStart w:id="1" w:name="_Toc420853334"/>
       <w:bookmarkStart w:id="2" w:name="_Toc35260429"/>
-      <w:bookmarkStart w:id="3" w:name="_Toc664266418"/>
+      <w:bookmarkStart w:id="3" w:name="_Toc2067354226"/>
       <w:r>
         <w:t>Table of Contents</w:t>
       </w:r>
@@ -172,29 +172,55 @@
         <w:rPr>
           <w:rFonts w:ascii="Times New Roman" w:hAnsi="Times New Roman" w:eastAsia="Times New Roman" w:cs="Times New Roman"/>
           <w:color w:val="00000A"/>
+          <w:szCs w:val="24"/>
+          <w:lang w:val="en-US" w:eastAsia="en-US" w:bidi="ar-SA"/>
+        </w:rPr>
+      </w:pPr>
+      <w:r>
+        <w:rPr>
           <w:sz w:val="24"/>
           <w:szCs w:val="24"/>
-          <w:lang w:val="en-US" w:eastAsia="en-US" w:bidi="ar-SA"/>
-        </w:rPr>
-      </w:pPr>
+        </w:rPr>
+        <w:fldChar w:fldCharType="begin"/>
+      </w:r>
       <w:r>
         <w:rPr>
           <w:sz w:val="24"/>
           <w:szCs w:val="24"/>
         </w:rPr>
+        <w:instrText xml:space="preserve">TOC \o "1-3" \h \u </w:instrText>
+      </w:r>
+      <w:r>
+        <w:rPr>
+          <w:sz w:val="24"/>
+          <w:szCs w:val="24"/>
+        </w:rPr>
+        <w:fldChar w:fldCharType="separate"/>
+      </w:r>
+      <w:r>
+        <w:rPr>
+          <w:rFonts w:ascii="Times New Roman" w:hAnsi="Times New Roman" w:eastAsia="Times New Roman" w:cs="Times New Roman"/>
+          <w:color w:val="00000A"/>
+          <w:szCs w:val="24"/>
+          <w:lang w:val="en-US" w:eastAsia="en-US" w:bidi="ar-SA"/>
+        </w:rPr>
         <w:fldChar w:fldCharType="begin"/>
       </w:r>
       <w:r>
         <w:rPr>
-          <w:sz w:val="24"/>
-          <w:szCs w:val="24"/>
-        </w:rPr>
-        <w:instrText xml:space="preserve">TOC \o "1-3" \h \u </w:instrText>
-      </w:r>
-      <w:r>
-        <w:rPr>
-          <w:sz w:val="24"/>
-          <w:szCs w:val="24"/>
+          <w:rFonts w:ascii="Times New Roman" w:hAnsi="Times New Roman" w:eastAsia="Times New Roman" w:cs="Times New Roman"/>
+          <w:color w:val="00000A"/>
+          <w:szCs w:val="24"/>
+          <w:lang w:val="en-US" w:eastAsia="en-US" w:bidi="ar-SA"/>
+        </w:rPr>
+        <w:instrText xml:space="preserve"> HYPERLINK \l _Toc2067354226 </w:instrText>
+      </w:r>
+      <w:r>
+        <w:rPr>
+          <w:rFonts w:ascii="Times New Roman" w:hAnsi="Times New Roman" w:eastAsia="Times New Roman" w:cs="Times New Roman"/>
+          <w:color w:val="00000A"/>
+          <w:szCs w:val="24"/>
+          <w:lang w:val="en-US" w:eastAsia="en-US" w:bidi="ar-SA"/>
         </w:rPr>
         <w:fldChar w:fldCharType="separate"/>
       </w:r>
@@ -202,7 +228,24 @@
         <w:rPr>
           <w:rFonts w:ascii="Times New Roman" w:hAnsi="Times New Roman" w:eastAsia="Times New Roman" w:cs="Times New Roman"/>
           <w:color w:val="00000A"/>
-          <w:sz w:val="24"/>
+          <w:szCs w:val="24"/>
+          <w:lang w:val="en-US" w:eastAsia="en-US" w:bidi="ar-SA"/>
+        </w:rPr>
+        <w:t>Table of Contents</w:t>
+      </w:r>
+      <w:r>
+        <w:rPr>
+          <w:rFonts w:ascii="Times New Roman" w:hAnsi="Times New Roman" w:eastAsia="Times New Roman" w:cs="Times New Roman"/>
+          <w:color w:val="00000A"/>
+          <w:szCs w:val="24"/>
+          <w:lang w:val="en-US" w:eastAsia="en-US" w:bidi="ar-SA"/>
+        </w:rPr>
+        <w:tab/>
+      </w:r>
+      <w:r>
+        <w:rPr>
+          <w:rFonts w:ascii="Times New Roman" w:hAnsi="Times New Roman" w:eastAsia="Times New Roman" w:cs="Times New Roman"/>
+          <w:color w:val="00000A"/>
           <w:szCs w:val="24"/>
           <w:lang w:val="en-US" w:eastAsia="en-US" w:bidi="ar-SA"/>
         </w:rPr>
@@ -212,17 +255,15 @@
         <w:rPr>
           <w:rFonts w:ascii="Times New Roman" w:hAnsi="Times New Roman" w:eastAsia="Times New Roman" w:cs="Times New Roman"/>
           <w:color w:val="00000A"/>
-          <w:sz w:val="24"/>
-          <w:szCs w:val="24"/>
-          <w:lang w:val="en-US" w:eastAsia="en-US" w:bidi="ar-SA"/>
-        </w:rPr>
-        <w:instrText xml:space="preserve"> HYPERLINK \l _Toc664266418 </w:instrText>
-      </w:r>
-      <w:r>
-        <w:rPr>
-          <w:rFonts w:ascii="Times New Roman" w:hAnsi="Times New Roman" w:eastAsia="Times New Roman" w:cs="Times New Roman"/>
-          <w:color w:val="00000A"/>
-          <w:sz w:val="24"/>
+          <w:szCs w:val="24"/>
+          <w:lang w:val="en-US" w:eastAsia="en-US" w:bidi="ar-SA"/>
+        </w:rPr>
+        <w:instrText xml:space="preserve"> PAGEREF _Toc2067354226 </w:instrText>
+      </w:r>
+      <w:r>
+        <w:rPr>
+          <w:rFonts w:ascii="Times New Roman" w:hAnsi="Times New Roman" w:eastAsia="Times New Roman" w:cs="Times New Roman"/>
+          <w:color w:val="00000A"/>
           <w:szCs w:val="24"/>
           <w:lang w:val="en-US" w:eastAsia="en-US" w:bidi="ar-SA"/>
         </w:rPr>
@@ -232,57 +273,6 @@
         <w:rPr>
           <w:rFonts w:ascii="Times New Roman" w:hAnsi="Times New Roman" w:eastAsia="Times New Roman" w:cs="Times New Roman"/>
           <w:color w:val="00000A"/>
-          <w:sz w:val="24"/>
-          <w:szCs w:val="24"/>
-          <w:lang w:val="en-US" w:eastAsia="en-US" w:bidi="ar-SA"/>
-        </w:rPr>
-        <w:t>Table of Contents</w:t>
-      </w:r>
-      <w:r>
-        <w:rPr>
-          <w:rFonts w:ascii="Times New Roman" w:hAnsi="Times New Roman" w:eastAsia="Times New Roman" w:cs="Times New Roman"/>
-          <w:color w:val="00000A"/>
-          <w:sz w:val="24"/>
-          <w:szCs w:val="24"/>
-          <w:lang w:val="en-US" w:eastAsia="en-US" w:bidi="ar-SA"/>
-        </w:rPr>
-        <w:tab/>
-      </w:r>
-      <w:r>
-        <w:rPr>
-          <w:rFonts w:ascii="Times New Roman" w:hAnsi="Times New Roman" w:eastAsia="Times New Roman" w:cs="Times New Roman"/>
-          <w:color w:val="00000A"/>
-          <w:sz w:val="24"/>
-          <w:szCs w:val="24"/>
-          <w:lang w:val="en-US" w:eastAsia="en-US" w:bidi="ar-SA"/>
-        </w:rPr>
-        <w:fldChar w:fldCharType="begin"/>
-      </w:r>
-      <w:r>
-        <w:rPr>
-          <w:rFonts w:ascii="Times New Roman" w:hAnsi="Times New Roman" w:eastAsia="Times New Roman" w:cs="Times New Roman"/>
-          <w:color w:val="00000A"/>
-          <w:sz w:val="24"/>
-          <w:szCs w:val="24"/>
-          <w:lang w:val="en-US" w:eastAsia="en-US" w:bidi="ar-SA"/>
-        </w:rPr>
-        <w:instrText xml:space="preserve"> PAGEREF _Toc664266418 </w:instrText>
-      </w:r>
-      <w:r>
-        <w:rPr>
-          <w:rFonts w:ascii="Times New Roman" w:hAnsi="Times New Roman" w:eastAsia="Times New Roman" w:cs="Times New Roman"/>
-          <w:color w:val="00000A"/>
-          <w:sz w:val="24"/>
-          <w:szCs w:val="24"/>
-          <w:lang w:val="en-US" w:eastAsia="en-US" w:bidi="ar-SA"/>
-        </w:rPr>
-        <w:fldChar w:fldCharType="separate"/>
-      </w:r>
-      <w:r>
-        <w:rPr>
-          <w:rFonts w:ascii="Times New Roman" w:hAnsi="Times New Roman" w:eastAsia="Times New Roman" w:cs="Times New Roman"/>
-          <w:color w:val="00000A"/>
-          <w:sz w:val="24"/>
           <w:szCs w:val="24"/>
           <w:lang w:val="en-US" w:eastAsia="en-US" w:bidi="ar-SA"/>
         </w:rPr>
@@ -292,7 +282,6 @@
         <w:rPr>
           <w:rFonts w:ascii="Times New Roman" w:hAnsi="Times New Roman" w:eastAsia="Times New Roman" w:cs="Times New Roman"/>
           <w:color w:val="00000A"/>
-          <w:sz w:val="24"/>
           <w:szCs w:val="24"/>
           <w:lang w:val="en-US" w:eastAsia="en-US" w:bidi="ar-SA"/>
         </w:rPr>
@@ -302,7 +291,6 @@
         <w:rPr>
           <w:rFonts w:ascii="Times New Roman" w:hAnsi="Times New Roman" w:eastAsia="Times New Roman" w:cs="Times New Roman"/>
           <w:color w:val="00000A"/>
-          <w:sz w:val="24"/>
           <w:szCs w:val="24"/>
           <w:lang w:val="en-US" w:eastAsia="en-US" w:bidi="ar-SA"/>
         </w:rPr>
@@ -319,16 +307,14 @@
         <w:rPr>
           <w:rFonts w:ascii="Times New Roman" w:hAnsi="Times New Roman" w:eastAsia="Times New Roman" w:cs="Times New Roman"/>
           <w:color w:val="00000A"/>
-          <w:sz w:val="24"/>
-          <w:szCs w:val="24"/>
-          <w:lang w:val="en-US" w:eastAsia="en-US" w:bidi="ar-SA"/>
-        </w:rPr>
-      </w:pPr>
-      <w:r>
-        <w:rPr>
-          <w:rFonts w:ascii="Times New Roman" w:hAnsi="Times New Roman" w:eastAsia="Times New Roman" w:cs="Times New Roman"/>
-          <w:color w:val="00000A"/>
-          <w:sz w:val="24"/>
+          <w:szCs w:val="24"/>
+          <w:lang w:val="en-US" w:eastAsia="en-US" w:bidi="ar-SA"/>
+        </w:rPr>
+      </w:pPr>
+      <w:r>
+        <w:rPr>
+          <w:rFonts w:ascii="Times New Roman" w:hAnsi="Times New Roman" w:eastAsia="Times New Roman" w:cs="Times New Roman"/>
+          <w:color w:val="00000A"/>
           <w:szCs w:val="24"/>
           <w:lang w:val="en-US" w:eastAsia="en-US" w:bidi="ar-SA"/>
         </w:rPr>
@@ -338,17 +324,15 @@
         <w:rPr>
           <w:rFonts w:ascii="Times New Roman" w:hAnsi="Times New Roman" w:eastAsia="Times New Roman" w:cs="Times New Roman"/>
           <w:color w:val="00000A"/>
-          <w:sz w:val="24"/>
-          <w:szCs w:val="24"/>
-          <w:lang w:val="en-US" w:eastAsia="en-US" w:bidi="ar-SA"/>
-        </w:rPr>
-        <w:instrText xml:space="preserve"> HYPERLINK \l _Toc448837404 </w:instrText>
-      </w:r>
-      <w:r>
-        <w:rPr>
-          <w:rFonts w:ascii="Times New Roman" w:hAnsi="Times New Roman" w:eastAsia="Times New Roman" w:cs="Times New Roman"/>
-          <w:color w:val="00000A"/>
-          <w:sz w:val="24"/>
+          <w:szCs w:val="24"/>
+          <w:lang w:val="en-US" w:eastAsia="en-US" w:bidi="ar-SA"/>
+        </w:rPr>
+        <w:instrText xml:space="preserve"> HYPERLINK \l _Toc1700783126 </w:instrText>
+      </w:r>
+      <w:r>
+        <w:rPr>
+          <w:rFonts w:ascii="Times New Roman" w:hAnsi="Times New Roman" w:eastAsia="Times New Roman" w:cs="Times New Roman"/>
+          <w:color w:val="00000A"/>
           <w:szCs w:val="24"/>
           <w:lang w:val="en-US" w:eastAsia="en-US" w:bidi="ar-SA"/>
         </w:rPr>
@@ -358,7 +342,6 @@
         <w:rPr>
           <w:rFonts w:ascii="Times New Roman" w:hAnsi="Times New Roman" w:eastAsia="Times New Roman" w:cs="Times New Roman"/>
           <w:color w:val="00000A"/>
-          <w:sz w:val="24"/>
           <w:szCs w:val="24"/>
           <w:lang w:val="en-US" w:eastAsia="en-US" w:bidi="ar-SA"/>
         </w:rPr>
@@ -370,8 +353,7 @@
           <w:bCs/>
           <w:color w:val="00000A"/>
           <w:kern w:val="44"/>
-          <w:sz w:val="24"/>
-          <w:szCs w:val="24"/>
+          <w:szCs w:val="44"/>
           <w:lang w:val="en-US" w:eastAsia="en-US" w:bidi="ar-SA"/>
         </w:rPr>
         <w:t xml:space="preserve">. </w:t>
@@ -380,17 +362,15 @@
         <w:rPr>
           <w:rFonts w:ascii="Times New Roman" w:hAnsi="Times New Roman" w:eastAsia="Times New Roman" w:cs="Times New Roman"/>
           <w:color w:val="00000A"/>
-          <w:sz w:val="24"/>
-          <w:szCs w:val="24"/>
-          <w:lang w:val="en-US" w:eastAsia="en-US" w:bidi="ar-SA"/>
-        </w:rPr>
-        <w:t>Firewall Testing</w:t>
-      </w:r>
-      <w:r>
-        <w:rPr>
-          <w:rFonts w:ascii="Times New Roman" w:hAnsi="Times New Roman" w:eastAsia="Times New Roman" w:cs="Times New Roman"/>
-          <w:color w:val="00000A"/>
-          <w:sz w:val="24"/>
+          <w:szCs w:val="24"/>
+          <w:lang w:val="en-US" w:eastAsia="en-US" w:bidi="ar-SA"/>
+        </w:rPr>
+        <w:t>Monitor Testing</w:t>
+      </w:r>
+      <w:r>
+        <w:rPr>
+          <w:rFonts w:ascii="Times New Roman" w:hAnsi="Times New Roman" w:eastAsia="Times New Roman" w:cs="Times New Roman"/>
+          <w:color w:val="00000A"/>
           <w:szCs w:val="24"/>
           <w:lang w:val="en-US" w:eastAsia="en-US" w:bidi="ar-SA"/>
         </w:rPr>
@@ -400,7 +380,6 @@
         <w:rPr>
           <w:rFonts w:ascii="Times New Roman" w:hAnsi="Times New Roman" w:eastAsia="Times New Roman" w:cs="Times New Roman"/>
           <w:color w:val="00000A"/>
-          <w:sz w:val="24"/>
           <w:szCs w:val="24"/>
           <w:lang w:val="en-US" w:eastAsia="en-US" w:bidi="ar-SA"/>
         </w:rPr>
@@ -410,17 +389,15 @@
         <w:rPr>
           <w:rFonts w:ascii="Times New Roman" w:hAnsi="Times New Roman" w:eastAsia="Times New Roman" w:cs="Times New Roman"/>
           <w:color w:val="00000A"/>
-          <w:sz w:val="24"/>
-          <w:szCs w:val="24"/>
-          <w:lang w:val="en-US" w:eastAsia="en-US" w:bidi="ar-SA"/>
-        </w:rPr>
-        <w:instrText xml:space="preserve"> PAGEREF _Toc448837404 </w:instrText>
-      </w:r>
-      <w:r>
-        <w:rPr>
-          <w:rFonts w:ascii="Times New Roman" w:hAnsi="Times New Roman" w:eastAsia="Times New Roman" w:cs="Times New Roman"/>
-          <w:color w:val="00000A"/>
-          <w:sz w:val="24"/>
+          <w:szCs w:val="24"/>
+          <w:lang w:val="en-US" w:eastAsia="en-US" w:bidi="ar-SA"/>
+        </w:rPr>
+        <w:instrText xml:space="preserve"> PAGEREF _Toc1700783126 </w:instrText>
+      </w:r>
+      <w:r>
+        <w:rPr>
+          <w:rFonts w:ascii="Times New Roman" w:hAnsi="Times New Roman" w:eastAsia="Times New Roman" w:cs="Times New Roman"/>
+          <w:color w:val="00000A"/>
           <w:szCs w:val="24"/>
           <w:lang w:val="en-US" w:eastAsia="en-US" w:bidi="ar-SA"/>
         </w:rPr>
@@ -430,7 +407,6 @@
         <w:rPr>
           <w:rFonts w:ascii="Times New Roman" w:hAnsi="Times New Roman" w:eastAsia="Times New Roman" w:cs="Times New Roman"/>
           <w:color w:val="00000A"/>
-          <w:sz w:val="24"/>
           <w:szCs w:val="24"/>
           <w:lang w:val="en-US" w:eastAsia="en-US" w:bidi="ar-SA"/>
         </w:rPr>
@@ -440,7 +416,6 @@
         <w:rPr>
           <w:rFonts w:ascii="Times New Roman" w:hAnsi="Times New Roman" w:eastAsia="Times New Roman" w:cs="Times New Roman"/>
           <w:color w:val="00000A"/>
-          <w:sz w:val="24"/>
           <w:szCs w:val="24"/>
           <w:lang w:val="en-US" w:eastAsia="en-US" w:bidi="ar-SA"/>
         </w:rPr>
@@ -452,8 +427,7 @@
           <w:bCs/>
           <w:color w:val="00000A"/>
           <w:kern w:val="44"/>
-          <w:sz w:val="24"/>
-          <w:szCs w:val="24"/>
+          <w:szCs w:val="44"/>
           <w:lang w:val="en-US" w:eastAsia="en-US" w:bidi="ar-SA"/>
         </w:rPr>
         <w:fldChar w:fldCharType="end"/>
@@ -469,16 +443,14 @@
         <w:rPr>
           <w:rFonts w:ascii="Times New Roman" w:hAnsi="Times New Roman" w:eastAsia="Times New Roman" w:cs="Times New Roman"/>
           <w:color w:val="00000A"/>
-          <w:sz w:val="24"/>
-          <w:szCs w:val="24"/>
-          <w:lang w:val="en-US" w:eastAsia="en-US" w:bidi="ar-SA"/>
-        </w:rPr>
-      </w:pPr>
-      <w:r>
-        <w:rPr>
-          <w:rFonts w:ascii="Times New Roman" w:hAnsi="Times New Roman" w:eastAsia="Times New Roman" w:cs="Times New Roman"/>
-          <w:color w:val="00000A"/>
-          <w:sz w:val="24"/>
+          <w:szCs w:val="24"/>
+          <w:lang w:val="en-US" w:eastAsia="en-US" w:bidi="ar-SA"/>
+        </w:rPr>
+      </w:pPr>
+      <w:r>
+        <w:rPr>
+          <w:rFonts w:ascii="Times New Roman" w:hAnsi="Times New Roman" w:eastAsia="Times New Roman" w:cs="Times New Roman"/>
+          <w:color w:val="00000A"/>
           <w:szCs w:val="24"/>
           <w:lang w:val="en-US" w:eastAsia="en-US" w:bidi="ar-SA"/>
         </w:rPr>
@@ -488,17 +460,15 @@
         <w:rPr>
           <w:rFonts w:ascii="Times New Roman" w:hAnsi="Times New Roman" w:eastAsia="Times New Roman" w:cs="Times New Roman"/>
           <w:color w:val="00000A"/>
-          <w:sz w:val="24"/>
-          <w:szCs w:val="24"/>
-          <w:lang w:val="en-US" w:eastAsia="en-US" w:bidi="ar-SA"/>
-        </w:rPr>
-        <w:instrText xml:space="preserve"> HYPERLINK \l _Toc1271445053 </w:instrText>
-      </w:r>
-      <w:r>
-        <w:rPr>
-          <w:rFonts w:ascii="Times New Roman" w:hAnsi="Times New Roman" w:eastAsia="Times New Roman" w:cs="Times New Roman"/>
-          <w:color w:val="00000A"/>
-          <w:sz w:val="24"/>
+          <w:szCs w:val="24"/>
+          <w:lang w:val="en-US" w:eastAsia="en-US" w:bidi="ar-SA"/>
+        </w:rPr>
+        <w:instrText xml:space="preserve"> HYPERLINK \l _Toc1196932985 </w:instrText>
+      </w:r>
+      <w:r>
+        <w:rPr>
+          <w:rFonts w:ascii="Times New Roman" w:hAnsi="Times New Roman" w:eastAsia="Times New Roman" w:cs="Times New Roman"/>
+          <w:color w:val="00000A"/>
           <w:szCs w:val="24"/>
           <w:lang w:val="en-US" w:eastAsia="en-US" w:bidi="ar-SA"/>
         </w:rPr>
@@ -508,7 +478,6 @@
         <w:rPr>
           <w:rFonts w:ascii="Times New Roman" w:hAnsi="Times New Roman" w:eastAsia="Times New Roman" w:cs="Times New Roman"/>
           <w:color w:val="00000A"/>
-          <w:sz w:val="24"/>
           <w:szCs w:val="24"/>
           <w:lang w:val="en-US" w:eastAsia="en-US" w:bidi="ar-SA"/>
         </w:rPr>
@@ -518,7 +487,6 @@
         <w:rPr>
           <w:rFonts w:ascii="Times New Roman" w:hAnsi="Times New Roman" w:eastAsia="Times New Roman" w:cs="Times New Roman"/>
           <w:color w:val="00000A"/>
-          <w:sz w:val="24"/>
           <w:szCs w:val="24"/>
           <w:lang w:val="en-US" w:eastAsia="en-US" w:bidi="ar-SA"/>
         </w:rPr>
@@ -528,7 +496,6 @@
         <w:rPr>
           <w:rFonts w:ascii="Times New Roman" w:hAnsi="Times New Roman" w:eastAsia="Times New Roman" w:cs="Times New Roman"/>
           <w:color w:val="00000A"/>
-          <w:sz w:val="24"/>
           <w:szCs w:val="24"/>
           <w:lang w:val="en-US" w:eastAsia="en-US" w:bidi="ar-SA"/>
         </w:rPr>
@@ -538,17 +505,15 @@
         <w:rPr>
           <w:rFonts w:ascii="Times New Roman" w:hAnsi="Times New Roman" w:eastAsia="Times New Roman" w:cs="Times New Roman"/>
           <w:color w:val="00000A"/>
-          <w:sz w:val="24"/>
-          <w:szCs w:val="24"/>
-          <w:lang w:val="en-US" w:eastAsia="en-US" w:bidi="ar-SA"/>
-        </w:rPr>
-        <w:instrText xml:space="preserve"> PAGEREF _Toc1271445053 </w:instrText>
-      </w:r>
-      <w:r>
-        <w:rPr>
-          <w:rFonts w:ascii="Times New Roman" w:hAnsi="Times New Roman" w:eastAsia="Times New Roman" w:cs="Times New Roman"/>
-          <w:color w:val="00000A"/>
-          <w:sz w:val="24"/>
+          <w:szCs w:val="24"/>
+          <w:lang w:val="en-US" w:eastAsia="en-US" w:bidi="ar-SA"/>
+        </w:rPr>
+        <w:instrText xml:space="preserve"> PAGEREF _Toc1196932985 </w:instrText>
+      </w:r>
+      <w:r>
+        <w:rPr>
+          <w:rFonts w:ascii="Times New Roman" w:hAnsi="Times New Roman" w:eastAsia="Times New Roman" w:cs="Times New Roman"/>
+          <w:color w:val="00000A"/>
           <w:szCs w:val="24"/>
           <w:lang w:val="en-US" w:eastAsia="en-US" w:bidi="ar-SA"/>
         </w:rPr>
@@ -558,7 +523,6 @@
         <w:rPr>
           <w:rFonts w:ascii="Times New Roman" w:hAnsi="Times New Roman" w:eastAsia="Times New Roman" w:cs="Times New Roman"/>
           <w:color w:val="00000A"/>
-          <w:sz w:val="24"/>
           <w:szCs w:val="24"/>
           <w:lang w:val="en-US" w:eastAsia="en-US" w:bidi="ar-SA"/>
         </w:rPr>
@@ -568,7 +532,6 @@
         <w:rPr>
           <w:rFonts w:ascii="Times New Roman" w:hAnsi="Times New Roman" w:eastAsia="Times New Roman" w:cs="Times New Roman"/>
           <w:color w:val="00000A"/>
-          <w:sz w:val="24"/>
           <w:szCs w:val="24"/>
           <w:lang w:val="en-US" w:eastAsia="en-US" w:bidi="ar-SA"/>
         </w:rPr>
@@ -578,7 +541,6 @@
         <w:rPr>
           <w:rFonts w:ascii="Times New Roman" w:hAnsi="Times New Roman" w:eastAsia="Times New Roman" w:cs="Times New Roman"/>
           <w:color w:val="00000A"/>
-          <w:sz w:val="24"/>
           <w:szCs w:val="24"/>
           <w:lang w:val="en-US" w:eastAsia="en-US" w:bidi="ar-SA"/>
         </w:rPr>
@@ -595,16 +557,14 @@
         <w:rPr>
           <w:rFonts w:ascii="Times New Roman" w:hAnsi="Times New Roman" w:eastAsia="Times New Roman" w:cs="Times New Roman"/>
           <w:color w:val="00000A"/>
-          <w:sz w:val="24"/>
-          <w:szCs w:val="24"/>
-          <w:lang w:val="en-US" w:eastAsia="en-US" w:bidi="ar-SA"/>
-        </w:rPr>
-      </w:pPr>
-      <w:r>
-        <w:rPr>
-          <w:rFonts w:ascii="Times New Roman" w:hAnsi="Times New Roman" w:eastAsia="Times New Roman" w:cs="Times New Roman"/>
-          <w:color w:val="00000A"/>
-          <w:sz w:val="24"/>
+          <w:szCs w:val="24"/>
+          <w:lang w:val="en-US" w:eastAsia="en-US" w:bidi="ar-SA"/>
+        </w:rPr>
+      </w:pPr>
+      <w:r>
+        <w:rPr>
+          <w:rFonts w:ascii="Times New Roman" w:hAnsi="Times New Roman" w:eastAsia="Times New Roman" w:cs="Times New Roman"/>
+          <w:color w:val="00000A"/>
           <w:szCs w:val="24"/>
           <w:lang w:val="en-US" w:eastAsia="en-US" w:bidi="ar-SA"/>
         </w:rPr>
@@ -614,17 +574,15 @@
         <w:rPr>
           <w:rFonts w:ascii="Times New Roman" w:hAnsi="Times New Roman" w:eastAsia="Times New Roman" w:cs="Times New Roman"/>
           <w:color w:val="00000A"/>
-          <w:sz w:val="24"/>
-          <w:szCs w:val="24"/>
-          <w:lang w:val="en-US" w:eastAsia="en-US" w:bidi="ar-SA"/>
-        </w:rPr>
-        <w:instrText xml:space="preserve"> HYPERLINK \l _Toc1554872996 </w:instrText>
-      </w:r>
-      <w:r>
-        <w:rPr>
-          <w:rFonts w:ascii="Times New Roman" w:hAnsi="Times New Roman" w:eastAsia="Times New Roman" w:cs="Times New Roman"/>
-          <w:color w:val="00000A"/>
-          <w:sz w:val="24"/>
+          <w:szCs w:val="24"/>
+          <w:lang w:val="en-US" w:eastAsia="en-US" w:bidi="ar-SA"/>
+        </w:rPr>
+        <w:instrText xml:space="preserve"> HYPERLINK \l _Toc1100398322 </w:instrText>
+      </w:r>
+      <w:r>
+        <w:rPr>
+          <w:rFonts w:ascii="Times New Roman" w:hAnsi="Times New Roman" w:eastAsia="Times New Roman" w:cs="Times New Roman"/>
+          <w:color w:val="00000A"/>
           <w:szCs w:val="24"/>
           <w:lang w:val="en-US" w:eastAsia="en-US" w:bidi="ar-SA"/>
         </w:rPr>
@@ -634,7 +592,6 @@
         <w:rPr>
           <w:rFonts w:ascii="Times New Roman" w:hAnsi="Times New Roman" w:eastAsia="Times New Roman" w:cs="Times New Roman"/>
           <w:color w:val="00000A"/>
-          <w:sz w:val="24"/>
           <w:szCs w:val="24"/>
           <w:lang w:val="en-US" w:eastAsia="en-US" w:bidi="ar-SA"/>
         </w:rPr>
@@ -644,7 +601,6 @@
         <w:rPr>
           <w:rFonts w:hint="default" w:ascii="Times New Roman" w:hAnsi="Times New Roman" w:eastAsia="Times New Roman" w:cs="Times New Roman"/>
           <w:color w:val="00000A"/>
-          <w:sz w:val="24"/>
           <w:szCs w:val="24"/>
           <w:lang w:val="en-US" w:eastAsia="en-US" w:bidi="ar-SA"/>
         </w:rPr>
@@ -654,7 +610,6 @@
         <w:rPr>
           <w:rFonts w:ascii="Times New Roman" w:hAnsi="Times New Roman" w:eastAsia="Times New Roman" w:cs="Times New Roman"/>
           <w:color w:val="00000A"/>
-          <w:sz w:val="24"/>
           <w:szCs w:val="24"/>
           <w:lang w:val="en-US" w:eastAsia="en-US" w:bidi="ar-SA"/>
         </w:rPr>
@@ -664,7 +619,6 @@
         <w:rPr>
           <w:rFonts w:ascii="Times New Roman" w:hAnsi="Times New Roman" w:eastAsia="Times New Roman" w:cs="Times New Roman"/>
           <w:color w:val="00000A"/>
-          <w:sz w:val="24"/>
           <w:szCs w:val="24"/>
           <w:lang w:val="en-US" w:eastAsia="en-US" w:bidi="ar-SA"/>
         </w:rPr>
@@ -674,17 +628,15 @@
         <w:rPr>
           <w:rFonts w:ascii="Times New Roman" w:hAnsi="Times New Roman" w:eastAsia="Times New Roman" w:cs="Times New Roman"/>
           <w:color w:val="00000A"/>
-          <w:sz w:val="24"/>
-          <w:szCs w:val="24"/>
-          <w:lang w:val="en-US" w:eastAsia="en-US" w:bidi="ar-SA"/>
-        </w:rPr>
-        <w:instrText xml:space="preserve"> PAGEREF _Toc1554872996 </w:instrText>
-      </w:r>
-      <w:r>
-        <w:rPr>
-          <w:rFonts w:ascii="Times New Roman" w:hAnsi="Times New Roman" w:eastAsia="Times New Roman" w:cs="Times New Roman"/>
-          <w:color w:val="00000A"/>
-          <w:sz w:val="24"/>
+          <w:szCs w:val="24"/>
+          <w:lang w:val="en-US" w:eastAsia="en-US" w:bidi="ar-SA"/>
+        </w:rPr>
+        <w:instrText xml:space="preserve"> PAGEREF _Toc1100398322 </w:instrText>
+      </w:r>
+      <w:r>
+        <w:rPr>
+          <w:rFonts w:ascii="Times New Roman" w:hAnsi="Times New Roman" w:eastAsia="Times New Roman" w:cs="Times New Roman"/>
+          <w:color w:val="00000A"/>
           <w:szCs w:val="24"/>
           <w:lang w:val="en-US" w:eastAsia="en-US" w:bidi="ar-SA"/>
         </w:rPr>
@@ -694,7 +646,6 @@
         <w:rPr>
           <w:rFonts w:ascii="Times New Roman" w:hAnsi="Times New Roman" w:eastAsia="Times New Roman" w:cs="Times New Roman"/>
           <w:color w:val="00000A"/>
-          <w:sz w:val="24"/>
           <w:szCs w:val="24"/>
           <w:lang w:val="en-US" w:eastAsia="en-US" w:bidi="ar-SA"/>
         </w:rPr>
@@ -704,7 +655,6 @@
         <w:rPr>
           <w:rFonts w:ascii="Times New Roman" w:hAnsi="Times New Roman" w:eastAsia="Times New Roman" w:cs="Times New Roman"/>
           <w:color w:val="00000A"/>
-          <w:sz w:val="24"/>
           <w:szCs w:val="24"/>
           <w:lang w:val="en-US" w:eastAsia="en-US" w:bidi="ar-SA"/>
         </w:rPr>
@@ -714,7 +664,6 @@
         <w:rPr>
           <w:rFonts w:ascii="Times New Roman" w:hAnsi="Times New Roman" w:eastAsia="Times New Roman" w:cs="Times New Roman"/>
           <w:color w:val="00000A"/>
-          <w:sz w:val="24"/>
           <w:szCs w:val="24"/>
           <w:lang w:val="en-US" w:eastAsia="en-US" w:bidi="ar-SA"/>
         </w:rPr>
@@ -731,16 +680,14 @@
         <w:rPr>
           <w:rFonts w:ascii="Times New Roman" w:hAnsi="Times New Roman" w:eastAsia="Times New Roman" w:cs="Times New Roman"/>
           <w:color w:val="00000A"/>
-          <w:sz w:val="24"/>
-          <w:szCs w:val="24"/>
-          <w:lang w:val="en-US" w:eastAsia="en-US" w:bidi="ar-SA"/>
-        </w:rPr>
-      </w:pPr>
-      <w:r>
-        <w:rPr>
-          <w:rFonts w:ascii="Times New Roman" w:hAnsi="Times New Roman" w:eastAsia="Times New Roman" w:cs="Times New Roman"/>
-          <w:color w:val="00000A"/>
-          <w:sz w:val="24"/>
+          <w:szCs w:val="24"/>
+          <w:lang w:val="en-US" w:eastAsia="en-US" w:bidi="ar-SA"/>
+        </w:rPr>
+      </w:pPr>
+      <w:r>
+        <w:rPr>
+          <w:rFonts w:ascii="Times New Roman" w:hAnsi="Times New Roman" w:eastAsia="Times New Roman" w:cs="Times New Roman"/>
+          <w:color w:val="00000A"/>
           <w:szCs w:val="24"/>
           <w:lang w:val="en-US" w:eastAsia="en-US" w:bidi="ar-SA"/>
         </w:rPr>
@@ -750,17 +697,15 @@
         <w:rPr>
           <w:rFonts w:ascii="Times New Roman" w:hAnsi="Times New Roman" w:eastAsia="Times New Roman" w:cs="Times New Roman"/>
           <w:color w:val="00000A"/>
-          <w:sz w:val="24"/>
-          <w:szCs w:val="24"/>
-          <w:lang w:val="en-US" w:eastAsia="en-US" w:bidi="ar-SA"/>
-        </w:rPr>
-        <w:instrText xml:space="preserve"> HYPERLINK \l _Toc757182959 </w:instrText>
-      </w:r>
-      <w:r>
-        <w:rPr>
-          <w:rFonts w:ascii="Times New Roman" w:hAnsi="Times New Roman" w:eastAsia="Times New Roman" w:cs="Times New Roman"/>
-          <w:color w:val="00000A"/>
-          <w:sz w:val="24"/>
+          <w:szCs w:val="24"/>
+          <w:lang w:val="en-US" w:eastAsia="en-US" w:bidi="ar-SA"/>
+        </w:rPr>
+        <w:instrText xml:space="preserve"> HYPERLINK \l _Toc1894803163 </w:instrText>
+      </w:r>
+      <w:r>
+        <w:rPr>
+          <w:rFonts w:ascii="Times New Roman" w:hAnsi="Times New Roman" w:eastAsia="Times New Roman" w:cs="Times New Roman"/>
+          <w:color w:val="00000A"/>
           <w:szCs w:val="24"/>
           <w:lang w:val="en-US" w:eastAsia="en-US" w:bidi="ar-SA"/>
         </w:rPr>
@@ -770,17 +715,15 @@
         <w:rPr>
           <w:rFonts w:hint="default" w:ascii="Times New Roman" w:hAnsi="Times New Roman" w:eastAsia="Times New Roman" w:cs="Times New Roman"/>
           <w:color w:val="00000A"/>
-          <w:sz w:val="24"/>
-          <w:szCs w:val="24"/>
-          <w:lang w:val="en-US" w:eastAsia="en-US" w:bidi="ar-SA"/>
-        </w:rPr>
-        <w:t>1.2.1 Test 1</w:t>
-      </w:r>
-      <w:r>
-        <w:rPr>
-          <w:rFonts w:ascii="Times New Roman" w:hAnsi="Times New Roman" w:eastAsia="Times New Roman" w:cs="Times New Roman"/>
-          <w:color w:val="00000A"/>
-          <w:sz w:val="24"/>
+          <w:szCs w:val="28"/>
+          <w:lang w:val="en-US" w:eastAsia="en-US" w:bidi="ar-SA"/>
+        </w:rPr>
+        <w:t>1.2.2 Test 2</w:t>
+      </w:r>
+      <w:r>
+        <w:rPr>
+          <w:rFonts w:ascii="Times New Roman" w:hAnsi="Times New Roman" w:eastAsia="Times New Roman" w:cs="Times New Roman"/>
+          <w:color w:val="00000A"/>
           <w:szCs w:val="24"/>
           <w:lang w:val="en-US" w:eastAsia="en-US" w:bidi="ar-SA"/>
         </w:rPr>
@@ -790,7 +733,6 @@
         <w:rPr>
           <w:rFonts w:ascii="Times New Roman" w:hAnsi="Times New Roman" w:eastAsia="Times New Roman" w:cs="Times New Roman"/>
           <w:color w:val="00000A"/>
-          <w:sz w:val="24"/>
           <w:szCs w:val="24"/>
           <w:lang w:val="en-US" w:eastAsia="en-US" w:bidi="ar-SA"/>
         </w:rPr>
@@ -800,17 +742,15 @@
         <w:rPr>
           <w:rFonts w:ascii="Times New Roman" w:hAnsi="Times New Roman" w:eastAsia="Times New Roman" w:cs="Times New Roman"/>
           <w:color w:val="00000A"/>
-          <w:sz w:val="24"/>
-          <w:szCs w:val="24"/>
-          <w:lang w:val="en-US" w:eastAsia="en-US" w:bidi="ar-SA"/>
-        </w:rPr>
-        <w:instrText xml:space="preserve"> PAGEREF _Toc757182959 </w:instrText>
-      </w:r>
-      <w:r>
-        <w:rPr>
-          <w:rFonts w:ascii="Times New Roman" w:hAnsi="Times New Roman" w:eastAsia="Times New Roman" w:cs="Times New Roman"/>
-          <w:color w:val="00000A"/>
-          <w:sz w:val="24"/>
+          <w:szCs w:val="24"/>
+          <w:lang w:val="en-US" w:eastAsia="en-US" w:bidi="ar-SA"/>
+        </w:rPr>
+        <w:instrText xml:space="preserve"> PAGEREF _Toc1894803163 </w:instrText>
+      </w:r>
+      <w:r>
+        <w:rPr>
+          <w:rFonts w:ascii="Times New Roman" w:hAnsi="Times New Roman" w:eastAsia="Times New Roman" w:cs="Times New Roman"/>
+          <w:color w:val="00000A"/>
           <w:szCs w:val="24"/>
           <w:lang w:val="en-US" w:eastAsia="en-US" w:bidi="ar-SA"/>
         </w:rPr>
@@ -820,7 +760,6 @@
         <w:rPr>
           <w:rFonts w:ascii="Times New Roman" w:hAnsi="Times New Roman" w:eastAsia="Times New Roman" w:cs="Times New Roman"/>
           <w:color w:val="00000A"/>
-          <w:sz w:val="24"/>
           <w:szCs w:val="24"/>
           <w:lang w:val="en-US" w:eastAsia="en-US" w:bidi="ar-SA"/>
         </w:rPr>
@@ -830,7 +769,6 @@
         <w:rPr>
           <w:rFonts w:ascii="Times New Roman" w:hAnsi="Times New Roman" w:eastAsia="Times New Roman" w:cs="Times New Roman"/>
           <w:color w:val="00000A"/>
-          <w:sz w:val="24"/>
           <w:szCs w:val="24"/>
           <w:lang w:val="en-US" w:eastAsia="en-US" w:bidi="ar-SA"/>
         </w:rPr>
@@ -840,7 +778,6 @@
         <w:rPr>
           <w:rFonts w:ascii="Times New Roman" w:hAnsi="Times New Roman" w:eastAsia="Times New Roman" w:cs="Times New Roman"/>
           <w:color w:val="00000A"/>
-          <w:sz w:val="24"/>
           <w:szCs w:val="24"/>
           <w:lang w:val="en-US" w:eastAsia="en-US" w:bidi="ar-SA"/>
         </w:rPr>
@@ -857,16 +794,14 @@
         <w:rPr>
           <w:rFonts w:ascii="Times New Roman" w:hAnsi="Times New Roman" w:eastAsia="Times New Roman" w:cs="Times New Roman"/>
           <w:color w:val="00000A"/>
-          <w:sz w:val="24"/>
-          <w:szCs w:val="24"/>
-          <w:lang w:val="en-US" w:eastAsia="en-US" w:bidi="ar-SA"/>
-        </w:rPr>
-      </w:pPr>
-      <w:r>
-        <w:rPr>
-          <w:rFonts w:ascii="Times New Roman" w:hAnsi="Times New Roman" w:eastAsia="Times New Roman" w:cs="Times New Roman"/>
-          <w:color w:val="00000A"/>
-          <w:sz w:val="24"/>
+          <w:szCs w:val="24"/>
+          <w:lang w:val="en-US" w:eastAsia="en-US" w:bidi="ar-SA"/>
+        </w:rPr>
+      </w:pPr>
+      <w:r>
+        <w:rPr>
+          <w:rFonts w:ascii="Times New Roman" w:hAnsi="Times New Roman" w:eastAsia="Times New Roman" w:cs="Times New Roman"/>
+          <w:color w:val="00000A"/>
           <w:szCs w:val="24"/>
           <w:lang w:val="en-US" w:eastAsia="en-US" w:bidi="ar-SA"/>
         </w:rPr>
@@ -876,17 +811,15 @@
         <w:rPr>
           <w:rFonts w:ascii="Times New Roman" w:hAnsi="Times New Roman" w:eastAsia="Times New Roman" w:cs="Times New Roman"/>
           <w:color w:val="00000A"/>
-          <w:sz w:val="24"/>
-          <w:szCs w:val="24"/>
-          <w:lang w:val="en-US" w:eastAsia="en-US" w:bidi="ar-SA"/>
-        </w:rPr>
-        <w:instrText xml:space="preserve"> HYPERLINK \l _Toc453565904 </w:instrText>
-      </w:r>
-      <w:r>
-        <w:rPr>
-          <w:rFonts w:ascii="Times New Roman" w:hAnsi="Times New Roman" w:eastAsia="Times New Roman" w:cs="Times New Roman"/>
-          <w:color w:val="00000A"/>
-          <w:sz w:val="24"/>
+          <w:szCs w:val="24"/>
+          <w:lang w:val="en-US" w:eastAsia="en-US" w:bidi="ar-SA"/>
+        </w:rPr>
+        <w:instrText xml:space="preserve"> HYPERLINK \l _Toc35961516 </w:instrText>
+      </w:r>
+      <w:r>
+        <w:rPr>
+          <w:rFonts w:ascii="Times New Roman" w:hAnsi="Times New Roman" w:eastAsia="Times New Roman" w:cs="Times New Roman"/>
+          <w:color w:val="00000A"/>
           <w:szCs w:val="24"/>
           <w:lang w:val="en-US" w:eastAsia="en-US" w:bidi="ar-SA"/>
         </w:rPr>
@@ -896,17 +829,15 @@
         <w:rPr>
           <w:rFonts w:hint="default" w:ascii="Times New Roman" w:hAnsi="Times New Roman" w:eastAsia="Times New Roman" w:cs="Times New Roman"/>
           <w:color w:val="00000A"/>
-          <w:sz w:val="24"/>
-          <w:szCs w:val="24"/>
-          <w:lang w:val="en-US" w:eastAsia="en-US" w:bidi="ar-SA"/>
-        </w:rPr>
-        <w:t>1.2.2 Test 2</w:t>
-      </w:r>
-      <w:r>
-        <w:rPr>
-          <w:rFonts w:ascii="Times New Roman" w:hAnsi="Times New Roman" w:eastAsia="Times New Roman" w:cs="Times New Roman"/>
-          <w:color w:val="00000A"/>
-          <w:sz w:val="24"/>
+          <w:szCs w:val="28"/>
+          <w:lang w:val="en-US" w:eastAsia="en-US" w:bidi="ar-SA"/>
+        </w:rPr>
+        <w:t>1.2.3 Test 3</w:t>
+      </w:r>
+      <w:r>
+        <w:rPr>
+          <w:rFonts w:ascii="Times New Roman" w:hAnsi="Times New Roman" w:eastAsia="Times New Roman" w:cs="Times New Roman"/>
+          <w:color w:val="00000A"/>
           <w:szCs w:val="24"/>
           <w:lang w:val="en-US" w:eastAsia="en-US" w:bidi="ar-SA"/>
         </w:rPr>
@@ -916,7 +847,6 @@
         <w:rPr>
           <w:rFonts w:ascii="Times New Roman" w:hAnsi="Times New Roman" w:eastAsia="Times New Roman" w:cs="Times New Roman"/>
           <w:color w:val="00000A"/>
-          <w:sz w:val="24"/>
           <w:szCs w:val="24"/>
           <w:lang w:val="en-US" w:eastAsia="en-US" w:bidi="ar-SA"/>
         </w:rPr>
@@ -926,17 +856,15 @@
         <w:rPr>
           <w:rFonts w:ascii="Times New Roman" w:hAnsi="Times New Roman" w:eastAsia="Times New Roman" w:cs="Times New Roman"/>
           <w:color w:val="00000A"/>
-          <w:sz w:val="24"/>
-          <w:szCs w:val="24"/>
-          <w:lang w:val="en-US" w:eastAsia="en-US" w:bidi="ar-SA"/>
-        </w:rPr>
-        <w:instrText xml:space="preserve"> PAGEREF _Toc453565904 </w:instrText>
-      </w:r>
-      <w:r>
-        <w:rPr>
-          <w:rFonts w:ascii="Times New Roman" w:hAnsi="Times New Roman" w:eastAsia="Times New Roman" w:cs="Times New Roman"/>
-          <w:color w:val="00000A"/>
-          <w:sz w:val="24"/>
+          <w:szCs w:val="24"/>
+          <w:lang w:val="en-US" w:eastAsia="en-US" w:bidi="ar-SA"/>
+        </w:rPr>
+        <w:instrText xml:space="preserve"> PAGEREF _Toc35961516 </w:instrText>
+      </w:r>
+      <w:r>
+        <w:rPr>
+          <w:rFonts w:ascii="Times New Roman" w:hAnsi="Times New Roman" w:eastAsia="Times New Roman" w:cs="Times New Roman"/>
+          <w:color w:val="00000A"/>
           <w:szCs w:val="24"/>
           <w:lang w:val="en-US" w:eastAsia="en-US" w:bidi="ar-SA"/>
         </w:rPr>
@@ -946,17 +874,15 @@
         <w:rPr>
           <w:rFonts w:ascii="Times New Roman" w:hAnsi="Times New Roman" w:eastAsia="Times New Roman" w:cs="Times New Roman"/>
           <w:color w:val="00000A"/>
-          <w:sz w:val="24"/>
-          <w:szCs w:val="24"/>
-          <w:lang w:val="en-US" w:eastAsia="en-US" w:bidi="ar-SA"/>
-        </w:rPr>
-        <w:t>8</w:t>
-      </w:r>
-      <w:r>
-        <w:rPr>
-          <w:rFonts w:ascii="Times New Roman" w:hAnsi="Times New Roman" w:eastAsia="Times New Roman" w:cs="Times New Roman"/>
-          <w:color w:val="00000A"/>
-          <w:sz w:val="24"/>
+          <w:szCs w:val="24"/>
+          <w:lang w:val="en-US" w:eastAsia="en-US" w:bidi="ar-SA"/>
+        </w:rPr>
+        <w:t>7</w:t>
+      </w:r>
+      <w:r>
+        <w:rPr>
+          <w:rFonts w:ascii="Times New Roman" w:hAnsi="Times New Roman" w:eastAsia="Times New Roman" w:cs="Times New Roman"/>
+          <w:color w:val="00000A"/>
           <w:szCs w:val="24"/>
           <w:lang w:val="en-US" w:eastAsia="en-US" w:bidi="ar-SA"/>
         </w:rPr>
@@ -966,7 +892,6 @@
         <w:rPr>
           <w:rFonts w:ascii="Times New Roman" w:hAnsi="Times New Roman" w:eastAsia="Times New Roman" w:cs="Times New Roman"/>
           <w:color w:val="00000A"/>
-          <w:sz w:val="24"/>
           <w:szCs w:val="24"/>
           <w:lang w:val="en-US" w:eastAsia="en-US" w:bidi="ar-SA"/>
         </w:rPr>
@@ -983,16 +908,14 @@
         <w:rPr>
           <w:rFonts w:ascii="Times New Roman" w:hAnsi="Times New Roman" w:eastAsia="Times New Roman" w:cs="Times New Roman"/>
           <w:color w:val="00000A"/>
-          <w:sz w:val="24"/>
-          <w:szCs w:val="24"/>
-          <w:lang w:val="en-US" w:eastAsia="en-US" w:bidi="ar-SA"/>
-        </w:rPr>
-      </w:pPr>
-      <w:r>
-        <w:rPr>
-          <w:rFonts w:ascii="Times New Roman" w:hAnsi="Times New Roman" w:eastAsia="Times New Roman" w:cs="Times New Roman"/>
-          <w:color w:val="00000A"/>
-          <w:sz w:val="24"/>
+          <w:szCs w:val="24"/>
+          <w:lang w:val="en-US" w:eastAsia="en-US" w:bidi="ar-SA"/>
+        </w:rPr>
+      </w:pPr>
+      <w:r>
+        <w:rPr>
+          <w:rFonts w:ascii="Times New Roman" w:hAnsi="Times New Roman" w:eastAsia="Times New Roman" w:cs="Times New Roman"/>
+          <w:color w:val="00000A"/>
           <w:szCs w:val="24"/>
           <w:lang w:val="en-US" w:eastAsia="en-US" w:bidi="ar-SA"/>
         </w:rPr>
@@ -1002,17 +925,15 @@
         <w:rPr>
           <w:rFonts w:ascii="Times New Roman" w:hAnsi="Times New Roman" w:eastAsia="Times New Roman" w:cs="Times New Roman"/>
           <w:color w:val="00000A"/>
-          <w:sz w:val="24"/>
-          <w:szCs w:val="24"/>
-          <w:lang w:val="en-US" w:eastAsia="en-US" w:bidi="ar-SA"/>
-        </w:rPr>
-        <w:instrText xml:space="preserve"> HYPERLINK \l _Toc1824063534 </w:instrText>
-      </w:r>
-      <w:r>
-        <w:rPr>
-          <w:rFonts w:ascii="Times New Roman" w:hAnsi="Times New Roman" w:eastAsia="Times New Roman" w:cs="Times New Roman"/>
-          <w:color w:val="00000A"/>
-          <w:sz w:val="24"/>
+          <w:szCs w:val="24"/>
+          <w:lang w:val="en-US" w:eastAsia="en-US" w:bidi="ar-SA"/>
+        </w:rPr>
+        <w:instrText xml:space="preserve"> HYPERLINK \l _Toc545830809 </w:instrText>
+      </w:r>
+      <w:r>
+        <w:rPr>
+          <w:rFonts w:ascii="Times New Roman" w:hAnsi="Times New Roman" w:eastAsia="Times New Roman" w:cs="Times New Roman"/>
+          <w:color w:val="00000A"/>
           <w:szCs w:val="24"/>
           <w:lang w:val="en-US" w:eastAsia="en-US" w:bidi="ar-SA"/>
         </w:rPr>
@@ -1022,17 +943,15 @@
         <w:rPr>
           <w:rFonts w:hint="default" w:ascii="Times New Roman" w:hAnsi="Times New Roman" w:eastAsia="Times New Roman" w:cs="Times New Roman"/>
           <w:color w:val="00000A"/>
-          <w:sz w:val="24"/>
-          <w:szCs w:val="24"/>
-          <w:lang w:val="en-US" w:eastAsia="en-US" w:bidi="ar-SA"/>
-        </w:rPr>
-        <w:t>1.2.3 Test 3</w:t>
-      </w:r>
-      <w:r>
-        <w:rPr>
-          <w:rFonts w:ascii="Times New Roman" w:hAnsi="Times New Roman" w:eastAsia="Times New Roman" w:cs="Times New Roman"/>
-          <w:color w:val="00000A"/>
-          <w:sz w:val="24"/>
+          <w:szCs w:val="28"/>
+          <w:lang w:val="en-US" w:eastAsia="en-US" w:bidi="ar-SA"/>
+        </w:rPr>
+        <w:t>1.2.12 Test 12</w:t>
+      </w:r>
+      <w:r>
+        <w:rPr>
+          <w:rFonts w:ascii="Times New Roman" w:hAnsi="Times New Roman" w:eastAsia="Times New Roman" w:cs="Times New Roman"/>
+          <w:color w:val="00000A"/>
           <w:szCs w:val="24"/>
           <w:lang w:val="en-US" w:eastAsia="en-US" w:bidi="ar-SA"/>
         </w:rPr>
@@ -1042,7 +961,6 @@
         <w:rPr>
           <w:rFonts w:ascii="Times New Roman" w:hAnsi="Times New Roman" w:eastAsia="Times New Roman" w:cs="Times New Roman"/>
           <w:color w:val="00000A"/>
-          <w:sz w:val="24"/>
           <w:szCs w:val="24"/>
           <w:lang w:val="en-US" w:eastAsia="en-US" w:bidi="ar-SA"/>
         </w:rPr>
@@ -1052,17 +970,15 @@
         <w:rPr>
           <w:rFonts w:ascii="Times New Roman" w:hAnsi="Times New Roman" w:eastAsia="Times New Roman" w:cs="Times New Roman"/>
           <w:color w:val="00000A"/>
-          <w:sz w:val="24"/>
-          <w:szCs w:val="24"/>
-          <w:lang w:val="en-US" w:eastAsia="en-US" w:bidi="ar-SA"/>
-        </w:rPr>
-        <w:instrText xml:space="preserve"> PAGEREF _Toc1824063534 </w:instrText>
-      </w:r>
-      <w:r>
-        <w:rPr>
-          <w:rFonts w:ascii="Times New Roman" w:hAnsi="Times New Roman" w:eastAsia="Times New Roman" w:cs="Times New Roman"/>
-          <w:color w:val="00000A"/>
-          <w:sz w:val="24"/>
+          <w:szCs w:val="24"/>
+          <w:lang w:val="en-US" w:eastAsia="en-US" w:bidi="ar-SA"/>
+        </w:rPr>
+        <w:instrText xml:space="preserve"> PAGEREF _Toc545830809 </w:instrText>
+      </w:r>
+      <w:r>
+        <w:rPr>
+          <w:rFonts w:ascii="Times New Roman" w:hAnsi="Times New Roman" w:eastAsia="Times New Roman" w:cs="Times New Roman"/>
+          <w:color w:val="00000A"/>
           <w:szCs w:val="24"/>
           <w:lang w:val="en-US" w:eastAsia="en-US" w:bidi="ar-SA"/>
         </w:rPr>
@@ -1072,17 +988,15 @@
         <w:rPr>
           <w:rFonts w:ascii="Times New Roman" w:hAnsi="Times New Roman" w:eastAsia="Times New Roman" w:cs="Times New Roman"/>
           <w:color w:val="00000A"/>
-          <w:sz w:val="24"/>
-          <w:szCs w:val="24"/>
-          <w:lang w:val="en-US" w:eastAsia="en-US" w:bidi="ar-SA"/>
-        </w:rPr>
-        <w:t>11</w:t>
-      </w:r>
-      <w:r>
-        <w:rPr>
-          <w:rFonts w:ascii="Times New Roman" w:hAnsi="Times New Roman" w:eastAsia="Times New Roman" w:cs="Times New Roman"/>
-          <w:color w:val="00000A"/>
-          <w:sz w:val="24"/>
+          <w:szCs w:val="24"/>
+          <w:lang w:val="en-US" w:eastAsia="en-US" w:bidi="ar-SA"/>
+        </w:rPr>
+        <w:t>8</w:t>
+      </w:r>
+      <w:r>
+        <w:rPr>
+          <w:rFonts w:ascii="Times New Roman" w:hAnsi="Times New Roman" w:eastAsia="Times New Roman" w:cs="Times New Roman"/>
+          <w:color w:val="00000A"/>
           <w:szCs w:val="24"/>
           <w:lang w:val="en-US" w:eastAsia="en-US" w:bidi="ar-SA"/>
         </w:rPr>
@@ -1092,7 +1006,6 @@
         <w:rPr>
           <w:rFonts w:ascii="Times New Roman" w:hAnsi="Times New Roman" w:eastAsia="Times New Roman" w:cs="Times New Roman"/>
           <w:color w:val="00000A"/>
-          <w:sz w:val="24"/>
           <w:szCs w:val="24"/>
           <w:lang w:val="en-US" w:eastAsia="en-US" w:bidi="ar-SA"/>
         </w:rPr>
@@ -1109,16 +1022,16 @@
         <w:rPr>
           <w:rFonts w:ascii="Times New Roman" w:hAnsi="Times New Roman" w:eastAsia="Times New Roman" w:cs="Times New Roman"/>
           <w:color w:val="00000A"/>
-          <w:sz w:val="24"/>
-          <w:szCs w:val="24"/>
-          <w:lang w:val="en-US" w:eastAsia="en-US" w:bidi="ar-SA"/>
-        </w:rPr>
-      </w:pPr>
-      <w:r>
-        <w:rPr>
-          <w:rFonts w:ascii="Times New Roman" w:hAnsi="Times New Roman" w:eastAsia="Times New Roman" w:cs="Times New Roman"/>
-          <w:color w:val="00000A"/>
-          <w:sz w:val="24"/>
+          <w:szCs w:val="24"/>
+          <w:lang w:val="en-US" w:eastAsia="en-US" w:bidi="ar-SA"/>
+        </w:rPr>
+      </w:pPr>
+      <w:bookmarkStart w:id="29" w:name="_GoBack"/>
+      <w:bookmarkEnd w:id="29"/>
+      <w:r>
+        <w:rPr>
+          <w:rFonts w:ascii="Times New Roman" w:hAnsi="Times New Roman" w:eastAsia="Times New Roman" w:cs="Times New Roman"/>
+          <w:color w:val="00000A"/>
           <w:szCs w:val="24"/>
           <w:lang w:val="en-US" w:eastAsia="en-US" w:bidi="ar-SA"/>
         </w:rPr>
@@ -1128,17 +1041,15 @@
         <w:rPr>
           <w:rFonts w:ascii="Times New Roman" w:hAnsi="Times New Roman" w:eastAsia="Times New Roman" w:cs="Times New Roman"/>
           <w:color w:val="00000A"/>
-          <w:sz w:val="24"/>
-          <w:szCs w:val="24"/>
-          <w:lang w:val="en-US" w:eastAsia="en-US" w:bidi="ar-SA"/>
-        </w:rPr>
-        <w:instrText xml:space="preserve"> HYPERLINK \l _Toc1446531815 </w:instrText>
-      </w:r>
-      <w:r>
-        <w:rPr>
-          <w:rFonts w:ascii="Times New Roman" w:hAnsi="Times New Roman" w:eastAsia="Times New Roman" w:cs="Times New Roman"/>
-          <w:color w:val="00000A"/>
-          <w:sz w:val="24"/>
+          <w:szCs w:val="24"/>
+          <w:lang w:val="en-US" w:eastAsia="en-US" w:bidi="ar-SA"/>
+        </w:rPr>
+        <w:instrText xml:space="preserve"> HYPERLINK \l _Toc1014852801 </w:instrText>
+      </w:r>
+      <w:r>
+        <w:rPr>
+          <w:rFonts w:ascii="Times New Roman" w:hAnsi="Times New Roman" w:eastAsia="Times New Roman" w:cs="Times New Roman"/>
+          <w:color w:val="00000A"/>
           <w:szCs w:val="24"/>
           <w:lang w:val="en-US" w:eastAsia="en-US" w:bidi="ar-SA"/>
         </w:rPr>
@@ -1148,17 +1059,15 @@
         <w:rPr>
           <w:rFonts w:hint="default" w:ascii="Times New Roman" w:hAnsi="Times New Roman" w:eastAsia="Times New Roman" w:cs="Times New Roman"/>
           <w:color w:val="00000A"/>
-          <w:sz w:val="24"/>
-          <w:szCs w:val="24"/>
-          <w:lang w:val="en-US" w:eastAsia="en-US" w:bidi="ar-SA"/>
-        </w:rPr>
-        <w:t>1.2.4 Test 4</w:t>
-      </w:r>
-      <w:r>
-        <w:rPr>
-          <w:rFonts w:ascii="Times New Roman" w:hAnsi="Times New Roman" w:eastAsia="Times New Roman" w:cs="Times New Roman"/>
-          <w:color w:val="00000A"/>
-          <w:sz w:val="24"/>
+          <w:szCs w:val="28"/>
+          <w:lang w:val="en-US" w:eastAsia="en-US" w:bidi="ar-SA"/>
+        </w:rPr>
+        <w:t>1.2.13 Test 13</w:t>
+      </w:r>
+      <w:r>
+        <w:rPr>
+          <w:rFonts w:ascii="Times New Roman" w:hAnsi="Times New Roman" w:eastAsia="Times New Roman" w:cs="Times New Roman"/>
+          <w:color w:val="00000A"/>
           <w:szCs w:val="24"/>
           <w:lang w:val="en-US" w:eastAsia="en-US" w:bidi="ar-SA"/>
         </w:rPr>
@@ -1168,7 +1077,6 @@
         <w:rPr>
           <w:rFonts w:ascii="Times New Roman" w:hAnsi="Times New Roman" w:eastAsia="Times New Roman" w:cs="Times New Roman"/>
           <w:color w:val="00000A"/>
-          <w:sz w:val="24"/>
           <w:szCs w:val="24"/>
           <w:lang w:val="en-US" w:eastAsia="en-US" w:bidi="ar-SA"/>
         </w:rPr>
@@ -1178,17 +1086,15 @@
         <w:rPr>
           <w:rFonts w:ascii="Times New Roman" w:hAnsi="Times New Roman" w:eastAsia="Times New Roman" w:cs="Times New Roman"/>
           <w:color w:val="00000A"/>
-          <w:sz w:val="24"/>
-          <w:szCs w:val="24"/>
-          <w:lang w:val="en-US" w:eastAsia="en-US" w:bidi="ar-SA"/>
-        </w:rPr>
-        <w:instrText xml:space="preserve"> PAGEREF _Toc1446531815 </w:instrText>
-      </w:r>
-      <w:r>
-        <w:rPr>
-          <w:rFonts w:ascii="Times New Roman" w:hAnsi="Times New Roman" w:eastAsia="Times New Roman" w:cs="Times New Roman"/>
-          <w:color w:val="00000A"/>
-          <w:sz w:val="24"/>
+          <w:szCs w:val="24"/>
+          <w:lang w:val="en-US" w:eastAsia="en-US" w:bidi="ar-SA"/>
+        </w:rPr>
+        <w:instrText xml:space="preserve"> PAGEREF _Toc1014852801 </w:instrText>
+      </w:r>
+      <w:r>
+        <w:rPr>
+          <w:rFonts w:ascii="Times New Roman" w:hAnsi="Times New Roman" w:eastAsia="Times New Roman" w:cs="Times New Roman"/>
+          <w:color w:val="00000A"/>
           <w:szCs w:val="24"/>
           <w:lang w:val="en-US" w:eastAsia="en-US" w:bidi="ar-SA"/>
         </w:rPr>
@@ -1198,17 +1104,15 @@
         <w:rPr>
           <w:rFonts w:ascii="Times New Roman" w:hAnsi="Times New Roman" w:eastAsia="Times New Roman" w:cs="Times New Roman"/>
           <w:color w:val="00000A"/>
-          <w:sz w:val="24"/>
-          <w:szCs w:val="24"/>
-          <w:lang w:val="en-US" w:eastAsia="en-US" w:bidi="ar-SA"/>
-        </w:rPr>
-        <w:t>14</w:t>
-      </w:r>
-      <w:r>
-        <w:rPr>
-          <w:rFonts w:ascii="Times New Roman" w:hAnsi="Times New Roman" w:eastAsia="Times New Roman" w:cs="Times New Roman"/>
-          <w:color w:val="00000A"/>
-          <w:sz w:val="24"/>
+          <w:szCs w:val="24"/>
+          <w:lang w:val="en-US" w:eastAsia="en-US" w:bidi="ar-SA"/>
+        </w:rPr>
+        <w:t>9</w:t>
+      </w:r>
+      <w:r>
+        <w:rPr>
+          <w:rFonts w:ascii="Times New Roman" w:hAnsi="Times New Roman" w:eastAsia="Times New Roman" w:cs="Times New Roman"/>
+          <w:color w:val="00000A"/>
           <w:szCs w:val="24"/>
           <w:lang w:val="en-US" w:eastAsia="en-US" w:bidi="ar-SA"/>
         </w:rPr>
@@ -1218,7 +1122,6 @@
         <w:rPr>
           <w:rFonts w:ascii="Times New Roman" w:hAnsi="Times New Roman" w:eastAsia="Times New Roman" w:cs="Times New Roman"/>
           <w:color w:val="00000A"/>
-          <w:sz w:val="24"/>
           <w:szCs w:val="24"/>
           <w:lang w:val="en-US" w:eastAsia="en-US" w:bidi="ar-SA"/>
         </w:rPr>
@@ -1235,16 +1138,14 @@
         <w:rPr>
           <w:rFonts w:ascii="Times New Roman" w:hAnsi="Times New Roman" w:eastAsia="Times New Roman" w:cs="Times New Roman"/>
           <w:color w:val="00000A"/>
-          <w:sz w:val="24"/>
-          <w:szCs w:val="24"/>
-          <w:lang w:val="en-US" w:eastAsia="en-US" w:bidi="ar-SA"/>
-        </w:rPr>
-      </w:pPr>
-      <w:r>
-        <w:rPr>
-          <w:rFonts w:ascii="Times New Roman" w:hAnsi="Times New Roman" w:eastAsia="Times New Roman" w:cs="Times New Roman"/>
-          <w:color w:val="00000A"/>
-          <w:sz w:val="24"/>
+          <w:szCs w:val="24"/>
+          <w:lang w:val="en-US" w:eastAsia="en-US" w:bidi="ar-SA"/>
+        </w:rPr>
+      </w:pPr>
+      <w:r>
+        <w:rPr>
+          <w:rFonts w:ascii="Times New Roman" w:hAnsi="Times New Roman" w:eastAsia="Times New Roman" w:cs="Times New Roman"/>
+          <w:color w:val="00000A"/>
           <w:szCs w:val="24"/>
           <w:lang w:val="en-US" w:eastAsia="en-US" w:bidi="ar-SA"/>
         </w:rPr>
@@ -1254,17 +1155,15 @@
         <w:rPr>
           <w:rFonts w:ascii="Times New Roman" w:hAnsi="Times New Roman" w:eastAsia="Times New Roman" w:cs="Times New Roman"/>
           <w:color w:val="00000A"/>
-          <w:sz w:val="24"/>
-          <w:szCs w:val="24"/>
-          <w:lang w:val="en-US" w:eastAsia="en-US" w:bidi="ar-SA"/>
-        </w:rPr>
-        <w:instrText xml:space="preserve"> HYPERLINK \l _Toc1345188299 </w:instrText>
-      </w:r>
-      <w:r>
-        <w:rPr>
-          <w:rFonts w:ascii="Times New Roman" w:hAnsi="Times New Roman" w:eastAsia="Times New Roman" w:cs="Times New Roman"/>
-          <w:color w:val="00000A"/>
-          <w:sz w:val="24"/>
+          <w:szCs w:val="24"/>
+          <w:lang w:val="en-US" w:eastAsia="en-US" w:bidi="ar-SA"/>
+        </w:rPr>
+        <w:instrText xml:space="preserve"> HYPERLINK \l _Toc1623477293 </w:instrText>
+      </w:r>
+      <w:r>
+        <w:rPr>
+          <w:rFonts w:ascii="Times New Roman" w:hAnsi="Times New Roman" w:eastAsia="Times New Roman" w:cs="Times New Roman"/>
+          <w:color w:val="00000A"/>
           <w:szCs w:val="24"/>
           <w:lang w:val="en-US" w:eastAsia="en-US" w:bidi="ar-SA"/>
         </w:rPr>
@@ -1274,17 +1173,15 @@
         <w:rPr>
           <w:rFonts w:hint="default" w:ascii="Times New Roman" w:hAnsi="Times New Roman" w:eastAsia="Times New Roman" w:cs="Times New Roman"/>
           <w:color w:val="00000A"/>
-          <w:sz w:val="24"/>
-          <w:szCs w:val="24"/>
-          <w:lang w:val="en-US" w:eastAsia="en-US" w:bidi="ar-SA"/>
-        </w:rPr>
-        <w:t>1.2.5 Test 5</w:t>
-      </w:r>
-      <w:r>
-        <w:rPr>
-          <w:rFonts w:ascii="Times New Roman" w:hAnsi="Times New Roman" w:eastAsia="Times New Roman" w:cs="Times New Roman"/>
-          <w:color w:val="00000A"/>
-          <w:sz w:val="24"/>
+          <w:szCs w:val="28"/>
+          <w:lang w:val="en-US" w:eastAsia="en-US" w:bidi="ar-SA"/>
+        </w:rPr>
+        <w:t>1.2.14 Test 14</w:t>
+      </w:r>
+      <w:r>
+        <w:rPr>
+          <w:rFonts w:ascii="Times New Roman" w:hAnsi="Times New Roman" w:eastAsia="Times New Roman" w:cs="Times New Roman"/>
+          <w:color w:val="00000A"/>
           <w:szCs w:val="24"/>
           <w:lang w:val="en-US" w:eastAsia="en-US" w:bidi="ar-SA"/>
         </w:rPr>
@@ -1294,7 +1191,6 @@
         <w:rPr>
           <w:rFonts w:ascii="Times New Roman" w:hAnsi="Times New Roman" w:eastAsia="Times New Roman" w:cs="Times New Roman"/>
           <w:color w:val="00000A"/>
-          <w:sz w:val="24"/>
           <w:szCs w:val="24"/>
           <w:lang w:val="en-US" w:eastAsia="en-US" w:bidi="ar-SA"/>
         </w:rPr>
@@ -1304,17 +1200,15 @@
         <w:rPr>
           <w:rFonts w:ascii="Times New Roman" w:hAnsi="Times New Roman" w:eastAsia="Times New Roman" w:cs="Times New Roman"/>
           <w:color w:val="00000A"/>
-          <w:sz w:val="24"/>
-          <w:szCs w:val="24"/>
-          <w:lang w:val="en-US" w:eastAsia="en-US" w:bidi="ar-SA"/>
-        </w:rPr>
-        <w:instrText xml:space="preserve"> PAGEREF _Toc1345188299 </w:instrText>
-      </w:r>
-      <w:r>
-        <w:rPr>
-          <w:rFonts w:ascii="Times New Roman" w:hAnsi="Times New Roman" w:eastAsia="Times New Roman" w:cs="Times New Roman"/>
-          <w:color w:val="00000A"/>
-          <w:sz w:val="24"/>
+          <w:szCs w:val="24"/>
+          <w:lang w:val="en-US" w:eastAsia="en-US" w:bidi="ar-SA"/>
+        </w:rPr>
+        <w:instrText xml:space="preserve"> PAGEREF _Toc1623477293 </w:instrText>
+      </w:r>
+      <w:r>
+        <w:rPr>
+          <w:rFonts w:ascii="Times New Roman" w:hAnsi="Times New Roman" w:eastAsia="Times New Roman" w:cs="Times New Roman"/>
+          <w:color w:val="00000A"/>
           <w:szCs w:val="24"/>
           <w:lang w:val="en-US" w:eastAsia="en-US" w:bidi="ar-SA"/>
         </w:rPr>
@@ -1324,17 +1218,15 @@
         <w:rPr>
           <w:rFonts w:ascii="Times New Roman" w:hAnsi="Times New Roman" w:eastAsia="Times New Roman" w:cs="Times New Roman"/>
           <w:color w:val="00000A"/>
-          <w:sz w:val="24"/>
-          <w:szCs w:val="24"/>
-          <w:lang w:val="en-US" w:eastAsia="en-US" w:bidi="ar-SA"/>
-        </w:rPr>
-        <w:t>16</w:t>
-      </w:r>
-      <w:r>
-        <w:rPr>
-          <w:rFonts w:ascii="Times New Roman" w:hAnsi="Times New Roman" w:eastAsia="Times New Roman" w:cs="Times New Roman"/>
-          <w:color w:val="00000A"/>
-          <w:sz w:val="24"/>
+          <w:szCs w:val="24"/>
+          <w:lang w:val="en-US" w:eastAsia="en-US" w:bidi="ar-SA"/>
+        </w:rPr>
+        <w:t>10</w:t>
+      </w:r>
+      <w:r>
+        <w:rPr>
+          <w:rFonts w:ascii="Times New Roman" w:hAnsi="Times New Roman" w:eastAsia="Times New Roman" w:cs="Times New Roman"/>
+          <w:color w:val="00000A"/>
           <w:szCs w:val="24"/>
           <w:lang w:val="en-US" w:eastAsia="en-US" w:bidi="ar-SA"/>
         </w:rPr>
@@ -1344,7 +1236,6 @@
         <w:rPr>
           <w:rFonts w:ascii="Times New Roman" w:hAnsi="Times New Roman" w:eastAsia="Times New Roman" w:cs="Times New Roman"/>
           <w:color w:val="00000A"/>
-          <w:sz w:val="24"/>
           <w:szCs w:val="24"/>
           <w:lang w:val="en-US" w:eastAsia="en-US" w:bidi="ar-SA"/>
         </w:rPr>
@@ -1361,16 +1252,14 @@
         <w:rPr>
           <w:rFonts w:ascii="Times New Roman" w:hAnsi="Times New Roman" w:eastAsia="Times New Roman" w:cs="Times New Roman"/>
           <w:color w:val="00000A"/>
-          <w:sz w:val="24"/>
-          <w:szCs w:val="24"/>
-          <w:lang w:val="en-US" w:eastAsia="en-US" w:bidi="ar-SA"/>
-        </w:rPr>
-      </w:pPr>
-      <w:r>
-        <w:rPr>
-          <w:rFonts w:ascii="Times New Roman" w:hAnsi="Times New Roman" w:eastAsia="Times New Roman" w:cs="Times New Roman"/>
-          <w:color w:val="00000A"/>
-          <w:sz w:val="24"/>
+          <w:szCs w:val="24"/>
+          <w:lang w:val="en-US" w:eastAsia="en-US" w:bidi="ar-SA"/>
+        </w:rPr>
+      </w:pPr>
+      <w:r>
+        <w:rPr>
+          <w:rFonts w:ascii="Times New Roman" w:hAnsi="Times New Roman" w:eastAsia="Times New Roman" w:cs="Times New Roman"/>
+          <w:color w:val="00000A"/>
           <w:szCs w:val="24"/>
           <w:lang w:val="en-US" w:eastAsia="en-US" w:bidi="ar-SA"/>
         </w:rPr>
@@ -1380,17 +1269,15 @@
         <w:rPr>
           <w:rFonts w:ascii="Times New Roman" w:hAnsi="Times New Roman" w:eastAsia="Times New Roman" w:cs="Times New Roman"/>
           <w:color w:val="00000A"/>
-          <w:sz w:val="24"/>
-          <w:szCs w:val="24"/>
-          <w:lang w:val="en-US" w:eastAsia="en-US" w:bidi="ar-SA"/>
-        </w:rPr>
-        <w:instrText xml:space="preserve"> HYPERLINK \l _Toc623948248 </w:instrText>
-      </w:r>
-      <w:r>
-        <w:rPr>
-          <w:rFonts w:ascii="Times New Roman" w:hAnsi="Times New Roman" w:eastAsia="Times New Roman" w:cs="Times New Roman"/>
-          <w:color w:val="00000A"/>
-          <w:sz w:val="24"/>
+          <w:szCs w:val="24"/>
+          <w:lang w:val="en-US" w:eastAsia="en-US" w:bidi="ar-SA"/>
+        </w:rPr>
+        <w:instrText xml:space="preserve"> HYPERLINK \l _Toc1179209498 </w:instrText>
+      </w:r>
+      <w:r>
+        <w:rPr>
+          <w:rFonts w:ascii="Times New Roman" w:hAnsi="Times New Roman" w:eastAsia="Times New Roman" w:cs="Times New Roman"/>
+          <w:color w:val="00000A"/>
           <w:szCs w:val="24"/>
           <w:lang w:val="en-US" w:eastAsia="en-US" w:bidi="ar-SA"/>
         </w:rPr>
@@ -1400,17 +1287,15 @@
         <w:rPr>
           <w:rFonts w:hint="default" w:ascii="Times New Roman" w:hAnsi="Times New Roman" w:eastAsia="Times New Roman" w:cs="Times New Roman"/>
           <w:color w:val="00000A"/>
-          <w:sz w:val="24"/>
-          <w:szCs w:val="24"/>
-          <w:lang w:val="en-US" w:eastAsia="en-US" w:bidi="ar-SA"/>
-        </w:rPr>
-        <w:t>1.2.6 Test 6</w:t>
-      </w:r>
-      <w:r>
-        <w:rPr>
-          <w:rFonts w:ascii="Times New Roman" w:hAnsi="Times New Roman" w:eastAsia="Times New Roman" w:cs="Times New Roman"/>
-          <w:color w:val="00000A"/>
-          <w:sz w:val="24"/>
+          <w:szCs w:val="28"/>
+          <w:lang w:val="en-US" w:eastAsia="en-US" w:bidi="ar-SA"/>
+        </w:rPr>
+        <w:t>1.2.15 Test 15</w:t>
+      </w:r>
+      <w:r>
+        <w:rPr>
+          <w:rFonts w:ascii="Times New Roman" w:hAnsi="Times New Roman" w:eastAsia="Times New Roman" w:cs="Times New Roman"/>
+          <w:color w:val="00000A"/>
           <w:szCs w:val="24"/>
           <w:lang w:val="en-US" w:eastAsia="en-US" w:bidi="ar-SA"/>
         </w:rPr>
@@ -1420,7 +1305,6 @@
         <w:rPr>
           <w:rFonts w:ascii="Times New Roman" w:hAnsi="Times New Roman" w:eastAsia="Times New Roman" w:cs="Times New Roman"/>
           <w:color w:val="00000A"/>
-          <w:sz w:val="24"/>
           <w:szCs w:val="24"/>
           <w:lang w:val="en-US" w:eastAsia="en-US" w:bidi="ar-SA"/>
         </w:rPr>
@@ -1430,17 +1314,15 @@
         <w:rPr>
           <w:rFonts w:ascii="Times New Roman" w:hAnsi="Times New Roman" w:eastAsia="Times New Roman" w:cs="Times New Roman"/>
           <w:color w:val="00000A"/>
-          <w:sz w:val="24"/>
-          <w:szCs w:val="24"/>
-          <w:lang w:val="en-US" w:eastAsia="en-US" w:bidi="ar-SA"/>
-        </w:rPr>
-        <w:instrText xml:space="preserve"> PAGEREF _Toc623948248 </w:instrText>
-      </w:r>
-      <w:r>
-        <w:rPr>
-          <w:rFonts w:ascii="Times New Roman" w:hAnsi="Times New Roman" w:eastAsia="Times New Roman" w:cs="Times New Roman"/>
-          <w:color w:val="00000A"/>
-          <w:sz w:val="24"/>
+          <w:szCs w:val="24"/>
+          <w:lang w:val="en-US" w:eastAsia="en-US" w:bidi="ar-SA"/>
+        </w:rPr>
+        <w:instrText xml:space="preserve"> PAGEREF _Toc1179209498 </w:instrText>
+      </w:r>
+      <w:r>
+        <w:rPr>
+          <w:rFonts w:ascii="Times New Roman" w:hAnsi="Times New Roman" w:eastAsia="Times New Roman" w:cs="Times New Roman"/>
+          <w:color w:val="00000A"/>
           <w:szCs w:val="24"/>
           <w:lang w:val="en-US" w:eastAsia="en-US" w:bidi="ar-SA"/>
         </w:rPr>
@@ -1450,17 +1332,15 @@
         <w:rPr>
           <w:rFonts w:ascii="Times New Roman" w:hAnsi="Times New Roman" w:eastAsia="Times New Roman" w:cs="Times New Roman"/>
           <w:color w:val="00000A"/>
-          <w:sz w:val="24"/>
-          <w:szCs w:val="24"/>
-          <w:lang w:val="en-US" w:eastAsia="en-US" w:bidi="ar-SA"/>
-        </w:rPr>
-        <w:t>18</w:t>
-      </w:r>
-      <w:r>
-        <w:rPr>
-          <w:rFonts w:ascii="Times New Roman" w:hAnsi="Times New Roman" w:eastAsia="Times New Roman" w:cs="Times New Roman"/>
-          <w:color w:val="00000A"/>
-          <w:sz w:val="24"/>
+          <w:szCs w:val="24"/>
+          <w:lang w:val="en-US" w:eastAsia="en-US" w:bidi="ar-SA"/>
+        </w:rPr>
+        <w:t>11</w:t>
+      </w:r>
+      <w:r>
+        <w:rPr>
+          <w:rFonts w:ascii="Times New Roman" w:hAnsi="Times New Roman" w:eastAsia="Times New Roman" w:cs="Times New Roman"/>
+          <w:color w:val="00000A"/>
           <w:szCs w:val="24"/>
           <w:lang w:val="en-US" w:eastAsia="en-US" w:bidi="ar-SA"/>
         </w:rPr>
@@ -1470,7 +1350,6 @@
         <w:rPr>
           <w:rFonts w:ascii="Times New Roman" w:hAnsi="Times New Roman" w:eastAsia="Times New Roman" w:cs="Times New Roman"/>
           <w:color w:val="00000A"/>
-          <w:sz w:val="24"/>
           <w:szCs w:val="24"/>
           <w:lang w:val="en-US" w:eastAsia="en-US" w:bidi="ar-SA"/>
         </w:rPr>
@@ -1487,16 +1366,14 @@
         <w:rPr>
           <w:rFonts w:ascii="Times New Roman" w:hAnsi="Times New Roman" w:eastAsia="Times New Roman" w:cs="Times New Roman"/>
           <w:color w:val="00000A"/>
-          <w:sz w:val="24"/>
-          <w:szCs w:val="24"/>
-          <w:lang w:val="en-US" w:eastAsia="en-US" w:bidi="ar-SA"/>
-        </w:rPr>
-      </w:pPr>
-      <w:r>
-        <w:rPr>
-          <w:rFonts w:ascii="Times New Roman" w:hAnsi="Times New Roman" w:eastAsia="Times New Roman" w:cs="Times New Roman"/>
-          <w:color w:val="00000A"/>
-          <w:sz w:val="24"/>
+          <w:szCs w:val="24"/>
+          <w:lang w:val="en-US" w:eastAsia="en-US" w:bidi="ar-SA"/>
+        </w:rPr>
+      </w:pPr>
+      <w:r>
+        <w:rPr>
+          <w:rFonts w:ascii="Times New Roman" w:hAnsi="Times New Roman" w:eastAsia="Times New Roman" w:cs="Times New Roman"/>
+          <w:color w:val="00000A"/>
           <w:szCs w:val="24"/>
           <w:lang w:val="en-US" w:eastAsia="en-US" w:bidi="ar-SA"/>
         </w:rPr>
@@ -1506,17 +1383,15 @@
         <w:rPr>
           <w:rFonts w:ascii="Times New Roman" w:hAnsi="Times New Roman" w:eastAsia="Times New Roman" w:cs="Times New Roman"/>
           <w:color w:val="00000A"/>
-          <w:sz w:val="24"/>
-          <w:szCs w:val="24"/>
-          <w:lang w:val="en-US" w:eastAsia="en-US" w:bidi="ar-SA"/>
-        </w:rPr>
-        <w:instrText xml:space="preserve"> HYPERLINK \l _Toc2019758104 </w:instrText>
-      </w:r>
-      <w:r>
-        <w:rPr>
-          <w:rFonts w:ascii="Times New Roman" w:hAnsi="Times New Roman" w:eastAsia="Times New Roman" w:cs="Times New Roman"/>
-          <w:color w:val="00000A"/>
-          <w:sz w:val="24"/>
+          <w:szCs w:val="24"/>
+          <w:lang w:val="en-US" w:eastAsia="en-US" w:bidi="ar-SA"/>
+        </w:rPr>
+        <w:instrText xml:space="preserve"> HYPERLINK \l _Toc169596332 </w:instrText>
+      </w:r>
+      <w:r>
+        <w:rPr>
+          <w:rFonts w:ascii="Times New Roman" w:hAnsi="Times New Roman" w:eastAsia="Times New Roman" w:cs="Times New Roman"/>
+          <w:color w:val="00000A"/>
           <w:szCs w:val="24"/>
           <w:lang w:val="en-US" w:eastAsia="en-US" w:bidi="ar-SA"/>
         </w:rPr>
@@ -1526,17 +1401,15 @@
         <w:rPr>
           <w:rFonts w:hint="default" w:ascii="Times New Roman" w:hAnsi="Times New Roman" w:eastAsia="Times New Roman" w:cs="Times New Roman"/>
           <w:color w:val="00000A"/>
-          <w:sz w:val="24"/>
-          <w:szCs w:val="24"/>
-          <w:lang w:val="en-US" w:eastAsia="en-US" w:bidi="ar-SA"/>
-        </w:rPr>
-        <w:t>1.2.7 Test 7</w:t>
-      </w:r>
-      <w:r>
-        <w:rPr>
-          <w:rFonts w:ascii="Times New Roman" w:hAnsi="Times New Roman" w:eastAsia="Times New Roman" w:cs="Times New Roman"/>
-          <w:color w:val="00000A"/>
-          <w:sz w:val="24"/>
+          <w:szCs w:val="28"/>
+          <w:lang w:val="en-US" w:eastAsia="en-US" w:bidi="ar-SA"/>
+        </w:rPr>
+        <w:t>1.2.16 Test 16</w:t>
+      </w:r>
+      <w:r>
+        <w:rPr>
+          <w:rFonts w:ascii="Times New Roman" w:hAnsi="Times New Roman" w:eastAsia="Times New Roman" w:cs="Times New Roman"/>
+          <w:color w:val="00000A"/>
           <w:szCs w:val="24"/>
           <w:lang w:val="en-US" w:eastAsia="en-US" w:bidi="ar-SA"/>
         </w:rPr>
@@ -1546,7 +1419,6 @@
         <w:rPr>
           <w:rFonts w:ascii="Times New Roman" w:hAnsi="Times New Roman" w:eastAsia="Times New Roman" w:cs="Times New Roman"/>
           <w:color w:val="00000A"/>
-          <w:sz w:val="24"/>
           <w:szCs w:val="24"/>
           <w:lang w:val="en-US" w:eastAsia="en-US" w:bidi="ar-SA"/>
         </w:rPr>
@@ -1556,17 +1428,15 @@
         <w:rPr>
           <w:rFonts w:ascii="Times New Roman" w:hAnsi="Times New Roman" w:eastAsia="Times New Roman" w:cs="Times New Roman"/>
           <w:color w:val="00000A"/>
-          <w:sz w:val="24"/>
-          <w:szCs w:val="24"/>
-          <w:lang w:val="en-US" w:eastAsia="en-US" w:bidi="ar-SA"/>
-        </w:rPr>
-        <w:instrText xml:space="preserve"> PAGEREF _Toc2019758104 </w:instrText>
-      </w:r>
-      <w:r>
-        <w:rPr>
-          <w:rFonts w:ascii="Times New Roman" w:hAnsi="Times New Roman" w:eastAsia="Times New Roman" w:cs="Times New Roman"/>
-          <w:color w:val="00000A"/>
-          <w:sz w:val="24"/>
+          <w:szCs w:val="24"/>
+          <w:lang w:val="en-US" w:eastAsia="en-US" w:bidi="ar-SA"/>
+        </w:rPr>
+        <w:instrText xml:space="preserve"> PAGEREF _Toc169596332 </w:instrText>
+      </w:r>
+      <w:r>
+        <w:rPr>
+          <w:rFonts w:ascii="Times New Roman" w:hAnsi="Times New Roman" w:eastAsia="Times New Roman" w:cs="Times New Roman"/>
+          <w:color w:val="00000A"/>
           <w:szCs w:val="24"/>
           <w:lang w:val="en-US" w:eastAsia="en-US" w:bidi="ar-SA"/>
         </w:rPr>
@@ -1576,17 +1446,15 @@
         <w:rPr>
           <w:rFonts w:ascii="Times New Roman" w:hAnsi="Times New Roman" w:eastAsia="Times New Roman" w:cs="Times New Roman"/>
           <w:color w:val="00000A"/>
-          <w:sz w:val="24"/>
-          <w:szCs w:val="24"/>
-          <w:lang w:val="en-US" w:eastAsia="en-US" w:bidi="ar-SA"/>
-        </w:rPr>
-        <w:t>19</w:t>
-      </w:r>
-      <w:r>
-        <w:rPr>
-          <w:rFonts w:ascii="Times New Roman" w:hAnsi="Times New Roman" w:eastAsia="Times New Roman" w:cs="Times New Roman"/>
-          <w:color w:val="00000A"/>
-          <w:sz w:val="24"/>
+          <w:szCs w:val="24"/>
+          <w:lang w:val="en-US" w:eastAsia="en-US" w:bidi="ar-SA"/>
+        </w:rPr>
+        <w:t>12</w:t>
+      </w:r>
+      <w:r>
+        <w:rPr>
+          <w:rFonts w:ascii="Times New Roman" w:hAnsi="Times New Roman" w:eastAsia="Times New Roman" w:cs="Times New Roman"/>
+          <w:color w:val="00000A"/>
           <w:szCs w:val="24"/>
           <w:lang w:val="en-US" w:eastAsia="en-US" w:bidi="ar-SA"/>
         </w:rPr>
@@ -1596,7 +1464,6 @@
         <w:rPr>
           <w:rFonts w:ascii="Times New Roman" w:hAnsi="Times New Roman" w:eastAsia="Times New Roman" w:cs="Times New Roman"/>
           <w:color w:val="00000A"/>
-          <w:sz w:val="24"/>
           <w:szCs w:val="24"/>
           <w:lang w:val="en-US" w:eastAsia="en-US" w:bidi="ar-SA"/>
         </w:rPr>
@@ -1613,16 +1480,14 @@
         <w:rPr>
           <w:rFonts w:ascii="Times New Roman" w:hAnsi="Times New Roman" w:eastAsia="Times New Roman" w:cs="Times New Roman"/>
           <w:color w:val="00000A"/>
-          <w:sz w:val="24"/>
-          <w:szCs w:val="24"/>
-          <w:lang w:val="en-US" w:eastAsia="en-US" w:bidi="ar-SA"/>
-        </w:rPr>
-      </w:pPr>
-      <w:r>
-        <w:rPr>
-          <w:rFonts w:ascii="Times New Roman" w:hAnsi="Times New Roman" w:eastAsia="Times New Roman" w:cs="Times New Roman"/>
-          <w:color w:val="00000A"/>
-          <w:sz w:val="24"/>
+          <w:szCs w:val="24"/>
+          <w:lang w:val="en-US" w:eastAsia="en-US" w:bidi="ar-SA"/>
+        </w:rPr>
+      </w:pPr>
+      <w:r>
+        <w:rPr>
+          <w:rFonts w:ascii="Times New Roman" w:hAnsi="Times New Roman" w:eastAsia="Times New Roman" w:cs="Times New Roman"/>
+          <w:color w:val="00000A"/>
           <w:szCs w:val="24"/>
           <w:lang w:val="en-US" w:eastAsia="en-US" w:bidi="ar-SA"/>
         </w:rPr>
@@ -1632,17 +1497,15 @@
         <w:rPr>
           <w:rFonts w:ascii="Times New Roman" w:hAnsi="Times New Roman" w:eastAsia="Times New Roman" w:cs="Times New Roman"/>
           <w:color w:val="00000A"/>
-          <w:sz w:val="24"/>
-          <w:szCs w:val="24"/>
-          <w:lang w:val="en-US" w:eastAsia="en-US" w:bidi="ar-SA"/>
-        </w:rPr>
-        <w:instrText xml:space="preserve"> HYPERLINK \l _Toc1146312570 </w:instrText>
-      </w:r>
-      <w:r>
-        <w:rPr>
-          <w:rFonts w:ascii="Times New Roman" w:hAnsi="Times New Roman" w:eastAsia="Times New Roman" w:cs="Times New Roman"/>
-          <w:color w:val="00000A"/>
-          <w:sz w:val="24"/>
+          <w:szCs w:val="24"/>
+          <w:lang w:val="en-US" w:eastAsia="en-US" w:bidi="ar-SA"/>
+        </w:rPr>
+        <w:instrText xml:space="preserve"> HYPERLINK \l _Toc1672972641 </w:instrText>
+      </w:r>
+      <w:r>
+        <w:rPr>
+          <w:rFonts w:ascii="Times New Roman" w:hAnsi="Times New Roman" w:eastAsia="Times New Roman" w:cs="Times New Roman"/>
+          <w:color w:val="00000A"/>
           <w:szCs w:val="24"/>
           <w:lang w:val="en-US" w:eastAsia="en-US" w:bidi="ar-SA"/>
         </w:rPr>
@@ -1652,17 +1515,15 @@
         <w:rPr>
           <w:rFonts w:hint="default" w:ascii="Times New Roman" w:hAnsi="Times New Roman" w:eastAsia="Times New Roman" w:cs="Times New Roman"/>
           <w:color w:val="00000A"/>
-          <w:sz w:val="24"/>
-          <w:szCs w:val="24"/>
-          <w:lang w:val="en-US" w:eastAsia="en-US" w:bidi="ar-SA"/>
-        </w:rPr>
-        <w:t>1.2.8 Test 8</w:t>
-      </w:r>
-      <w:r>
-        <w:rPr>
-          <w:rFonts w:ascii="Times New Roman" w:hAnsi="Times New Roman" w:eastAsia="Times New Roman" w:cs="Times New Roman"/>
-          <w:color w:val="00000A"/>
-          <w:sz w:val="24"/>
+          <w:szCs w:val="28"/>
+          <w:lang w:val="en-US" w:eastAsia="en-US" w:bidi="ar-SA"/>
+        </w:rPr>
+        <w:t>1.2.17 Test 17</w:t>
+      </w:r>
+      <w:r>
+        <w:rPr>
+          <w:rFonts w:ascii="Times New Roman" w:hAnsi="Times New Roman" w:eastAsia="Times New Roman" w:cs="Times New Roman"/>
+          <w:color w:val="00000A"/>
           <w:szCs w:val="24"/>
           <w:lang w:val="en-US" w:eastAsia="en-US" w:bidi="ar-SA"/>
         </w:rPr>
@@ -1672,7 +1533,6 @@
         <w:rPr>
           <w:rFonts w:ascii="Times New Roman" w:hAnsi="Times New Roman" w:eastAsia="Times New Roman" w:cs="Times New Roman"/>
           <w:color w:val="00000A"/>
-          <w:sz w:val="24"/>
           <w:szCs w:val="24"/>
           <w:lang w:val="en-US" w:eastAsia="en-US" w:bidi="ar-SA"/>
         </w:rPr>
@@ -1682,17 +1542,15 @@
         <w:rPr>
           <w:rFonts w:ascii="Times New Roman" w:hAnsi="Times New Roman" w:eastAsia="Times New Roman" w:cs="Times New Roman"/>
           <w:color w:val="00000A"/>
-          <w:sz w:val="24"/>
-          <w:szCs w:val="24"/>
-          <w:lang w:val="en-US" w:eastAsia="en-US" w:bidi="ar-SA"/>
-        </w:rPr>
-        <w:instrText xml:space="preserve"> PAGEREF _Toc1146312570 </w:instrText>
-      </w:r>
-      <w:r>
-        <w:rPr>
-          <w:rFonts w:ascii="Times New Roman" w:hAnsi="Times New Roman" w:eastAsia="Times New Roman" w:cs="Times New Roman"/>
-          <w:color w:val="00000A"/>
-          <w:sz w:val="24"/>
+          <w:szCs w:val="24"/>
+          <w:lang w:val="en-US" w:eastAsia="en-US" w:bidi="ar-SA"/>
+        </w:rPr>
+        <w:instrText xml:space="preserve"> PAGEREF _Toc1672972641 </w:instrText>
+      </w:r>
+      <w:r>
+        <w:rPr>
+          <w:rFonts w:ascii="Times New Roman" w:hAnsi="Times New Roman" w:eastAsia="Times New Roman" w:cs="Times New Roman"/>
+          <w:color w:val="00000A"/>
           <w:szCs w:val="24"/>
           <w:lang w:val="en-US" w:eastAsia="en-US" w:bidi="ar-SA"/>
         </w:rPr>
@@ -1702,17 +1560,15 @@
         <w:rPr>
           <w:rFonts w:ascii="Times New Roman" w:hAnsi="Times New Roman" w:eastAsia="Times New Roman" w:cs="Times New Roman"/>
           <w:color w:val="00000A"/>
-          <w:sz w:val="24"/>
-          <w:szCs w:val="24"/>
-          <w:lang w:val="en-US" w:eastAsia="en-US" w:bidi="ar-SA"/>
-        </w:rPr>
-        <w:t>20</w:t>
-      </w:r>
-      <w:r>
-        <w:rPr>
-          <w:rFonts w:ascii="Times New Roman" w:hAnsi="Times New Roman" w:eastAsia="Times New Roman" w:cs="Times New Roman"/>
-          <w:color w:val="00000A"/>
-          <w:sz w:val="24"/>
+          <w:szCs w:val="24"/>
+          <w:lang w:val="en-US" w:eastAsia="en-US" w:bidi="ar-SA"/>
+        </w:rPr>
+        <w:t>13</w:t>
+      </w:r>
+      <w:r>
+        <w:rPr>
+          <w:rFonts w:ascii="Times New Roman" w:hAnsi="Times New Roman" w:eastAsia="Times New Roman" w:cs="Times New Roman"/>
+          <w:color w:val="00000A"/>
           <w:szCs w:val="24"/>
           <w:lang w:val="en-US" w:eastAsia="en-US" w:bidi="ar-SA"/>
         </w:rPr>
@@ -1722,7 +1578,6 @@
         <w:rPr>
           <w:rFonts w:ascii="Times New Roman" w:hAnsi="Times New Roman" w:eastAsia="Times New Roman" w:cs="Times New Roman"/>
           <w:color w:val="00000A"/>
-          <w:sz w:val="24"/>
           <w:szCs w:val="24"/>
           <w:lang w:val="en-US" w:eastAsia="en-US" w:bidi="ar-SA"/>
         </w:rPr>
@@ -1739,16 +1594,14 @@
         <w:rPr>
           <w:rFonts w:ascii="Times New Roman" w:hAnsi="Times New Roman" w:eastAsia="Times New Roman" w:cs="Times New Roman"/>
           <w:color w:val="00000A"/>
-          <w:sz w:val="24"/>
-          <w:szCs w:val="24"/>
-          <w:lang w:val="en-US" w:eastAsia="en-US" w:bidi="ar-SA"/>
-        </w:rPr>
-      </w:pPr>
-      <w:r>
-        <w:rPr>
-          <w:rFonts w:ascii="Times New Roman" w:hAnsi="Times New Roman" w:eastAsia="Times New Roman" w:cs="Times New Roman"/>
-          <w:color w:val="00000A"/>
-          <w:sz w:val="24"/>
+          <w:szCs w:val="24"/>
+          <w:lang w:val="en-US" w:eastAsia="en-US" w:bidi="ar-SA"/>
+        </w:rPr>
+      </w:pPr>
+      <w:r>
+        <w:rPr>
+          <w:rFonts w:ascii="Times New Roman" w:hAnsi="Times New Roman" w:eastAsia="Times New Roman" w:cs="Times New Roman"/>
+          <w:color w:val="00000A"/>
           <w:szCs w:val="24"/>
           <w:lang w:val="en-US" w:eastAsia="en-US" w:bidi="ar-SA"/>
         </w:rPr>
@@ -1758,17 +1611,15 @@
         <w:rPr>
           <w:rFonts w:ascii="Times New Roman" w:hAnsi="Times New Roman" w:eastAsia="Times New Roman" w:cs="Times New Roman"/>
           <w:color w:val="00000A"/>
-          <w:sz w:val="24"/>
-          <w:szCs w:val="24"/>
-          <w:lang w:val="en-US" w:eastAsia="en-US" w:bidi="ar-SA"/>
-        </w:rPr>
-        <w:instrText xml:space="preserve"> HYPERLINK \l _Toc1893368014 </w:instrText>
-      </w:r>
-      <w:r>
-        <w:rPr>
-          <w:rFonts w:ascii="Times New Roman" w:hAnsi="Times New Roman" w:eastAsia="Times New Roman" w:cs="Times New Roman"/>
-          <w:color w:val="00000A"/>
-          <w:sz w:val="24"/>
+          <w:szCs w:val="24"/>
+          <w:lang w:val="en-US" w:eastAsia="en-US" w:bidi="ar-SA"/>
+        </w:rPr>
+        <w:instrText xml:space="preserve"> HYPERLINK \l _Toc412701624 </w:instrText>
+      </w:r>
+      <w:r>
+        <w:rPr>
+          <w:rFonts w:ascii="Times New Roman" w:hAnsi="Times New Roman" w:eastAsia="Times New Roman" w:cs="Times New Roman"/>
+          <w:color w:val="00000A"/>
           <w:szCs w:val="24"/>
           <w:lang w:val="en-US" w:eastAsia="en-US" w:bidi="ar-SA"/>
         </w:rPr>
@@ -1778,17 +1629,15 @@
         <w:rPr>
           <w:rFonts w:hint="default" w:ascii="Times New Roman" w:hAnsi="Times New Roman" w:eastAsia="Times New Roman" w:cs="Times New Roman"/>
           <w:color w:val="00000A"/>
-          <w:sz w:val="24"/>
-          <w:szCs w:val="24"/>
-          <w:lang w:val="en-US" w:eastAsia="en-US" w:bidi="ar-SA"/>
-        </w:rPr>
-        <w:t>1.2.9 Test 9</w:t>
-      </w:r>
-      <w:r>
-        <w:rPr>
-          <w:rFonts w:ascii="Times New Roman" w:hAnsi="Times New Roman" w:eastAsia="Times New Roman" w:cs="Times New Roman"/>
-          <w:color w:val="00000A"/>
-          <w:sz w:val="24"/>
+          <w:szCs w:val="28"/>
+          <w:lang w:val="en-US" w:eastAsia="en-US" w:bidi="ar-SA"/>
+        </w:rPr>
+        <w:t>1.2.18 Test 18</w:t>
+      </w:r>
+      <w:r>
+        <w:rPr>
+          <w:rFonts w:ascii="Times New Roman" w:hAnsi="Times New Roman" w:eastAsia="Times New Roman" w:cs="Times New Roman"/>
+          <w:color w:val="00000A"/>
           <w:szCs w:val="24"/>
           <w:lang w:val="en-US" w:eastAsia="en-US" w:bidi="ar-SA"/>
         </w:rPr>
@@ -1798,7 +1647,6 @@
         <w:rPr>
           <w:rFonts w:ascii="Times New Roman" w:hAnsi="Times New Roman" w:eastAsia="Times New Roman" w:cs="Times New Roman"/>
           <w:color w:val="00000A"/>
-          <w:sz w:val="24"/>
           <w:szCs w:val="24"/>
           <w:lang w:val="en-US" w:eastAsia="en-US" w:bidi="ar-SA"/>
         </w:rPr>
@@ -1808,17 +1656,15 @@
         <w:rPr>
           <w:rFonts w:ascii="Times New Roman" w:hAnsi="Times New Roman" w:eastAsia="Times New Roman" w:cs="Times New Roman"/>
           <w:color w:val="00000A"/>
-          <w:sz w:val="24"/>
-          <w:szCs w:val="24"/>
-          <w:lang w:val="en-US" w:eastAsia="en-US" w:bidi="ar-SA"/>
-        </w:rPr>
-        <w:instrText xml:space="preserve"> PAGEREF _Toc1893368014 </w:instrText>
-      </w:r>
-      <w:r>
-        <w:rPr>
-          <w:rFonts w:ascii="Times New Roman" w:hAnsi="Times New Roman" w:eastAsia="Times New Roman" w:cs="Times New Roman"/>
-          <w:color w:val="00000A"/>
-          <w:sz w:val="24"/>
+          <w:szCs w:val="24"/>
+          <w:lang w:val="en-US" w:eastAsia="en-US" w:bidi="ar-SA"/>
+        </w:rPr>
+        <w:instrText xml:space="preserve"> PAGEREF _Toc412701624 </w:instrText>
+      </w:r>
+      <w:r>
+        <w:rPr>
+          <w:rFonts w:ascii="Times New Roman" w:hAnsi="Times New Roman" w:eastAsia="Times New Roman" w:cs="Times New Roman"/>
+          <w:color w:val="00000A"/>
           <w:szCs w:val="24"/>
           <w:lang w:val="en-US" w:eastAsia="en-US" w:bidi="ar-SA"/>
         </w:rPr>
@@ -1828,17 +1674,15 @@
         <w:rPr>
           <w:rFonts w:ascii="Times New Roman" w:hAnsi="Times New Roman" w:eastAsia="Times New Roman" w:cs="Times New Roman"/>
           <w:color w:val="00000A"/>
-          <w:sz w:val="24"/>
-          <w:szCs w:val="24"/>
-          <w:lang w:val="en-US" w:eastAsia="en-US" w:bidi="ar-SA"/>
-        </w:rPr>
-        <w:t>22</w:t>
-      </w:r>
-      <w:r>
-        <w:rPr>
-          <w:rFonts w:ascii="Times New Roman" w:hAnsi="Times New Roman" w:eastAsia="Times New Roman" w:cs="Times New Roman"/>
-          <w:color w:val="00000A"/>
-          <w:sz w:val="24"/>
+          <w:szCs w:val="24"/>
+          <w:lang w:val="en-US" w:eastAsia="en-US" w:bidi="ar-SA"/>
+        </w:rPr>
+        <w:t>14</w:t>
+      </w:r>
+      <w:r>
+        <w:rPr>
+          <w:rFonts w:ascii="Times New Roman" w:hAnsi="Times New Roman" w:eastAsia="Times New Roman" w:cs="Times New Roman"/>
+          <w:color w:val="00000A"/>
           <w:szCs w:val="24"/>
           <w:lang w:val="en-US" w:eastAsia="en-US" w:bidi="ar-SA"/>
         </w:rPr>
@@ -1848,7 +1692,6 @@
         <w:rPr>
           <w:rFonts w:ascii="Times New Roman" w:hAnsi="Times New Roman" w:eastAsia="Times New Roman" w:cs="Times New Roman"/>
           <w:color w:val="00000A"/>
-          <w:sz w:val="24"/>
           <w:szCs w:val="24"/>
           <w:lang w:val="en-US" w:eastAsia="en-US" w:bidi="ar-SA"/>
         </w:rPr>
@@ -1865,16 +1708,14 @@
         <w:rPr>
           <w:rFonts w:ascii="Times New Roman" w:hAnsi="Times New Roman" w:eastAsia="Times New Roman" w:cs="Times New Roman"/>
           <w:color w:val="00000A"/>
-          <w:sz w:val="24"/>
-          <w:szCs w:val="24"/>
-          <w:lang w:val="en-US" w:eastAsia="en-US" w:bidi="ar-SA"/>
-        </w:rPr>
-      </w:pPr>
-      <w:r>
-        <w:rPr>
-          <w:rFonts w:ascii="Times New Roman" w:hAnsi="Times New Roman" w:eastAsia="Times New Roman" w:cs="Times New Roman"/>
-          <w:color w:val="00000A"/>
-          <w:sz w:val="24"/>
+          <w:szCs w:val="24"/>
+          <w:lang w:val="en-US" w:eastAsia="en-US" w:bidi="ar-SA"/>
+        </w:rPr>
+      </w:pPr>
+      <w:r>
+        <w:rPr>
+          <w:rFonts w:ascii="Times New Roman" w:hAnsi="Times New Roman" w:eastAsia="Times New Roman" w:cs="Times New Roman"/>
+          <w:color w:val="00000A"/>
           <w:szCs w:val="24"/>
           <w:lang w:val="en-US" w:eastAsia="en-US" w:bidi="ar-SA"/>
         </w:rPr>
@@ -1884,17 +1725,15 @@
         <w:rPr>
           <w:rFonts w:ascii="Times New Roman" w:hAnsi="Times New Roman" w:eastAsia="Times New Roman" w:cs="Times New Roman"/>
           <w:color w:val="00000A"/>
-          <w:sz w:val="24"/>
-          <w:szCs w:val="24"/>
-          <w:lang w:val="en-US" w:eastAsia="en-US" w:bidi="ar-SA"/>
-        </w:rPr>
-        <w:instrText xml:space="preserve"> HYPERLINK \l _Toc59072317 </w:instrText>
-      </w:r>
-      <w:r>
-        <w:rPr>
-          <w:rFonts w:ascii="Times New Roman" w:hAnsi="Times New Roman" w:eastAsia="Times New Roman" w:cs="Times New Roman"/>
-          <w:color w:val="00000A"/>
-          <w:sz w:val="24"/>
+          <w:szCs w:val="24"/>
+          <w:lang w:val="en-US" w:eastAsia="en-US" w:bidi="ar-SA"/>
+        </w:rPr>
+        <w:instrText xml:space="preserve"> HYPERLINK \l _Toc1447401218 </w:instrText>
+      </w:r>
+      <w:r>
+        <w:rPr>
+          <w:rFonts w:ascii="Times New Roman" w:hAnsi="Times New Roman" w:eastAsia="Times New Roman" w:cs="Times New Roman"/>
+          <w:color w:val="00000A"/>
           <w:szCs w:val="24"/>
           <w:lang w:val="en-US" w:eastAsia="en-US" w:bidi="ar-SA"/>
         </w:rPr>
@@ -1904,17 +1743,15 @@
         <w:rPr>
           <w:rFonts w:hint="default" w:ascii="Times New Roman" w:hAnsi="Times New Roman" w:eastAsia="Times New Roman" w:cs="Times New Roman"/>
           <w:color w:val="00000A"/>
-          <w:sz w:val="24"/>
-          <w:szCs w:val="24"/>
-          <w:lang w:val="en-US" w:eastAsia="en-US" w:bidi="ar-SA"/>
-        </w:rPr>
-        <w:t>1.2.10 Test 10</w:t>
-      </w:r>
-      <w:r>
-        <w:rPr>
-          <w:rFonts w:ascii="Times New Roman" w:hAnsi="Times New Roman" w:eastAsia="Times New Roman" w:cs="Times New Roman"/>
-          <w:color w:val="00000A"/>
-          <w:sz w:val="24"/>
+          <w:szCs w:val="28"/>
+          <w:lang w:val="en-US" w:eastAsia="en-US" w:bidi="ar-SA"/>
+        </w:rPr>
+        <w:t>1.2.19 Test 19</w:t>
+      </w:r>
+      <w:r>
+        <w:rPr>
+          <w:rFonts w:ascii="Times New Roman" w:hAnsi="Times New Roman" w:eastAsia="Times New Roman" w:cs="Times New Roman"/>
+          <w:color w:val="00000A"/>
           <w:szCs w:val="24"/>
           <w:lang w:val="en-US" w:eastAsia="en-US" w:bidi="ar-SA"/>
         </w:rPr>
@@ -1924,7 +1761,6 @@
         <w:rPr>
           <w:rFonts w:ascii="Times New Roman" w:hAnsi="Times New Roman" w:eastAsia="Times New Roman" w:cs="Times New Roman"/>
           <w:color w:val="00000A"/>
-          <w:sz w:val="24"/>
           <w:szCs w:val="24"/>
           <w:lang w:val="en-US" w:eastAsia="en-US" w:bidi="ar-SA"/>
         </w:rPr>
@@ -1934,17 +1770,15 @@
         <w:rPr>
           <w:rFonts w:ascii="Times New Roman" w:hAnsi="Times New Roman" w:eastAsia="Times New Roman" w:cs="Times New Roman"/>
           <w:color w:val="00000A"/>
-          <w:sz w:val="24"/>
-          <w:szCs w:val="24"/>
-          <w:lang w:val="en-US" w:eastAsia="en-US" w:bidi="ar-SA"/>
-        </w:rPr>
-        <w:instrText xml:space="preserve"> PAGEREF _Toc59072317 </w:instrText>
-      </w:r>
-      <w:r>
-        <w:rPr>
-          <w:rFonts w:ascii="Times New Roman" w:hAnsi="Times New Roman" w:eastAsia="Times New Roman" w:cs="Times New Roman"/>
-          <w:color w:val="00000A"/>
-          <w:sz w:val="24"/>
+          <w:szCs w:val="24"/>
+          <w:lang w:val="en-US" w:eastAsia="en-US" w:bidi="ar-SA"/>
+        </w:rPr>
+        <w:instrText xml:space="preserve"> PAGEREF _Toc1447401218 </w:instrText>
+      </w:r>
+      <w:r>
+        <w:rPr>
+          <w:rFonts w:ascii="Times New Roman" w:hAnsi="Times New Roman" w:eastAsia="Times New Roman" w:cs="Times New Roman"/>
+          <w:color w:val="00000A"/>
           <w:szCs w:val="24"/>
           <w:lang w:val="en-US" w:eastAsia="en-US" w:bidi="ar-SA"/>
         </w:rPr>
@@ -1954,17 +1788,15 @@
         <w:rPr>
           <w:rFonts w:ascii="Times New Roman" w:hAnsi="Times New Roman" w:eastAsia="Times New Roman" w:cs="Times New Roman"/>
           <w:color w:val="00000A"/>
-          <w:sz w:val="24"/>
-          <w:szCs w:val="24"/>
-          <w:lang w:val="en-US" w:eastAsia="en-US" w:bidi="ar-SA"/>
-        </w:rPr>
-        <w:t>23</w:t>
-      </w:r>
-      <w:r>
-        <w:rPr>
-          <w:rFonts w:ascii="Times New Roman" w:hAnsi="Times New Roman" w:eastAsia="Times New Roman" w:cs="Times New Roman"/>
-          <w:color w:val="00000A"/>
-          <w:sz w:val="24"/>
+          <w:szCs w:val="24"/>
+          <w:lang w:val="en-US" w:eastAsia="en-US" w:bidi="ar-SA"/>
+        </w:rPr>
+        <w:t>15</w:t>
+      </w:r>
+      <w:r>
+        <w:rPr>
+          <w:rFonts w:ascii="Times New Roman" w:hAnsi="Times New Roman" w:eastAsia="Times New Roman" w:cs="Times New Roman"/>
+          <w:color w:val="00000A"/>
           <w:szCs w:val="24"/>
           <w:lang w:val="en-US" w:eastAsia="en-US" w:bidi="ar-SA"/>
         </w:rPr>
@@ -1974,1141 +1806,6 @@
         <w:rPr>
           <w:rFonts w:ascii="Times New Roman" w:hAnsi="Times New Roman" w:eastAsia="Times New Roman" w:cs="Times New Roman"/>
           <w:color w:val="00000A"/>
-          <w:sz w:val="24"/>
-          <w:szCs w:val="24"/>
-          <w:lang w:val="en-US" w:eastAsia="en-US" w:bidi="ar-SA"/>
-        </w:rPr>
-        <w:fldChar w:fldCharType="end"/>
-      </w:r>
-    </w:p>
-    <w:p>
-      <w:pPr>
-        <w:pStyle w:val="8"/>
-        <w:tabs>
-          <w:tab w:val="right" w:leader="dot" w:pos="8306"/>
-        </w:tabs>
-        <w:spacing w:line="360" w:lineRule="auto"/>
-        <w:rPr>
-          <w:rFonts w:ascii="Times New Roman" w:hAnsi="Times New Roman" w:eastAsia="Times New Roman" w:cs="Times New Roman"/>
-          <w:color w:val="00000A"/>
-          <w:sz w:val="24"/>
-          <w:szCs w:val="24"/>
-          <w:lang w:val="en-US" w:eastAsia="en-US" w:bidi="ar-SA"/>
-        </w:rPr>
-      </w:pPr>
-      <w:r>
-        <w:rPr>
-          <w:rFonts w:ascii="Times New Roman" w:hAnsi="Times New Roman" w:eastAsia="Times New Roman" w:cs="Times New Roman"/>
-          <w:color w:val="00000A"/>
-          <w:sz w:val="24"/>
-          <w:szCs w:val="24"/>
-          <w:lang w:val="en-US" w:eastAsia="en-US" w:bidi="ar-SA"/>
-        </w:rPr>
-        <w:fldChar w:fldCharType="begin"/>
-      </w:r>
-      <w:r>
-        <w:rPr>
-          <w:rFonts w:ascii="Times New Roman" w:hAnsi="Times New Roman" w:eastAsia="Times New Roman" w:cs="Times New Roman"/>
-          <w:color w:val="00000A"/>
-          <w:sz w:val="24"/>
-          <w:szCs w:val="24"/>
-          <w:lang w:val="en-US" w:eastAsia="en-US" w:bidi="ar-SA"/>
-        </w:rPr>
-        <w:instrText xml:space="preserve"> HYPERLINK \l _Toc2095005100 </w:instrText>
-      </w:r>
-      <w:r>
-        <w:rPr>
-          <w:rFonts w:ascii="Times New Roman" w:hAnsi="Times New Roman" w:eastAsia="Times New Roman" w:cs="Times New Roman"/>
-          <w:color w:val="00000A"/>
-          <w:sz w:val="24"/>
-          <w:szCs w:val="24"/>
-          <w:lang w:val="en-US" w:eastAsia="en-US" w:bidi="ar-SA"/>
-        </w:rPr>
-        <w:fldChar w:fldCharType="separate"/>
-      </w:r>
-      <w:r>
-        <w:rPr>
-          <w:rFonts w:hint="default" w:ascii="Times New Roman" w:hAnsi="Times New Roman" w:eastAsia="Times New Roman" w:cs="Times New Roman"/>
-          <w:color w:val="00000A"/>
-          <w:sz w:val="24"/>
-          <w:szCs w:val="24"/>
-          <w:lang w:val="en-US" w:eastAsia="en-US" w:bidi="ar-SA"/>
-        </w:rPr>
-        <w:t>1.2.11 Test 11</w:t>
-      </w:r>
-      <w:r>
-        <w:rPr>
-          <w:rFonts w:ascii="Times New Roman" w:hAnsi="Times New Roman" w:eastAsia="Times New Roman" w:cs="Times New Roman"/>
-          <w:color w:val="00000A"/>
-          <w:sz w:val="24"/>
-          <w:szCs w:val="24"/>
-          <w:lang w:val="en-US" w:eastAsia="en-US" w:bidi="ar-SA"/>
-        </w:rPr>
-        <w:tab/>
-      </w:r>
-      <w:r>
-        <w:rPr>
-          <w:rFonts w:ascii="Times New Roman" w:hAnsi="Times New Roman" w:eastAsia="Times New Roman" w:cs="Times New Roman"/>
-          <w:color w:val="00000A"/>
-          <w:sz w:val="24"/>
-          <w:szCs w:val="24"/>
-          <w:lang w:val="en-US" w:eastAsia="en-US" w:bidi="ar-SA"/>
-        </w:rPr>
-        <w:fldChar w:fldCharType="begin"/>
-      </w:r>
-      <w:r>
-        <w:rPr>
-          <w:rFonts w:ascii="Times New Roman" w:hAnsi="Times New Roman" w:eastAsia="Times New Roman" w:cs="Times New Roman"/>
-          <w:color w:val="00000A"/>
-          <w:sz w:val="24"/>
-          <w:szCs w:val="24"/>
-          <w:lang w:val="en-US" w:eastAsia="en-US" w:bidi="ar-SA"/>
-        </w:rPr>
-        <w:instrText xml:space="preserve"> PAGEREF _Toc2095005100 </w:instrText>
-      </w:r>
-      <w:r>
-        <w:rPr>
-          <w:rFonts w:ascii="Times New Roman" w:hAnsi="Times New Roman" w:eastAsia="Times New Roman" w:cs="Times New Roman"/>
-          <w:color w:val="00000A"/>
-          <w:sz w:val="24"/>
-          <w:szCs w:val="24"/>
-          <w:lang w:val="en-US" w:eastAsia="en-US" w:bidi="ar-SA"/>
-        </w:rPr>
-        <w:fldChar w:fldCharType="separate"/>
-      </w:r>
-      <w:r>
-        <w:rPr>
-          <w:rFonts w:ascii="Times New Roman" w:hAnsi="Times New Roman" w:eastAsia="Times New Roman" w:cs="Times New Roman"/>
-          <w:color w:val="00000A"/>
-          <w:sz w:val="24"/>
-          <w:szCs w:val="24"/>
-          <w:lang w:val="en-US" w:eastAsia="en-US" w:bidi="ar-SA"/>
-        </w:rPr>
-        <w:t>24</w:t>
-      </w:r>
-      <w:r>
-        <w:rPr>
-          <w:rFonts w:ascii="Times New Roman" w:hAnsi="Times New Roman" w:eastAsia="Times New Roman" w:cs="Times New Roman"/>
-          <w:color w:val="00000A"/>
-          <w:sz w:val="24"/>
-          <w:szCs w:val="24"/>
-          <w:lang w:val="en-US" w:eastAsia="en-US" w:bidi="ar-SA"/>
-        </w:rPr>
-        <w:fldChar w:fldCharType="end"/>
-      </w:r>
-      <w:r>
-        <w:rPr>
-          <w:rFonts w:ascii="Times New Roman" w:hAnsi="Times New Roman" w:eastAsia="Times New Roman" w:cs="Times New Roman"/>
-          <w:color w:val="00000A"/>
-          <w:sz w:val="24"/>
-          <w:szCs w:val="24"/>
-          <w:lang w:val="en-US" w:eastAsia="en-US" w:bidi="ar-SA"/>
-        </w:rPr>
-        <w:fldChar w:fldCharType="end"/>
-      </w:r>
-    </w:p>
-    <w:p>
-      <w:pPr>
-        <w:pStyle w:val="8"/>
-        <w:tabs>
-          <w:tab w:val="right" w:leader="dot" w:pos="8306"/>
-        </w:tabs>
-        <w:spacing w:line="360" w:lineRule="auto"/>
-        <w:rPr>
-          <w:rFonts w:ascii="Times New Roman" w:hAnsi="Times New Roman" w:eastAsia="Times New Roman" w:cs="Times New Roman"/>
-          <w:color w:val="00000A"/>
-          <w:sz w:val="24"/>
-          <w:szCs w:val="24"/>
-          <w:lang w:val="en-US" w:eastAsia="en-US" w:bidi="ar-SA"/>
-        </w:rPr>
-      </w:pPr>
-      <w:r>
-        <w:rPr>
-          <w:rFonts w:ascii="Times New Roman" w:hAnsi="Times New Roman" w:eastAsia="Times New Roman" w:cs="Times New Roman"/>
-          <w:color w:val="00000A"/>
-          <w:sz w:val="24"/>
-          <w:szCs w:val="24"/>
-          <w:lang w:val="en-US" w:eastAsia="en-US" w:bidi="ar-SA"/>
-        </w:rPr>
-        <w:fldChar w:fldCharType="begin"/>
-      </w:r>
-      <w:r>
-        <w:rPr>
-          <w:rFonts w:ascii="Times New Roman" w:hAnsi="Times New Roman" w:eastAsia="Times New Roman" w:cs="Times New Roman"/>
-          <w:color w:val="00000A"/>
-          <w:sz w:val="24"/>
-          <w:szCs w:val="24"/>
-          <w:lang w:val="en-US" w:eastAsia="en-US" w:bidi="ar-SA"/>
-        </w:rPr>
-        <w:instrText xml:space="preserve"> HYPERLINK \l _Toc191379951 </w:instrText>
-      </w:r>
-      <w:r>
-        <w:rPr>
-          <w:rFonts w:ascii="Times New Roman" w:hAnsi="Times New Roman" w:eastAsia="Times New Roman" w:cs="Times New Roman"/>
-          <w:color w:val="00000A"/>
-          <w:sz w:val="24"/>
-          <w:szCs w:val="24"/>
-          <w:lang w:val="en-US" w:eastAsia="en-US" w:bidi="ar-SA"/>
-        </w:rPr>
-        <w:fldChar w:fldCharType="separate"/>
-      </w:r>
-      <w:r>
-        <w:rPr>
-          <w:rFonts w:hint="default" w:ascii="Times New Roman" w:hAnsi="Times New Roman" w:eastAsia="Times New Roman" w:cs="Times New Roman"/>
-          <w:color w:val="00000A"/>
-          <w:sz w:val="24"/>
-          <w:szCs w:val="24"/>
-          <w:lang w:val="en-US" w:eastAsia="en-US" w:bidi="ar-SA"/>
-        </w:rPr>
-        <w:t>1.2.12 Test 12</w:t>
-      </w:r>
-      <w:r>
-        <w:rPr>
-          <w:rFonts w:ascii="Times New Roman" w:hAnsi="Times New Roman" w:eastAsia="Times New Roman" w:cs="Times New Roman"/>
-          <w:color w:val="00000A"/>
-          <w:sz w:val="24"/>
-          <w:szCs w:val="24"/>
-          <w:lang w:val="en-US" w:eastAsia="en-US" w:bidi="ar-SA"/>
-        </w:rPr>
-        <w:tab/>
-      </w:r>
-      <w:r>
-        <w:rPr>
-          <w:rFonts w:ascii="Times New Roman" w:hAnsi="Times New Roman" w:eastAsia="Times New Roman" w:cs="Times New Roman"/>
-          <w:color w:val="00000A"/>
-          <w:sz w:val="24"/>
-          <w:szCs w:val="24"/>
-          <w:lang w:val="en-US" w:eastAsia="en-US" w:bidi="ar-SA"/>
-        </w:rPr>
-        <w:fldChar w:fldCharType="begin"/>
-      </w:r>
-      <w:r>
-        <w:rPr>
-          <w:rFonts w:ascii="Times New Roman" w:hAnsi="Times New Roman" w:eastAsia="Times New Roman" w:cs="Times New Roman"/>
-          <w:color w:val="00000A"/>
-          <w:sz w:val="24"/>
-          <w:szCs w:val="24"/>
-          <w:lang w:val="en-US" w:eastAsia="en-US" w:bidi="ar-SA"/>
-        </w:rPr>
-        <w:instrText xml:space="preserve"> PAGEREF _Toc191379951 </w:instrText>
-      </w:r>
-      <w:r>
-        <w:rPr>
-          <w:rFonts w:ascii="Times New Roman" w:hAnsi="Times New Roman" w:eastAsia="Times New Roman" w:cs="Times New Roman"/>
-          <w:color w:val="00000A"/>
-          <w:sz w:val="24"/>
-          <w:szCs w:val="24"/>
-          <w:lang w:val="en-US" w:eastAsia="en-US" w:bidi="ar-SA"/>
-        </w:rPr>
-        <w:fldChar w:fldCharType="separate"/>
-      </w:r>
-      <w:r>
-        <w:rPr>
-          <w:rFonts w:ascii="Times New Roman" w:hAnsi="Times New Roman" w:eastAsia="Times New Roman" w:cs="Times New Roman"/>
-          <w:color w:val="00000A"/>
-          <w:sz w:val="24"/>
-          <w:szCs w:val="24"/>
-          <w:lang w:val="en-US" w:eastAsia="en-US" w:bidi="ar-SA"/>
-        </w:rPr>
-        <w:t>24</w:t>
-      </w:r>
-      <w:r>
-        <w:rPr>
-          <w:rFonts w:ascii="Times New Roman" w:hAnsi="Times New Roman" w:eastAsia="Times New Roman" w:cs="Times New Roman"/>
-          <w:color w:val="00000A"/>
-          <w:sz w:val="24"/>
-          <w:szCs w:val="24"/>
-          <w:lang w:val="en-US" w:eastAsia="en-US" w:bidi="ar-SA"/>
-        </w:rPr>
-        <w:fldChar w:fldCharType="end"/>
-      </w:r>
-      <w:r>
-        <w:rPr>
-          <w:rFonts w:ascii="Times New Roman" w:hAnsi="Times New Roman" w:eastAsia="Times New Roman" w:cs="Times New Roman"/>
-          <w:color w:val="00000A"/>
-          <w:sz w:val="24"/>
-          <w:szCs w:val="24"/>
-          <w:lang w:val="en-US" w:eastAsia="en-US" w:bidi="ar-SA"/>
-        </w:rPr>
-        <w:fldChar w:fldCharType="end"/>
-      </w:r>
-    </w:p>
-    <w:p>
-      <w:pPr>
-        <w:pStyle w:val="8"/>
-        <w:tabs>
-          <w:tab w:val="right" w:leader="dot" w:pos="8306"/>
-        </w:tabs>
-        <w:spacing w:line="360" w:lineRule="auto"/>
-        <w:rPr>
-          <w:rFonts w:ascii="Times New Roman" w:hAnsi="Times New Roman" w:eastAsia="Times New Roman" w:cs="Times New Roman"/>
-          <w:color w:val="00000A"/>
-          <w:sz w:val="24"/>
-          <w:szCs w:val="24"/>
-          <w:lang w:val="en-US" w:eastAsia="en-US" w:bidi="ar-SA"/>
-        </w:rPr>
-      </w:pPr>
-      <w:r>
-        <w:rPr>
-          <w:rFonts w:ascii="Times New Roman" w:hAnsi="Times New Roman" w:eastAsia="Times New Roman" w:cs="Times New Roman"/>
-          <w:color w:val="00000A"/>
-          <w:sz w:val="24"/>
-          <w:szCs w:val="24"/>
-          <w:lang w:val="en-US" w:eastAsia="en-US" w:bidi="ar-SA"/>
-        </w:rPr>
-        <w:fldChar w:fldCharType="begin"/>
-      </w:r>
-      <w:r>
-        <w:rPr>
-          <w:rFonts w:ascii="Times New Roman" w:hAnsi="Times New Roman" w:eastAsia="Times New Roman" w:cs="Times New Roman"/>
-          <w:color w:val="00000A"/>
-          <w:sz w:val="24"/>
-          <w:szCs w:val="24"/>
-          <w:lang w:val="en-US" w:eastAsia="en-US" w:bidi="ar-SA"/>
-        </w:rPr>
-        <w:instrText xml:space="preserve"> HYPERLINK \l _Toc1086092868 </w:instrText>
-      </w:r>
-      <w:r>
-        <w:rPr>
-          <w:rFonts w:ascii="Times New Roman" w:hAnsi="Times New Roman" w:eastAsia="Times New Roman" w:cs="Times New Roman"/>
-          <w:color w:val="00000A"/>
-          <w:sz w:val="24"/>
-          <w:szCs w:val="24"/>
-          <w:lang w:val="en-US" w:eastAsia="en-US" w:bidi="ar-SA"/>
-        </w:rPr>
-        <w:fldChar w:fldCharType="separate"/>
-      </w:r>
-      <w:r>
-        <w:rPr>
-          <w:rFonts w:hint="default" w:ascii="Times New Roman" w:hAnsi="Times New Roman" w:eastAsia="Times New Roman" w:cs="Times New Roman"/>
-          <w:color w:val="00000A"/>
-          <w:sz w:val="24"/>
-          <w:szCs w:val="24"/>
-          <w:lang w:val="en-US" w:eastAsia="en-US" w:bidi="ar-SA"/>
-        </w:rPr>
-        <w:t>1.2.13 Test 13</w:t>
-      </w:r>
-      <w:r>
-        <w:rPr>
-          <w:rFonts w:ascii="Times New Roman" w:hAnsi="Times New Roman" w:eastAsia="Times New Roman" w:cs="Times New Roman"/>
-          <w:color w:val="00000A"/>
-          <w:sz w:val="24"/>
-          <w:szCs w:val="24"/>
-          <w:lang w:val="en-US" w:eastAsia="en-US" w:bidi="ar-SA"/>
-        </w:rPr>
-        <w:tab/>
-      </w:r>
-      <w:r>
-        <w:rPr>
-          <w:rFonts w:ascii="Times New Roman" w:hAnsi="Times New Roman" w:eastAsia="Times New Roman" w:cs="Times New Roman"/>
-          <w:color w:val="00000A"/>
-          <w:sz w:val="24"/>
-          <w:szCs w:val="24"/>
-          <w:lang w:val="en-US" w:eastAsia="en-US" w:bidi="ar-SA"/>
-        </w:rPr>
-        <w:fldChar w:fldCharType="begin"/>
-      </w:r>
-      <w:r>
-        <w:rPr>
-          <w:rFonts w:ascii="Times New Roman" w:hAnsi="Times New Roman" w:eastAsia="Times New Roman" w:cs="Times New Roman"/>
-          <w:color w:val="00000A"/>
-          <w:sz w:val="24"/>
-          <w:szCs w:val="24"/>
-          <w:lang w:val="en-US" w:eastAsia="en-US" w:bidi="ar-SA"/>
-        </w:rPr>
-        <w:instrText xml:space="preserve"> PAGEREF _Toc1086092868 </w:instrText>
-      </w:r>
-      <w:r>
-        <w:rPr>
-          <w:rFonts w:ascii="Times New Roman" w:hAnsi="Times New Roman" w:eastAsia="Times New Roman" w:cs="Times New Roman"/>
-          <w:color w:val="00000A"/>
-          <w:sz w:val="24"/>
-          <w:szCs w:val="24"/>
-          <w:lang w:val="en-US" w:eastAsia="en-US" w:bidi="ar-SA"/>
-        </w:rPr>
-        <w:fldChar w:fldCharType="separate"/>
-      </w:r>
-      <w:r>
-        <w:rPr>
-          <w:rFonts w:ascii="Times New Roman" w:hAnsi="Times New Roman" w:eastAsia="Times New Roman" w:cs="Times New Roman"/>
-          <w:color w:val="00000A"/>
-          <w:sz w:val="24"/>
-          <w:szCs w:val="24"/>
-          <w:lang w:val="en-US" w:eastAsia="en-US" w:bidi="ar-SA"/>
-        </w:rPr>
-        <w:t>25</w:t>
-      </w:r>
-      <w:r>
-        <w:rPr>
-          <w:rFonts w:ascii="Times New Roman" w:hAnsi="Times New Roman" w:eastAsia="Times New Roman" w:cs="Times New Roman"/>
-          <w:color w:val="00000A"/>
-          <w:sz w:val="24"/>
-          <w:szCs w:val="24"/>
-          <w:lang w:val="en-US" w:eastAsia="en-US" w:bidi="ar-SA"/>
-        </w:rPr>
-        <w:fldChar w:fldCharType="end"/>
-      </w:r>
-      <w:r>
-        <w:rPr>
-          <w:rFonts w:ascii="Times New Roman" w:hAnsi="Times New Roman" w:eastAsia="Times New Roman" w:cs="Times New Roman"/>
-          <w:color w:val="00000A"/>
-          <w:sz w:val="24"/>
-          <w:szCs w:val="24"/>
-          <w:lang w:val="en-US" w:eastAsia="en-US" w:bidi="ar-SA"/>
-        </w:rPr>
-        <w:fldChar w:fldCharType="end"/>
-      </w:r>
-    </w:p>
-    <w:p>
-      <w:pPr>
-        <w:pStyle w:val="8"/>
-        <w:tabs>
-          <w:tab w:val="right" w:leader="dot" w:pos="8306"/>
-        </w:tabs>
-        <w:spacing w:line="360" w:lineRule="auto"/>
-        <w:rPr>
-          <w:rFonts w:ascii="Times New Roman" w:hAnsi="Times New Roman" w:eastAsia="Times New Roman" w:cs="Times New Roman"/>
-          <w:color w:val="00000A"/>
-          <w:sz w:val="24"/>
-          <w:szCs w:val="24"/>
-          <w:lang w:val="en-US" w:eastAsia="en-US" w:bidi="ar-SA"/>
-        </w:rPr>
-      </w:pPr>
-      <w:r>
-        <w:rPr>
-          <w:rFonts w:ascii="Times New Roman" w:hAnsi="Times New Roman" w:eastAsia="Times New Roman" w:cs="Times New Roman"/>
-          <w:color w:val="00000A"/>
-          <w:sz w:val="24"/>
-          <w:szCs w:val="24"/>
-          <w:lang w:val="en-US" w:eastAsia="en-US" w:bidi="ar-SA"/>
-        </w:rPr>
-        <w:fldChar w:fldCharType="begin"/>
-      </w:r>
-      <w:r>
-        <w:rPr>
-          <w:rFonts w:ascii="Times New Roman" w:hAnsi="Times New Roman" w:eastAsia="Times New Roman" w:cs="Times New Roman"/>
-          <w:color w:val="00000A"/>
-          <w:sz w:val="24"/>
-          <w:szCs w:val="24"/>
-          <w:lang w:val="en-US" w:eastAsia="en-US" w:bidi="ar-SA"/>
-        </w:rPr>
-        <w:instrText xml:space="preserve"> HYPERLINK \l _Toc303397286 </w:instrText>
-      </w:r>
-      <w:r>
-        <w:rPr>
-          <w:rFonts w:ascii="Times New Roman" w:hAnsi="Times New Roman" w:eastAsia="Times New Roman" w:cs="Times New Roman"/>
-          <w:color w:val="00000A"/>
-          <w:sz w:val="24"/>
-          <w:szCs w:val="24"/>
-          <w:lang w:val="en-US" w:eastAsia="en-US" w:bidi="ar-SA"/>
-        </w:rPr>
-        <w:fldChar w:fldCharType="separate"/>
-      </w:r>
-      <w:r>
-        <w:rPr>
-          <w:rFonts w:hint="default" w:ascii="Times New Roman" w:hAnsi="Times New Roman" w:eastAsia="Times New Roman" w:cs="Times New Roman"/>
-          <w:color w:val="00000A"/>
-          <w:sz w:val="24"/>
-          <w:szCs w:val="24"/>
-          <w:lang w:val="en-US" w:eastAsia="en-US" w:bidi="ar-SA"/>
-        </w:rPr>
-        <w:t>1.2.14 Test 14</w:t>
-      </w:r>
-      <w:r>
-        <w:rPr>
-          <w:rFonts w:ascii="Times New Roman" w:hAnsi="Times New Roman" w:eastAsia="Times New Roman" w:cs="Times New Roman"/>
-          <w:color w:val="00000A"/>
-          <w:sz w:val="24"/>
-          <w:szCs w:val="24"/>
-          <w:lang w:val="en-US" w:eastAsia="en-US" w:bidi="ar-SA"/>
-        </w:rPr>
-        <w:tab/>
-      </w:r>
-      <w:r>
-        <w:rPr>
-          <w:rFonts w:ascii="Times New Roman" w:hAnsi="Times New Roman" w:eastAsia="Times New Roman" w:cs="Times New Roman"/>
-          <w:color w:val="00000A"/>
-          <w:sz w:val="24"/>
-          <w:szCs w:val="24"/>
-          <w:lang w:val="en-US" w:eastAsia="en-US" w:bidi="ar-SA"/>
-        </w:rPr>
-        <w:fldChar w:fldCharType="begin"/>
-      </w:r>
-      <w:r>
-        <w:rPr>
-          <w:rFonts w:ascii="Times New Roman" w:hAnsi="Times New Roman" w:eastAsia="Times New Roman" w:cs="Times New Roman"/>
-          <w:color w:val="00000A"/>
-          <w:sz w:val="24"/>
-          <w:szCs w:val="24"/>
-          <w:lang w:val="en-US" w:eastAsia="en-US" w:bidi="ar-SA"/>
-        </w:rPr>
-        <w:instrText xml:space="preserve"> PAGEREF _Toc303397286 </w:instrText>
-      </w:r>
-      <w:r>
-        <w:rPr>
-          <w:rFonts w:ascii="Times New Roman" w:hAnsi="Times New Roman" w:eastAsia="Times New Roman" w:cs="Times New Roman"/>
-          <w:color w:val="00000A"/>
-          <w:sz w:val="24"/>
-          <w:szCs w:val="24"/>
-          <w:lang w:val="en-US" w:eastAsia="en-US" w:bidi="ar-SA"/>
-        </w:rPr>
-        <w:fldChar w:fldCharType="separate"/>
-      </w:r>
-      <w:r>
-        <w:rPr>
-          <w:rFonts w:ascii="Times New Roman" w:hAnsi="Times New Roman" w:eastAsia="Times New Roman" w:cs="Times New Roman"/>
-          <w:color w:val="00000A"/>
-          <w:sz w:val="24"/>
-          <w:szCs w:val="24"/>
-          <w:lang w:val="en-US" w:eastAsia="en-US" w:bidi="ar-SA"/>
-        </w:rPr>
-        <w:t>26</w:t>
-      </w:r>
-      <w:r>
-        <w:rPr>
-          <w:rFonts w:ascii="Times New Roman" w:hAnsi="Times New Roman" w:eastAsia="Times New Roman" w:cs="Times New Roman"/>
-          <w:color w:val="00000A"/>
-          <w:sz w:val="24"/>
-          <w:szCs w:val="24"/>
-          <w:lang w:val="en-US" w:eastAsia="en-US" w:bidi="ar-SA"/>
-        </w:rPr>
-        <w:fldChar w:fldCharType="end"/>
-      </w:r>
-      <w:r>
-        <w:rPr>
-          <w:rFonts w:ascii="Times New Roman" w:hAnsi="Times New Roman" w:eastAsia="Times New Roman" w:cs="Times New Roman"/>
-          <w:color w:val="00000A"/>
-          <w:sz w:val="24"/>
-          <w:szCs w:val="24"/>
-          <w:lang w:val="en-US" w:eastAsia="en-US" w:bidi="ar-SA"/>
-        </w:rPr>
-        <w:fldChar w:fldCharType="end"/>
-      </w:r>
-    </w:p>
-    <w:p>
-      <w:pPr>
-        <w:pStyle w:val="8"/>
-        <w:tabs>
-          <w:tab w:val="right" w:leader="dot" w:pos="8306"/>
-        </w:tabs>
-        <w:spacing w:line="360" w:lineRule="auto"/>
-        <w:rPr>
-          <w:rFonts w:ascii="Times New Roman" w:hAnsi="Times New Roman" w:eastAsia="Times New Roman" w:cs="Times New Roman"/>
-          <w:color w:val="00000A"/>
-          <w:sz w:val="24"/>
-          <w:szCs w:val="24"/>
-          <w:lang w:val="en-US" w:eastAsia="en-US" w:bidi="ar-SA"/>
-        </w:rPr>
-      </w:pPr>
-      <w:r>
-        <w:rPr>
-          <w:rFonts w:ascii="Times New Roman" w:hAnsi="Times New Roman" w:eastAsia="Times New Roman" w:cs="Times New Roman"/>
-          <w:color w:val="00000A"/>
-          <w:sz w:val="24"/>
-          <w:szCs w:val="24"/>
-          <w:lang w:val="en-US" w:eastAsia="en-US" w:bidi="ar-SA"/>
-        </w:rPr>
-        <w:fldChar w:fldCharType="begin"/>
-      </w:r>
-      <w:r>
-        <w:rPr>
-          <w:rFonts w:ascii="Times New Roman" w:hAnsi="Times New Roman" w:eastAsia="Times New Roman" w:cs="Times New Roman"/>
-          <w:color w:val="00000A"/>
-          <w:sz w:val="24"/>
-          <w:szCs w:val="24"/>
-          <w:lang w:val="en-US" w:eastAsia="en-US" w:bidi="ar-SA"/>
-        </w:rPr>
-        <w:instrText xml:space="preserve"> HYPERLINK \l _Toc1158444809 </w:instrText>
-      </w:r>
-      <w:r>
-        <w:rPr>
-          <w:rFonts w:ascii="Times New Roman" w:hAnsi="Times New Roman" w:eastAsia="Times New Roman" w:cs="Times New Roman"/>
-          <w:color w:val="00000A"/>
-          <w:sz w:val="24"/>
-          <w:szCs w:val="24"/>
-          <w:lang w:val="en-US" w:eastAsia="en-US" w:bidi="ar-SA"/>
-        </w:rPr>
-        <w:fldChar w:fldCharType="separate"/>
-      </w:r>
-      <w:r>
-        <w:rPr>
-          <w:rFonts w:hint="default" w:ascii="Times New Roman" w:hAnsi="Times New Roman" w:eastAsia="Times New Roman" w:cs="Times New Roman"/>
-          <w:color w:val="00000A"/>
-          <w:sz w:val="24"/>
-          <w:szCs w:val="24"/>
-          <w:lang w:val="en-US" w:eastAsia="en-US" w:bidi="ar-SA"/>
-        </w:rPr>
-        <w:t>1.2.15 Test 15</w:t>
-      </w:r>
-      <w:r>
-        <w:rPr>
-          <w:rFonts w:ascii="Times New Roman" w:hAnsi="Times New Roman" w:eastAsia="Times New Roman" w:cs="Times New Roman"/>
-          <w:color w:val="00000A"/>
-          <w:sz w:val="24"/>
-          <w:szCs w:val="24"/>
-          <w:lang w:val="en-US" w:eastAsia="en-US" w:bidi="ar-SA"/>
-        </w:rPr>
-        <w:tab/>
-      </w:r>
-      <w:r>
-        <w:rPr>
-          <w:rFonts w:ascii="Times New Roman" w:hAnsi="Times New Roman" w:eastAsia="Times New Roman" w:cs="Times New Roman"/>
-          <w:color w:val="00000A"/>
-          <w:sz w:val="24"/>
-          <w:szCs w:val="24"/>
-          <w:lang w:val="en-US" w:eastAsia="en-US" w:bidi="ar-SA"/>
-        </w:rPr>
-        <w:fldChar w:fldCharType="begin"/>
-      </w:r>
-      <w:r>
-        <w:rPr>
-          <w:rFonts w:ascii="Times New Roman" w:hAnsi="Times New Roman" w:eastAsia="Times New Roman" w:cs="Times New Roman"/>
-          <w:color w:val="00000A"/>
-          <w:sz w:val="24"/>
-          <w:szCs w:val="24"/>
-          <w:lang w:val="en-US" w:eastAsia="en-US" w:bidi="ar-SA"/>
-        </w:rPr>
-        <w:instrText xml:space="preserve"> PAGEREF _Toc1158444809 </w:instrText>
-      </w:r>
-      <w:r>
-        <w:rPr>
-          <w:rFonts w:ascii="Times New Roman" w:hAnsi="Times New Roman" w:eastAsia="Times New Roman" w:cs="Times New Roman"/>
-          <w:color w:val="00000A"/>
-          <w:sz w:val="24"/>
-          <w:szCs w:val="24"/>
-          <w:lang w:val="en-US" w:eastAsia="en-US" w:bidi="ar-SA"/>
-        </w:rPr>
-        <w:fldChar w:fldCharType="separate"/>
-      </w:r>
-      <w:r>
-        <w:rPr>
-          <w:rFonts w:ascii="Times New Roman" w:hAnsi="Times New Roman" w:eastAsia="Times New Roman" w:cs="Times New Roman"/>
-          <w:color w:val="00000A"/>
-          <w:sz w:val="24"/>
-          <w:szCs w:val="24"/>
-          <w:lang w:val="en-US" w:eastAsia="en-US" w:bidi="ar-SA"/>
-        </w:rPr>
-        <w:t>26</w:t>
-      </w:r>
-      <w:r>
-        <w:rPr>
-          <w:rFonts w:ascii="Times New Roman" w:hAnsi="Times New Roman" w:eastAsia="Times New Roman" w:cs="Times New Roman"/>
-          <w:color w:val="00000A"/>
-          <w:sz w:val="24"/>
-          <w:szCs w:val="24"/>
-          <w:lang w:val="en-US" w:eastAsia="en-US" w:bidi="ar-SA"/>
-        </w:rPr>
-        <w:fldChar w:fldCharType="end"/>
-      </w:r>
-      <w:r>
-        <w:rPr>
-          <w:rFonts w:ascii="Times New Roman" w:hAnsi="Times New Roman" w:eastAsia="Times New Roman" w:cs="Times New Roman"/>
-          <w:color w:val="00000A"/>
-          <w:sz w:val="24"/>
-          <w:szCs w:val="24"/>
-          <w:lang w:val="en-US" w:eastAsia="en-US" w:bidi="ar-SA"/>
-        </w:rPr>
-        <w:fldChar w:fldCharType="end"/>
-      </w:r>
-    </w:p>
-    <w:p>
-      <w:pPr>
-        <w:pStyle w:val="8"/>
-        <w:tabs>
-          <w:tab w:val="right" w:leader="dot" w:pos="8306"/>
-        </w:tabs>
-        <w:spacing w:line="360" w:lineRule="auto"/>
-        <w:rPr>
-          <w:rFonts w:ascii="Times New Roman" w:hAnsi="Times New Roman" w:eastAsia="Times New Roman" w:cs="Times New Roman"/>
-          <w:color w:val="00000A"/>
-          <w:sz w:val="24"/>
-          <w:szCs w:val="24"/>
-          <w:lang w:val="en-US" w:eastAsia="en-US" w:bidi="ar-SA"/>
-        </w:rPr>
-      </w:pPr>
-      <w:r>
-        <w:rPr>
-          <w:rFonts w:ascii="Times New Roman" w:hAnsi="Times New Roman" w:eastAsia="Times New Roman" w:cs="Times New Roman"/>
-          <w:color w:val="00000A"/>
-          <w:sz w:val="24"/>
-          <w:szCs w:val="24"/>
-          <w:lang w:val="en-US" w:eastAsia="en-US" w:bidi="ar-SA"/>
-        </w:rPr>
-        <w:fldChar w:fldCharType="begin"/>
-      </w:r>
-      <w:r>
-        <w:rPr>
-          <w:rFonts w:ascii="Times New Roman" w:hAnsi="Times New Roman" w:eastAsia="Times New Roman" w:cs="Times New Roman"/>
-          <w:color w:val="00000A"/>
-          <w:sz w:val="24"/>
-          <w:szCs w:val="24"/>
-          <w:lang w:val="en-US" w:eastAsia="en-US" w:bidi="ar-SA"/>
-        </w:rPr>
-        <w:instrText xml:space="preserve"> HYPERLINK \l _Toc1881231927 </w:instrText>
-      </w:r>
-      <w:r>
-        <w:rPr>
-          <w:rFonts w:ascii="Times New Roman" w:hAnsi="Times New Roman" w:eastAsia="Times New Roman" w:cs="Times New Roman"/>
-          <w:color w:val="00000A"/>
-          <w:sz w:val="24"/>
-          <w:szCs w:val="24"/>
-          <w:lang w:val="en-US" w:eastAsia="en-US" w:bidi="ar-SA"/>
-        </w:rPr>
-        <w:fldChar w:fldCharType="separate"/>
-      </w:r>
-      <w:r>
-        <w:rPr>
-          <w:rFonts w:hint="default" w:ascii="Times New Roman" w:hAnsi="Times New Roman" w:eastAsia="Times New Roman" w:cs="Times New Roman"/>
-          <w:color w:val="00000A"/>
-          <w:sz w:val="24"/>
-          <w:szCs w:val="24"/>
-          <w:lang w:val="en-US" w:eastAsia="en-US" w:bidi="ar-SA"/>
-        </w:rPr>
-        <w:t>1.2.16 Test 16</w:t>
-      </w:r>
-      <w:r>
-        <w:rPr>
-          <w:rFonts w:ascii="Times New Roman" w:hAnsi="Times New Roman" w:eastAsia="Times New Roman" w:cs="Times New Roman"/>
-          <w:color w:val="00000A"/>
-          <w:sz w:val="24"/>
-          <w:szCs w:val="24"/>
-          <w:lang w:val="en-US" w:eastAsia="en-US" w:bidi="ar-SA"/>
-        </w:rPr>
-        <w:tab/>
-      </w:r>
-      <w:r>
-        <w:rPr>
-          <w:rFonts w:ascii="Times New Roman" w:hAnsi="Times New Roman" w:eastAsia="Times New Roman" w:cs="Times New Roman"/>
-          <w:color w:val="00000A"/>
-          <w:sz w:val="24"/>
-          <w:szCs w:val="24"/>
-          <w:lang w:val="en-US" w:eastAsia="en-US" w:bidi="ar-SA"/>
-        </w:rPr>
-        <w:fldChar w:fldCharType="begin"/>
-      </w:r>
-      <w:r>
-        <w:rPr>
-          <w:rFonts w:ascii="Times New Roman" w:hAnsi="Times New Roman" w:eastAsia="Times New Roman" w:cs="Times New Roman"/>
-          <w:color w:val="00000A"/>
-          <w:sz w:val="24"/>
-          <w:szCs w:val="24"/>
-          <w:lang w:val="en-US" w:eastAsia="en-US" w:bidi="ar-SA"/>
-        </w:rPr>
-        <w:instrText xml:space="preserve"> PAGEREF _Toc1881231927 </w:instrText>
-      </w:r>
-      <w:r>
-        <w:rPr>
-          <w:rFonts w:ascii="Times New Roman" w:hAnsi="Times New Roman" w:eastAsia="Times New Roman" w:cs="Times New Roman"/>
-          <w:color w:val="00000A"/>
-          <w:sz w:val="24"/>
-          <w:szCs w:val="24"/>
-          <w:lang w:val="en-US" w:eastAsia="en-US" w:bidi="ar-SA"/>
-        </w:rPr>
-        <w:fldChar w:fldCharType="separate"/>
-      </w:r>
-      <w:r>
-        <w:rPr>
-          <w:rFonts w:ascii="Times New Roman" w:hAnsi="Times New Roman" w:eastAsia="Times New Roman" w:cs="Times New Roman"/>
-          <w:color w:val="00000A"/>
-          <w:sz w:val="24"/>
-          <w:szCs w:val="24"/>
-          <w:lang w:val="en-US" w:eastAsia="en-US" w:bidi="ar-SA"/>
-        </w:rPr>
-        <w:t>27</w:t>
-      </w:r>
-      <w:r>
-        <w:rPr>
-          <w:rFonts w:ascii="Times New Roman" w:hAnsi="Times New Roman" w:eastAsia="Times New Roman" w:cs="Times New Roman"/>
-          <w:color w:val="00000A"/>
-          <w:sz w:val="24"/>
-          <w:szCs w:val="24"/>
-          <w:lang w:val="en-US" w:eastAsia="en-US" w:bidi="ar-SA"/>
-        </w:rPr>
-        <w:fldChar w:fldCharType="end"/>
-      </w:r>
-      <w:r>
-        <w:rPr>
-          <w:rFonts w:ascii="Times New Roman" w:hAnsi="Times New Roman" w:eastAsia="Times New Roman" w:cs="Times New Roman"/>
-          <w:color w:val="00000A"/>
-          <w:sz w:val="24"/>
-          <w:szCs w:val="24"/>
-          <w:lang w:val="en-US" w:eastAsia="en-US" w:bidi="ar-SA"/>
-        </w:rPr>
-        <w:fldChar w:fldCharType="end"/>
-      </w:r>
-    </w:p>
-    <w:p>
-      <w:pPr>
-        <w:pStyle w:val="8"/>
-        <w:tabs>
-          <w:tab w:val="right" w:leader="dot" w:pos="8306"/>
-        </w:tabs>
-        <w:spacing w:line="360" w:lineRule="auto"/>
-        <w:rPr>
-          <w:rFonts w:ascii="Times New Roman" w:hAnsi="Times New Roman" w:eastAsia="Times New Roman" w:cs="Times New Roman"/>
-          <w:color w:val="00000A"/>
-          <w:sz w:val="24"/>
-          <w:szCs w:val="24"/>
-          <w:lang w:val="en-US" w:eastAsia="en-US" w:bidi="ar-SA"/>
-        </w:rPr>
-      </w:pPr>
-      <w:r>
-        <w:rPr>
-          <w:rFonts w:ascii="Times New Roman" w:hAnsi="Times New Roman" w:eastAsia="Times New Roman" w:cs="Times New Roman"/>
-          <w:color w:val="00000A"/>
-          <w:sz w:val="24"/>
-          <w:szCs w:val="24"/>
-          <w:lang w:val="en-US" w:eastAsia="en-US" w:bidi="ar-SA"/>
-        </w:rPr>
-        <w:fldChar w:fldCharType="begin"/>
-      </w:r>
-      <w:r>
-        <w:rPr>
-          <w:rFonts w:ascii="Times New Roman" w:hAnsi="Times New Roman" w:eastAsia="Times New Roman" w:cs="Times New Roman"/>
-          <w:color w:val="00000A"/>
-          <w:sz w:val="24"/>
-          <w:szCs w:val="24"/>
-          <w:lang w:val="en-US" w:eastAsia="en-US" w:bidi="ar-SA"/>
-        </w:rPr>
-        <w:instrText xml:space="preserve"> HYPERLINK \l _Toc167744224 </w:instrText>
-      </w:r>
-      <w:r>
-        <w:rPr>
-          <w:rFonts w:ascii="Times New Roman" w:hAnsi="Times New Roman" w:eastAsia="Times New Roman" w:cs="Times New Roman"/>
-          <w:color w:val="00000A"/>
-          <w:sz w:val="24"/>
-          <w:szCs w:val="24"/>
-          <w:lang w:val="en-US" w:eastAsia="en-US" w:bidi="ar-SA"/>
-        </w:rPr>
-        <w:fldChar w:fldCharType="separate"/>
-      </w:r>
-      <w:r>
-        <w:rPr>
-          <w:rFonts w:hint="default" w:ascii="Times New Roman" w:hAnsi="Times New Roman" w:eastAsia="Times New Roman" w:cs="Times New Roman"/>
-          <w:color w:val="00000A"/>
-          <w:sz w:val="24"/>
-          <w:szCs w:val="24"/>
-          <w:lang w:val="en-US" w:eastAsia="en-US" w:bidi="ar-SA"/>
-        </w:rPr>
-        <w:t>1.2.17 Test 17</w:t>
-      </w:r>
-      <w:r>
-        <w:rPr>
-          <w:rFonts w:ascii="Times New Roman" w:hAnsi="Times New Roman" w:eastAsia="Times New Roman" w:cs="Times New Roman"/>
-          <w:color w:val="00000A"/>
-          <w:sz w:val="24"/>
-          <w:szCs w:val="24"/>
-          <w:lang w:val="en-US" w:eastAsia="en-US" w:bidi="ar-SA"/>
-        </w:rPr>
-        <w:tab/>
-      </w:r>
-      <w:r>
-        <w:rPr>
-          <w:rFonts w:ascii="Times New Roman" w:hAnsi="Times New Roman" w:eastAsia="Times New Roman" w:cs="Times New Roman"/>
-          <w:color w:val="00000A"/>
-          <w:sz w:val="24"/>
-          <w:szCs w:val="24"/>
-          <w:lang w:val="en-US" w:eastAsia="en-US" w:bidi="ar-SA"/>
-        </w:rPr>
-        <w:fldChar w:fldCharType="begin"/>
-      </w:r>
-      <w:r>
-        <w:rPr>
-          <w:rFonts w:ascii="Times New Roman" w:hAnsi="Times New Roman" w:eastAsia="Times New Roman" w:cs="Times New Roman"/>
-          <w:color w:val="00000A"/>
-          <w:sz w:val="24"/>
-          <w:szCs w:val="24"/>
-          <w:lang w:val="en-US" w:eastAsia="en-US" w:bidi="ar-SA"/>
-        </w:rPr>
-        <w:instrText xml:space="preserve"> PAGEREF _Toc167744224 </w:instrText>
-      </w:r>
-      <w:r>
-        <w:rPr>
-          <w:rFonts w:ascii="Times New Roman" w:hAnsi="Times New Roman" w:eastAsia="Times New Roman" w:cs="Times New Roman"/>
-          <w:color w:val="00000A"/>
-          <w:sz w:val="24"/>
-          <w:szCs w:val="24"/>
-          <w:lang w:val="en-US" w:eastAsia="en-US" w:bidi="ar-SA"/>
-        </w:rPr>
-        <w:fldChar w:fldCharType="separate"/>
-      </w:r>
-      <w:r>
-        <w:rPr>
-          <w:rFonts w:ascii="Times New Roman" w:hAnsi="Times New Roman" w:eastAsia="Times New Roman" w:cs="Times New Roman"/>
-          <w:color w:val="00000A"/>
-          <w:sz w:val="24"/>
-          <w:szCs w:val="24"/>
-          <w:lang w:val="en-US" w:eastAsia="en-US" w:bidi="ar-SA"/>
-        </w:rPr>
-        <w:t>28</w:t>
-      </w:r>
-      <w:r>
-        <w:rPr>
-          <w:rFonts w:ascii="Times New Roman" w:hAnsi="Times New Roman" w:eastAsia="Times New Roman" w:cs="Times New Roman"/>
-          <w:color w:val="00000A"/>
-          <w:sz w:val="24"/>
-          <w:szCs w:val="24"/>
-          <w:lang w:val="en-US" w:eastAsia="en-US" w:bidi="ar-SA"/>
-        </w:rPr>
-        <w:fldChar w:fldCharType="end"/>
-      </w:r>
-      <w:r>
-        <w:rPr>
-          <w:rFonts w:ascii="Times New Roman" w:hAnsi="Times New Roman" w:eastAsia="Times New Roman" w:cs="Times New Roman"/>
-          <w:color w:val="00000A"/>
-          <w:sz w:val="24"/>
-          <w:szCs w:val="24"/>
-          <w:lang w:val="en-US" w:eastAsia="en-US" w:bidi="ar-SA"/>
-        </w:rPr>
-        <w:fldChar w:fldCharType="end"/>
-      </w:r>
-    </w:p>
-    <w:p>
-      <w:pPr>
-        <w:pStyle w:val="8"/>
-        <w:tabs>
-          <w:tab w:val="right" w:leader="dot" w:pos="8306"/>
-        </w:tabs>
-        <w:spacing w:line="360" w:lineRule="auto"/>
-        <w:rPr>
-          <w:rFonts w:ascii="Times New Roman" w:hAnsi="Times New Roman" w:eastAsia="Times New Roman" w:cs="Times New Roman"/>
-          <w:color w:val="00000A"/>
-          <w:sz w:val="24"/>
-          <w:szCs w:val="24"/>
-          <w:lang w:val="en-US" w:eastAsia="en-US" w:bidi="ar-SA"/>
-        </w:rPr>
-      </w:pPr>
-      <w:r>
-        <w:rPr>
-          <w:rFonts w:ascii="Times New Roman" w:hAnsi="Times New Roman" w:eastAsia="Times New Roman" w:cs="Times New Roman"/>
-          <w:color w:val="00000A"/>
-          <w:sz w:val="24"/>
-          <w:szCs w:val="24"/>
-          <w:lang w:val="en-US" w:eastAsia="en-US" w:bidi="ar-SA"/>
-        </w:rPr>
-        <w:fldChar w:fldCharType="begin"/>
-      </w:r>
-      <w:r>
-        <w:rPr>
-          <w:rFonts w:ascii="Times New Roman" w:hAnsi="Times New Roman" w:eastAsia="Times New Roman" w:cs="Times New Roman"/>
-          <w:color w:val="00000A"/>
-          <w:sz w:val="24"/>
-          <w:szCs w:val="24"/>
-          <w:lang w:val="en-US" w:eastAsia="en-US" w:bidi="ar-SA"/>
-        </w:rPr>
-        <w:instrText xml:space="preserve"> HYPERLINK \l _Toc1786477980 </w:instrText>
-      </w:r>
-      <w:r>
-        <w:rPr>
-          <w:rFonts w:ascii="Times New Roman" w:hAnsi="Times New Roman" w:eastAsia="Times New Roman" w:cs="Times New Roman"/>
-          <w:color w:val="00000A"/>
-          <w:sz w:val="24"/>
-          <w:szCs w:val="24"/>
-          <w:lang w:val="en-US" w:eastAsia="en-US" w:bidi="ar-SA"/>
-        </w:rPr>
-        <w:fldChar w:fldCharType="separate"/>
-      </w:r>
-      <w:r>
-        <w:rPr>
-          <w:rFonts w:hint="default" w:ascii="Times New Roman" w:hAnsi="Times New Roman" w:eastAsia="Times New Roman" w:cs="Times New Roman"/>
-          <w:color w:val="00000A"/>
-          <w:sz w:val="24"/>
-          <w:szCs w:val="24"/>
-          <w:lang w:val="en-US" w:eastAsia="en-US" w:bidi="ar-SA"/>
-        </w:rPr>
-        <w:t>1.2.18 Test 18</w:t>
-      </w:r>
-      <w:r>
-        <w:rPr>
-          <w:rFonts w:ascii="Times New Roman" w:hAnsi="Times New Roman" w:eastAsia="Times New Roman" w:cs="Times New Roman"/>
-          <w:color w:val="00000A"/>
-          <w:sz w:val="24"/>
-          <w:szCs w:val="24"/>
-          <w:lang w:val="en-US" w:eastAsia="en-US" w:bidi="ar-SA"/>
-        </w:rPr>
-        <w:tab/>
-      </w:r>
-      <w:r>
-        <w:rPr>
-          <w:rFonts w:ascii="Times New Roman" w:hAnsi="Times New Roman" w:eastAsia="Times New Roman" w:cs="Times New Roman"/>
-          <w:color w:val="00000A"/>
-          <w:sz w:val="24"/>
-          <w:szCs w:val="24"/>
-          <w:lang w:val="en-US" w:eastAsia="en-US" w:bidi="ar-SA"/>
-        </w:rPr>
-        <w:fldChar w:fldCharType="begin"/>
-      </w:r>
-      <w:r>
-        <w:rPr>
-          <w:rFonts w:ascii="Times New Roman" w:hAnsi="Times New Roman" w:eastAsia="Times New Roman" w:cs="Times New Roman"/>
-          <w:color w:val="00000A"/>
-          <w:sz w:val="24"/>
-          <w:szCs w:val="24"/>
-          <w:lang w:val="en-US" w:eastAsia="en-US" w:bidi="ar-SA"/>
-        </w:rPr>
-        <w:instrText xml:space="preserve"> PAGEREF _Toc1786477980 </w:instrText>
-      </w:r>
-      <w:r>
-        <w:rPr>
-          <w:rFonts w:ascii="Times New Roman" w:hAnsi="Times New Roman" w:eastAsia="Times New Roman" w:cs="Times New Roman"/>
-          <w:color w:val="00000A"/>
-          <w:sz w:val="24"/>
-          <w:szCs w:val="24"/>
-          <w:lang w:val="en-US" w:eastAsia="en-US" w:bidi="ar-SA"/>
-        </w:rPr>
-        <w:fldChar w:fldCharType="separate"/>
-      </w:r>
-      <w:r>
-        <w:rPr>
-          <w:rFonts w:ascii="Times New Roman" w:hAnsi="Times New Roman" w:eastAsia="Times New Roman" w:cs="Times New Roman"/>
-          <w:color w:val="00000A"/>
-          <w:sz w:val="24"/>
-          <w:szCs w:val="24"/>
-          <w:lang w:val="en-US" w:eastAsia="en-US" w:bidi="ar-SA"/>
-        </w:rPr>
-        <w:t>29</w:t>
-      </w:r>
-      <w:r>
-        <w:rPr>
-          <w:rFonts w:ascii="Times New Roman" w:hAnsi="Times New Roman" w:eastAsia="Times New Roman" w:cs="Times New Roman"/>
-          <w:color w:val="00000A"/>
-          <w:sz w:val="24"/>
-          <w:szCs w:val="24"/>
-          <w:lang w:val="en-US" w:eastAsia="en-US" w:bidi="ar-SA"/>
-        </w:rPr>
-        <w:fldChar w:fldCharType="end"/>
-      </w:r>
-      <w:r>
-        <w:rPr>
-          <w:rFonts w:ascii="Times New Roman" w:hAnsi="Times New Roman" w:eastAsia="Times New Roman" w:cs="Times New Roman"/>
-          <w:color w:val="00000A"/>
-          <w:sz w:val="24"/>
-          <w:szCs w:val="24"/>
-          <w:lang w:val="en-US" w:eastAsia="en-US" w:bidi="ar-SA"/>
-        </w:rPr>
-        <w:fldChar w:fldCharType="end"/>
-      </w:r>
-    </w:p>
-    <w:p>
-      <w:pPr>
-        <w:pStyle w:val="8"/>
-        <w:tabs>
-          <w:tab w:val="right" w:leader="dot" w:pos="8306"/>
-        </w:tabs>
-        <w:spacing w:line="360" w:lineRule="auto"/>
-        <w:rPr>
-          <w:rFonts w:ascii="Times New Roman" w:hAnsi="Times New Roman" w:eastAsia="Times New Roman" w:cs="Times New Roman"/>
-          <w:color w:val="00000A"/>
-          <w:sz w:val="24"/>
-          <w:szCs w:val="24"/>
-          <w:lang w:val="en-US" w:eastAsia="en-US" w:bidi="ar-SA"/>
-        </w:rPr>
-      </w:pPr>
-      <w:r>
-        <w:rPr>
-          <w:rFonts w:ascii="Times New Roman" w:hAnsi="Times New Roman" w:eastAsia="Times New Roman" w:cs="Times New Roman"/>
-          <w:color w:val="00000A"/>
-          <w:sz w:val="24"/>
-          <w:szCs w:val="24"/>
-          <w:lang w:val="en-US" w:eastAsia="en-US" w:bidi="ar-SA"/>
-        </w:rPr>
-        <w:fldChar w:fldCharType="begin"/>
-      </w:r>
-      <w:r>
-        <w:rPr>
-          <w:rFonts w:ascii="Times New Roman" w:hAnsi="Times New Roman" w:eastAsia="Times New Roman" w:cs="Times New Roman"/>
-          <w:color w:val="00000A"/>
-          <w:sz w:val="24"/>
-          <w:szCs w:val="24"/>
-          <w:lang w:val="en-US" w:eastAsia="en-US" w:bidi="ar-SA"/>
-        </w:rPr>
-        <w:instrText xml:space="preserve"> HYPERLINK \l _Toc1352408642 </w:instrText>
-      </w:r>
-      <w:r>
-        <w:rPr>
-          <w:rFonts w:ascii="Times New Roman" w:hAnsi="Times New Roman" w:eastAsia="Times New Roman" w:cs="Times New Roman"/>
-          <w:color w:val="00000A"/>
-          <w:sz w:val="24"/>
-          <w:szCs w:val="24"/>
-          <w:lang w:val="en-US" w:eastAsia="en-US" w:bidi="ar-SA"/>
-        </w:rPr>
-        <w:fldChar w:fldCharType="separate"/>
-      </w:r>
-      <w:r>
-        <w:rPr>
-          <w:rFonts w:hint="default" w:ascii="Times New Roman" w:hAnsi="Times New Roman" w:eastAsia="Times New Roman" w:cs="Times New Roman"/>
-          <w:color w:val="00000A"/>
-          <w:sz w:val="24"/>
-          <w:szCs w:val="24"/>
-          <w:lang w:val="en-US" w:eastAsia="en-US" w:bidi="ar-SA"/>
-        </w:rPr>
-        <w:t>1.2.19 Test 19</w:t>
-      </w:r>
-      <w:r>
-        <w:rPr>
-          <w:rFonts w:ascii="Times New Roman" w:hAnsi="Times New Roman" w:eastAsia="Times New Roman" w:cs="Times New Roman"/>
-          <w:color w:val="00000A"/>
-          <w:sz w:val="24"/>
-          <w:szCs w:val="24"/>
-          <w:lang w:val="en-US" w:eastAsia="en-US" w:bidi="ar-SA"/>
-        </w:rPr>
-        <w:tab/>
-      </w:r>
-      <w:r>
-        <w:rPr>
-          <w:rFonts w:ascii="Times New Roman" w:hAnsi="Times New Roman" w:eastAsia="Times New Roman" w:cs="Times New Roman"/>
-          <w:color w:val="00000A"/>
-          <w:sz w:val="24"/>
-          <w:szCs w:val="24"/>
-          <w:lang w:val="en-US" w:eastAsia="en-US" w:bidi="ar-SA"/>
-        </w:rPr>
-        <w:fldChar w:fldCharType="begin"/>
-      </w:r>
-      <w:r>
-        <w:rPr>
-          <w:rFonts w:ascii="Times New Roman" w:hAnsi="Times New Roman" w:eastAsia="Times New Roman" w:cs="Times New Roman"/>
-          <w:color w:val="00000A"/>
-          <w:sz w:val="24"/>
-          <w:szCs w:val="24"/>
-          <w:lang w:val="en-US" w:eastAsia="en-US" w:bidi="ar-SA"/>
-        </w:rPr>
-        <w:instrText xml:space="preserve"> PAGEREF _Toc1352408642 </w:instrText>
-      </w:r>
-      <w:r>
-        <w:rPr>
-          <w:rFonts w:ascii="Times New Roman" w:hAnsi="Times New Roman" w:eastAsia="Times New Roman" w:cs="Times New Roman"/>
-          <w:color w:val="00000A"/>
-          <w:sz w:val="24"/>
-          <w:szCs w:val="24"/>
-          <w:lang w:val="en-US" w:eastAsia="en-US" w:bidi="ar-SA"/>
-        </w:rPr>
-        <w:fldChar w:fldCharType="separate"/>
-      </w:r>
-      <w:r>
-        <w:rPr>
-          <w:rFonts w:ascii="Times New Roman" w:hAnsi="Times New Roman" w:eastAsia="Times New Roman" w:cs="Times New Roman"/>
-          <w:color w:val="00000A"/>
-          <w:sz w:val="24"/>
-          <w:szCs w:val="24"/>
-          <w:lang w:val="en-US" w:eastAsia="en-US" w:bidi="ar-SA"/>
-        </w:rPr>
-        <w:t>30</w:t>
-      </w:r>
-      <w:r>
-        <w:rPr>
-          <w:rFonts w:ascii="Times New Roman" w:hAnsi="Times New Roman" w:eastAsia="Times New Roman" w:cs="Times New Roman"/>
-          <w:color w:val="00000A"/>
-          <w:sz w:val="24"/>
-          <w:szCs w:val="24"/>
-          <w:lang w:val="en-US" w:eastAsia="en-US" w:bidi="ar-SA"/>
-        </w:rPr>
-        <w:fldChar w:fldCharType="end"/>
-      </w:r>
-      <w:r>
-        <w:rPr>
-          <w:rFonts w:ascii="Times New Roman" w:hAnsi="Times New Roman" w:eastAsia="Times New Roman" w:cs="Times New Roman"/>
-          <w:color w:val="00000A"/>
-          <w:sz w:val="24"/>
           <w:szCs w:val="24"/>
           <w:lang w:val="en-US" w:eastAsia="en-US" w:bidi="ar-SA"/>
         </w:rPr>
@@ -3133,7 +1830,6 @@
         <w:rPr>
           <w:rFonts w:ascii="Times New Roman" w:hAnsi="Times New Roman" w:eastAsia="Times New Roman" w:cs="Times New Roman"/>
           <w:color w:val="00000A"/>
-          <w:sz w:val="24"/>
           <w:szCs w:val="24"/>
           <w:lang w:val="en-US" w:eastAsia="en-US" w:bidi="ar-SA"/>
         </w:rPr>
@@ -3148,10 +1844,10 @@
           <w:numId w:val="1"/>
         </w:numPr>
       </w:pPr>
-      <w:bookmarkStart w:id="4" w:name="_Toc1958206586"/>
-      <w:bookmarkStart w:id="5" w:name="_Toc626454279"/>
-      <w:bookmarkStart w:id="6" w:name="_Toc448837404"/>
-      <w:bookmarkStart w:id="7" w:name="_Toc662555444"/>
+      <w:bookmarkStart w:id="4" w:name="_Toc626454279"/>
+      <w:bookmarkStart w:id="5" w:name="_Toc662555444"/>
+      <w:bookmarkStart w:id="6" w:name="_Toc1958206586"/>
+      <w:bookmarkStart w:id="7" w:name="_Toc1700783126"/>
       <w:r>
         <w:t>Monitor Testing</w:t>
       </w:r>
@@ -3164,10 +1860,10 @@
       <w:pPr>
         <w:pStyle w:val="3"/>
       </w:pPr>
-      <w:bookmarkStart w:id="8" w:name="_Toc910445695"/>
-      <w:bookmarkStart w:id="9" w:name="_Toc1271445053"/>
-      <w:bookmarkStart w:id="10" w:name="_Toc272211500"/>
-      <w:bookmarkStart w:id="11" w:name="_Toc516377844"/>
+      <w:bookmarkStart w:id="8" w:name="_Toc272211500"/>
+      <w:bookmarkStart w:id="9" w:name="_Toc910445695"/>
+      <w:bookmarkStart w:id="10" w:name="_Toc516377844"/>
+      <w:bookmarkStart w:id="11" w:name="_Toc1196932985"/>
       <w:r>
         <w:t>1.1 Test Outline</w:t>
       </w:r>
@@ -3176,8 +1872,6 @@
       <w:bookmarkEnd w:id="10"/>
       <w:bookmarkEnd w:id="11"/>
     </w:p>
-    <w:p/>
-    <w:p/>
     <w:tbl>
       <w:tblPr>
         <w:tblStyle w:val="16"/>
@@ -3577,6 +2271,183 @@
           <w:tcPr>
             <w:tcW w:w="796" w:type="dxa"/>
             <w:tcBorders>
+              <w:top w:val="single" w:color="FFFFFF" w:sz="2" w:space="0"/>
+              <w:left w:val="single" w:color="FFFFFF" w:sz="8" w:space="0"/>
+              <w:bottom w:val="single" w:color="FFFFFF" w:sz="8" w:space="0"/>
+              <w:right w:val="single" w:color="FFFFFF" w:sz="8" w:space="0"/>
+              <w:insideH w:val="single" w:sz="2" w:space="0"/>
+            </w:tcBorders>
+            <w:shd w:val="clear" w:color="auto" w:fill="4F81BD"/>
+            <w:tcMar>
+              <w:left w:w="51" w:type="dxa"/>
+            </w:tcMar>
+            <w:vAlign w:val="center"/>
+          </w:tcPr>
+          <w:p>
+            <w:pPr>
+              <w:pStyle w:val="19"/>
+              <w:jc w:val="center"/>
+              <w:rPr>
+                <w:color w:val="FFFFFF"/>
+              </w:rPr>
+            </w:pPr>
+            <w:r>
+              <w:rPr>
+                <w:color w:val="FFFFFF"/>
+              </w:rPr>
+              <w:t>2</w:t>
+            </w:r>
+          </w:p>
+        </w:tc>
+        <w:tc>
+          <w:tcPr>
+            <w:tcW w:w="2620" w:type="dxa"/>
+            <w:tcBorders>
+              <w:top w:val="single" w:color="FFFFFF" w:sz="2" w:space="0"/>
+              <w:left w:val="single" w:color="FFFFFF" w:sz="8" w:space="0"/>
+              <w:bottom w:val="single" w:color="FFFFFF" w:sz="8" w:space="0"/>
+              <w:right w:val="single" w:color="FFFFFF" w:sz="8" w:space="0"/>
+              <w:insideH w:val="single" w:sz="2" w:space="0"/>
+            </w:tcBorders>
+            <w:shd w:val="clear" w:color="auto" w:fill="E9EDF4"/>
+            <w:tcMar>
+              <w:left w:w="51" w:type="dxa"/>
+            </w:tcMar>
+            <w:vAlign w:val="center"/>
+          </w:tcPr>
+          <w:p>
+            <w:pPr>
+              <w:pStyle w:val="19"/>
+              <w:rPr>
+                <w:color w:val="000000"/>
+              </w:rPr>
+            </w:pPr>
+            <w:r>
+              <w:rPr>
+                <w:color w:val="000000"/>
+              </w:rPr>
+              <w:t>Successfully use GUI start the monitor program</w:t>
+            </w:r>
+          </w:p>
+        </w:tc>
+        <w:tc>
+          <w:tcPr>
+            <w:tcW w:w="1370" w:type="dxa"/>
+            <w:tcBorders>
+              <w:top w:val="single" w:color="FFFFFF" w:sz="2" w:space="0"/>
+              <w:left w:val="single" w:color="FFFFFF" w:sz="8" w:space="0"/>
+              <w:bottom w:val="single" w:color="FFFFFF" w:sz="8" w:space="0"/>
+              <w:right w:val="single" w:color="FFFFFF" w:sz="8" w:space="0"/>
+              <w:insideH w:val="single" w:sz="2" w:space="0"/>
+            </w:tcBorders>
+            <w:shd w:val="clear" w:color="auto" w:fill="E9EDF4"/>
+            <w:tcMar>
+              <w:left w:w="51" w:type="dxa"/>
+            </w:tcMar>
+            <w:vAlign w:val="center"/>
+          </w:tcPr>
+          <w:p>
+            <w:pPr>
+              <w:pStyle w:val="19"/>
+              <w:rPr>
+                <w:color w:val="000000"/>
+              </w:rPr>
+            </w:pPr>
+            <w:r>
+              <w:rPr>
+                <w:color w:val="000000"/>
+              </w:rPr>
+              <w:t>Bash</w:t>
+            </w:r>
+          </w:p>
+        </w:tc>
+        <w:tc>
+          <w:tcPr>
+            <w:tcW w:w="3267" w:type="dxa"/>
+            <w:tcBorders>
+              <w:top w:val="single" w:color="FFFFFF" w:sz="2" w:space="0"/>
+              <w:left w:val="single" w:color="FFFFFF" w:sz="8" w:space="0"/>
+              <w:bottom w:val="single" w:color="FFFFFF" w:sz="8" w:space="0"/>
+              <w:right w:val="single" w:color="FFFFFF" w:sz="8" w:space="0"/>
+              <w:insideH w:val="single" w:sz="2" w:space="0"/>
+            </w:tcBorders>
+            <w:shd w:val="clear" w:color="auto" w:fill="E9EDF4"/>
+            <w:tcMar>
+              <w:left w:w="51" w:type="dxa"/>
+            </w:tcMar>
+            <w:vAlign w:val="center"/>
+          </w:tcPr>
+          <w:p>
+            <w:pPr>
+              <w:pStyle w:val="19"/>
+              <w:rPr>
+                <w:color w:val="000000"/>
+              </w:rPr>
+            </w:pPr>
+            <w:r>
+              <w:rPr>
+                <w:color w:val="000000"/>
+              </w:rPr>
+              <w:t>Monitor start by using GUI</w:t>
+            </w:r>
+          </w:p>
+        </w:tc>
+        <w:tc>
+          <w:tcPr>
+            <w:tcW w:w="1483" w:type="dxa"/>
+            <w:tcBorders>
+              <w:top w:val="single" w:color="FFFFFF" w:sz="2" w:space="0"/>
+              <w:left w:val="single" w:color="FFFFFF" w:sz="8" w:space="0"/>
+              <w:bottom w:val="single" w:color="FFFFFF" w:sz="8" w:space="0"/>
+              <w:right w:val="single" w:color="FFFFFF" w:sz="8" w:space="0"/>
+              <w:insideH w:val="single" w:sz="2" w:space="0"/>
+              <w:insideV w:val="single" w:sz="2" w:space="0"/>
+            </w:tcBorders>
+            <w:shd w:val="clear" w:color="auto" w:fill="E9EDF4"/>
+            <w:tcMar>
+              <w:left w:w="51" w:type="dxa"/>
+            </w:tcMar>
+            <w:vAlign w:val="center"/>
+          </w:tcPr>
+          <w:p>
+            <w:pPr>
+              <w:pStyle w:val="19"/>
+              <w:rPr>
+                <w:color w:val="000000"/>
+                <w:lang w:val="en-US"/>
+              </w:rPr>
+            </w:pPr>
+            <w:r>
+              <w:rPr>
+                <w:color w:val="000000"/>
+              </w:rPr>
+              <w:t>Pass. Detailed results are attached.</w:t>
+            </w:r>
+          </w:p>
+        </w:tc>
+      </w:tr>
+      <w:tr>
+        <w:tblPrEx>
+          <w:tblBorders>
+            <w:top w:val="single" w:color="000001" w:sz="2" w:space="0"/>
+            <w:left w:val="single" w:color="000001" w:sz="2" w:space="0"/>
+            <w:bottom w:val="single" w:color="000001" w:sz="2" w:space="0"/>
+            <w:right w:val="none" w:color="auto" w:sz="0" w:space="0"/>
+            <w:insideH w:val="single" w:color="000001" w:sz="2" w:space="0"/>
+            <w:insideV w:val="none" w:color="auto" w:sz="0" w:space="0"/>
+          </w:tblBorders>
+          <w:tblLayout w:type="fixed"/>
+          <w:tblCellMar>
+            <w:top w:w="55" w:type="dxa"/>
+            <w:left w:w="51" w:type="dxa"/>
+            <w:bottom w:w="55" w:type="dxa"/>
+            <w:right w:w="55" w:type="dxa"/>
+          </w:tblCellMar>
+        </w:tblPrEx>
+        <w:tc>
+          <w:tcPr>
+            <w:tcW w:w="796" w:type="dxa"/>
+            <w:tcBorders>
               <w:top w:val="single" w:color="FFFFFF" w:sz="8" w:space="0"/>
               <w:left w:val="single" w:color="FFFFFF" w:sz="8" w:space="0"/>
               <w:bottom w:val="single" w:color="FFFFFF" w:sz="8" w:space="0"/>
@@ -3601,7 +2472,7 @@
               <w:rPr>
                 <w:color w:val="FFFFFF"/>
               </w:rPr>
-              <w:t>2</w:t>
+              <w:t>3</w:t>
             </w:r>
           </w:p>
         </w:tc>
@@ -3835,7 +2706,7 @@
               <w:rPr>
                 <w:color w:val="FFFFFF"/>
               </w:rPr>
-              <w:t>3</w:t>
+              <w:t>4</w:t>
             </w:r>
           </w:p>
         </w:tc>
@@ -4038,7 +2909,7 @@
               <w:rPr>
                 <w:color w:val="FFFFFF"/>
               </w:rPr>
-              <w:t>4</w:t>
+              <w:t>5</w:t>
             </w:r>
           </w:p>
         </w:tc>
@@ -4069,13 +2940,7 @@
               <w:rPr>
                 <w:color w:val="000000"/>
               </w:rPr>
-              <w:t xml:space="preserve">Fail to input the correct password </w:t>
-            </w:r>
-            <w:r>
-              <w:rPr>
-                <w:color w:val="000000"/>
-              </w:rPr>
-              <w:t>and matched by default method (awk)</w:t>
+              <w:t>Fail to input the correct password and matched by default method (awk)</w:t>
             </w:r>
           </w:p>
         </w:tc>
@@ -4137,31 +3002,7 @@
               <w:rPr>
                 <w:color w:val="000000"/>
               </w:rPr>
-              <w:t>The application would match the record from log file, and add</w:t>
-            </w:r>
-            <w:r>
-              <w:rPr>
-                <w:color w:val="000000"/>
-              </w:rPr>
-              <w:t xml:space="preserve"> or update</w:t>
-            </w:r>
-            <w:r>
-              <w:rPr>
-                <w:color w:val="000000"/>
-              </w:rPr>
-              <w:t xml:space="preserve"> the record </w:t>
-            </w:r>
-            <w:r>
-              <w:rPr>
-                <w:color w:val="000000"/>
-              </w:rPr>
-              <w:t xml:space="preserve">to </w:t>
-            </w:r>
-            <w:r>
-              <w:rPr>
-                <w:color w:val="000000"/>
-              </w:rPr>
-              <w:t>the blacklist</w:t>
+              <w:t>The application would match the record from log file, and add or update the record to the blacklist</w:t>
             </w:r>
           </w:p>
           <w:p>
@@ -4258,7 +3099,7 @@
               <w:rPr>
                 <w:color w:val="FFFFFF"/>
               </w:rPr>
-              <w:t>5</w:t>
+              <w:t>6</w:t>
             </w:r>
           </w:p>
         </w:tc>
@@ -4289,13 +3130,7 @@
               <w:rPr>
                 <w:color w:val="000000"/>
               </w:rPr>
-              <w:t xml:space="preserve">Fail to input the correct password </w:t>
-            </w:r>
-            <w:r>
-              <w:rPr>
-                <w:color w:val="000000"/>
-              </w:rPr>
-              <w:t>and matched by regular expression</w:t>
+              <w:t>Fail to input the correct password and matched by regular expression</w:t>
             </w:r>
           </w:p>
         </w:tc>
@@ -4357,31 +3192,7 @@
               <w:rPr>
                 <w:color w:val="000000"/>
               </w:rPr>
-              <w:t xml:space="preserve">The application would match the record from log file, and </w:t>
-            </w:r>
-            <w:r>
-              <w:rPr>
-                <w:color w:val="000000"/>
-              </w:rPr>
-              <w:t xml:space="preserve">add or </w:t>
-            </w:r>
-            <w:r>
-              <w:rPr>
-                <w:color w:val="000000"/>
-              </w:rPr>
-              <w:t xml:space="preserve">update the record </w:t>
-            </w:r>
-            <w:r>
-              <w:rPr>
-                <w:color w:val="000000"/>
-              </w:rPr>
-              <w:t>to the</w:t>
-            </w:r>
-            <w:r>
-              <w:rPr>
-                <w:color w:val="000000"/>
-              </w:rPr>
-              <w:t xml:space="preserve"> blacklist</w:t>
+              <w:t>The application would match the record from log file, and add or update the record to the blacklist</w:t>
             </w:r>
           </w:p>
           <w:p>
@@ -4478,7 +3289,7 @@
               <w:rPr>
                 <w:color w:val="FFFFFF"/>
               </w:rPr>
-              <w:t>6</w:t>
+              <w:t>7</w:t>
             </w:r>
           </w:p>
         </w:tc>
@@ -4668,7 +3479,7 @@
               <w:rPr>
                 <w:color w:val="FFFFFF"/>
               </w:rPr>
-              <w:t>7</w:t>
+              <w:t>8</w:t>
             </w:r>
           </w:p>
         </w:tc>
@@ -4699,31 +3510,7 @@
               <w:rPr>
                 <w:color w:val="000000"/>
               </w:rPr>
-              <w:t>One</w:t>
-            </w:r>
-            <w:r>
-              <w:rPr>
-                <w:color w:val="000000"/>
-              </w:rPr>
-              <w:t xml:space="preserve"> visitor</w:t>
-            </w:r>
-            <w:r>
-              <w:rPr>
-                <w:color w:val="000000"/>
-              </w:rPr>
-              <w:t xml:space="preserve"> try many times and then</w:t>
-            </w:r>
-            <w:r>
-              <w:rPr>
-                <w:color w:val="000000"/>
-              </w:rPr>
-              <w:t xml:space="preserve"> get</w:t>
-            </w:r>
-            <w:r>
-              <w:rPr>
-                <w:color w:val="000000"/>
-              </w:rPr>
-              <w:t xml:space="preserve"> blocked through iptables</w:t>
+              <w:t>One visitor try many times and then get blocked through iptables</w:t>
             </w:r>
           </w:p>
         </w:tc>
@@ -4799,7 +3586,31 @@
               <w:rPr>
                 <w:color w:val="000000"/>
               </w:rPr>
-              <w:t>The iptables add a rule of blocking visitor.</w:t>
+              <w:t>The iptables</w:t>
+            </w:r>
+            <w:r>
+              <w:rPr>
+                <w:color w:val="000000"/>
+              </w:rPr>
+              <w:t xml:space="preserve"> </w:t>
+            </w:r>
+            <w:r>
+              <w:rPr>
+                <w:color w:val="000000"/>
+              </w:rPr>
+              <w:t>block</w:t>
+            </w:r>
+            <w:r>
+              <w:rPr>
+                <w:color w:val="000000"/>
+              </w:rPr>
+              <w:t xml:space="preserve"> the</w:t>
+            </w:r>
+            <w:r>
+              <w:rPr>
+                <w:color w:val="000000"/>
+              </w:rPr>
+              <w:t xml:space="preserve"> visitor.</w:t>
             </w:r>
           </w:p>
           <w:p>
@@ -4910,7 +3721,7 @@
               <w:rPr>
                 <w:color w:val="FFFFFF"/>
               </w:rPr>
-              <w:t>8</w:t>
+              <w:t>9</w:t>
             </w:r>
           </w:p>
         </w:tc>
@@ -4942,25 +3753,7 @@
               <w:rPr>
                 <w:color w:val="000000"/>
               </w:rPr>
-              <w:t>More than o</w:t>
-            </w:r>
-            <w:r>
-              <w:rPr>
-                <w:color w:val="000000"/>
-              </w:rPr>
-              <w:t>ne</w:t>
-            </w:r>
-            <w:r>
-              <w:rPr>
-                <w:color w:val="000000"/>
-              </w:rPr>
-              <w:t xml:space="preserve"> visitors </w:t>
-            </w:r>
-            <w:r>
-              <w:rPr>
-                <w:color w:val="000000"/>
-              </w:rPr>
-              <w:t>try many times and then get blocked through iptables</w:t>
+              <w:t>More than one visitors try many times and then get blocked through iptables</w:t>
             </w:r>
           </w:p>
         </w:tc>
@@ -5037,31 +3830,7 @@
               <w:rPr>
                 <w:color w:val="000000"/>
               </w:rPr>
-              <w:t>The iptables add a rule</w:t>
-            </w:r>
-            <w:r>
-              <w:rPr>
-                <w:color w:val="000000"/>
-              </w:rPr>
-              <w:t>s</w:t>
-            </w:r>
-            <w:r>
-              <w:rPr>
-                <w:color w:val="000000"/>
-              </w:rPr>
-              <w:t xml:space="preserve"> of blocking visitor</w:t>
-            </w:r>
-            <w:r>
-              <w:rPr>
-                <w:color w:val="000000"/>
-              </w:rPr>
-              <w:t>s</w:t>
-            </w:r>
-            <w:r>
-              <w:rPr>
-                <w:color w:val="000000"/>
-              </w:rPr>
-              <w:t>.</w:t>
+              <w:t>The iptables add a rules of blocking visitors.</w:t>
             </w:r>
           </w:p>
           <w:p>
@@ -5174,7 +3943,7 @@
               <w:rPr>
                 <w:color w:val="FFFFFF"/>
               </w:rPr>
-              <w:t>9</w:t>
+              <w:t>10</w:t>
             </w:r>
           </w:p>
         </w:tc>
@@ -5205,19 +3974,7 @@
               <w:rPr>
                 <w:color w:val="000000"/>
               </w:rPr>
-              <w:t>Cron</w:t>
-            </w:r>
-            <w:r>
-              <w:rPr>
-                <w:color w:val="000000"/>
-              </w:rPr>
-              <w:t>tab task</w:t>
-            </w:r>
-            <w:r>
-              <w:rPr>
-                <w:color w:val="000000"/>
-              </w:rPr>
-              <w:t xml:space="preserve"> activate the application </w:t>
+              <w:t xml:space="preserve">Crontab task activate the application </w:t>
             </w:r>
           </w:p>
         </w:tc>
@@ -5293,31 +4050,7 @@
               <w:rPr>
                 <w:color w:val="000000"/>
               </w:rPr>
-              <w:t>(* * * * * /app</w:t>
-            </w:r>
-            <w:r>
-              <w:rPr>
-                <w:color w:val="000000"/>
-              </w:rPr>
-              <w:t xml:space="preserve"> </w:t>
-            </w:r>
-            <w:r>
-              <w:rPr>
-                <w:color w:val="000000"/>
-              </w:rPr>
-              <w:t xml:space="preserve">path/monitor.sh </w:t>
-            </w:r>
-            <w:r>
-              <w:rPr>
-                <w:color w:val="000000"/>
-              </w:rPr>
-              <w:t>timelimit $target_ip $port</w:t>
-            </w:r>
-            <w:r>
-              <w:rPr>
-                <w:color w:val="000000"/>
-              </w:rPr>
-              <w:t>)</w:t>
+              <w:t>(* * * * * /app path/monitor.sh timelimit $target_ip $port)</w:t>
             </w:r>
           </w:p>
         </w:tc>
@@ -5400,7 +4133,13 @@
               <w:rPr>
                 <w:color w:val="FFFFFF"/>
               </w:rPr>
-              <w:t>10</w:t>
+              <w:t>1</w:t>
+            </w:r>
+            <w:r>
+              <w:rPr>
+                <w:color w:val="FFFFFF"/>
+              </w:rPr>
+              <w:t>1</w:t>
             </w:r>
           </w:p>
         </w:tc>
@@ -5431,25 +4170,7 @@
               <w:rPr>
                 <w:color w:val="000000"/>
               </w:rPr>
-              <w:t>A</w:t>
-            </w:r>
-            <w:r>
-              <w:rPr>
-                <w:color w:val="000000"/>
-              </w:rPr>
-              <w:t xml:space="preserve">fter blocking period </w:t>
-            </w:r>
-            <w:r>
-              <w:rPr>
-                <w:color w:val="000000"/>
-              </w:rPr>
-              <w:t>the visitor can access SSH service again</w:t>
-            </w:r>
-            <w:r>
-              <w:rPr>
-                <w:color w:val="000000"/>
-              </w:rPr>
-              <w:t xml:space="preserve"> </w:t>
+              <w:t xml:space="preserve">After blocking period the visitor can access SSH service again </w:t>
             </w:r>
           </w:p>
         </w:tc>
@@ -5679,7 +4400,13 @@
               <w:rPr>
                 <w:color w:val="FFFFFF"/>
               </w:rPr>
-              <w:t>11</w:t>
+              <w:t>1</w:t>
+            </w:r>
+            <w:r>
+              <w:rPr>
+                <w:color w:val="FFFFFF"/>
+              </w:rPr>
+              <w:t>2</w:t>
             </w:r>
           </w:p>
         </w:tc>
@@ -5711,19 +4438,7 @@
               <w:rPr>
                 <w:color w:val="000000"/>
               </w:rPr>
-              <w:t xml:space="preserve">Successfully login </w:t>
-            </w:r>
-            <w:r>
-              <w:rPr>
-                <w:color w:val="000000"/>
-              </w:rPr>
-              <w:t xml:space="preserve">FTP </w:t>
-            </w:r>
-            <w:r>
-              <w:rPr>
-                <w:color w:val="000000"/>
-              </w:rPr>
-              <w:t>server</w:t>
+              <w:t>Successfully login FTP server</w:t>
             </w:r>
           </w:p>
         </w:tc>
@@ -5813,19 +4528,7 @@
               <w:rPr>
                 <w:color w:val="000000"/>
               </w:rPr>
-              <w:t>(command: #</w:t>
-            </w:r>
-            <w:r>
-              <w:rPr>
-                <w:color w:val="000000"/>
-              </w:rPr>
-              <w:t xml:space="preserve">ftp </w:t>
-            </w:r>
-            <w:r>
-              <w:rPr>
-                <w:color w:val="000000"/>
-              </w:rPr>
-              <w:t>server_ip)</w:t>
+              <w:t>(command: #ftp server_ip)</w:t>
             </w:r>
           </w:p>
         </w:tc>
@@ -5909,7 +4612,13 @@
               <w:rPr>
                 <w:color w:val="FFFFFF"/>
               </w:rPr>
-              <w:t>12</w:t>
+              <w:t>1</w:t>
+            </w:r>
+            <w:r>
+              <w:rPr>
+                <w:color w:val="FFFFFF"/>
+              </w:rPr>
+              <w:t>3</w:t>
             </w:r>
           </w:p>
         </w:tc>
@@ -5940,7 +4649,7 @@
               <w:rPr>
                 <w:color w:val="000000"/>
               </w:rPr>
-              <w:t>Fail to input the correct password and matched by default method (awk)</w:t>
+              <w:t>Fail to input the correct password and matched by regular expression</w:t>
             </w:r>
           </w:p>
         </w:tc>
@@ -6018,19 +4727,7 @@
               <w:rPr>
                 <w:color w:val="000000"/>
               </w:rPr>
-              <w:t>(command: #</w:t>
-            </w:r>
-            <w:r>
-              <w:rPr>
-                <w:color w:val="000000"/>
-              </w:rPr>
-              <w:t xml:space="preserve">ftp </w:t>
-            </w:r>
-            <w:r>
-              <w:rPr>
-                <w:color w:val="000000"/>
-              </w:rPr>
-              <w:t>server_ip)</w:t>
+              <w:t>(command: #ftp server_ip)</w:t>
             </w:r>
           </w:p>
         </w:tc>
@@ -6114,7 +4811,13 @@
               <w:rPr>
                 <w:color w:val="FFFFFF"/>
               </w:rPr>
-              <w:t>13</w:t>
+              <w:t>1</w:t>
+            </w:r>
+            <w:r>
+              <w:rPr>
+                <w:color w:val="FFFFFF"/>
+              </w:rPr>
+              <w:t>4</w:t>
             </w:r>
           </w:p>
         </w:tc>
@@ -6145,7 +4848,32 @@
               <w:rPr>
                 <w:color w:val="000000"/>
               </w:rPr>
-              <w:t>Fail to input the correct password and matched by regular expression</w:t>
+              <w:t xml:space="preserve">Fail to input the correct password </w:t>
+            </w:r>
+            <w:r>
+              <w:rPr>
+                <w:color w:val="000000"/>
+              </w:rPr>
+              <w:t>the 2</w:t>
+            </w:r>
+            <w:r>
+              <w:rPr>
+                <w:color w:val="000000"/>
+                <w:vertAlign w:val="superscript"/>
+              </w:rPr>
+              <w:t>nd</w:t>
+            </w:r>
+            <w:r>
+              <w:rPr>
+                <w:color w:val="000000"/>
+              </w:rPr>
+              <w:t xml:space="preserve"> time </w:t>
+            </w:r>
+            <w:r>
+              <w:rPr>
+                <w:color w:val="000000"/>
+              </w:rPr>
+              <w:t>and matched by regular expression</w:t>
             </w:r>
           </w:p>
         </w:tc>
@@ -6307,7 +5035,13 @@
               <w:rPr>
                 <w:color w:val="FFFFFF"/>
               </w:rPr>
-              <w:t>14</w:t>
+              <w:t>1</w:t>
+            </w:r>
+            <w:r>
+              <w:rPr>
+                <w:color w:val="FFFFFF"/>
+              </w:rPr>
+              <w:t>5</w:t>
             </w:r>
           </w:p>
         </w:tc>
@@ -6416,19 +5150,7 @@
               <w:rPr>
                 <w:color w:val="000000"/>
               </w:rPr>
-              <w:t>(command: #</w:t>
-            </w:r>
-            <w:r>
-              <w:rPr>
-                <w:color w:val="000000"/>
-              </w:rPr>
-              <w:t>ftp</w:t>
-            </w:r>
-            <w:r>
-              <w:rPr>
-                <w:color w:val="000000"/>
-              </w:rPr>
-              <w:t xml:space="preserve"> server_ip)</w:t>
+              <w:t>(command: #ftp server_ip)</w:t>
             </w:r>
           </w:p>
         </w:tc>
@@ -6512,7 +5234,13 @@
               <w:rPr>
                 <w:color w:val="FFFFFF"/>
               </w:rPr>
-              <w:t>15</w:t>
+              <w:t>1</w:t>
+            </w:r>
+            <w:r>
+              <w:rPr>
+                <w:color w:val="FFFFFF"/>
+              </w:rPr>
+              <w:t>6</w:t>
             </w:r>
           </w:p>
         </w:tc>
@@ -6719,7 +5447,13 @@
               <w:rPr>
                 <w:color w:val="FFFFFF"/>
               </w:rPr>
-              <w:t>16</w:t>
+              <w:t>1</w:t>
+            </w:r>
+            <w:r>
+              <w:rPr>
+                <w:color w:val="FFFFFF"/>
+              </w:rPr>
+              <w:t>7</w:t>
             </w:r>
           </w:p>
         </w:tc>
@@ -6841,19 +5575,7 @@
               <w:rPr>
                 <w:color w:val="000000"/>
               </w:rPr>
-              <w:t>(command: #</w:t>
-            </w:r>
-            <w:r>
-              <w:rPr>
-                <w:color w:val="000000"/>
-              </w:rPr>
-              <w:t>ftp</w:t>
-            </w:r>
-            <w:r>
-              <w:rPr>
-                <w:color w:val="000000"/>
-              </w:rPr>
-              <w:t xml:space="preserve"> server_ip)</w:t>
+              <w:t>(command: #ftp server_ip)</w:t>
             </w:r>
           </w:p>
           <w:p>
@@ -6955,7 +5677,13 @@
               <w:rPr>
                 <w:color w:val="FFFFFF"/>
               </w:rPr>
-              <w:t>17</w:t>
+              <w:t>1</w:t>
+            </w:r>
+            <w:r>
+              <w:rPr>
+                <w:color w:val="FFFFFF"/>
+              </w:rPr>
+              <w:t>8</w:t>
             </w:r>
           </w:p>
         </w:tc>
@@ -7051,6 +5779,20 @@
                 <w:color w:val="000000"/>
               </w:rPr>
               <w:t xml:space="preserve">The application would activate through crontab </w:t>
+            </w:r>
+          </w:p>
+          <w:p>
+            <w:pPr>
+              <w:pStyle w:val="19"/>
+              <w:rPr>
+                <w:color w:val="000000"/>
+              </w:rPr>
+            </w:pPr>
+            <w:r>
+              <w:rPr>
+                <w:color w:val="000000"/>
+              </w:rPr>
+              <w:t>(grep CRON /var/log/syslog)</w:t>
             </w:r>
           </w:p>
           <w:p>
@@ -7149,7 +5891,13 @@
               <w:rPr>
                 <w:color w:val="FFFFFF"/>
               </w:rPr>
-              <w:t>18</w:t>
+              <w:t>1</w:t>
+            </w:r>
+            <w:r>
+              <w:rPr>
+                <w:color w:val="FFFFFF"/>
+              </w:rPr>
+              <w:t>9</w:t>
             </w:r>
           </w:p>
         </w:tc>
@@ -7180,19 +5928,7 @@
               <w:rPr>
                 <w:color w:val="000000"/>
               </w:rPr>
-              <w:t xml:space="preserve">After blocking period the visitor can access </w:t>
-            </w:r>
-            <w:r>
-              <w:rPr>
-                <w:color w:val="000000"/>
-              </w:rPr>
-              <w:t>FTP</w:t>
-            </w:r>
-            <w:r>
-              <w:rPr>
-                <w:color w:val="000000"/>
-              </w:rPr>
-              <w:t xml:space="preserve"> service again </w:t>
+              <w:t xml:space="preserve">After blocking period the visitor can access FTP service again </w:t>
             </w:r>
           </w:p>
         </w:tc>
@@ -7285,19 +6021,7 @@
               <w:rPr>
                 <w:color w:val="000000"/>
               </w:rPr>
-              <w:t>(command: #</w:t>
-            </w:r>
-            <w:r>
-              <w:rPr>
-                <w:color w:val="000000"/>
-              </w:rPr>
-              <w:t>ftp</w:t>
-            </w:r>
-            <w:r>
-              <w:rPr>
-                <w:color w:val="000000"/>
-              </w:rPr>
-              <w:t xml:space="preserve"> server_ip)</w:t>
+              <w:t>(command: #ftp server_ip)</w:t>
             </w:r>
           </w:p>
         </w:tc>
@@ -7341,9 +6065,9 @@
     </w:p>
     <w:p>
       <w:pPr/>
-      <w:bookmarkStart w:id="12" w:name="_Toc1203824666"/>
+      <w:bookmarkStart w:id="12" w:name="_Toc272813928"/>
       <w:bookmarkStart w:id="13" w:name="_Toc1936712734"/>
-      <w:bookmarkStart w:id="14" w:name="_Toc272813928"/>
+      <w:bookmarkStart w:id="14" w:name="_Toc1203824666"/>
     </w:p>
     <w:p>
       <w:pPr/>
@@ -7418,7 +6142,7 @@
           <w:rFonts w:hint="default"/>
         </w:rPr>
       </w:pPr>
-      <w:bookmarkStart w:id="15" w:name="_Toc1554872996"/>
+      <w:bookmarkStart w:id="15" w:name="_Toc1100398322"/>
       <w:r>
         <w:t xml:space="preserve">1.2 </w:t>
       </w:r>
@@ -7443,23 +6167,3234 @@
         </w:rPr>
       </w:pPr>
       <w:bookmarkStart w:id="16" w:name="_Toc473017627"/>
-      <w:bookmarkStart w:id="17" w:name="_Toc757182959"/>
-      <w:bookmarkStart w:id="18" w:name="_Toc1976610850"/>
-      <w:bookmarkStart w:id="19" w:name="_Toc1991760731"/>
+      <w:bookmarkStart w:id="17" w:name="_Toc1976610850"/>
+      <w:bookmarkStart w:id="18" w:name="_Toc1991760731"/>
+      <w:bookmarkStart w:id="19" w:name="_Toc1894803163"/>
       <w:r>
         <w:rPr>
           <w:rFonts w:hint="default"/>
           <w:sz w:val="28"/>
           <w:szCs w:val="28"/>
         </w:rPr>
-        <w:t>1.2.1 Test 1</w:t>
+        <w:t>1.2.</w:t>
+      </w:r>
+      <w:r>
+        <w:rPr>
+          <w:rFonts w:hint="default"/>
+          <w:sz w:val="28"/>
+          <w:szCs w:val="28"/>
+        </w:rPr>
+        <w:t>2</w:t>
+      </w:r>
+      <w:r>
+        <w:rPr>
+          <w:rFonts w:hint="default"/>
+          <w:sz w:val="28"/>
+          <w:szCs w:val="28"/>
+        </w:rPr>
+        <w:t xml:space="preserve"> Test </w:t>
       </w:r>
       <w:bookmarkEnd w:id="16"/>
       <w:bookmarkEnd w:id="17"/>
       <w:bookmarkEnd w:id="18"/>
+      <w:r>
+        <w:rPr>
+          <w:rFonts w:hint="default"/>
+          <w:sz w:val="28"/>
+          <w:szCs w:val="28"/>
+        </w:rPr>
+        <w:t>2</w:t>
+      </w:r>
       <w:bookmarkEnd w:id="19"/>
-      <w:bookmarkStart w:id="20" w:name="_GoBack"/>
+    </w:p>
+    <w:p>
+      <w:pPr>
+        <w:pStyle w:val="20"/>
+      </w:pPr>
+      <w:r>
+        <w:t xml:space="preserve">This was a simple test for how </w:t>
+      </w:r>
+      <w:r>
+        <w:t>to use GUI run the monitor program</w:t>
+      </w:r>
+      <w:r>
+        <w:t>.</w:t>
+      </w:r>
+    </w:p>
+    <w:p>
+      <w:pPr>
+        <w:pStyle w:val="20"/>
+      </w:pPr>
+      <w:r>
+        <w:t>Run the script: ./monitor.sh -gui</w:t>
+      </w:r>
+    </w:p>
+    <w:p>
+      <w:pPr>
+        <w:pStyle w:val="20"/>
+      </w:pPr>
+      <w:r>
+        <w:drawing>
+          <wp:inline distT="0" distB="0" distL="114300" distR="114300">
+            <wp:extent cx="3809365" cy="2486025"/>
+            <wp:effectExtent l="0" t="0" r="635" b="9525"/>
+            <wp:docPr id="2" name="Picture 2" descr="ftp_general"/>
+            <wp:cNvGraphicFramePr>
+              <a:graphicFrameLocks xmlns:a="http://schemas.openxmlformats.org/drawingml/2006/main" noChangeAspect="1"/>
+            </wp:cNvGraphicFramePr>
+            <a:graphic xmlns:a="http://schemas.openxmlformats.org/drawingml/2006/main">
+              <a:graphicData uri="http://schemas.openxmlformats.org/drawingml/2006/picture">
+                <pic:pic xmlns:pic="http://schemas.openxmlformats.org/drawingml/2006/picture">
+                  <pic:nvPicPr>
+                    <pic:cNvPr id="2" name="Picture 2" descr="ftp_general"/>
+                    <pic:cNvPicPr>
+                      <a:picLocks noChangeAspect="1"/>
+                    </pic:cNvPicPr>
+                  </pic:nvPicPr>
+                  <pic:blipFill>
+                    <a:blip r:embed="rId5"/>
+                    <a:stretch>
+                      <a:fillRect/>
+                    </a:stretch>
+                  </pic:blipFill>
+                  <pic:spPr>
+                    <a:xfrm>
+                      <a:off x="0" y="0"/>
+                      <a:ext cx="3809365" cy="2486025"/>
+                    </a:xfrm>
+                    <a:prstGeom prst="rect">
+                      <a:avLst/>
+                    </a:prstGeom>
+                  </pic:spPr>
+                </pic:pic>
+              </a:graphicData>
+            </a:graphic>
+          </wp:inline>
+        </w:drawing>
+      </w:r>
+    </w:p>
+    <w:p>
+      <w:pPr>
+        <w:pStyle w:val="20"/>
+      </w:pPr>
+      <w:r>
+        <w:t>Set general variables then click OK button :</w:t>
+      </w:r>
+    </w:p>
+    <w:p>
+      <w:pPr>
+        <w:pStyle w:val="20"/>
+      </w:pPr>
+      <w:r>
+        <w:drawing>
+          <wp:inline distT="0" distB="0" distL="114300" distR="114300">
+            <wp:extent cx="3809365" cy="1000125"/>
+            <wp:effectExtent l="0" t="0" r="635" b="9525"/>
+            <wp:docPr id="3" name="Picture 3" descr="awk"/>
+            <wp:cNvGraphicFramePr>
+              <a:graphicFrameLocks xmlns:a="http://schemas.openxmlformats.org/drawingml/2006/main" noChangeAspect="1"/>
+            </wp:cNvGraphicFramePr>
+            <a:graphic xmlns:a="http://schemas.openxmlformats.org/drawingml/2006/main">
+              <a:graphicData uri="http://schemas.openxmlformats.org/drawingml/2006/picture">
+                <pic:pic xmlns:pic="http://schemas.openxmlformats.org/drawingml/2006/picture">
+                  <pic:nvPicPr>
+                    <pic:cNvPr id="3" name="Picture 3" descr="awk"/>
+                    <pic:cNvPicPr>
+                      <a:picLocks noChangeAspect="1"/>
+                    </pic:cNvPicPr>
+                  </pic:nvPicPr>
+                  <pic:blipFill>
+                    <a:blip r:embed="rId6"/>
+                    <a:stretch>
+                      <a:fillRect/>
+                    </a:stretch>
+                  </pic:blipFill>
+                  <pic:spPr>
+                    <a:xfrm>
+                      <a:off x="0" y="0"/>
+                      <a:ext cx="3809365" cy="1000125"/>
+                    </a:xfrm>
+                    <a:prstGeom prst="rect">
+                      <a:avLst/>
+                    </a:prstGeom>
+                  </pic:spPr>
+                </pic:pic>
+              </a:graphicData>
+            </a:graphic>
+          </wp:inline>
+        </w:drawing>
+      </w:r>
+    </w:p>
+    <w:p>
+      <w:pPr>
+        <w:pStyle w:val="20"/>
+      </w:pPr>
+      <w:r>
+        <w:t>After settling variables then check: ps -ef | grep bash</w:t>
+      </w:r>
+    </w:p>
+    <w:p>
+      <w:pPr>
+        <w:pStyle w:val="20"/>
+      </w:pPr>
+      <w:r>
+        <w:drawing>
+          <wp:inline distT="0" distB="0" distL="114300" distR="114300">
+            <wp:extent cx="5273040" cy="580390"/>
+            <wp:effectExtent l="0" t="0" r="3810" b="10160"/>
+            <wp:docPr id="5" name="Picture 5" descr="ps"/>
+            <wp:cNvGraphicFramePr>
+              <a:graphicFrameLocks xmlns:a="http://schemas.openxmlformats.org/drawingml/2006/main" noChangeAspect="1"/>
+            </wp:cNvGraphicFramePr>
+            <a:graphic xmlns:a="http://schemas.openxmlformats.org/drawingml/2006/main">
+              <a:graphicData uri="http://schemas.openxmlformats.org/drawingml/2006/picture">
+                <pic:pic xmlns:pic="http://schemas.openxmlformats.org/drawingml/2006/picture">
+                  <pic:nvPicPr>
+                    <pic:cNvPr id="5" name="Picture 5" descr="ps"/>
+                    <pic:cNvPicPr>
+                      <a:picLocks noChangeAspect="1"/>
+                    </pic:cNvPicPr>
+                  </pic:nvPicPr>
+                  <pic:blipFill>
+                    <a:blip r:embed="rId7"/>
+                    <a:stretch>
+                      <a:fillRect/>
+                    </a:stretch>
+                  </pic:blipFill>
+                  <pic:spPr>
+                    <a:xfrm>
+                      <a:off x="0" y="0"/>
+                      <a:ext cx="5273040" cy="580390"/>
+                    </a:xfrm>
+                    <a:prstGeom prst="rect">
+                      <a:avLst/>
+                    </a:prstGeom>
+                  </pic:spPr>
+                </pic:pic>
+              </a:graphicData>
+            </a:graphic>
+          </wp:inline>
+        </w:drawing>
+      </w:r>
+    </w:p>
+    <w:p>
+      <w:pPr>
+        <w:pStyle w:val="20"/>
+      </w:pPr>
+      <w:r>
+        <w:rPr>
+          <w:rFonts w:hint="default"/>
+        </w:rPr>
+        <w:t xml:space="preserve">Test passes, </w:t>
+      </w:r>
+      <w:r>
+        <w:rPr>
+          <w:rFonts w:hint="default"/>
+        </w:rPr>
+        <w:t>we can see that the program is running at process no. 28109</w:t>
+      </w:r>
+    </w:p>
+    <w:p>
+      <w:pPr>
+        <w:rPr>
+          <w:rFonts w:hint="default"/>
+        </w:rPr>
+      </w:pPr>
+    </w:p>
+    <w:p>
+      <w:pPr>
+        <w:rPr>
+          <w:rFonts w:hint="default"/>
+        </w:rPr>
+      </w:pPr>
+    </w:p>
+    <w:p>
+      <w:pPr>
+        <w:rPr>
+          <w:rFonts w:hint="default"/>
+        </w:rPr>
+      </w:pPr>
+    </w:p>
+    <w:p>
+      <w:pPr>
+        <w:rPr>
+          <w:rFonts w:hint="default"/>
+        </w:rPr>
+      </w:pPr>
+    </w:p>
+    <w:p>
+      <w:pPr>
+        <w:rPr>
+          <w:rFonts w:hint="default"/>
+        </w:rPr>
+      </w:pPr>
+    </w:p>
+    <w:p>
+      <w:pPr>
+        <w:rPr>
+          <w:rFonts w:hint="default"/>
+        </w:rPr>
+      </w:pPr>
+    </w:p>
+    <w:p>
+      <w:pPr>
+        <w:rPr>
+          <w:rFonts w:hint="default"/>
+        </w:rPr>
+      </w:pPr>
+    </w:p>
+    <w:p>
+      <w:pPr>
+        <w:pStyle w:val="4"/>
+        <w:rPr>
+          <w:rFonts w:hint="default"/>
+          <w:sz w:val="28"/>
+          <w:szCs w:val="28"/>
+        </w:rPr>
+      </w:pPr>
+      <w:bookmarkStart w:id="20" w:name="_Toc35961516"/>
+      <w:r>
+        <w:rPr>
+          <w:rFonts w:hint="default"/>
+          <w:sz w:val="28"/>
+          <w:szCs w:val="28"/>
+        </w:rPr>
+        <w:t>1.2.</w:t>
+      </w:r>
+      <w:r>
+        <w:rPr>
+          <w:rFonts w:hint="default"/>
+          <w:sz w:val="28"/>
+          <w:szCs w:val="28"/>
+        </w:rPr>
+        <w:t>3</w:t>
+      </w:r>
+      <w:r>
+        <w:rPr>
+          <w:rFonts w:hint="default"/>
+          <w:sz w:val="28"/>
+          <w:szCs w:val="28"/>
+        </w:rPr>
+        <w:t xml:space="preserve"> Test </w:t>
+      </w:r>
+      <w:r>
+        <w:rPr>
+          <w:rFonts w:hint="default"/>
+          <w:sz w:val="28"/>
+          <w:szCs w:val="28"/>
+        </w:rPr>
+        <w:t>3</w:t>
+      </w:r>
       <w:bookmarkEnd w:id="20"/>
+    </w:p>
+    <w:p>
+      <w:pPr>
+        <w:rPr>
+          <w:color w:val="000000"/>
+        </w:rPr>
+      </w:pPr>
+      <w:r>
+        <w:rPr>
+          <w:color w:val="000000"/>
+        </w:rPr>
+        <w:t>U</w:t>
+      </w:r>
+      <w:r>
+        <w:rPr>
+          <w:color w:val="000000"/>
+        </w:rPr>
+        <w:t>se regular expression tester to test user defined pattern</w:t>
+      </w:r>
+      <w:r>
+        <w:rPr>
+          <w:color w:val="000000"/>
+        </w:rPr>
+        <w:t>.</w:t>
+      </w:r>
+    </w:p>
+    <w:p>
+      <w:pPr>
+        <w:pStyle w:val="20"/>
+      </w:pPr>
+      <w:r>
+        <w:t>Run the script: ./monitor.sh -gui</w:t>
+      </w:r>
+      <w:r>
+        <w:t xml:space="preserve">  step 3 after click regx button</w:t>
+      </w:r>
+    </w:p>
+    <w:p>
+      <w:pPr>
+        <w:pStyle w:val="20"/>
+      </w:pPr>
+      <w:r>
+        <w:drawing>
+          <wp:inline distT="0" distB="0" distL="114300" distR="114300">
+            <wp:extent cx="3809365" cy="1371600"/>
+            <wp:effectExtent l="0" t="0" r="635" b="0"/>
+            <wp:docPr id="6" name="Picture 6" descr="regx1"/>
+            <wp:cNvGraphicFramePr>
+              <a:graphicFrameLocks xmlns:a="http://schemas.openxmlformats.org/drawingml/2006/main" noChangeAspect="1"/>
+            </wp:cNvGraphicFramePr>
+            <a:graphic xmlns:a="http://schemas.openxmlformats.org/drawingml/2006/main">
+              <a:graphicData uri="http://schemas.openxmlformats.org/drawingml/2006/picture">
+                <pic:pic xmlns:pic="http://schemas.openxmlformats.org/drawingml/2006/picture">
+                  <pic:nvPicPr>
+                    <pic:cNvPr id="6" name="Picture 6" descr="regx1"/>
+                    <pic:cNvPicPr>
+                      <a:picLocks noChangeAspect="1"/>
+                    </pic:cNvPicPr>
+                  </pic:nvPicPr>
+                  <pic:blipFill>
+                    <a:blip r:embed="rId8"/>
+                    <a:stretch>
+                      <a:fillRect/>
+                    </a:stretch>
+                  </pic:blipFill>
+                  <pic:spPr>
+                    <a:xfrm>
+                      <a:off x="0" y="0"/>
+                      <a:ext cx="3809365" cy="1371600"/>
+                    </a:xfrm>
+                    <a:prstGeom prst="rect">
+                      <a:avLst/>
+                    </a:prstGeom>
+                  </pic:spPr>
+                </pic:pic>
+              </a:graphicData>
+            </a:graphic>
+          </wp:inline>
+        </w:drawing>
+      </w:r>
+    </w:p>
+    <w:p>
+      <w:pPr>
+        <w:pStyle w:val="20"/>
+      </w:pPr>
+      <w:r>
+        <w:t>Test this pattern is works for the default testing text or not by click test button:</w:t>
+      </w:r>
+    </w:p>
+    <w:p>
+      <w:pPr>
+        <w:pStyle w:val="20"/>
+      </w:pPr>
+      <w:r>
+        <w:drawing>
+          <wp:inline distT="0" distB="0" distL="114300" distR="114300">
+            <wp:extent cx="3809365" cy="1000125"/>
+            <wp:effectExtent l="0" t="0" r="635" b="9525"/>
+            <wp:docPr id="7" name="Picture 7" descr="regx1_test"/>
+            <wp:cNvGraphicFramePr>
+              <a:graphicFrameLocks xmlns:a="http://schemas.openxmlformats.org/drawingml/2006/main" noChangeAspect="1"/>
+            </wp:cNvGraphicFramePr>
+            <a:graphic xmlns:a="http://schemas.openxmlformats.org/drawingml/2006/main">
+              <a:graphicData uri="http://schemas.openxmlformats.org/drawingml/2006/picture">
+                <pic:pic xmlns:pic="http://schemas.openxmlformats.org/drawingml/2006/picture">
+                  <pic:nvPicPr>
+                    <pic:cNvPr id="7" name="Picture 7" descr="regx1_test"/>
+                    <pic:cNvPicPr>
+                      <a:picLocks noChangeAspect="1"/>
+                    </pic:cNvPicPr>
+                  </pic:nvPicPr>
+                  <pic:blipFill>
+                    <a:blip r:embed="rId9"/>
+                    <a:stretch>
+                      <a:fillRect/>
+                    </a:stretch>
+                  </pic:blipFill>
+                  <pic:spPr>
+                    <a:xfrm>
+                      <a:off x="0" y="0"/>
+                      <a:ext cx="3809365" cy="1000125"/>
+                    </a:xfrm>
+                    <a:prstGeom prst="rect">
+                      <a:avLst/>
+                    </a:prstGeom>
+                  </pic:spPr>
+                </pic:pic>
+              </a:graphicData>
+            </a:graphic>
+          </wp:inline>
+        </w:drawing>
+      </w:r>
+    </w:p>
+    <w:p>
+      <w:pPr>
+        <w:pStyle w:val="20"/>
+      </w:pPr>
+      <w:r>
+        <w:t>Test succeed! Retry another one by click retry button:</w:t>
+      </w:r>
+    </w:p>
+    <w:p>
+      <w:pPr>
+        <w:pStyle w:val="20"/>
+      </w:pPr>
+      <w:r>
+        <w:drawing>
+          <wp:inline distT="0" distB="0" distL="114300" distR="114300">
+            <wp:extent cx="3809365" cy="1371600"/>
+            <wp:effectExtent l="0" t="0" r="635" b="0"/>
+            <wp:docPr id="8" name="Picture 8" descr="ftp_regx"/>
+            <wp:cNvGraphicFramePr>
+              <a:graphicFrameLocks xmlns:a="http://schemas.openxmlformats.org/drawingml/2006/main" noChangeAspect="1"/>
+            </wp:cNvGraphicFramePr>
+            <a:graphic xmlns:a="http://schemas.openxmlformats.org/drawingml/2006/main">
+              <a:graphicData uri="http://schemas.openxmlformats.org/drawingml/2006/picture">
+                <pic:pic xmlns:pic="http://schemas.openxmlformats.org/drawingml/2006/picture">
+                  <pic:nvPicPr>
+                    <pic:cNvPr id="8" name="Picture 8" descr="ftp_regx"/>
+                    <pic:cNvPicPr>
+                      <a:picLocks noChangeAspect="1"/>
+                    </pic:cNvPicPr>
+                  </pic:nvPicPr>
+                  <pic:blipFill>
+                    <a:blip r:embed="rId10"/>
+                    <a:stretch>
+                      <a:fillRect/>
+                    </a:stretch>
+                  </pic:blipFill>
+                  <pic:spPr>
+                    <a:xfrm>
+                      <a:off x="0" y="0"/>
+                      <a:ext cx="3809365" cy="1371600"/>
+                    </a:xfrm>
+                    <a:prstGeom prst="rect">
+                      <a:avLst/>
+                    </a:prstGeom>
+                  </pic:spPr>
+                </pic:pic>
+              </a:graphicData>
+            </a:graphic>
+          </wp:inline>
+        </w:drawing>
+      </w:r>
+    </w:p>
+    <w:p>
+      <w:pPr>
+        <w:rPr>
+          <w:rFonts w:hint="default"/>
+          <w:color w:val="000000"/>
+        </w:rPr>
+      </w:pPr>
+      <w:r>
+        <w:rPr>
+          <w:rFonts w:hint="default"/>
+          <w:color w:val="000000"/>
+        </w:rPr>
+        <w:t>This time I try the line from vsftpd log:</w:t>
+      </w:r>
+    </w:p>
+    <w:p>
+      <w:pPr>
+        <w:rPr>
+          <w:rFonts w:hint="default"/>
+          <w:color w:val="000000"/>
+        </w:rPr>
+      </w:pPr>
+      <w:r>
+        <w:rPr>
+          <w:rFonts w:hint="default"/>
+          <w:color w:val="000000"/>
+        </w:rPr>
+        <w:drawing>
+          <wp:inline distT="0" distB="0" distL="114300" distR="114300">
+            <wp:extent cx="3809365" cy="1000125"/>
+            <wp:effectExtent l="0" t="0" r="635" b="9525"/>
+            <wp:docPr id="9" name="Picture 9" descr="ftp_regx_tester"/>
+            <wp:cNvGraphicFramePr>
+              <a:graphicFrameLocks xmlns:a="http://schemas.openxmlformats.org/drawingml/2006/main" noChangeAspect="1"/>
+            </wp:cNvGraphicFramePr>
+            <a:graphic xmlns:a="http://schemas.openxmlformats.org/drawingml/2006/main">
+              <a:graphicData uri="http://schemas.openxmlformats.org/drawingml/2006/picture">
+                <pic:pic xmlns:pic="http://schemas.openxmlformats.org/drawingml/2006/picture">
+                  <pic:nvPicPr>
+                    <pic:cNvPr id="9" name="Picture 9" descr="ftp_regx_tester"/>
+                    <pic:cNvPicPr>
+                      <a:picLocks noChangeAspect="1"/>
+                    </pic:cNvPicPr>
+                  </pic:nvPicPr>
+                  <pic:blipFill>
+                    <a:blip r:embed="rId11"/>
+                    <a:stretch>
+                      <a:fillRect/>
+                    </a:stretch>
+                  </pic:blipFill>
+                  <pic:spPr>
+                    <a:xfrm>
+                      <a:off x="0" y="0"/>
+                      <a:ext cx="3809365" cy="1000125"/>
+                    </a:xfrm>
+                    <a:prstGeom prst="rect">
+                      <a:avLst/>
+                    </a:prstGeom>
+                  </pic:spPr>
+                </pic:pic>
+              </a:graphicData>
+            </a:graphic>
+          </wp:inline>
+        </w:drawing>
+      </w:r>
+    </w:p>
+    <w:p>
+      <w:pPr>
+        <w:rPr>
+          <w:rFonts w:hint="default"/>
+          <w:color w:val="000000"/>
+        </w:rPr>
+      </w:pPr>
+      <w:r>
+        <w:rPr>
+          <w:rFonts w:hint="default"/>
+          <w:color w:val="000000"/>
+        </w:rPr>
+        <w:t>Test succeed!</w:t>
+      </w:r>
+    </w:p>
+    <w:p>
+      <w:pPr>
+        <w:rPr>
+          <w:rFonts w:hint="default"/>
+          <w:color w:val="000000"/>
+        </w:rPr>
+      </w:pPr>
+    </w:p>
+    <w:p>
+      <w:pPr>
+        <w:rPr>
+          <w:rFonts w:hint="default"/>
+        </w:rPr>
+      </w:pPr>
+      <w:r>
+        <w:rPr>
+          <w:rFonts w:hint="default"/>
+        </w:rPr>
+        <w:t>Test passes</w:t>
+      </w:r>
+      <w:r>
+        <w:rPr>
+          <w:rFonts w:hint="default"/>
+        </w:rPr>
+        <w:t>.</w:t>
+      </w:r>
+    </w:p>
+    <w:p>
+      <w:pPr>
+        <w:rPr>
+          <w:rFonts w:hint="default"/>
+        </w:rPr>
+      </w:pPr>
+    </w:p>
+    <w:p>
+      <w:pPr>
+        <w:rPr>
+          <w:rFonts w:hint="default"/>
+        </w:rPr>
+      </w:pPr>
+    </w:p>
+    <w:p>
+      <w:pPr>
+        <w:rPr>
+          <w:rFonts w:hint="default"/>
+        </w:rPr>
+      </w:pPr>
+    </w:p>
+    <w:p>
+      <w:pPr>
+        <w:rPr>
+          <w:rFonts w:hint="default"/>
+        </w:rPr>
+      </w:pPr>
+    </w:p>
+    <w:p>
+      <w:pPr>
+        <w:pStyle w:val="4"/>
+        <w:rPr>
+          <w:rFonts w:hint="default"/>
+          <w:sz w:val="28"/>
+          <w:szCs w:val="28"/>
+        </w:rPr>
+      </w:pPr>
+      <w:bookmarkStart w:id="21" w:name="_Toc545830809"/>
+      <w:r>
+        <w:rPr>
+          <w:rFonts w:hint="default"/>
+          <w:sz w:val="28"/>
+          <w:szCs w:val="28"/>
+        </w:rPr>
+        <w:t>1.2.</w:t>
+      </w:r>
+      <w:r>
+        <w:rPr>
+          <w:rFonts w:hint="default"/>
+          <w:sz w:val="28"/>
+          <w:szCs w:val="28"/>
+        </w:rPr>
+        <w:t>12</w:t>
+      </w:r>
+      <w:r>
+        <w:rPr>
+          <w:rFonts w:hint="default"/>
+          <w:sz w:val="28"/>
+          <w:szCs w:val="28"/>
+        </w:rPr>
+        <w:t xml:space="preserve"> Test </w:t>
+      </w:r>
+      <w:r>
+        <w:rPr>
+          <w:rFonts w:hint="default"/>
+          <w:sz w:val="28"/>
+          <w:szCs w:val="28"/>
+        </w:rPr>
+        <w:t>12</w:t>
+      </w:r>
+      <w:bookmarkEnd w:id="21"/>
+    </w:p>
+    <w:p>
+      <w:pPr>
+        <w:rPr>
+          <w:color w:val="000000"/>
+        </w:rPr>
+      </w:pPr>
+      <w:r>
+        <w:rPr>
+          <w:color w:val="000000"/>
+        </w:rPr>
+        <w:t xml:space="preserve">This test case is just test if the monitor program would take any action about visitor successfully </w:t>
+      </w:r>
+      <w:r>
+        <w:rPr>
+          <w:color w:val="000000"/>
+        </w:rPr>
+        <w:t>login FTP server</w:t>
+      </w:r>
+    </w:p>
+    <w:p>
+      <w:pPr>
+        <w:rPr>
+          <w:color w:val="000000"/>
+        </w:rPr>
+      </w:pPr>
+      <w:r>
+        <w:rPr>
+          <w:color w:val="000000"/>
+        </w:rPr>
+        <w:t>Run the command in client side: ftp $ftp_server_ip</w:t>
+      </w:r>
+    </w:p>
+    <w:p>
+      <w:pPr>
+        <w:rPr>
+          <w:color w:val="000000"/>
+        </w:rPr>
+      </w:pPr>
+      <w:r>
+        <w:rPr>
+          <w:color w:val="000000"/>
+        </w:rPr>
+        <w:drawing>
+          <wp:inline distT="0" distB="0" distL="114300" distR="114300">
+            <wp:extent cx="5272405" cy="774700"/>
+            <wp:effectExtent l="0" t="0" r="4445" b="6350"/>
+            <wp:docPr id="10" name="Picture 10" descr="ftp_success_log"/>
+            <wp:cNvGraphicFramePr>
+              <a:graphicFrameLocks xmlns:a="http://schemas.openxmlformats.org/drawingml/2006/main" noChangeAspect="1"/>
+            </wp:cNvGraphicFramePr>
+            <a:graphic xmlns:a="http://schemas.openxmlformats.org/drawingml/2006/main">
+              <a:graphicData uri="http://schemas.openxmlformats.org/drawingml/2006/picture">
+                <pic:pic xmlns:pic="http://schemas.openxmlformats.org/drawingml/2006/picture">
+                  <pic:nvPicPr>
+                    <pic:cNvPr id="10" name="Picture 10" descr="ftp_success_log"/>
+                    <pic:cNvPicPr>
+                      <a:picLocks noChangeAspect="1"/>
+                    </pic:cNvPicPr>
+                  </pic:nvPicPr>
+                  <pic:blipFill>
+                    <a:blip r:embed="rId12"/>
+                    <a:stretch>
+                      <a:fillRect/>
+                    </a:stretch>
+                  </pic:blipFill>
+                  <pic:spPr>
+                    <a:xfrm>
+                      <a:off x="0" y="0"/>
+                      <a:ext cx="5272405" cy="774700"/>
+                    </a:xfrm>
+                    <a:prstGeom prst="rect">
+                      <a:avLst/>
+                    </a:prstGeom>
+                  </pic:spPr>
+                </pic:pic>
+              </a:graphicData>
+            </a:graphic>
+          </wp:inline>
+        </w:drawing>
+      </w:r>
+    </w:p>
+    <w:p>
+      <w:pPr>
+        <w:rPr>
+          <w:color w:val="000000"/>
+        </w:rPr>
+      </w:pPr>
+      <w:r>
+        <w:rPr>
+          <w:color w:val="000000"/>
+        </w:rPr>
+        <w:t>From the ftp log we can find that client 192.168.0.14 has successfully login at 12:46:46</w:t>
+      </w:r>
+    </w:p>
+    <w:p>
+      <w:pPr>
+        <w:rPr>
+          <w:color w:val="000000"/>
+        </w:rPr>
+      </w:pPr>
+      <w:r>
+        <w:rPr>
+          <w:color w:val="000000"/>
+        </w:rPr>
+        <w:drawing>
+          <wp:inline distT="0" distB="0" distL="114300" distR="114300">
+            <wp:extent cx="5272405" cy="1690370"/>
+            <wp:effectExtent l="0" t="0" r="4445" b="5080"/>
+            <wp:docPr id="11" name="Picture 11" descr="ftp_success_program"/>
+            <wp:cNvGraphicFramePr>
+              <a:graphicFrameLocks xmlns:a="http://schemas.openxmlformats.org/drawingml/2006/main" noChangeAspect="1"/>
+            </wp:cNvGraphicFramePr>
+            <a:graphic xmlns:a="http://schemas.openxmlformats.org/drawingml/2006/main">
+              <a:graphicData uri="http://schemas.openxmlformats.org/drawingml/2006/picture">
+                <pic:pic xmlns:pic="http://schemas.openxmlformats.org/drawingml/2006/picture">
+                  <pic:nvPicPr>
+                    <pic:cNvPr id="11" name="Picture 11" descr="ftp_success_program"/>
+                    <pic:cNvPicPr>
+                      <a:picLocks noChangeAspect="1"/>
+                    </pic:cNvPicPr>
+                  </pic:nvPicPr>
+                  <pic:blipFill>
+                    <a:blip r:embed="rId13"/>
+                    <a:stretch>
+                      <a:fillRect/>
+                    </a:stretch>
+                  </pic:blipFill>
+                  <pic:spPr>
+                    <a:xfrm>
+                      <a:off x="0" y="0"/>
+                      <a:ext cx="5272405" cy="1690370"/>
+                    </a:xfrm>
+                    <a:prstGeom prst="rect">
+                      <a:avLst/>
+                    </a:prstGeom>
+                  </pic:spPr>
+                </pic:pic>
+              </a:graphicData>
+            </a:graphic>
+          </wp:inline>
+        </w:drawing>
+      </w:r>
+    </w:p>
+    <w:p>
+      <w:pPr>
+        <w:rPr>
+          <w:color w:val="000000"/>
+        </w:rPr>
+      </w:pPr>
+      <w:r>
+        <w:rPr>
+          <w:color w:val="000000"/>
+        </w:rPr>
+        <w:t>While from the program output message, there is nothing new after 12:46:08</w:t>
+      </w:r>
+    </w:p>
+    <w:p>
+      <w:pPr>
+        <w:rPr>
+          <w:color w:val="000000"/>
+        </w:rPr>
+      </w:pPr>
+    </w:p>
+    <w:p>
+      <w:pPr>
+        <w:rPr>
+          <w:color w:val="000000"/>
+        </w:rPr>
+      </w:pPr>
+      <w:r>
+        <w:rPr>
+          <w:color w:val="000000"/>
+        </w:rPr>
+        <w:t>Try again:</w:t>
+      </w:r>
+    </w:p>
+    <w:p>
+      <w:pPr>
+        <w:rPr>
+          <w:color w:val="000000"/>
+        </w:rPr>
+      </w:pPr>
+      <w:r>
+        <w:rPr>
+          <w:color w:val="000000"/>
+        </w:rPr>
+        <w:drawing>
+          <wp:inline distT="0" distB="0" distL="114300" distR="114300">
+            <wp:extent cx="5272405" cy="1576070"/>
+            <wp:effectExtent l="0" t="0" r="4445" b="5080"/>
+            <wp:docPr id="12" name="Picture 12" descr="ftp_log_success"/>
+            <wp:cNvGraphicFramePr>
+              <a:graphicFrameLocks xmlns:a="http://schemas.openxmlformats.org/drawingml/2006/main" noChangeAspect="1"/>
+            </wp:cNvGraphicFramePr>
+            <a:graphic xmlns:a="http://schemas.openxmlformats.org/drawingml/2006/main">
+              <a:graphicData uri="http://schemas.openxmlformats.org/drawingml/2006/picture">
+                <pic:pic xmlns:pic="http://schemas.openxmlformats.org/drawingml/2006/picture">
+                  <pic:nvPicPr>
+                    <pic:cNvPr id="12" name="Picture 12" descr="ftp_log_success"/>
+                    <pic:cNvPicPr>
+                      <a:picLocks noChangeAspect="1"/>
+                    </pic:cNvPicPr>
+                  </pic:nvPicPr>
+                  <pic:blipFill>
+                    <a:blip r:embed="rId14"/>
+                    <a:stretch>
+                      <a:fillRect/>
+                    </a:stretch>
+                  </pic:blipFill>
+                  <pic:spPr>
+                    <a:xfrm>
+                      <a:off x="0" y="0"/>
+                      <a:ext cx="5272405" cy="1576070"/>
+                    </a:xfrm>
+                    <a:prstGeom prst="rect">
+                      <a:avLst/>
+                    </a:prstGeom>
+                  </pic:spPr>
+                </pic:pic>
+              </a:graphicData>
+            </a:graphic>
+          </wp:inline>
+        </w:drawing>
+      </w:r>
+    </w:p>
+    <w:p>
+      <w:pPr>
+        <w:rPr>
+          <w:color w:val="000000"/>
+        </w:rPr>
+      </w:pPr>
+      <w:r>
+        <w:rPr>
+          <w:color w:val="000000"/>
+        </w:rPr>
+        <w:t>we can see that at 15:08 there is a time, client successfully logged in ftp server:</w:t>
+      </w:r>
+    </w:p>
+    <w:p>
+      <w:pPr>
+        <w:rPr>
+          <w:color w:val="000000"/>
+        </w:rPr>
+      </w:pPr>
+      <w:r>
+        <w:rPr>
+          <w:color w:val="000000"/>
+        </w:rPr>
+        <w:drawing>
+          <wp:inline distT="0" distB="0" distL="114300" distR="114300">
+            <wp:extent cx="5270500" cy="1889760"/>
+            <wp:effectExtent l="0" t="0" r="6350" b="15240"/>
+            <wp:docPr id="13" name="Picture 13" descr="ftp_success_time"/>
+            <wp:cNvGraphicFramePr>
+              <a:graphicFrameLocks xmlns:a="http://schemas.openxmlformats.org/drawingml/2006/main" noChangeAspect="1"/>
+            </wp:cNvGraphicFramePr>
+            <a:graphic xmlns:a="http://schemas.openxmlformats.org/drawingml/2006/main">
+              <a:graphicData uri="http://schemas.openxmlformats.org/drawingml/2006/picture">
+                <pic:pic xmlns:pic="http://schemas.openxmlformats.org/drawingml/2006/picture">
+                  <pic:nvPicPr>
+                    <pic:cNvPr id="13" name="Picture 13" descr="ftp_success_time"/>
+                    <pic:cNvPicPr>
+                      <a:picLocks noChangeAspect="1"/>
+                    </pic:cNvPicPr>
+                  </pic:nvPicPr>
+                  <pic:blipFill>
+                    <a:blip r:embed="rId15"/>
+                    <a:stretch>
+                      <a:fillRect/>
+                    </a:stretch>
+                  </pic:blipFill>
+                  <pic:spPr>
+                    <a:xfrm>
+                      <a:off x="0" y="0"/>
+                      <a:ext cx="5270500" cy="1889760"/>
+                    </a:xfrm>
+                    <a:prstGeom prst="rect">
+                      <a:avLst/>
+                    </a:prstGeom>
+                  </pic:spPr>
+                </pic:pic>
+              </a:graphicData>
+            </a:graphic>
+          </wp:inline>
+        </w:drawing>
+      </w:r>
+    </w:p>
+    <w:p>
+      <w:pPr>
+        <w:rPr>
+          <w:color w:val="000000"/>
+        </w:rPr>
+      </w:pPr>
+      <w:r>
+        <w:rPr>
+          <w:color w:val="000000"/>
+        </w:rPr>
+        <w:t>Test pass.</w:t>
+      </w:r>
+    </w:p>
+    <w:p>
+      <w:pPr>
+        <w:pStyle w:val="4"/>
+        <w:rPr>
+          <w:rFonts w:hint="default"/>
+          <w:color w:val="000000"/>
+        </w:rPr>
+      </w:pPr>
+      <w:bookmarkStart w:id="22" w:name="_Toc1014852801"/>
+      <w:r>
+        <w:rPr>
+          <w:rFonts w:hint="default"/>
+          <w:sz w:val="28"/>
+          <w:szCs w:val="28"/>
+        </w:rPr>
+        <w:t>1.2.1</w:t>
+      </w:r>
+      <w:r>
+        <w:rPr>
+          <w:rFonts w:hint="default"/>
+          <w:sz w:val="28"/>
+          <w:szCs w:val="28"/>
+        </w:rPr>
+        <w:t>3</w:t>
+      </w:r>
+      <w:r>
+        <w:rPr>
+          <w:rFonts w:hint="default"/>
+          <w:sz w:val="28"/>
+          <w:szCs w:val="28"/>
+        </w:rPr>
+        <w:t xml:space="preserve"> Test 1</w:t>
+      </w:r>
+      <w:r>
+        <w:rPr>
+          <w:rFonts w:hint="default"/>
+          <w:sz w:val="28"/>
+          <w:szCs w:val="28"/>
+        </w:rPr>
+        <w:t>3</w:t>
+      </w:r>
+      <w:bookmarkEnd w:id="22"/>
+    </w:p>
+    <w:p>
+      <w:pPr>
+        <w:rPr>
+          <w:color w:val="000000"/>
+        </w:rPr>
+      </w:pPr>
+      <w:r>
+        <w:rPr>
+          <w:color w:val="000000"/>
+        </w:rPr>
+        <w:t>This test case test if one visitor f</w:t>
+      </w:r>
+      <w:r>
+        <w:rPr>
+          <w:color w:val="000000"/>
+        </w:rPr>
+        <w:t>ail to input the correct password</w:t>
+      </w:r>
+      <w:r>
+        <w:rPr>
+          <w:color w:val="000000"/>
+        </w:rPr>
+        <w:t xml:space="preserve"> for the first time then how the monitor program react.</w:t>
+      </w:r>
+    </w:p>
+    <w:p>
+      <w:pPr>
+        <w:rPr>
+          <w:color w:val="000000"/>
+        </w:rPr>
+      </w:pPr>
+    </w:p>
+    <w:p>
+      <w:pPr>
+        <w:rPr>
+          <w:color w:val="000000"/>
+        </w:rPr>
+      </w:pPr>
+      <w:r>
+        <w:rPr>
+          <w:color w:val="000000"/>
+        </w:rPr>
+        <w:t>Run ftp client to log in the server and fail to input password:</w:t>
+      </w:r>
+    </w:p>
+    <w:p>
+      <w:pPr>
+        <w:rPr>
+          <w:color w:val="000000"/>
+        </w:rPr>
+      </w:pPr>
+      <w:r>
+        <w:rPr>
+          <w:color w:val="000000"/>
+        </w:rPr>
+        <w:drawing>
+          <wp:inline distT="0" distB="0" distL="114300" distR="114300">
+            <wp:extent cx="4422140" cy="1678305"/>
+            <wp:effectExtent l="0" t="0" r="16510" b="17145"/>
+            <wp:docPr id="14" name="Picture 14" descr="login_ftp_fail"/>
+            <wp:cNvGraphicFramePr>
+              <a:graphicFrameLocks xmlns:a="http://schemas.openxmlformats.org/drawingml/2006/main" noChangeAspect="1"/>
+            </wp:cNvGraphicFramePr>
+            <a:graphic xmlns:a="http://schemas.openxmlformats.org/drawingml/2006/main">
+              <a:graphicData uri="http://schemas.openxmlformats.org/drawingml/2006/picture">
+                <pic:pic xmlns:pic="http://schemas.openxmlformats.org/drawingml/2006/picture">
+                  <pic:nvPicPr>
+                    <pic:cNvPr id="14" name="Picture 14" descr="login_ftp_fail"/>
+                    <pic:cNvPicPr>
+                      <a:picLocks noChangeAspect="1"/>
+                    </pic:cNvPicPr>
+                  </pic:nvPicPr>
+                  <pic:blipFill>
+                    <a:blip r:embed="rId16"/>
+                    <a:stretch>
+                      <a:fillRect/>
+                    </a:stretch>
+                  </pic:blipFill>
+                  <pic:spPr>
+                    <a:xfrm>
+                      <a:off x="0" y="0"/>
+                      <a:ext cx="4422140" cy="1678305"/>
+                    </a:xfrm>
+                    <a:prstGeom prst="rect">
+                      <a:avLst/>
+                    </a:prstGeom>
+                  </pic:spPr>
+                </pic:pic>
+              </a:graphicData>
+            </a:graphic>
+          </wp:inline>
+        </w:drawing>
+      </w:r>
+    </w:p>
+    <w:p>
+      <w:pPr>
+        <w:rPr>
+          <w:color w:val="000000"/>
+        </w:rPr>
+      </w:pPr>
+    </w:p>
+    <w:p>
+      <w:pPr>
+        <w:rPr>
+          <w:color w:val="000000"/>
+        </w:rPr>
+      </w:pPr>
+      <w:r>
+        <w:rPr>
+          <w:color w:val="000000"/>
+        </w:rPr>
+        <w:t>The server side monitor would output the current blacklist:</w:t>
+      </w:r>
+    </w:p>
+    <w:p>
+      <w:pPr>
+        <w:rPr>
+          <w:color w:val="000000"/>
+        </w:rPr>
+      </w:pPr>
+      <w:r>
+        <w:rPr>
+          <w:color w:val="000000"/>
+        </w:rPr>
+        <w:drawing>
+          <wp:inline distT="0" distB="0" distL="114300" distR="114300">
+            <wp:extent cx="5272405" cy="1690370"/>
+            <wp:effectExtent l="0" t="0" r="4445" b="5080"/>
+            <wp:docPr id="16" name="Picture 16" descr="ftp_fail"/>
+            <wp:cNvGraphicFramePr>
+              <a:graphicFrameLocks xmlns:a="http://schemas.openxmlformats.org/drawingml/2006/main" noChangeAspect="1"/>
+            </wp:cNvGraphicFramePr>
+            <a:graphic xmlns:a="http://schemas.openxmlformats.org/drawingml/2006/main">
+              <a:graphicData uri="http://schemas.openxmlformats.org/drawingml/2006/picture">
+                <pic:pic xmlns:pic="http://schemas.openxmlformats.org/drawingml/2006/picture">
+                  <pic:nvPicPr>
+                    <pic:cNvPr id="16" name="Picture 16" descr="ftp_fail"/>
+                    <pic:cNvPicPr>
+                      <a:picLocks noChangeAspect="1"/>
+                    </pic:cNvPicPr>
+                  </pic:nvPicPr>
+                  <pic:blipFill>
+                    <a:blip r:embed="rId17"/>
+                    <a:stretch>
+                      <a:fillRect/>
+                    </a:stretch>
+                  </pic:blipFill>
+                  <pic:spPr>
+                    <a:xfrm>
+                      <a:off x="0" y="0"/>
+                      <a:ext cx="5272405" cy="1690370"/>
+                    </a:xfrm>
+                    <a:prstGeom prst="rect">
+                      <a:avLst/>
+                    </a:prstGeom>
+                  </pic:spPr>
+                </pic:pic>
+              </a:graphicData>
+            </a:graphic>
+          </wp:inline>
+        </w:drawing>
+      </w:r>
+    </w:p>
+    <w:p>
+      <w:pPr>
+        <w:rPr>
+          <w:color w:val="000000"/>
+        </w:rPr>
+      </w:pPr>
+    </w:p>
+    <w:p>
+      <w:pPr>
+        <w:rPr>
+          <w:color w:val="000000"/>
+        </w:rPr>
+      </w:pPr>
+      <w:r>
+        <w:rPr>
+          <w:color w:val="000000"/>
+        </w:rPr>
+        <w:t xml:space="preserve">The ftp log would be captured </w:t>
+      </w:r>
+    </w:p>
+    <w:p>
+      <w:r>
+        <w:drawing>
+          <wp:inline distT="0" distB="0" distL="114300" distR="114300">
+            <wp:extent cx="5267960" cy="443865"/>
+            <wp:effectExtent l="0" t="0" r="8890" b="13335"/>
+            <wp:docPr id="19" name="Picture 19"/>
+            <wp:cNvGraphicFramePr>
+              <a:graphicFrameLocks xmlns:a="http://schemas.openxmlformats.org/drawingml/2006/main" noChangeAspect="1"/>
+            </wp:cNvGraphicFramePr>
+            <a:graphic xmlns:a="http://schemas.openxmlformats.org/drawingml/2006/main">
+              <a:graphicData uri="http://schemas.openxmlformats.org/drawingml/2006/picture">
+                <pic:pic xmlns:pic="http://schemas.openxmlformats.org/drawingml/2006/picture">
+                  <pic:nvPicPr>
+                    <pic:cNvPr id="19" name="Picture 19"/>
+                    <pic:cNvPicPr>
+                      <a:picLocks noChangeAspect="1"/>
+                    </pic:cNvPicPr>
+                  </pic:nvPicPr>
+                  <pic:blipFill>
+                    <a:blip r:embed="rId18"/>
+                    <a:stretch>
+                      <a:fillRect/>
+                    </a:stretch>
+                  </pic:blipFill>
+                  <pic:spPr>
+                    <a:xfrm>
+                      <a:off x="0" y="0"/>
+                      <a:ext cx="5267960" cy="443865"/>
+                    </a:xfrm>
+                    <a:prstGeom prst="rect">
+                      <a:avLst/>
+                    </a:prstGeom>
+                    <a:noFill/>
+                    <a:ln w="9525">
+                      <a:noFill/>
+                      <a:miter/>
+                    </a:ln>
+                  </pic:spPr>
+                </pic:pic>
+              </a:graphicData>
+            </a:graphic>
+          </wp:inline>
+        </w:drawing>
+      </w:r>
+    </w:p>
+    <w:p>
+      <w:r>
+        <w:t>We can find the record by checking time 12:33:00</w:t>
+      </w:r>
+    </w:p>
+    <w:p/>
+    <w:p>
+      <w:r>
+        <w:t>Test passed.</w:t>
+      </w:r>
+    </w:p>
+    <w:p/>
+    <w:p/>
+    <w:p/>
+    <w:p/>
+    <w:p/>
+    <w:p/>
+    <w:p/>
+    <w:p/>
+    <w:p>
+      <w:pPr>
+        <w:pStyle w:val="4"/>
+        <w:rPr>
+          <w:rFonts w:hint="default"/>
+          <w:color w:val="000000"/>
+        </w:rPr>
+      </w:pPr>
+      <w:bookmarkStart w:id="23" w:name="_Toc1623477293"/>
+      <w:r>
+        <w:rPr>
+          <w:rFonts w:hint="default"/>
+          <w:sz w:val="28"/>
+          <w:szCs w:val="28"/>
+        </w:rPr>
+        <w:t>1.2.1</w:t>
+      </w:r>
+      <w:r>
+        <w:rPr>
+          <w:rFonts w:hint="default"/>
+          <w:sz w:val="28"/>
+          <w:szCs w:val="28"/>
+        </w:rPr>
+        <w:t>4</w:t>
+      </w:r>
+      <w:r>
+        <w:rPr>
+          <w:rFonts w:hint="default"/>
+          <w:sz w:val="28"/>
+          <w:szCs w:val="28"/>
+        </w:rPr>
+        <w:t xml:space="preserve"> Test 1</w:t>
+      </w:r>
+      <w:r>
+        <w:rPr>
+          <w:rFonts w:hint="default"/>
+          <w:sz w:val="28"/>
+          <w:szCs w:val="28"/>
+        </w:rPr>
+        <w:t>4</w:t>
+      </w:r>
+      <w:bookmarkEnd w:id="23"/>
+    </w:p>
+    <w:p>
+      <w:pPr>
+        <w:rPr>
+          <w:color w:val="000000"/>
+        </w:rPr>
+      </w:pPr>
+      <w:r>
+        <w:rPr>
+          <w:color w:val="000000"/>
+        </w:rPr>
+        <w:t xml:space="preserve">This test case test if one visitor fail to input the correct password for the </w:t>
+      </w:r>
+      <w:r>
+        <w:rPr>
+          <w:color w:val="000000"/>
+        </w:rPr>
+        <w:t xml:space="preserve">second </w:t>
+      </w:r>
+      <w:r>
+        <w:rPr>
+          <w:color w:val="000000"/>
+        </w:rPr>
+        <w:t>time then how the monitor program react.</w:t>
+      </w:r>
+    </w:p>
+    <w:p>
+      <w:pPr>
+        <w:rPr>
+          <w:color w:val="000000"/>
+        </w:rPr>
+      </w:pPr>
+    </w:p>
+    <w:p>
+      <w:pPr>
+        <w:rPr>
+          <w:color w:val="000000"/>
+        </w:rPr>
+      </w:pPr>
+      <w:r>
+        <w:rPr>
+          <w:color w:val="000000"/>
+        </w:rPr>
+        <w:t>Run ftp client to log in the server and fail to input password</w:t>
+      </w:r>
+      <w:r>
+        <w:rPr>
+          <w:color w:val="000000"/>
+        </w:rPr>
+        <w:t xml:space="preserve"> again</w:t>
+      </w:r>
+      <w:r>
+        <w:rPr>
+          <w:color w:val="000000"/>
+        </w:rPr>
+        <w:t>:</w:t>
+      </w:r>
+    </w:p>
+    <w:p>
+      <w:pPr>
+        <w:rPr>
+          <w:color w:val="000000"/>
+        </w:rPr>
+      </w:pPr>
+      <w:r>
+        <w:rPr>
+          <w:color w:val="000000"/>
+        </w:rPr>
+        <w:drawing>
+          <wp:inline distT="0" distB="0" distL="114300" distR="114300">
+            <wp:extent cx="5019040" cy="1905000"/>
+            <wp:effectExtent l="0" t="0" r="10160" b="0"/>
+            <wp:docPr id="20" name="Picture 20" descr="login_ftp_fail2"/>
+            <wp:cNvGraphicFramePr>
+              <a:graphicFrameLocks xmlns:a="http://schemas.openxmlformats.org/drawingml/2006/main" noChangeAspect="1"/>
+            </wp:cNvGraphicFramePr>
+            <a:graphic xmlns:a="http://schemas.openxmlformats.org/drawingml/2006/main">
+              <a:graphicData uri="http://schemas.openxmlformats.org/drawingml/2006/picture">
+                <pic:pic xmlns:pic="http://schemas.openxmlformats.org/drawingml/2006/picture">
+                  <pic:nvPicPr>
+                    <pic:cNvPr id="20" name="Picture 20" descr="login_ftp_fail2"/>
+                    <pic:cNvPicPr>
+                      <a:picLocks noChangeAspect="1"/>
+                    </pic:cNvPicPr>
+                  </pic:nvPicPr>
+                  <pic:blipFill>
+                    <a:blip r:embed="rId19"/>
+                    <a:stretch>
+                      <a:fillRect/>
+                    </a:stretch>
+                  </pic:blipFill>
+                  <pic:spPr>
+                    <a:xfrm>
+                      <a:off x="0" y="0"/>
+                      <a:ext cx="5019040" cy="1905000"/>
+                    </a:xfrm>
+                    <a:prstGeom prst="rect">
+                      <a:avLst/>
+                    </a:prstGeom>
+                  </pic:spPr>
+                </pic:pic>
+              </a:graphicData>
+            </a:graphic>
+          </wp:inline>
+        </w:drawing>
+      </w:r>
+    </w:p>
+    <w:p>
+      <w:pPr>
+        <w:rPr>
+          <w:color w:val="000000"/>
+        </w:rPr>
+      </w:pPr>
+    </w:p>
+    <w:p>
+      <w:pPr>
+        <w:rPr>
+          <w:color w:val="000000"/>
+        </w:rPr>
+      </w:pPr>
+      <w:r>
+        <w:rPr>
+          <w:color w:val="000000"/>
+        </w:rPr>
+        <w:t xml:space="preserve">The server side monitor would </w:t>
+      </w:r>
+      <w:r>
+        <w:rPr>
+          <w:color w:val="000000"/>
+        </w:rPr>
+        <w:t xml:space="preserve">renew </w:t>
+      </w:r>
+      <w:r>
+        <w:rPr>
+          <w:color w:val="000000"/>
+        </w:rPr>
+        <w:t>the current blacklist:</w:t>
+      </w:r>
+    </w:p>
+    <w:p>
+      <w:pPr>
+        <w:rPr>
+          <w:color w:val="000000"/>
+        </w:rPr>
+      </w:pPr>
+      <w:r>
+        <w:rPr>
+          <w:color w:val="000000"/>
+        </w:rPr>
+        <w:drawing>
+          <wp:inline distT="0" distB="0" distL="114300" distR="114300">
+            <wp:extent cx="5272405" cy="1690370"/>
+            <wp:effectExtent l="0" t="0" r="4445" b="5080"/>
+            <wp:docPr id="21" name="Picture 21" descr="catch2nd_ftp_fail"/>
+            <wp:cNvGraphicFramePr>
+              <a:graphicFrameLocks xmlns:a="http://schemas.openxmlformats.org/drawingml/2006/main" noChangeAspect="1"/>
+            </wp:cNvGraphicFramePr>
+            <a:graphic xmlns:a="http://schemas.openxmlformats.org/drawingml/2006/main">
+              <a:graphicData uri="http://schemas.openxmlformats.org/drawingml/2006/picture">
+                <pic:pic xmlns:pic="http://schemas.openxmlformats.org/drawingml/2006/picture">
+                  <pic:nvPicPr>
+                    <pic:cNvPr id="21" name="Picture 21" descr="catch2nd_ftp_fail"/>
+                    <pic:cNvPicPr>
+                      <a:picLocks noChangeAspect="1"/>
+                    </pic:cNvPicPr>
+                  </pic:nvPicPr>
+                  <pic:blipFill>
+                    <a:blip r:embed="rId20"/>
+                    <a:stretch>
+                      <a:fillRect/>
+                    </a:stretch>
+                  </pic:blipFill>
+                  <pic:spPr>
+                    <a:xfrm>
+                      <a:off x="0" y="0"/>
+                      <a:ext cx="5272405" cy="1690370"/>
+                    </a:xfrm>
+                    <a:prstGeom prst="rect">
+                      <a:avLst/>
+                    </a:prstGeom>
+                  </pic:spPr>
+                </pic:pic>
+              </a:graphicData>
+            </a:graphic>
+          </wp:inline>
+        </w:drawing>
+      </w:r>
+    </w:p>
+    <w:p>
+      <w:pPr>
+        <w:rPr>
+          <w:color w:val="000000"/>
+        </w:rPr>
+      </w:pPr>
+    </w:p>
+    <w:p>
+      <w:pPr>
+        <w:rPr>
+          <w:color w:val="000000"/>
+        </w:rPr>
+      </w:pPr>
+      <w:r>
+        <w:rPr>
+          <w:color w:val="000000"/>
+        </w:rPr>
+        <w:t xml:space="preserve">The ftp log would be captured </w:t>
+      </w:r>
+    </w:p>
+    <w:p>
+      <w:pPr>
+        <w:rPr>
+          <w:rFonts w:hint="default"/>
+          <w:color w:val="000000"/>
+        </w:rPr>
+      </w:pPr>
+      <w:r>
+        <w:rPr>
+          <w:rFonts w:hint="default"/>
+          <w:color w:val="000000"/>
+        </w:rPr>
+        <w:drawing>
+          <wp:inline distT="0" distB="0" distL="114300" distR="114300">
+            <wp:extent cx="5272405" cy="1804035"/>
+            <wp:effectExtent l="0" t="0" r="4445" b="5715"/>
+            <wp:docPr id="23" name="Picture 23" descr="log_2nd_ftp_fail"/>
+            <wp:cNvGraphicFramePr>
+              <a:graphicFrameLocks xmlns:a="http://schemas.openxmlformats.org/drawingml/2006/main" noChangeAspect="1"/>
+            </wp:cNvGraphicFramePr>
+            <a:graphic xmlns:a="http://schemas.openxmlformats.org/drawingml/2006/main">
+              <a:graphicData uri="http://schemas.openxmlformats.org/drawingml/2006/picture">
+                <pic:pic xmlns:pic="http://schemas.openxmlformats.org/drawingml/2006/picture">
+                  <pic:nvPicPr>
+                    <pic:cNvPr id="23" name="Picture 23" descr="log_2nd_ftp_fail"/>
+                    <pic:cNvPicPr>
+                      <a:picLocks noChangeAspect="1"/>
+                    </pic:cNvPicPr>
+                  </pic:nvPicPr>
+                  <pic:blipFill>
+                    <a:blip r:embed="rId21"/>
+                    <a:stretch>
+                      <a:fillRect/>
+                    </a:stretch>
+                  </pic:blipFill>
+                  <pic:spPr>
+                    <a:xfrm>
+                      <a:off x="0" y="0"/>
+                      <a:ext cx="5272405" cy="1804035"/>
+                    </a:xfrm>
+                    <a:prstGeom prst="rect">
+                      <a:avLst/>
+                    </a:prstGeom>
+                  </pic:spPr>
+                </pic:pic>
+              </a:graphicData>
+            </a:graphic>
+          </wp:inline>
+        </w:drawing>
+      </w:r>
+    </w:p>
+    <w:p>
+      <w:pPr/>
+      <w:r>
+        <w:t>We can find the record by checking time 12</w:t>
+      </w:r>
+      <w:r>
+        <w:t>:41</w:t>
+      </w:r>
+      <w:r>
+        <w:t>:0</w:t>
+      </w:r>
+      <w:r>
+        <w:t>7</w:t>
+      </w:r>
+    </w:p>
+    <w:p>
+      <w:pPr/>
+    </w:p>
+    <w:p>
+      <w:pPr/>
+      <w:r>
+        <w:t>Test passed.</w:t>
+      </w:r>
+    </w:p>
+    <w:p>
+      <w:pPr>
+        <w:rPr>
+          <w:rFonts w:hint="default"/>
+          <w:color w:val="000000"/>
+        </w:rPr>
+      </w:pPr>
+    </w:p>
+    <w:p>
+      <w:pPr>
+        <w:pStyle w:val="4"/>
+        <w:rPr>
+          <w:rFonts w:hint="default"/>
+          <w:color w:val="000000"/>
+        </w:rPr>
+      </w:pPr>
+      <w:bookmarkStart w:id="24" w:name="_Toc1179209498"/>
+      <w:r>
+        <w:rPr>
+          <w:rFonts w:hint="default"/>
+          <w:sz w:val="28"/>
+          <w:szCs w:val="28"/>
+        </w:rPr>
+        <w:t>1.2.1</w:t>
+      </w:r>
+      <w:r>
+        <w:rPr>
+          <w:rFonts w:hint="default"/>
+          <w:sz w:val="28"/>
+          <w:szCs w:val="28"/>
+        </w:rPr>
+        <w:t>5</w:t>
+      </w:r>
+      <w:r>
+        <w:rPr>
+          <w:rFonts w:hint="default"/>
+          <w:sz w:val="28"/>
+          <w:szCs w:val="28"/>
+        </w:rPr>
+        <w:t xml:space="preserve"> Test 1</w:t>
+      </w:r>
+      <w:r>
+        <w:rPr>
+          <w:rFonts w:hint="default"/>
+          <w:sz w:val="28"/>
+          <w:szCs w:val="28"/>
+        </w:rPr>
+        <w:t>5</w:t>
+      </w:r>
+      <w:bookmarkEnd w:id="24"/>
+    </w:p>
+    <w:p>
+      <w:pPr>
+        <w:rPr>
+          <w:color w:val="000000"/>
+        </w:rPr>
+      </w:pPr>
+      <w:r>
+        <w:rPr>
+          <w:color w:val="000000"/>
+        </w:rPr>
+        <w:t xml:space="preserve">This test case test if </w:t>
+      </w:r>
+      <w:r>
+        <w:rPr>
+          <w:color w:val="000000"/>
+        </w:rPr>
+        <w:t>m</w:t>
+      </w:r>
+      <w:r>
+        <w:rPr>
+          <w:color w:val="000000"/>
+        </w:rPr>
+        <w:t>ore than one visitor fail to input the correct password</w:t>
+      </w:r>
+      <w:r>
+        <w:rPr>
+          <w:color w:val="000000"/>
+        </w:rPr>
+        <w:t xml:space="preserve"> what the monitor would respond for it.</w:t>
+      </w:r>
+    </w:p>
+    <w:p>
+      <w:pPr>
+        <w:rPr>
+          <w:color w:val="000000"/>
+        </w:rPr>
+      </w:pPr>
+    </w:p>
+    <w:p>
+      <w:pPr>
+        <w:rPr>
+          <w:color w:val="000000"/>
+        </w:rPr>
+      </w:pPr>
+      <w:r>
+        <w:rPr>
+          <w:color w:val="000000"/>
+        </w:rPr>
+        <w:t>After experience multiple visitor input wrong password the ftp log shows:</w:t>
+      </w:r>
+    </w:p>
+    <w:p>
+      <w:pPr>
+        <w:rPr>
+          <w:color w:val="000000"/>
+        </w:rPr>
+      </w:pPr>
+      <w:r>
+        <w:rPr>
+          <w:color w:val="000000"/>
+        </w:rPr>
+        <w:drawing>
+          <wp:inline distT="0" distB="0" distL="114300" distR="114300">
+            <wp:extent cx="5272405" cy="1576070"/>
+            <wp:effectExtent l="0" t="0" r="4445" b="5080"/>
+            <wp:docPr id="24" name="Picture 24" descr="mul_ftp_fail_log"/>
+            <wp:cNvGraphicFramePr>
+              <a:graphicFrameLocks xmlns:a="http://schemas.openxmlformats.org/drawingml/2006/main" noChangeAspect="1"/>
+            </wp:cNvGraphicFramePr>
+            <a:graphic xmlns:a="http://schemas.openxmlformats.org/drawingml/2006/main">
+              <a:graphicData uri="http://schemas.openxmlformats.org/drawingml/2006/picture">
+                <pic:pic xmlns:pic="http://schemas.openxmlformats.org/drawingml/2006/picture">
+                  <pic:nvPicPr>
+                    <pic:cNvPr id="24" name="Picture 24" descr="mul_ftp_fail_log"/>
+                    <pic:cNvPicPr>
+                      <a:picLocks noChangeAspect="1"/>
+                    </pic:cNvPicPr>
+                  </pic:nvPicPr>
+                  <pic:blipFill>
+                    <a:blip r:embed="rId22"/>
+                    <a:stretch>
+                      <a:fillRect/>
+                    </a:stretch>
+                  </pic:blipFill>
+                  <pic:spPr>
+                    <a:xfrm>
+                      <a:off x="0" y="0"/>
+                      <a:ext cx="5272405" cy="1576070"/>
+                    </a:xfrm>
+                    <a:prstGeom prst="rect">
+                      <a:avLst/>
+                    </a:prstGeom>
+                  </pic:spPr>
+                </pic:pic>
+              </a:graphicData>
+            </a:graphic>
+          </wp:inline>
+        </w:drawing>
+      </w:r>
+    </w:p>
+    <w:p>
+      <w:pPr>
+        <w:rPr>
+          <w:color w:val="000000"/>
+        </w:rPr>
+      </w:pPr>
+    </w:p>
+    <w:p>
+      <w:pPr>
+        <w:rPr>
+          <w:color w:val="000000"/>
+        </w:rPr>
+      </w:pPr>
+      <w:r>
+        <w:rPr>
+          <w:color w:val="000000"/>
+        </w:rPr>
+        <w:t xml:space="preserve">And the monitor would output </w:t>
+      </w:r>
+    </w:p>
+    <w:p>
+      <w:pPr>
+        <w:rPr>
+          <w:color w:val="000000"/>
+        </w:rPr>
+      </w:pPr>
+      <w:r>
+        <w:rPr>
+          <w:color w:val="000000"/>
+        </w:rPr>
+        <w:drawing>
+          <wp:inline distT="0" distB="0" distL="114300" distR="114300">
+            <wp:extent cx="5272405" cy="1690370"/>
+            <wp:effectExtent l="0" t="0" r="4445" b="5080"/>
+            <wp:docPr id="25" name="Picture 25" descr="mul_ftp_fail"/>
+            <wp:cNvGraphicFramePr>
+              <a:graphicFrameLocks xmlns:a="http://schemas.openxmlformats.org/drawingml/2006/main" noChangeAspect="1"/>
+            </wp:cNvGraphicFramePr>
+            <a:graphic xmlns:a="http://schemas.openxmlformats.org/drawingml/2006/main">
+              <a:graphicData uri="http://schemas.openxmlformats.org/drawingml/2006/picture">
+                <pic:pic xmlns:pic="http://schemas.openxmlformats.org/drawingml/2006/picture">
+                  <pic:nvPicPr>
+                    <pic:cNvPr id="25" name="Picture 25" descr="mul_ftp_fail"/>
+                    <pic:cNvPicPr>
+                      <a:picLocks noChangeAspect="1"/>
+                    </pic:cNvPicPr>
+                  </pic:nvPicPr>
+                  <pic:blipFill>
+                    <a:blip r:embed="rId23"/>
+                    <a:stretch>
+                      <a:fillRect/>
+                    </a:stretch>
+                  </pic:blipFill>
+                  <pic:spPr>
+                    <a:xfrm>
+                      <a:off x="0" y="0"/>
+                      <a:ext cx="5272405" cy="1690370"/>
+                    </a:xfrm>
+                    <a:prstGeom prst="rect">
+                      <a:avLst/>
+                    </a:prstGeom>
+                  </pic:spPr>
+                </pic:pic>
+              </a:graphicData>
+            </a:graphic>
+          </wp:inline>
+        </w:drawing>
+      </w:r>
+    </w:p>
+    <w:p>
+      <w:pPr>
+        <w:rPr>
+          <w:color w:val="000000"/>
+        </w:rPr>
+      </w:pPr>
+    </w:p>
+    <w:p>
+      <w:pPr>
+        <w:rPr>
+          <w:color w:val="000000"/>
+        </w:rPr>
+      </w:pPr>
+      <w:r>
+        <w:rPr>
+          <w:color w:val="000000"/>
+        </w:rPr>
+        <w:t>We can find that there are two ip in the current blacklist, and both of them try the password twice.</w:t>
+      </w:r>
+    </w:p>
+    <w:p>
+      <w:pPr>
+        <w:rPr>
+          <w:color w:val="000000"/>
+        </w:rPr>
+      </w:pPr>
+    </w:p>
+    <w:p>
+      <w:pPr>
+        <w:rPr>
+          <w:color w:val="000000"/>
+        </w:rPr>
+      </w:pPr>
+      <w:r>
+        <w:rPr>
+          <w:color w:val="000000"/>
+        </w:rPr>
+        <w:t>Test passed.</w:t>
+      </w:r>
+    </w:p>
+    <w:p>
+      <w:pPr>
+        <w:rPr>
+          <w:color w:val="000000"/>
+        </w:rPr>
+      </w:pPr>
+    </w:p>
+    <w:p>
+      <w:pPr>
+        <w:rPr>
+          <w:color w:val="000000"/>
+        </w:rPr>
+      </w:pPr>
+    </w:p>
+    <w:p>
+      <w:pPr>
+        <w:rPr>
+          <w:color w:val="000000"/>
+        </w:rPr>
+      </w:pPr>
+    </w:p>
+    <w:p>
+      <w:pPr>
+        <w:rPr>
+          <w:color w:val="000000"/>
+        </w:rPr>
+      </w:pPr>
+    </w:p>
+    <w:p>
+      <w:pPr>
+        <w:rPr>
+          <w:color w:val="000000"/>
+        </w:rPr>
+      </w:pPr>
+    </w:p>
+    <w:p>
+      <w:pPr>
+        <w:rPr>
+          <w:color w:val="000000"/>
+        </w:rPr>
+      </w:pPr>
+    </w:p>
+    <w:p>
+      <w:pPr>
+        <w:rPr>
+          <w:color w:val="000000"/>
+        </w:rPr>
+      </w:pPr>
+    </w:p>
+    <w:p>
+      <w:pPr>
+        <w:rPr>
+          <w:color w:val="000000"/>
+        </w:rPr>
+      </w:pPr>
+    </w:p>
+    <w:p>
+      <w:pPr>
+        <w:rPr>
+          <w:color w:val="000000"/>
+        </w:rPr>
+      </w:pPr>
+    </w:p>
+    <w:p>
+      <w:pPr>
+        <w:rPr>
+          <w:color w:val="000000"/>
+        </w:rPr>
+      </w:pPr>
+    </w:p>
+    <w:p>
+      <w:pPr>
+        <w:pStyle w:val="4"/>
+        <w:rPr>
+          <w:color w:val="000000"/>
+        </w:rPr>
+      </w:pPr>
+      <w:bookmarkStart w:id="25" w:name="_Toc169596332"/>
+      <w:r>
+        <w:rPr>
+          <w:rFonts w:hint="default"/>
+          <w:sz w:val="28"/>
+          <w:szCs w:val="28"/>
+        </w:rPr>
+        <w:t>1.2.1</w:t>
+      </w:r>
+      <w:r>
+        <w:rPr>
+          <w:rFonts w:hint="default"/>
+          <w:sz w:val="28"/>
+          <w:szCs w:val="28"/>
+        </w:rPr>
+        <w:t>6</w:t>
+      </w:r>
+      <w:r>
+        <w:rPr>
+          <w:rFonts w:hint="default"/>
+          <w:sz w:val="28"/>
+          <w:szCs w:val="28"/>
+        </w:rPr>
+        <w:t xml:space="preserve"> Test 1</w:t>
+      </w:r>
+      <w:r>
+        <w:rPr>
+          <w:rFonts w:hint="default"/>
+          <w:sz w:val="28"/>
+          <w:szCs w:val="28"/>
+        </w:rPr>
+        <w:t>6</w:t>
+      </w:r>
+      <w:bookmarkEnd w:id="25"/>
+    </w:p>
+    <w:p>
+      <w:pPr>
+        <w:rPr>
+          <w:color w:val="000000"/>
+        </w:rPr>
+      </w:pPr>
+      <w:r>
+        <w:rPr>
+          <w:color w:val="000000"/>
+        </w:rPr>
+        <w:t xml:space="preserve">This test case test if </w:t>
+      </w:r>
+      <w:r>
+        <w:rPr>
+          <w:color w:val="000000"/>
+        </w:rPr>
+        <w:t>o</w:t>
+      </w:r>
+      <w:r>
+        <w:rPr>
+          <w:color w:val="000000"/>
+        </w:rPr>
+        <w:t xml:space="preserve">ne visitor try many times </w:t>
+      </w:r>
+      <w:r>
+        <w:rPr>
+          <w:color w:val="000000"/>
+        </w:rPr>
+        <w:t xml:space="preserve">that over the threshold then </w:t>
+      </w:r>
+      <w:r>
+        <w:rPr>
+          <w:color w:val="000000"/>
+        </w:rPr>
+        <w:t>what the monitor would respond for it.</w:t>
+      </w:r>
+    </w:p>
+    <w:p>
+      <w:pPr>
+        <w:rPr>
+          <w:rFonts w:hint="default"/>
+          <w:color w:val="000000"/>
+        </w:rPr>
+      </w:pPr>
+    </w:p>
+    <w:p>
+      <w:pPr>
+        <w:rPr>
+          <w:rFonts w:hint="default"/>
+          <w:color w:val="000000"/>
+        </w:rPr>
+      </w:pPr>
+      <w:r>
+        <w:rPr>
+          <w:rFonts w:hint="default"/>
+          <w:color w:val="000000"/>
+        </w:rPr>
+        <w:t>After trying for many times at least get the threshold attempt times bye one, the vsftp log:</w:t>
+      </w:r>
+    </w:p>
+    <w:p>
+      <w:pPr>
+        <w:rPr>
+          <w:rFonts w:hint="default"/>
+          <w:color w:val="000000"/>
+        </w:rPr>
+      </w:pPr>
+      <w:r>
+        <w:rPr>
+          <w:rFonts w:hint="default"/>
+          <w:color w:val="000000"/>
+        </w:rPr>
+        <w:drawing>
+          <wp:inline distT="0" distB="0" distL="114300" distR="114300">
+            <wp:extent cx="5272405" cy="1117600"/>
+            <wp:effectExtent l="0" t="0" r="4445" b="6350"/>
+            <wp:docPr id="26" name="Picture 26" descr="block_one_ftp_log"/>
+            <wp:cNvGraphicFramePr>
+              <a:graphicFrameLocks xmlns:a="http://schemas.openxmlformats.org/drawingml/2006/main" noChangeAspect="1"/>
+            </wp:cNvGraphicFramePr>
+            <a:graphic xmlns:a="http://schemas.openxmlformats.org/drawingml/2006/main">
+              <a:graphicData uri="http://schemas.openxmlformats.org/drawingml/2006/picture">
+                <pic:pic xmlns:pic="http://schemas.openxmlformats.org/drawingml/2006/picture">
+                  <pic:nvPicPr>
+                    <pic:cNvPr id="26" name="Picture 26" descr="block_one_ftp_log"/>
+                    <pic:cNvPicPr>
+                      <a:picLocks noChangeAspect="1"/>
+                    </pic:cNvPicPr>
+                  </pic:nvPicPr>
+                  <pic:blipFill>
+                    <a:blip r:embed="rId24"/>
+                    <a:stretch>
+                      <a:fillRect/>
+                    </a:stretch>
+                  </pic:blipFill>
+                  <pic:spPr>
+                    <a:xfrm>
+                      <a:off x="0" y="0"/>
+                      <a:ext cx="5272405" cy="1117600"/>
+                    </a:xfrm>
+                    <a:prstGeom prst="rect">
+                      <a:avLst/>
+                    </a:prstGeom>
+                  </pic:spPr>
+                </pic:pic>
+              </a:graphicData>
+            </a:graphic>
+          </wp:inline>
+        </w:drawing>
+      </w:r>
+    </w:p>
+    <w:p>
+      <w:pPr>
+        <w:rPr>
+          <w:rFonts w:hint="default"/>
+          <w:color w:val="000000"/>
+        </w:rPr>
+      </w:pPr>
+    </w:p>
+    <w:p>
+      <w:pPr>
+        <w:rPr>
+          <w:rFonts w:hint="default"/>
+          <w:color w:val="000000"/>
+        </w:rPr>
+      </w:pPr>
+      <w:r>
+        <w:rPr>
+          <w:rFonts w:hint="default"/>
+          <w:color w:val="000000"/>
+        </w:rPr>
+        <w:t>Monitor output</w:t>
+      </w:r>
+    </w:p>
+    <w:p>
+      <w:pPr>
+        <w:rPr>
+          <w:rFonts w:hint="default"/>
+          <w:color w:val="000000"/>
+        </w:rPr>
+      </w:pPr>
+      <w:r>
+        <w:rPr>
+          <w:rFonts w:hint="default"/>
+          <w:color w:val="000000"/>
+        </w:rPr>
+        <w:drawing>
+          <wp:inline distT="0" distB="0" distL="114300" distR="114300">
+            <wp:extent cx="5272405" cy="1690370"/>
+            <wp:effectExtent l="0" t="0" r="4445" b="5080"/>
+            <wp:docPr id="27" name="Picture 27" descr="block_one_program"/>
+            <wp:cNvGraphicFramePr>
+              <a:graphicFrameLocks xmlns:a="http://schemas.openxmlformats.org/drawingml/2006/main" noChangeAspect="1"/>
+            </wp:cNvGraphicFramePr>
+            <a:graphic xmlns:a="http://schemas.openxmlformats.org/drawingml/2006/main">
+              <a:graphicData uri="http://schemas.openxmlformats.org/drawingml/2006/picture">
+                <pic:pic xmlns:pic="http://schemas.openxmlformats.org/drawingml/2006/picture">
+                  <pic:nvPicPr>
+                    <pic:cNvPr id="27" name="Picture 27" descr="block_one_program"/>
+                    <pic:cNvPicPr>
+                      <a:picLocks noChangeAspect="1"/>
+                    </pic:cNvPicPr>
+                  </pic:nvPicPr>
+                  <pic:blipFill>
+                    <a:blip r:embed="rId25"/>
+                    <a:stretch>
+                      <a:fillRect/>
+                    </a:stretch>
+                  </pic:blipFill>
+                  <pic:spPr>
+                    <a:xfrm>
+                      <a:off x="0" y="0"/>
+                      <a:ext cx="5272405" cy="1690370"/>
+                    </a:xfrm>
+                    <a:prstGeom prst="rect">
+                      <a:avLst/>
+                    </a:prstGeom>
+                  </pic:spPr>
+                </pic:pic>
+              </a:graphicData>
+            </a:graphic>
+          </wp:inline>
+        </w:drawing>
+      </w:r>
+    </w:p>
+    <w:p>
+      <w:pPr>
+        <w:rPr>
+          <w:rFonts w:hint="default"/>
+          <w:color w:val="000000"/>
+        </w:rPr>
+      </w:pPr>
+      <w:r>
+        <w:rPr>
+          <w:rFonts w:hint="default"/>
+          <w:color w:val="000000"/>
+        </w:rPr>
+        <w:t>We can find that the blacklist is cleared;</w:t>
+      </w:r>
+    </w:p>
+    <w:p>
+      <w:pPr>
+        <w:rPr>
+          <w:rFonts w:hint="default"/>
+          <w:color w:val="000000"/>
+        </w:rPr>
+      </w:pPr>
+      <w:r>
+        <w:rPr>
+          <w:rFonts w:hint="default"/>
+          <w:color w:val="000000"/>
+        </w:rPr>
+        <w:t>at the same time check crontab and iptables rule:</w:t>
+      </w:r>
+    </w:p>
+    <w:p>
+      <w:pPr>
+        <w:rPr>
+          <w:rFonts w:hint="default"/>
+          <w:color w:val="000000"/>
+        </w:rPr>
+      </w:pPr>
+      <w:r>
+        <w:drawing>
+          <wp:inline distT="0" distB="0" distL="114300" distR="114300">
+            <wp:extent cx="5272405" cy="705485"/>
+            <wp:effectExtent l="0" t="0" r="4445" b="18415"/>
+            <wp:docPr id="30" name="Picture 30"/>
+            <wp:cNvGraphicFramePr>
+              <a:graphicFrameLocks xmlns:a="http://schemas.openxmlformats.org/drawingml/2006/main" noChangeAspect="1"/>
+            </wp:cNvGraphicFramePr>
+            <a:graphic xmlns:a="http://schemas.openxmlformats.org/drawingml/2006/main">
+              <a:graphicData uri="http://schemas.openxmlformats.org/drawingml/2006/picture">
+                <pic:pic xmlns:pic="http://schemas.openxmlformats.org/drawingml/2006/picture">
+                  <pic:nvPicPr>
+                    <pic:cNvPr id="30" name="Picture 30"/>
+                    <pic:cNvPicPr>
+                      <a:picLocks noChangeAspect="1"/>
+                    </pic:cNvPicPr>
+                  </pic:nvPicPr>
+                  <pic:blipFill>
+                    <a:blip r:embed="rId26"/>
+                    <a:stretch>
+                      <a:fillRect/>
+                    </a:stretch>
+                  </pic:blipFill>
+                  <pic:spPr>
+                    <a:xfrm>
+                      <a:off x="0" y="0"/>
+                      <a:ext cx="5272405" cy="705485"/>
+                    </a:xfrm>
+                    <a:prstGeom prst="rect">
+                      <a:avLst/>
+                    </a:prstGeom>
+                    <a:noFill/>
+                    <a:ln w="9525">
+                      <a:noFill/>
+                      <a:miter/>
+                    </a:ln>
+                  </pic:spPr>
+                </pic:pic>
+              </a:graphicData>
+            </a:graphic>
+          </wp:inline>
+        </w:drawing>
+      </w:r>
+    </w:p>
+    <w:p>
+      <w:pPr>
+        <w:rPr>
+          <w:rFonts w:hint="default"/>
+          <w:color w:val="000000"/>
+        </w:rPr>
+      </w:pPr>
+    </w:p>
+    <w:p>
+      <w:r>
+        <w:drawing>
+          <wp:inline distT="0" distB="0" distL="114300" distR="114300">
+            <wp:extent cx="5267960" cy="1507490"/>
+            <wp:effectExtent l="0" t="0" r="8890" b="16510"/>
+            <wp:docPr id="31" name="Picture 31"/>
+            <wp:cNvGraphicFramePr>
+              <a:graphicFrameLocks xmlns:a="http://schemas.openxmlformats.org/drawingml/2006/main" noChangeAspect="1"/>
+            </wp:cNvGraphicFramePr>
+            <a:graphic xmlns:a="http://schemas.openxmlformats.org/drawingml/2006/main">
+              <a:graphicData uri="http://schemas.openxmlformats.org/drawingml/2006/picture">
+                <pic:pic xmlns:pic="http://schemas.openxmlformats.org/drawingml/2006/picture">
+                  <pic:nvPicPr>
+                    <pic:cNvPr id="31" name="Picture 31"/>
+                    <pic:cNvPicPr>
+                      <a:picLocks noChangeAspect="1"/>
+                    </pic:cNvPicPr>
+                  </pic:nvPicPr>
+                  <pic:blipFill>
+                    <a:blip r:embed="rId27"/>
+                    <a:stretch>
+                      <a:fillRect/>
+                    </a:stretch>
+                  </pic:blipFill>
+                  <pic:spPr>
+                    <a:xfrm>
+                      <a:off x="0" y="0"/>
+                      <a:ext cx="5267960" cy="1507490"/>
+                    </a:xfrm>
+                    <a:prstGeom prst="rect">
+                      <a:avLst/>
+                    </a:prstGeom>
+                    <a:noFill/>
+                    <a:ln w="9525">
+                      <a:noFill/>
+                      <a:miter/>
+                    </a:ln>
+                  </pic:spPr>
+                </pic:pic>
+              </a:graphicData>
+            </a:graphic>
+          </wp:inline>
+        </w:drawing>
+      </w:r>
+    </w:p>
+    <w:p>
+      <w:r>
+        <w:t>So we can see that the monitor add a firewall blocking rule and a crontab task in this process.</w:t>
+      </w:r>
+    </w:p>
+    <w:p/>
+    <w:p>
+      <w:pPr>
+        <w:rPr>
+          <w:rFonts w:hint="default"/>
+        </w:rPr>
+      </w:pPr>
+      <w:r>
+        <w:t>Test passed.</w:t>
+      </w:r>
+    </w:p>
+    <w:p>
+      <w:pPr>
+        <w:pStyle w:val="4"/>
+        <w:rPr>
+          <w:color w:val="000000"/>
+        </w:rPr>
+      </w:pPr>
+      <w:bookmarkStart w:id="26" w:name="_Toc1672972641"/>
+      <w:r>
+        <w:rPr>
+          <w:rFonts w:hint="default"/>
+          <w:sz w:val="28"/>
+          <w:szCs w:val="28"/>
+        </w:rPr>
+        <w:t>1.2.1</w:t>
+      </w:r>
+      <w:r>
+        <w:rPr>
+          <w:rFonts w:hint="default"/>
+          <w:sz w:val="28"/>
+          <w:szCs w:val="28"/>
+        </w:rPr>
+        <w:t>7</w:t>
+      </w:r>
+      <w:r>
+        <w:rPr>
+          <w:rFonts w:hint="default"/>
+          <w:sz w:val="28"/>
+          <w:szCs w:val="28"/>
+        </w:rPr>
+        <w:t xml:space="preserve"> Test 1</w:t>
+      </w:r>
+      <w:r>
+        <w:rPr>
+          <w:rFonts w:hint="default"/>
+          <w:sz w:val="28"/>
+          <w:szCs w:val="28"/>
+        </w:rPr>
+        <w:t>7</w:t>
+      </w:r>
+      <w:bookmarkEnd w:id="26"/>
+    </w:p>
+    <w:p>
+      <w:pPr>
+        <w:rPr>
+          <w:color w:val="000000"/>
+        </w:rPr>
+      </w:pPr>
+      <w:r>
+        <w:rPr>
+          <w:color w:val="000000"/>
+        </w:rPr>
+        <w:t xml:space="preserve">This test case test if </w:t>
+      </w:r>
+      <w:r>
+        <w:rPr>
+          <w:color w:val="000000"/>
+        </w:rPr>
+        <w:t>m</w:t>
+      </w:r>
+      <w:r>
+        <w:rPr>
+          <w:color w:val="000000"/>
+        </w:rPr>
+        <w:t>ore than one visitors try many times that over the threshold then what the monitor would respond for it.</w:t>
+      </w:r>
+    </w:p>
+    <w:p>
+      <w:pPr>
+        <w:rPr>
+          <w:rFonts w:hint="default"/>
+          <w:color w:val="000000"/>
+        </w:rPr>
+      </w:pPr>
+    </w:p>
+    <w:p>
+      <w:pPr>
+        <w:rPr>
+          <w:rFonts w:hint="default"/>
+          <w:color w:val="000000"/>
+        </w:rPr>
+      </w:pPr>
+      <w:r>
+        <w:rPr>
+          <w:rFonts w:hint="default"/>
+          <w:color w:val="000000"/>
+        </w:rPr>
+        <w:t>After trying for many times at least get the threshold attempt times</w:t>
+      </w:r>
+      <w:r>
+        <w:rPr>
+          <w:rFonts w:hint="default"/>
+          <w:color w:val="000000"/>
+        </w:rPr>
+        <w:t xml:space="preserve"> by multiple visitors</w:t>
+      </w:r>
+      <w:r>
+        <w:rPr>
+          <w:rFonts w:hint="default"/>
+          <w:color w:val="000000"/>
+        </w:rPr>
+        <w:t>, the vsftp log:</w:t>
+      </w:r>
+    </w:p>
+    <w:p>
+      <w:pPr>
+        <w:rPr>
+          <w:rFonts w:hint="default"/>
+          <w:color w:val="000000"/>
+        </w:rPr>
+      </w:pPr>
+      <w:r>
+        <w:rPr>
+          <w:rFonts w:hint="default"/>
+          <w:color w:val="000000"/>
+        </w:rPr>
+        <w:drawing>
+          <wp:inline distT="0" distB="0" distL="114300" distR="114300">
+            <wp:extent cx="5272405" cy="1576070"/>
+            <wp:effectExtent l="0" t="0" r="4445" b="5080"/>
+            <wp:docPr id="33" name="Picture 33" descr="multi_ftp_fail_log"/>
+            <wp:cNvGraphicFramePr>
+              <a:graphicFrameLocks xmlns:a="http://schemas.openxmlformats.org/drawingml/2006/main" noChangeAspect="1"/>
+            </wp:cNvGraphicFramePr>
+            <a:graphic xmlns:a="http://schemas.openxmlformats.org/drawingml/2006/main">
+              <a:graphicData uri="http://schemas.openxmlformats.org/drawingml/2006/picture">
+                <pic:pic xmlns:pic="http://schemas.openxmlformats.org/drawingml/2006/picture">
+                  <pic:nvPicPr>
+                    <pic:cNvPr id="33" name="Picture 33" descr="multi_ftp_fail_log"/>
+                    <pic:cNvPicPr>
+                      <a:picLocks noChangeAspect="1"/>
+                    </pic:cNvPicPr>
+                  </pic:nvPicPr>
+                  <pic:blipFill>
+                    <a:blip r:embed="rId28"/>
+                    <a:stretch>
+                      <a:fillRect/>
+                    </a:stretch>
+                  </pic:blipFill>
+                  <pic:spPr>
+                    <a:xfrm>
+                      <a:off x="0" y="0"/>
+                      <a:ext cx="5272405" cy="1576070"/>
+                    </a:xfrm>
+                    <a:prstGeom prst="rect">
+                      <a:avLst/>
+                    </a:prstGeom>
+                  </pic:spPr>
+                </pic:pic>
+              </a:graphicData>
+            </a:graphic>
+          </wp:inline>
+        </w:drawing>
+      </w:r>
+    </w:p>
+    <w:p>
+      <w:pPr>
+        <w:rPr>
+          <w:rFonts w:hint="default"/>
+          <w:color w:val="000000"/>
+        </w:rPr>
+      </w:pPr>
+    </w:p>
+    <w:p>
+      <w:pPr>
+        <w:rPr>
+          <w:rFonts w:hint="default"/>
+          <w:color w:val="000000"/>
+        </w:rPr>
+      </w:pPr>
+      <w:r>
+        <w:rPr>
+          <w:rFonts w:hint="default"/>
+          <w:color w:val="000000"/>
+        </w:rPr>
+        <w:t>Monitor output</w:t>
+      </w:r>
+    </w:p>
+    <w:p>
+      <w:pPr>
+        <w:rPr>
+          <w:rFonts w:hint="default"/>
+          <w:color w:val="000000"/>
+        </w:rPr>
+      </w:pPr>
+      <w:r>
+        <w:rPr>
+          <w:rFonts w:hint="default"/>
+          <w:color w:val="000000"/>
+        </w:rPr>
+        <w:drawing>
+          <wp:inline distT="0" distB="0" distL="114300" distR="114300">
+            <wp:extent cx="5272405" cy="1690370"/>
+            <wp:effectExtent l="0" t="0" r="4445" b="5080"/>
+            <wp:docPr id="34" name="Picture 34" descr="multi_clear_blacklist"/>
+            <wp:cNvGraphicFramePr>
+              <a:graphicFrameLocks xmlns:a="http://schemas.openxmlformats.org/drawingml/2006/main" noChangeAspect="1"/>
+            </wp:cNvGraphicFramePr>
+            <a:graphic xmlns:a="http://schemas.openxmlformats.org/drawingml/2006/main">
+              <a:graphicData uri="http://schemas.openxmlformats.org/drawingml/2006/picture">
+                <pic:pic xmlns:pic="http://schemas.openxmlformats.org/drawingml/2006/picture">
+                  <pic:nvPicPr>
+                    <pic:cNvPr id="34" name="Picture 34" descr="multi_clear_blacklist"/>
+                    <pic:cNvPicPr>
+                      <a:picLocks noChangeAspect="1"/>
+                    </pic:cNvPicPr>
+                  </pic:nvPicPr>
+                  <pic:blipFill>
+                    <a:blip r:embed="rId29"/>
+                    <a:stretch>
+                      <a:fillRect/>
+                    </a:stretch>
+                  </pic:blipFill>
+                  <pic:spPr>
+                    <a:xfrm>
+                      <a:off x="0" y="0"/>
+                      <a:ext cx="5272405" cy="1690370"/>
+                    </a:xfrm>
+                    <a:prstGeom prst="rect">
+                      <a:avLst/>
+                    </a:prstGeom>
+                  </pic:spPr>
+                </pic:pic>
+              </a:graphicData>
+            </a:graphic>
+          </wp:inline>
+        </w:drawing>
+      </w:r>
+    </w:p>
+    <w:p>
+      <w:pPr>
+        <w:rPr>
+          <w:rFonts w:hint="default"/>
+          <w:color w:val="000000"/>
+        </w:rPr>
+      </w:pPr>
+      <w:r>
+        <w:rPr>
+          <w:rFonts w:hint="default"/>
+          <w:color w:val="000000"/>
+        </w:rPr>
+        <w:t>We can find that the blacklist is cleared;</w:t>
+      </w:r>
+    </w:p>
+    <w:p>
+      <w:pPr>
+        <w:rPr>
+          <w:rFonts w:hint="default"/>
+          <w:color w:val="000000"/>
+        </w:rPr>
+      </w:pPr>
+      <w:r>
+        <w:rPr>
+          <w:rFonts w:hint="default"/>
+          <w:color w:val="000000"/>
+        </w:rPr>
+        <w:t>at the same time check crontab and iptables rule:</w:t>
+      </w:r>
+    </w:p>
+    <w:p>
+      <w:r>
+        <w:drawing>
+          <wp:inline distT="0" distB="0" distL="114300" distR="114300">
+            <wp:extent cx="5268595" cy="720090"/>
+            <wp:effectExtent l="0" t="0" r="8255" b="3810"/>
+            <wp:docPr id="36" name="Picture 36"/>
+            <wp:cNvGraphicFramePr>
+              <a:graphicFrameLocks xmlns:a="http://schemas.openxmlformats.org/drawingml/2006/main" noChangeAspect="1"/>
+            </wp:cNvGraphicFramePr>
+            <a:graphic xmlns:a="http://schemas.openxmlformats.org/drawingml/2006/main">
+              <a:graphicData uri="http://schemas.openxmlformats.org/drawingml/2006/picture">
+                <pic:pic xmlns:pic="http://schemas.openxmlformats.org/drawingml/2006/picture">
+                  <pic:nvPicPr>
+                    <pic:cNvPr id="36" name="Picture 36"/>
+                    <pic:cNvPicPr>
+                      <a:picLocks noChangeAspect="1"/>
+                    </pic:cNvPicPr>
+                  </pic:nvPicPr>
+                  <pic:blipFill>
+                    <a:blip r:embed="rId30"/>
+                    <a:stretch>
+                      <a:fillRect/>
+                    </a:stretch>
+                  </pic:blipFill>
+                  <pic:spPr>
+                    <a:xfrm>
+                      <a:off x="0" y="0"/>
+                      <a:ext cx="5268595" cy="720090"/>
+                    </a:xfrm>
+                    <a:prstGeom prst="rect">
+                      <a:avLst/>
+                    </a:prstGeom>
+                    <a:noFill/>
+                    <a:ln w="9525">
+                      <a:noFill/>
+                      <a:miter/>
+                    </a:ln>
+                  </pic:spPr>
+                </pic:pic>
+              </a:graphicData>
+            </a:graphic>
+          </wp:inline>
+        </w:drawing>
+      </w:r>
+    </w:p>
+    <w:p/>
+    <w:p>
+      <w:r>
+        <w:drawing>
+          <wp:inline distT="0" distB="0" distL="114300" distR="114300">
+            <wp:extent cx="5269230" cy="1318895"/>
+            <wp:effectExtent l="0" t="0" r="7620" b="14605"/>
+            <wp:docPr id="37" name="Picture 37"/>
+            <wp:cNvGraphicFramePr>
+              <a:graphicFrameLocks xmlns:a="http://schemas.openxmlformats.org/drawingml/2006/main" noChangeAspect="1"/>
+            </wp:cNvGraphicFramePr>
+            <a:graphic xmlns:a="http://schemas.openxmlformats.org/drawingml/2006/main">
+              <a:graphicData uri="http://schemas.openxmlformats.org/drawingml/2006/picture">
+                <pic:pic xmlns:pic="http://schemas.openxmlformats.org/drawingml/2006/picture">
+                  <pic:nvPicPr>
+                    <pic:cNvPr id="37" name="Picture 37"/>
+                    <pic:cNvPicPr>
+                      <a:picLocks noChangeAspect="1"/>
+                    </pic:cNvPicPr>
+                  </pic:nvPicPr>
+                  <pic:blipFill>
+                    <a:blip r:embed="rId31"/>
+                    <a:stretch>
+                      <a:fillRect/>
+                    </a:stretch>
+                  </pic:blipFill>
+                  <pic:spPr>
+                    <a:xfrm>
+                      <a:off x="0" y="0"/>
+                      <a:ext cx="5269230" cy="1318895"/>
+                    </a:xfrm>
+                    <a:prstGeom prst="rect">
+                      <a:avLst/>
+                    </a:prstGeom>
+                    <a:noFill/>
+                    <a:ln w="9525">
+                      <a:noFill/>
+                      <a:miter/>
+                    </a:ln>
+                  </pic:spPr>
+                </pic:pic>
+              </a:graphicData>
+            </a:graphic>
+          </wp:inline>
+        </w:drawing>
+      </w:r>
+    </w:p>
+    <w:p>
+      <w:pPr/>
+      <w:r>
+        <w:t>So we can see that the monitor add a firewall blocking rule and a crontab task in this process</w:t>
+      </w:r>
+      <w:r>
+        <w:t xml:space="preserve"> for both ip</w:t>
+      </w:r>
+      <w:r>
+        <w:t>.</w:t>
+      </w:r>
+    </w:p>
+    <w:p>
+      <w:pPr>
+        <w:rPr>
+          <w:rFonts w:hint="default"/>
+        </w:rPr>
+      </w:pPr>
+      <w:r>
+        <w:t>Test passed.</w:t>
+      </w:r>
+    </w:p>
+    <w:p>
+      <w:pPr>
+        <w:pStyle w:val="4"/>
+        <w:rPr>
+          <w:color w:val="000000"/>
+        </w:rPr>
+      </w:pPr>
+      <w:bookmarkStart w:id="27" w:name="_Toc412701624"/>
+      <w:r>
+        <w:rPr>
+          <w:rFonts w:hint="default"/>
+          <w:sz w:val="28"/>
+          <w:szCs w:val="28"/>
+        </w:rPr>
+        <w:t>1.2.1</w:t>
+      </w:r>
+      <w:r>
+        <w:rPr>
+          <w:rFonts w:hint="default"/>
+          <w:sz w:val="28"/>
+          <w:szCs w:val="28"/>
+        </w:rPr>
+        <w:t>8</w:t>
+      </w:r>
+      <w:r>
+        <w:rPr>
+          <w:rFonts w:hint="default"/>
+          <w:sz w:val="28"/>
+          <w:szCs w:val="28"/>
+        </w:rPr>
+        <w:t xml:space="preserve"> Test 1</w:t>
+      </w:r>
+      <w:r>
+        <w:rPr>
+          <w:rFonts w:hint="default"/>
+          <w:sz w:val="28"/>
+          <w:szCs w:val="28"/>
+        </w:rPr>
+        <w:t>8</w:t>
+      </w:r>
+      <w:bookmarkEnd w:id="27"/>
+    </w:p>
+    <w:p>
+      <w:pPr>
+        <w:rPr>
+          <w:color w:val="000000"/>
+        </w:rPr>
+      </w:pPr>
+      <w:r>
+        <w:rPr>
+          <w:color w:val="000000"/>
+        </w:rPr>
+        <w:t xml:space="preserve">This test case test </w:t>
+      </w:r>
+      <w:r>
+        <w:rPr>
+          <w:color w:val="000000"/>
+        </w:rPr>
+        <w:t>how c</w:t>
+      </w:r>
+      <w:r>
+        <w:rPr>
+          <w:color w:val="000000"/>
+        </w:rPr>
+        <w:t>rontab task activate the application</w:t>
+      </w:r>
+      <w:r>
+        <w:rPr>
+          <w:color w:val="000000"/>
+        </w:rPr>
+        <w:t xml:space="preserve"> after monitor insert a rule into crontab.</w:t>
+      </w:r>
+    </w:p>
+    <w:p>
+      <w:pPr>
+        <w:rPr>
+          <w:color w:val="000000"/>
+        </w:rPr>
+      </w:pPr>
+    </w:p>
+    <w:p>
+      <w:pPr>
+        <w:rPr>
+          <w:color w:val="000000"/>
+        </w:rPr>
+      </w:pPr>
+      <w:r>
+        <w:rPr>
+          <w:color w:val="000000"/>
+        </w:rPr>
+        <w:t>When the task start time pass, the crontab log record:</w:t>
+      </w:r>
+    </w:p>
+    <w:p>
+      <w:r>
+        <w:drawing>
+          <wp:inline distT="0" distB="0" distL="114300" distR="114300">
+            <wp:extent cx="5268595" cy="877570"/>
+            <wp:effectExtent l="0" t="0" r="8255" b="17780"/>
+            <wp:docPr id="38" name="Picture 38"/>
+            <wp:cNvGraphicFramePr>
+              <a:graphicFrameLocks xmlns:a="http://schemas.openxmlformats.org/drawingml/2006/main" noChangeAspect="1"/>
+            </wp:cNvGraphicFramePr>
+            <a:graphic xmlns:a="http://schemas.openxmlformats.org/drawingml/2006/main">
+              <a:graphicData uri="http://schemas.openxmlformats.org/drawingml/2006/picture">
+                <pic:pic xmlns:pic="http://schemas.openxmlformats.org/drawingml/2006/picture">
+                  <pic:nvPicPr>
+                    <pic:cNvPr id="38" name="Picture 38"/>
+                    <pic:cNvPicPr>
+                      <a:picLocks noChangeAspect="1"/>
+                    </pic:cNvPicPr>
+                  </pic:nvPicPr>
+                  <pic:blipFill>
+                    <a:blip r:embed="rId32"/>
+                    <a:stretch>
+                      <a:fillRect/>
+                    </a:stretch>
+                  </pic:blipFill>
+                  <pic:spPr>
+                    <a:xfrm>
+                      <a:off x="0" y="0"/>
+                      <a:ext cx="5268595" cy="877570"/>
+                    </a:xfrm>
+                    <a:prstGeom prst="rect">
+                      <a:avLst/>
+                    </a:prstGeom>
+                    <a:noFill/>
+                    <a:ln w="9525">
+                      <a:noFill/>
+                      <a:miter/>
+                    </a:ln>
+                  </pic:spPr>
+                </pic:pic>
+              </a:graphicData>
+            </a:graphic>
+          </wp:inline>
+        </w:drawing>
+      </w:r>
+    </w:p>
+    <w:p/>
+    <w:p>
+      <w:r>
+        <w:t>This cron task would clear the firewall rule:</w:t>
+      </w:r>
+    </w:p>
+    <w:p/>
+    <w:p>
+      <w:r>
+        <w:t>After running the task, this task would be clear from the crontab:</w:t>
+      </w:r>
+    </w:p>
+    <w:p>
+      <w:r>
+        <w:drawing>
+          <wp:inline distT="0" distB="0" distL="114300" distR="114300">
+            <wp:extent cx="5271135" cy="1402715"/>
+            <wp:effectExtent l="0" t="0" r="5715" b="6985"/>
+            <wp:docPr id="40" name="Picture 40"/>
+            <wp:cNvGraphicFramePr>
+              <a:graphicFrameLocks xmlns:a="http://schemas.openxmlformats.org/drawingml/2006/main" noChangeAspect="1"/>
+            </wp:cNvGraphicFramePr>
+            <a:graphic xmlns:a="http://schemas.openxmlformats.org/drawingml/2006/main">
+              <a:graphicData uri="http://schemas.openxmlformats.org/drawingml/2006/picture">
+                <pic:pic xmlns:pic="http://schemas.openxmlformats.org/drawingml/2006/picture">
+                  <pic:nvPicPr>
+                    <pic:cNvPr id="40" name="Picture 40"/>
+                    <pic:cNvPicPr>
+                      <a:picLocks noChangeAspect="1"/>
+                    </pic:cNvPicPr>
+                  </pic:nvPicPr>
+                  <pic:blipFill>
+                    <a:blip r:embed="rId33"/>
+                    <a:stretch>
+                      <a:fillRect/>
+                    </a:stretch>
+                  </pic:blipFill>
+                  <pic:spPr>
+                    <a:xfrm>
+                      <a:off x="0" y="0"/>
+                      <a:ext cx="5271135" cy="1402715"/>
+                    </a:xfrm>
+                    <a:prstGeom prst="rect">
+                      <a:avLst/>
+                    </a:prstGeom>
+                    <a:noFill/>
+                    <a:ln w="9525">
+                      <a:noFill/>
+                      <a:miter/>
+                    </a:ln>
+                  </pic:spPr>
+                </pic:pic>
+              </a:graphicData>
+            </a:graphic>
+          </wp:inline>
+        </w:drawing>
+      </w:r>
+    </w:p>
+    <w:p/>
+    <w:p>
+      <w:r>
+        <w:t>And then clear itself from crontab:</w:t>
+      </w:r>
+    </w:p>
+    <w:p>
+      <w:r>
+        <w:drawing>
+          <wp:inline distT="0" distB="0" distL="114300" distR="114300">
+            <wp:extent cx="5271135" cy="1746250"/>
+            <wp:effectExtent l="0" t="0" r="5715" b="6350"/>
+            <wp:docPr id="41" name="Picture 41" descr="clear_cron_after_unblock"/>
+            <wp:cNvGraphicFramePr>
+              <a:graphicFrameLocks xmlns:a="http://schemas.openxmlformats.org/drawingml/2006/main" noChangeAspect="1"/>
+            </wp:cNvGraphicFramePr>
+            <a:graphic xmlns:a="http://schemas.openxmlformats.org/drawingml/2006/main">
+              <a:graphicData uri="http://schemas.openxmlformats.org/drawingml/2006/picture">
+                <pic:pic xmlns:pic="http://schemas.openxmlformats.org/drawingml/2006/picture">
+                  <pic:nvPicPr>
+                    <pic:cNvPr id="41" name="Picture 41" descr="clear_cron_after_unblock"/>
+                    <pic:cNvPicPr>
+                      <a:picLocks noChangeAspect="1"/>
+                    </pic:cNvPicPr>
+                  </pic:nvPicPr>
+                  <pic:blipFill>
+                    <a:blip r:embed="rId34"/>
+                    <a:stretch>
+                      <a:fillRect/>
+                    </a:stretch>
+                  </pic:blipFill>
+                  <pic:spPr>
+                    <a:xfrm>
+                      <a:off x="0" y="0"/>
+                      <a:ext cx="5271135" cy="1746250"/>
+                    </a:xfrm>
+                    <a:prstGeom prst="rect">
+                      <a:avLst/>
+                    </a:prstGeom>
+                  </pic:spPr>
+                </pic:pic>
+              </a:graphicData>
+            </a:graphic>
+          </wp:inline>
+        </w:drawing>
+      </w:r>
+    </w:p>
+    <w:p/>
+    <w:p>
+      <w:r>
+        <w:t>Test passed.</w:t>
+      </w:r>
+    </w:p>
+    <w:p/>
+    <w:p/>
+    <w:p/>
+    <w:p>
+      <w:pPr>
+        <w:rPr>
+          <w:color w:val="000000"/>
+        </w:rPr>
+      </w:pPr>
+    </w:p>
+    <w:p>
+      <w:pPr>
+        <w:pStyle w:val="4"/>
+        <w:rPr>
+          <w:color w:val="000000"/>
+        </w:rPr>
+      </w:pPr>
+      <w:bookmarkStart w:id="28" w:name="_Toc1447401218"/>
+      <w:r>
+        <w:rPr>
+          <w:rFonts w:hint="default"/>
+          <w:sz w:val="28"/>
+          <w:szCs w:val="28"/>
+        </w:rPr>
+        <w:t>1.2.1</w:t>
+      </w:r>
+      <w:r>
+        <w:rPr>
+          <w:rFonts w:hint="default"/>
+          <w:sz w:val="28"/>
+          <w:szCs w:val="28"/>
+        </w:rPr>
+        <w:t>9</w:t>
+      </w:r>
+      <w:r>
+        <w:rPr>
+          <w:rFonts w:hint="default"/>
+          <w:sz w:val="28"/>
+          <w:szCs w:val="28"/>
+        </w:rPr>
+        <w:t xml:space="preserve"> Test 1</w:t>
+      </w:r>
+      <w:r>
+        <w:rPr>
+          <w:rFonts w:hint="default"/>
+          <w:sz w:val="28"/>
+          <w:szCs w:val="28"/>
+        </w:rPr>
+        <w:t>9</w:t>
+      </w:r>
+      <w:bookmarkEnd w:id="28"/>
+    </w:p>
+    <w:p>
+      <w:pPr>
+        <w:rPr>
+          <w:color w:val="000000"/>
+        </w:rPr>
+      </w:pPr>
+      <w:r>
+        <w:rPr>
+          <w:color w:val="000000"/>
+        </w:rPr>
+        <w:t xml:space="preserve">This test case test </w:t>
+      </w:r>
+      <w:r>
+        <w:rPr>
+          <w:color w:val="000000"/>
+        </w:rPr>
+        <w:t>if a</w:t>
+      </w:r>
+      <w:r>
+        <w:rPr>
+          <w:color w:val="000000"/>
+        </w:rPr>
+        <w:t>fter blocking period the visitor can access FTP service again</w:t>
+      </w:r>
+    </w:p>
+    <w:p>
+      <w:pPr>
+        <w:rPr>
+          <w:color w:val="000000"/>
+        </w:rPr>
+      </w:pPr>
+    </w:p>
+    <w:p>
+      <w:pPr>
+        <w:rPr>
+          <w:color w:val="000000"/>
+        </w:rPr>
+      </w:pPr>
+      <w:r>
+        <w:rPr>
+          <w:color w:val="000000"/>
+        </w:rPr>
+        <w:t>After the blocking time, visitor try to log in the ftp again:</w:t>
+      </w:r>
+    </w:p>
+    <w:p>
+      <w:pPr>
+        <w:rPr>
+          <w:rFonts w:hint="default"/>
+          <w:color w:val="000000"/>
+        </w:rPr>
+      </w:pPr>
+      <w:r>
+        <w:rPr>
+          <w:rFonts w:hint="default"/>
+          <w:color w:val="000000"/>
+        </w:rPr>
+        <w:drawing>
+          <wp:inline distT="0" distB="0" distL="114300" distR="114300">
+            <wp:extent cx="5019040" cy="1905000"/>
+            <wp:effectExtent l="0" t="0" r="10160" b="0"/>
+            <wp:docPr id="42" name="Picture 42" descr="after_block"/>
+            <wp:cNvGraphicFramePr>
+              <a:graphicFrameLocks xmlns:a="http://schemas.openxmlformats.org/drawingml/2006/main" noChangeAspect="1"/>
+            </wp:cNvGraphicFramePr>
+            <a:graphic xmlns:a="http://schemas.openxmlformats.org/drawingml/2006/main">
+              <a:graphicData uri="http://schemas.openxmlformats.org/drawingml/2006/picture">
+                <pic:pic xmlns:pic="http://schemas.openxmlformats.org/drawingml/2006/picture">
+                  <pic:nvPicPr>
+                    <pic:cNvPr id="42" name="Picture 42" descr="after_block"/>
+                    <pic:cNvPicPr>
+                      <a:picLocks noChangeAspect="1"/>
+                    </pic:cNvPicPr>
+                  </pic:nvPicPr>
+                  <pic:blipFill>
+                    <a:blip r:embed="rId35"/>
+                    <a:stretch>
+                      <a:fillRect/>
+                    </a:stretch>
+                  </pic:blipFill>
+                  <pic:spPr>
+                    <a:xfrm>
+                      <a:off x="0" y="0"/>
+                      <a:ext cx="5019040" cy="1905000"/>
+                    </a:xfrm>
+                    <a:prstGeom prst="rect">
+                      <a:avLst/>
+                    </a:prstGeom>
+                  </pic:spPr>
+                </pic:pic>
+              </a:graphicData>
+            </a:graphic>
+          </wp:inline>
+        </w:drawing>
+      </w:r>
+    </w:p>
+    <w:p>
+      <w:pPr>
+        <w:rPr>
+          <w:rFonts w:hint="default"/>
+          <w:color w:val="000000"/>
+        </w:rPr>
+      </w:pPr>
+      <w:r>
+        <w:rPr>
+          <w:rFonts w:hint="default"/>
+          <w:color w:val="000000"/>
+        </w:rPr>
+        <w:drawing>
+          <wp:inline distT="0" distB="0" distL="114300" distR="114300">
+            <wp:extent cx="5019040" cy="1905000"/>
+            <wp:effectExtent l="0" t="0" r="10160" b="0"/>
+            <wp:docPr id="43" name="Picture 43" descr="after_block_login"/>
+            <wp:cNvGraphicFramePr>
+              <a:graphicFrameLocks xmlns:a="http://schemas.openxmlformats.org/drawingml/2006/main" noChangeAspect="1"/>
+            </wp:cNvGraphicFramePr>
+            <a:graphic xmlns:a="http://schemas.openxmlformats.org/drawingml/2006/main">
+              <a:graphicData uri="http://schemas.openxmlformats.org/drawingml/2006/picture">
+                <pic:pic xmlns:pic="http://schemas.openxmlformats.org/drawingml/2006/picture">
+                  <pic:nvPicPr>
+                    <pic:cNvPr id="43" name="Picture 43" descr="after_block_login"/>
+                    <pic:cNvPicPr>
+                      <a:picLocks noChangeAspect="1"/>
+                    </pic:cNvPicPr>
+                  </pic:nvPicPr>
+                  <pic:blipFill>
+                    <a:blip r:embed="rId36"/>
+                    <a:stretch>
+                      <a:fillRect/>
+                    </a:stretch>
+                  </pic:blipFill>
+                  <pic:spPr>
+                    <a:xfrm>
+                      <a:off x="0" y="0"/>
+                      <a:ext cx="5019040" cy="1905000"/>
+                    </a:xfrm>
+                    <a:prstGeom prst="rect">
+                      <a:avLst/>
+                    </a:prstGeom>
+                  </pic:spPr>
+                </pic:pic>
+              </a:graphicData>
+            </a:graphic>
+          </wp:inline>
+        </w:drawing>
+      </w:r>
+    </w:p>
+    <w:p>
+      <w:pPr>
+        <w:rPr>
+          <w:rFonts w:hint="default"/>
+          <w:color w:val="000000"/>
+        </w:rPr>
+      </w:pPr>
+    </w:p>
+    <w:p>
+      <w:pPr>
+        <w:rPr>
+          <w:rFonts w:hint="default"/>
+          <w:color w:val="000000"/>
+        </w:rPr>
+      </w:pPr>
+      <w:r>
+        <w:rPr>
+          <w:rFonts w:hint="default"/>
+          <w:color w:val="000000"/>
+        </w:rPr>
+        <w:t>And the vsftp log shows:</w:t>
+      </w:r>
+    </w:p>
+    <w:p>
+      <w:pPr>
+        <w:rPr>
+          <w:rFonts w:hint="default"/>
+          <w:color w:val="000000"/>
+        </w:rPr>
+      </w:pPr>
+      <w:r>
+        <w:rPr>
+          <w:rFonts w:hint="default"/>
+          <w:color w:val="000000"/>
+        </w:rPr>
+        <w:drawing>
+          <wp:inline distT="0" distB="0" distL="114300" distR="114300">
+            <wp:extent cx="5272405" cy="1117600"/>
+            <wp:effectExtent l="0" t="0" r="4445" b="6350"/>
+            <wp:docPr id="45" name="Picture 45" descr="after_unblock_ftp_log"/>
+            <wp:cNvGraphicFramePr>
+              <a:graphicFrameLocks xmlns:a="http://schemas.openxmlformats.org/drawingml/2006/main" noChangeAspect="1"/>
+            </wp:cNvGraphicFramePr>
+            <a:graphic xmlns:a="http://schemas.openxmlformats.org/drawingml/2006/main">
+              <a:graphicData uri="http://schemas.openxmlformats.org/drawingml/2006/picture">
+                <pic:pic xmlns:pic="http://schemas.openxmlformats.org/drawingml/2006/picture">
+                  <pic:nvPicPr>
+                    <pic:cNvPr id="45" name="Picture 45" descr="after_unblock_ftp_log"/>
+                    <pic:cNvPicPr>
+                      <a:picLocks noChangeAspect="1"/>
+                    </pic:cNvPicPr>
+                  </pic:nvPicPr>
+                  <pic:blipFill>
+                    <a:blip r:embed="rId37"/>
+                    <a:stretch>
+                      <a:fillRect/>
+                    </a:stretch>
+                  </pic:blipFill>
+                  <pic:spPr>
+                    <a:xfrm>
+                      <a:off x="0" y="0"/>
+                      <a:ext cx="5272405" cy="1117600"/>
+                    </a:xfrm>
+                    <a:prstGeom prst="rect">
+                      <a:avLst/>
+                    </a:prstGeom>
+                  </pic:spPr>
+                </pic:pic>
+              </a:graphicData>
+            </a:graphic>
+          </wp:inline>
+        </w:drawing>
+      </w:r>
+    </w:p>
+    <w:p>
+      <w:pPr>
+        <w:rPr>
+          <w:rFonts w:hint="default"/>
+          <w:color w:val="000000"/>
+        </w:rPr>
+      </w:pPr>
+    </w:p>
+    <w:p>
+      <w:pPr>
+        <w:rPr>
+          <w:rFonts w:hint="default"/>
+          <w:color w:val="000000"/>
+        </w:rPr>
+      </w:pPr>
+      <w:r>
+        <w:rPr>
+          <w:rFonts w:hint="default"/>
+          <w:color w:val="000000"/>
+        </w:rPr>
+        <w:t>Test passed.</w:t>
+      </w:r>
     </w:p>
     <w:sectPr>
       <w:pgSz w:w="11906" w:h="16838"/>

--- a/A3/Documents/Testing_C8006_PTS_A3.docx
+++ b/A3/Documents/Testing_C8006_PTS_A3.docx
@@ -150,10 +150,10 @@
       <w:pPr>
         <w:pStyle w:val="2"/>
       </w:pPr>
-      <w:bookmarkStart w:id="0" w:name="_Toc2067354226"/>
+      <w:bookmarkStart w:id="0" w:name="_Toc35260429"/>
       <w:bookmarkStart w:id="1" w:name="_Toc877709159"/>
-      <w:bookmarkStart w:id="2" w:name="_Toc35260429"/>
-      <w:bookmarkStart w:id="3" w:name="_Toc420853334"/>
+      <w:bookmarkStart w:id="2" w:name="_Toc420853334"/>
+      <w:bookmarkStart w:id="3" w:name="_Toc1963849649"/>
       <w:r>
         <w:t>Table of Contents</w:t>
       </w:r>
@@ -172,6 +172,7 @@
         <w:rPr>
           <w:rFonts w:ascii="Times New Roman" w:hAnsi="Times New Roman" w:eastAsia="Times New Roman" w:cs="Times New Roman"/>
           <w:color w:val="00000A"/>
+          <w:sz w:val="24"/>
           <w:szCs w:val="24"/>
           <w:lang w:val="en-US" w:eastAsia="en-US" w:bidi="ar-SA"/>
         </w:rPr>
@@ -201,6 +202,7 @@
         <w:rPr>
           <w:rFonts w:ascii="Times New Roman" w:hAnsi="Times New Roman" w:eastAsia="Times New Roman" w:cs="Times New Roman"/>
           <w:color w:val="00000A"/>
+          <w:sz w:val="24"/>
           <w:szCs w:val="24"/>
           <w:lang w:val="en-US" w:eastAsia="en-US" w:bidi="ar-SA"/>
         </w:rPr>
@@ -210,15 +212,17 @@
         <w:rPr>
           <w:rFonts w:ascii="Times New Roman" w:hAnsi="Times New Roman" w:eastAsia="Times New Roman" w:cs="Times New Roman"/>
           <w:color w:val="00000A"/>
-          <w:szCs w:val="24"/>
-          <w:lang w:val="en-US" w:eastAsia="en-US" w:bidi="ar-SA"/>
-        </w:rPr>
-        <w:instrText xml:space="preserve"> HYPERLINK \l _Toc2067354226 </w:instrText>
-      </w:r>
-      <w:r>
-        <w:rPr>
-          <w:rFonts w:ascii="Times New Roman" w:hAnsi="Times New Roman" w:eastAsia="Times New Roman" w:cs="Times New Roman"/>
-          <w:color w:val="00000A"/>
+          <w:sz w:val="24"/>
+          <w:szCs w:val="24"/>
+          <w:lang w:val="en-US" w:eastAsia="en-US" w:bidi="ar-SA"/>
+        </w:rPr>
+        <w:instrText xml:space="preserve"> HYPERLINK \l _Toc1963849649 </w:instrText>
+      </w:r>
+      <w:r>
+        <w:rPr>
+          <w:rFonts w:ascii="Times New Roman" w:hAnsi="Times New Roman" w:eastAsia="Times New Roman" w:cs="Times New Roman"/>
+          <w:color w:val="00000A"/>
+          <w:sz w:val="24"/>
           <w:szCs w:val="24"/>
           <w:lang w:val="en-US" w:eastAsia="en-US" w:bidi="ar-SA"/>
         </w:rPr>
@@ -228,6 +232,7 @@
         <w:rPr>
           <w:rFonts w:ascii="Times New Roman" w:hAnsi="Times New Roman" w:eastAsia="Times New Roman" w:cs="Times New Roman"/>
           <w:color w:val="00000A"/>
+          <w:sz w:val="24"/>
           <w:szCs w:val="24"/>
           <w:lang w:val="en-US" w:eastAsia="en-US" w:bidi="ar-SA"/>
         </w:rPr>
@@ -237,6 +242,7 @@
         <w:rPr>
           <w:rFonts w:ascii="Times New Roman" w:hAnsi="Times New Roman" w:eastAsia="Times New Roman" w:cs="Times New Roman"/>
           <w:color w:val="00000A"/>
+          <w:sz w:val="24"/>
           <w:szCs w:val="24"/>
           <w:lang w:val="en-US" w:eastAsia="en-US" w:bidi="ar-SA"/>
         </w:rPr>
@@ -246,6 +252,7 @@
         <w:rPr>
           <w:rFonts w:ascii="Times New Roman" w:hAnsi="Times New Roman" w:eastAsia="Times New Roman" w:cs="Times New Roman"/>
           <w:color w:val="00000A"/>
+          <w:sz w:val="24"/>
           <w:szCs w:val="24"/>
           <w:lang w:val="en-US" w:eastAsia="en-US" w:bidi="ar-SA"/>
         </w:rPr>
@@ -255,15 +262,17 @@
         <w:rPr>
           <w:rFonts w:ascii="Times New Roman" w:hAnsi="Times New Roman" w:eastAsia="Times New Roman" w:cs="Times New Roman"/>
           <w:color w:val="00000A"/>
-          <w:szCs w:val="24"/>
-          <w:lang w:val="en-US" w:eastAsia="en-US" w:bidi="ar-SA"/>
-        </w:rPr>
-        <w:instrText xml:space="preserve"> PAGEREF _Toc2067354226 </w:instrText>
-      </w:r>
-      <w:r>
-        <w:rPr>
-          <w:rFonts w:ascii="Times New Roman" w:hAnsi="Times New Roman" w:eastAsia="Times New Roman" w:cs="Times New Roman"/>
-          <w:color w:val="00000A"/>
+          <w:sz w:val="24"/>
+          <w:szCs w:val="24"/>
+          <w:lang w:val="en-US" w:eastAsia="en-US" w:bidi="ar-SA"/>
+        </w:rPr>
+        <w:instrText xml:space="preserve"> PAGEREF _Toc1963849649 </w:instrText>
+      </w:r>
+      <w:r>
+        <w:rPr>
+          <w:rFonts w:ascii="Times New Roman" w:hAnsi="Times New Roman" w:eastAsia="Times New Roman" w:cs="Times New Roman"/>
+          <w:color w:val="00000A"/>
+          <w:sz w:val="24"/>
           <w:szCs w:val="24"/>
           <w:lang w:val="en-US" w:eastAsia="en-US" w:bidi="ar-SA"/>
         </w:rPr>
@@ -273,6 +282,7 @@
         <w:rPr>
           <w:rFonts w:ascii="Times New Roman" w:hAnsi="Times New Roman" w:eastAsia="Times New Roman" w:cs="Times New Roman"/>
           <w:color w:val="00000A"/>
+          <w:sz w:val="24"/>
           <w:szCs w:val="24"/>
           <w:lang w:val="en-US" w:eastAsia="en-US" w:bidi="ar-SA"/>
         </w:rPr>
@@ -282,6 +292,7 @@
         <w:rPr>
           <w:rFonts w:ascii="Times New Roman" w:hAnsi="Times New Roman" w:eastAsia="Times New Roman" w:cs="Times New Roman"/>
           <w:color w:val="00000A"/>
+          <w:sz w:val="24"/>
           <w:szCs w:val="24"/>
           <w:lang w:val="en-US" w:eastAsia="en-US" w:bidi="ar-SA"/>
         </w:rPr>
@@ -291,6 +302,7 @@
         <w:rPr>
           <w:rFonts w:ascii="Times New Roman" w:hAnsi="Times New Roman" w:eastAsia="Times New Roman" w:cs="Times New Roman"/>
           <w:color w:val="00000A"/>
+          <w:sz w:val="24"/>
           <w:szCs w:val="24"/>
           <w:lang w:val="en-US" w:eastAsia="en-US" w:bidi="ar-SA"/>
         </w:rPr>
@@ -307,14 +319,16 @@
         <w:rPr>
           <w:rFonts w:ascii="Times New Roman" w:hAnsi="Times New Roman" w:eastAsia="Times New Roman" w:cs="Times New Roman"/>
           <w:color w:val="00000A"/>
-          <w:szCs w:val="24"/>
-          <w:lang w:val="en-US" w:eastAsia="en-US" w:bidi="ar-SA"/>
-        </w:rPr>
-      </w:pPr>
-      <w:r>
-        <w:rPr>
-          <w:rFonts w:ascii="Times New Roman" w:hAnsi="Times New Roman" w:eastAsia="Times New Roman" w:cs="Times New Roman"/>
-          <w:color w:val="00000A"/>
+          <w:sz w:val="24"/>
+          <w:szCs w:val="24"/>
+          <w:lang w:val="en-US" w:eastAsia="en-US" w:bidi="ar-SA"/>
+        </w:rPr>
+      </w:pPr>
+      <w:r>
+        <w:rPr>
+          <w:rFonts w:ascii="Times New Roman" w:hAnsi="Times New Roman" w:eastAsia="Times New Roman" w:cs="Times New Roman"/>
+          <w:color w:val="00000A"/>
+          <w:sz w:val="24"/>
           <w:szCs w:val="24"/>
           <w:lang w:val="en-US" w:eastAsia="en-US" w:bidi="ar-SA"/>
         </w:rPr>
@@ -324,15 +338,17 @@
         <w:rPr>
           <w:rFonts w:ascii="Times New Roman" w:hAnsi="Times New Roman" w:eastAsia="Times New Roman" w:cs="Times New Roman"/>
           <w:color w:val="00000A"/>
-          <w:szCs w:val="24"/>
-          <w:lang w:val="en-US" w:eastAsia="en-US" w:bidi="ar-SA"/>
-        </w:rPr>
-        <w:instrText xml:space="preserve"> HYPERLINK \l _Toc1700783126 </w:instrText>
-      </w:r>
-      <w:r>
-        <w:rPr>
-          <w:rFonts w:ascii="Times New Roman" w:hAnsi="Times New Roman" w:eastAsia="Times New Roman" w:cs="Times New Roman"/>
-          <w:color w:val="00000A"/>
+          <w:sz w:val="24"/>
+          <w:szCs w:val="24"/>
+          <w:lang w:val="en-US" w:eastAsia="en-US" w:bidi="ar-SA"/>
+        </w:rPr>
+        <w:instrText xml:space="preserve"> HYPERLINK \l _Toc413256480 </w:instrText>
+      </w:r>
+      <w:r>
+        <w:rPr>
+          <w:rFonts w:ascii="Times New Roman" w:hAnsi="Times New Roman" w:eastAsia="Times New Roman" w:cs="Times New Roman"/>
+          <w:color w:val="00000A"/>
+          <w:sz w:val="24"/>
           <w:szCs w:val="24"/>
           <w:lang w:val="en-US" w:eastAsia="en-US" w:bidi="ar-SA"/>
         </w:rPr>
@@ -342,6 +358,7 @@
         <w:rPr>
           <w:rFonts w:ascii="Times New Roman" w:hAnsi="Times New Roman" w:eastAsia="Times New Roman" w:cs="Times New Roman"/>
           <w:color w:val="00000A"/>
+          <w:sz w:val="24"/>
           <w:szCs w:val="24"/>
           <w:lang w:val="en-US" w:eastAsia="en-US" w:bidi="ar-SA"/>
         </w:rPr>
@@ -353,7 +370,8 @@
           <w:bCs/>
           <w:color w:val="00000A"/>
           <w:kern w:val="44"/>
-          <w:szCs w:val="44"/>
+          <w:sz w:val="24"/>
+          <w:szCs w:val="24"/>
           <w:lang w:val="en-US" w:eastAsia="en-US" w:bidi="ar-SA"/>
         </w:rPr>
         <w:t xml:space="preserve">. </w:t>
@@ -362,6 +380,7 @@
         <w:rPr>
           <w:rFonts w:ascii="Times New Roman" w:hAnsi="Times New Roman" w:eastAsia="Times New Roman" w:cs="Times New Roman"/>
           <w:color w:val="00000A"/>
+          <w:sz w:val="24"/>
           <w:szCs w:val="24"/>
           <w:lang w:val="en-US" w:eastAsia="en-US" w:bidi="ar-SA"/>
         </w:rPr>
@@ -371,6 +390,7 @@
         <w:rPr>
           <w:rFonts w:ascii="Times New Roman" w:hAnsi="Times New Roman" w:eastAsia="Times New Roman" w:cs="Times New Roman"/>
           <w:color w:val="00000A"/>
+          <w:sz w:val="24"/>
           <w:szCs w:val="24"/>
           <w:lang w:val="en-US" w:eastAsia="en-US" w:bidi="ar-SA"/>
         </w:rPr>
@@ -380,6 +400,7 @@
         <w:rPr>
           <w:rFonts w:ascii="Times New Roman" w:hAnsi="Times New Roman" w:eastAsia="Times New Roman" w:cs="Times New Roman"/>
           <w:color w:val="00000A"/>
+          <w:sz w:val="24"/>
           <w:szCs w:val="24"/>
           <w:lang w:val="en-US" w:eastAsia="en-US" w:bidi="ar-SA"/>
         </w:rPr>
@@ -389,15 +410,17 @@
         <w:rPr>
           <w:rFonts w:ascii="Times New Roman" w:hAnsi="Times New Roman" w:eastAsia="Times New Roman" w:cs="Times New Roman"/>
           <w:color w:val="00000A"/>
-          <w:szCs w:val="24"/>
-          <w:lang w:val="en-US" w:eastAsia="en-US" w:bidi="ar-SA"/>
-        </w:rPr>
-        <w:instrText xml:space="preserve"> PAGEREF _Toc1700783126 </w:instrText>
-      </w:r>
-      <w:r>
-        <w:rPr>
-          <w:rFonts w:ascii="Times New Roman" w:hAnsi="Times New Roman" w:eastAsia="Times New Roman" w:cs="Times New Roman"/>
-          <w:color w:val="00000A"/>
+          <w:sz w:val="24"/>
+          <w:szCs w:val="24"/>
+          <w:lang w:val="en-US" w:eastAsia="en-US" w:bidi="ar-SA"/>
+        </w:rPr>
+        <w:instrText xml:space="preserve"> PAGEREF _Toc413256480 </w:instrText>
+      </w:r>
+      <w:r>
+        <w:rPr>
+          <w:rFonts w:ascii="Times New Roman" w:hAnsi="Times New Roman" w:eastAsia="Times New Roman" w:cs="Times New Roman"/>
+          <w:color w:val="00000A"/>
+          <w:sz w:val="24"/>
           <w:szCs w:val="24"/>
           <w:lang w:val="en-US" w:eastAsia="en-US" w:bidi="ar-SA"/>
         </w:rPr>
@@ -407,6 +430,7 @@
         <w:rPr>
           <w:rFonts w:ascii="Times New Roman" w:hAnsi="Times New Roman" w:eastAsia="Times New Roman" w:cs="Times New Roman"/>
           <w:color w:val="00000A"/>
+          <w:sz w:val="24"/>
           <w:szCs w:val="24"/>
           <w:lang w:val="en-US" w:eastAsia="en-US" w:bidi="ar-SA"/>
         </w:rPr>
@@ -416,6 +440,7 @@
         <w:rPr>
           <w:rFonts w:ascii="Times New Roman" w:hAnsi="Times New Roman" w:eastAsia="Times New Roman" w:cs="Times New Roman"/>
           <w:color w:val="00000A"/>
+          <w:sz w:val="24"/>
           <w:szCs w:val="24"/>
           <w:lang w:val="en-US" w:eastAsia="en-US" w:bidi="ar-SA"/>
         </w:rPr>
@@ -427,7 +452,8 @@
           <w:bCs/>
           <w:color w:val="00000A"/>
           <w:kern w:val="44"/>
-          <w:szCs w:val="44"/>
+          <w:sz w:val="24"/>
+          <w:szCs w:val="24"/>
           <w:lang w:val="en-US" w:eastAsia="en-US" w:bidi="ar-SA"/>
         </w:rPr>
         <w:fldChar w:fldCharType="end"/>
@@ -443,14 +469,16 @@
         <w:rPr>
           <w:rFonts w:ascii="Times New Roman" w:hAnsi="Times New Roman" w:eastAsia="Times New Roman" w:cs="Times New Roman"/>
           <w:color w:val="00000A"/>
-          <w:szCs w:val="24"/>
-          <w:lang w:val="en-US" w:eastAsia="en-US" w:bidi="ar-SA"/>
-        </w:rPr>
-      </w:pPr>
-      <w:r>
-        <w:rPr>
-          <w:rFonts w:ascii="Times New Roman" w:hAnsi="Times New Roman" w:eastAsia="Times New Roman" w:cs="Times New Roman"/>
-          <w:color w:val="00000A"/>
+          <w:sz w:val="24"/>
+          <w:szCs w:val="24"/>
+          <w:lang w:val="en-US" w:eastAsia="en-US" w:bidi="ar-SA"/>
+        </w:rPr>
+      </w:pPr>
+      <w:r>
+        <w:rPr>
+          <w:rFonts w:ascii="Times New Roman" w:hAnsi="Times New Roman" w:eastAsia="Times New Roman" w:cs="Times New Roman"/>
+          <w:color w:val="00000A"/>
+          <w:sz w:val="24"/>
           <w:szCs w:val="24"/>
           <w:lang w:val="en-US" w:eastAsia="en-US" w:bidi="ar-SA"/>
         </w:rPr>
@@ -460,15 +488,17 @@
         <w:rPr>
           <w:rFonts w:ascii="Times New Roman" w:hAnsi="Times New Roman" w:eastAsia="Times New Roman" w:cs="Times New Roman"/>
           <w:color w:val="00000A"/>
-          <w:szCs w:val="24"/>
-          <w:lang w:val="en-US" w:eastAsia="en-US" w:bidi="ar-SA"/>
-        </w:rPr>
-        <w:instrText xml:space="preserve"> HYPERLINK \l _Toc1196932985 </w:instrText>
-      </w:r>
-      <w:r>
-        <w:rPr>
-          <w:rFonts w:ascii="Times New Roman" w:hAnsi="Times New Roman" w:eastAsia="Times New Roman" w:cs="Times New Roman"/>
-          <w:color w:val="00000A"/>
+          <w:sz w:val="24"/>
+          <w:szCs w:val="24"/>
+          <w:lang w:val="en-US" w:eastAsia="en-US" w:bidi="ar-SA"/>
+        </w:rPr>
+        <w:instrText xml:space="preserve"> HYPERLINK \l _Toc1994814797 </w:instrText>
+      </w:r>
+      <w:r>
+        <w:rPr>
+          <w:rFonts w:ascii="Times New Roman" w:hAnsi="Times New Roman" w:eastAsia="Times New Roman" w:cs="Times New Roman"/>
+          <w:color w:val="00000A"/>
+          <w:sz w:val="24"/>
           <w:szCs w:val="24"/>
           <w:lang w:val="en-US" w:eastAsia="en-US" w:bidi="ar-SA"/>
         </w:rPr>
@@ -478,6 +508,7 @@
         <w:rPr>
           <w:rFonts w:ascii="Times New Roman" w:hAnsi="Times New Roman" w:eastAsia="Times New Roman" w:cs="Times New Roman"/>
           <w:color w:val="00000A"/>
+          <w:sz w:val="24"/>
           <w:szCs w:val="24"/>
           <w:lang w:val="en-US" w:eastAsia="en-US" w:bidi="ar-SA"/>
         </w:rPr>
@@ -487,6 +518,7 @@
         <w:rPr>
           <w:rFonts w:ascii="Times New Roman" w:hAnsi="Times New Roman" w:eastAsia="Times New Roman" w:cs="Times New Roman"/>
           <w:color w:val="00000A"/>
+          <w:sz w:val="24"/>
           <w:szCs w:val="24"/>
           <w:lang w:val="en-US" w:eastAsia="en-US" w:bidi="ar-SA"/>
         </w:rPr>
@@ -496,6 +528,7 @@
         <w:rPr>
           <w:rFonts w:ascii="Times New Roman" w:hAnsi="Times New Roman" w:eastAsia="Times New Roman" w:cs="Times New Roman"/>
           <w:color w:val="00000A"/>
+          <w:sz w:val="24"/>
           <w:szCs w:val="24"/>
           <w:lang w:val="en-US" w:eastAsia="en-US" w:bidi="ar-SA"/>
         </w:rPr>
@@ -505,15 +538,17 @@
         <w:rPr>
           <w:rFonts w:ascii="Times New Roman" w:hAnsi="Times New Roman" w:eastAsia="Times New Roman" w:cs="Times New Roman"/>
           <w:color w:val="00000A"/>
-          <w:szCs w:val="24"/>
-          <w:lang w:val="en-US" w:eastAsia="en-US" w:bidi="ar-SA"/>
-        </w:rPr>
-        <w:instrText xml:space="preserve"> PAGEREF _Toc1196932985 </w:instrText>
-      </w:r>
-      <w:r>
-        <w:rPr>
-          <w:rFonts w:ascii="Times New Roman" w:hAnsi="Times New Roman" w:eastAsia="Times New Roman" w:cs="Times New Roman"/>
-          <w:color w:val="00000A"/>
+          <w:sz w:val="24"/>
+          <w:szCs w:val="24"/>
+          <w:lang w:val="en-US" w:eastAsia="en-US" w:bidi="ar-SA"/>
+        </w:rPr>
+        <w:instrText xml:space="preserve"> PAGEREF _Toc1994814797 </w:instrText>
+      </w:r>
+      <w:r>
+        <w:rPr>
+          <w:rFonts w:ascii="Times New Roman" w:hAnsi="Times New Roman" w:eastAsia="Times New Roman" w:cs="Times New Roman"/>
+          <w:color w:val="00000A"/>
+          <w:sz w:val="24"/>
           <w:szCs w:val="24"/>
           <w:lang w:val="en-US" w:eastAsia="en-US" w:bidi="ar-SA"/>
         </w:rPr>
@@ -523,6 +558,7 @@
         <w:rPr>
           <w:rFonts w:ascii="Times New Roman" w:hAnsi="Times New Roman" w:eastAsia="Times New Roman" w:cs="Times New Roman"/>
           <w:color w:val="00000A"/>
+          <w:sz w:val="24"/>
           <w:szCs w:val="24"/>
           <w:lang w:val="en-US" w:eastAsia="en-US" w:bidi="ar-SA"/>
         </w:rPr>
@@ -532,6 +568,7 @@
         <w:rPr>
           <w:rFonts w:ascii="Times New Roman" w:hAnsi="Times New Roman" w:eastAsia="Times New Roman" w:cs="Times New Roman"/>
           <w:color w:val="00000A"/>
+          <w:sz w:val="24"/>
           <w:szCs w:val="24"/>
           <w:lang w:val="en-US" w:eastAsia="en-US" w:bidi="ar-SA"/>
         </w:rPr>
@@ -541,6 +578,7 @@
         <w:rPr>
           <w:rFonts w:ascii="Times New Roman" w:hAnsi="Times New Roman" w:eastAsia="Times New Roman" w:cs="Times New Roman"/>
           <w:color w:val="00000A"/>
+          <w:sz w:val="24"/>
           <w:szCs w:val="24"/>
           <w:lang w:val="en-US" w:eastAsia="en-US" w:bidi="ar-SA"/>
         </w:rPr>
@@ -557,14 +595,16 @@
         <w:rPr>
           <w:rFonts w:ascii="Times New Roman" w:hAnsi="Times New Roman" w:eastAsia="Times New Roman" w:cs="Times New Roman"/>
           <w:color w:val="00000A"/>
-          <w:szCs w:val="24"/>
-          <w:lang w:val="en-US" w:eastAsia="en-US" w:bidi="ar-SA"/>
-        </w:rPr>
-      </w:pPr>
-      <w:r>
-        <w:rPr>
-          <w:rFonts w:ascii="Times New Roman" w:hAnsi="Times New Roman" w:eastAsia="Times New Roman" w:cs="Times New Roman"/>
-          <w:color w:val="00000A"/>
+          <w:sz w:val="24"/>
+          <w:szCs w:val="24"/>
+          <w:lang w:val="en-US" w:eastAsia="en-US" w:bidi="ar-SA"/>
+        </w:rPr>
+      </w:pPr>
+      <w:r>
+        <w:rPr>
+          <w:rFonts w:ascii="Times New Roman" w:hAnsi="Times New Roman" w:eastAsia="Times New Roman" w:cs="Times New Roman"/>
+          <w:color w:val="00000A"/>
+          <w:sz w:val="24"/>
           <w:szCs w:val="24"/>
           <w:lang w:val="en-US" w:eastAsia="en-US" w:bidi="ar-SA"/>
         </w:rPr>
@@ -574,15 +614,17 @@
         <w:rPr>
           <w:rFonts w:ascii="Times New Roman" w:hAnsi="Times New Roman" w:eastAsia="Times New Roman" w:cs="Times New Roman"/>
           <w:color w:val="00000A"/>
-          <w:szCs w:val="24"/>
-          <w:lang w:val="en-US" w:eastAsia="en-US" w:bidi="ar-SA"/>
-        </w:rPr>
-        <w:instrText xml:space="preserve"> HYPERLINK \l _Toc1100398322 </w:instrText>
-      </w:r>
-      <w:r>
-        <w:rPr>
-          <w:rFonts w:ascii="Times New Roman" w:hAnsi="Times New Roman" w:eastAsia="Times New Roman" w:cs="Times New Roman"/>
-          <w:color w:val="00000A"/>
+          <w:sz w:val="24"/>
+          <w:szCs w:val="24"/>
+          <w:lang w:val="en-US" w:eastAsia="en-US" w:bidi="ar-SA"/>
+        </w:rPr>
+        <w:instrText xml:space="preserve"> HYPERLINK \l _Toc2067130505 </w:instrText>
+      </w:r>
+      <w:r>
+        <w:rPr>
+          <w:rFonts w:ascii="Times New Roman" w:hAnsi="Times New Roman" w:eastAsia="Times New Roman" w:cs="Times New Roman"/>
+          <w:color w:val="00000A"/>
+          <w:sz w:val="24"/>
           <w:szCs w:val="24"/>
           <w:lang w:val="en-US" w:eastAsia="en-US" w:bidi="ar-SA"/>
         </w:rPr>
@@ -592,6 +634,7 @@
         <w:rPr>
           <w:rFonts w:ascii="Times New Roman" w:hAnsi="Times New Roman" w:eastAsia="Times New Roman" w:cs="Times New Roman"/>
           <w:color w:val="00000A"/>
+          <w:sz w:val="24"/>
           <w:szCs w:val="24"/>
           <w:lang w:val="en-US" w:eastAsia="en-US" w:bidi="ar-SA"/>
         </w:rPr>
@@ -601,6 +644,7 @@
         <w:rPr>
           <w:rFonts w:hint="default" w:ascii="Times New Roman" w:hAnsi="Times New Roman" w:eastAsia="Times New Roman" w:cs="Times New Roman"/>
           <w:color w:val="00000A"/>
+          <w:sz w:val="24"/>
           <w:szCs w:val="24"/>
           <w:lang w:val="en-US" w:eastAsia="en-US" w:bidi="ar-SA"/>
         </w:rPr>
@@ -610,6 +654,7 @@
         <w:rPr>
           <w:rFonts w:ascii="Times New Roman" w:hAnsi="Times New Roman" w:eastAsia="Times New Roman" w:cs="Times New Roman"/>
           <w:color w:val="00000A"/>
+          <w:sz w:val="24"/>
           <w:szCs w:val="24"/>
           <w:lang w:val="en-US" w:eastAsia="en-US" w:bidi="ar-SA"/>
         </w:rPr>
@@ -619,6 +664,7 @@
         <w:rPr>
           <w:rFonts w:ascii="Times New Roman" w:hAnsi="Times New Roman" w:eastAsia="Times New Roman" w:cs="Times New Roman"/>
           <w:color w:val="00000A"/>
+          <w:sz w:val="24"/>
           <w:szCs w:val="24"/>
           <w:lang w:val="en-US" w:eastAsia="en-US" w:bidi="ar-SA"/>
         </w:rPr>
@@ -628,15 +674,17 @@
         <w:rPr>
           <w:rFonts w:ascii="Times New Roman" w:hAnsi="Times New Roman" w:eastAsia="Times New Roman" w:cs="Times New Roman"/>
           <w:color w:val="00000A"/>
-          <w:szCs w:val="24"/>
-          <w:lang w:val="en-US" w:eastAsia="en-US" w:bidi="ar-SA"/>
-        </w:rPr>
-        <w:instrText xml:space="preserve"> PAGEREF _Toc1100398322 </w:instrText>
-      </w:r>
-      <w:r>
-        <w:rPr>
-          <w:rFonts w:ascii="Times New Roman" w:hAnsi="Times New Roman" w:eastAsia="Times New Roman" w:cs="Times New Roman"/>
-          <w:color w:val="00000A"/>
+          <w:sz w:val="24"/>
+          <w:szCs w:val="24"/>
+          <w:lang w:val="en-US" w:eastAsia="en-US" w:bidi="ar-SA"/>
+        </w:rPr>
+        <w:instrText xml:space="preserve"> PAGEREF _Toc2067130505 </w:instrText>
+      </w:r>
+      <w:r>
+        <w:rPr>
+          <w:rFonts w:ascii="Times New Roman" w:hAnsi="Times New Roman" w:eastAsia="Times New Roman" w:cs="Times New Roman"/>
+          <w:color w:val="00000A"/>
+          <w:sz w:val="24"/>
           <w:szCs w:val="24"/>
           <w:lang w:val="en-US" w:eastAsia="en-US" w:bidi="ar-SA"/>
         </w:rPr>
@@ -646,6 +694,7 @@
         <w:rPr>
           <w:rFonts w:ascii="Times New Roman" w:hAnsi="Times New Roman" w:eastAsia="Times New Roman" w:cs="Times New Roman"/>
           <w:color w:val="00000A"/>
+          <w:sz w:val="24"/>
           <w:szCs w:val="24"/>
           <w:lang w:val="en-US" w:eastAsia="en-US" w:bidi="ar-SA"/>
         </w:rPr>
@@ -655,6 +704,7 @@
         <w:rPr>
           <w:rFonts w:ascii="Times New Roman" w:hAnsi="Times New Roman" w:eastAsia="Times New Roman" w:cs="Times New Roman"/>
           <w:color w:val="00000A"/>
+          <w:sz w:val="24"/>
           <w:szCs w:val="24"/>
           <w:lang w:val="en-US" w:eastAsia="en-US" w:bidi="ar-SA"/>
         </w:rPr>
@@ -664,6 +714,7 @@
         <w:rPr>
           <w:rFonts w:ascii="Times New Roman" w:hAnsi="Times New Roman" w:eastAsia="Times New Roman" w:cs="Times New Roman"/>
           <w:color w:val="00000A"/>
+          <w:sz w:val="24"/>
           <w:szCs w:val="24"/>
           <w:lang w:val="en-US" w:eastAsia="en-US" w:bidi="ar-SA"/>
         </w:rPr>
@@ -680,14 +731,16 @@
         <w:rPr>
           <w:rFonts w:ascii="Times New Roman" w:hAnsi="Times New Roman" w:eastAsia="Times New Roman" w:cs="Times New Roman"/>
           <w:color w:val="00000A"/>
-          <w:szCs w:val="24"/>
-          <w:lang w:val="en-US" w:eastAsia="en-US" w:bidi="ar-SA"/>
-        </w:rPr>
-      </w:pPr>
-      <w:r>
-        <w:rPr>
-          <w:rFonts w:ascii="Times New Roman" w:hAnsi="Times New Roman" w:eastAsia="Times New Roman" w:cs="Times New Roman"/>
-          <w:color w:val="00000A"/>
+          <w:sz w:val="24"/>
+          <w:szCs w:val="24"/>
+          <w:lang w:val="en-US" w:eastAsia="en-US" w:bidi="ar-SA"/>
+        </w:rPr>
+      </w:pPr>
+      <w:r>
+        <w:rPr>
+          <w:rFonts w:ascii="Times New Roman" w:hAnsi="Times New Roman" w:eastAsia="Times New Roman" w:cs="Times New Roman"/>
+          <w:color w:val="00000A"/>
+          <w:sz w:val="24"/>
           <w:szCs w:val="24"/>
           <w:lang w:val="en-US" w:eastAsia="en-US" w:bidi="ar-SA"/>
         </w:rPr>
@@ -697,15 +750,17 @@
         <w:rPr>
           <w:rFonts w:ascii="Times New Roman" w:hAnsi="Times New Roman" w:eastAsia="Times New Roman" w:cs="Times New Roman"/>
           <w:color w:val="00000A"/>
-          <w:szCs w:val="24"/>
-          <w:lang w:val="en-US" w:eastAsia="en-US" w:bidi="ar-SA"/>
-        </w:rPr>
-        <w:instrText xml:space="preserve"> HYPERLINK \l _Toc1894803163 </w:instrText>
-      </w:r>
-      <w:r>
-        <w:rPr>
-          <w:rFonts w:ascii="Times New Roman" w:hAnsi="Times New Roman" w:eastAsia="Times New Roman" w:cs="Times New Roman"/>
-          <w:color w:val="00000A"/>
+          <w:sz w:val="24"/>
+          <w:szCs w:val="24"/>
+          <w:lang w:val="en-US" w:eastAsia="en-US" w:bidi="ar-SA"/>
+        </w:rPr>
+        <w:instrText xml:space="preserve"> HYPERLINK \l _Toc1579398804 </w:instrText>
+      </w:r>
+      <w:r>
+        <w:rPr>
+          <w:rFonts w:ascii="Times New Roman" w:hAnsi="Times New Roman" w:eastAsia="Times New Roman" w:cs="Times New Roman"/>
+          <w:color w:val="00000A"/>
+          <w:sz w:val="24"/>
           <w:szCs w:val="24"/>
           <w:lang w:val="en-US" w:eastAsia="en-US" w:bidi="ar-SA"/>
         </w:rPr>
@@ -715,15 +770,17 @@
         <w:rPr>
           <w:rFonts w:hint="default" w:ascii="Times New Roman" w:hAnsi="Times New Roman" w:eastAsia="Times New Roman" w:cs="Times New Roman"/>
           <w:color w:val="00000A"/>
-          <w:szCs w:val="28"/>
-          <w:lang w:val="en-US" w:eastAsia="en-US" w:bidi="ar-SA"/>
-        </w:rPr>
-        <w:t>1.2.2 Test 2</w:t>
-      </w:r>
-      <w:r>
-        <w:rPr>
-          <w:rFonts w:ascii="Times New Roman" w:hAnsi="Times New Roman" w:eastAsia="Times New Roman" w:cs="Times New Roman"/>
-          <w:color w:val="00000A"/>
+          <w:sz w:val="24"/>
+          <w:szCs w:val="24"/>
+          <w:lang w:val="en-US" w:eastAsia="en-US" w:bidi="ar-SA"/>
+        </w:rPr>
+        <w:t>1.2.1 Test 1</w:t>
+      </w:r>
+      <w:r>
+        <w:rPr>
+          <w:rFonts w:ascii="Times New Roman" w:hAnsi="Times New Roman" w:eastAsia="Times New Roman" w:cs="Times New Roman"/>
+          <w:color w:val="00000A"/>
+          <w:sz w:val="24"/>
           <w:szCs w:val="24"/>
           <w:lang w:val="en-US" w:eastAsia="en-US" w:bidi="ar-SA"/>
         </w:rPr>
@@ -733,6 +790,7 @@
         <w:rPr>
           <w:rFonts w:ascii="Times New Roman" w:hAnsi="Times New Roman" w:eastAsia="Times New Roman" w:cs="Times New Roman"/>
           <w:color w:val="00000A"/>
+          <w:sz w:val="24"/>
           <w:szCs w:val="24"/>
           <w:lang w:val="en-US" w:eastAsia="en-US" w:bidi="ar-SA"/>
         </w:rPr>
@@ -742,15 +800,17 @@
         <w:rPr>
           <w:rFonts w:ascii="Times New Roman" w:hAnsi="Times New Roman" w:eastAsia="Times New Roman" w:cs="Times New Roman"/>
           <w:color w:val="00000A"/>
-          <w:szCs w:val="24"/>
-          <w:lang w:val="en-US" w:eastAsia="en-US" w:bidi="ar-SA"/>
-        </w:rPr>
-        <w:instrText xml:space="preserve"> PAGEREF _Toc1894803163 </w:instrText>
-      </w:r>
-      <w:r>
-        <w:rPr>
-          <w:rFonts w:ascii="Times New Roman" w:hAnsi="Times New Roman" w:eastAsia="Times New Roman" w:cs="Times New Roman"/>
-          <w:color w:val="00000A"/>
+          <w:sz w:val="24"/>
+          <w:szCs w:val="24"/>
+          <w:lang w:val="en-US" w:eastAsia="en-US" w:bidi="ar-SA"/>
+        </w:rPr>
+        <w:instrText xml:space="preserve"> PAGEREF _Toc1579398804 </w:instrText>
+      </w:r>
+      <w:r>
+        <w:rPr>
+          <w:rFonts w:ascii="Times New Roman" w:hAnsi="Times New Roman" w:eastAsia="Times New Roman" w:cs="Times New Roman"/>
+          <w:color w:val="00000A"/>
+          <w:sz w:val="24"/>
           <w:szCs w:val="24"/>
           <w:lang w:val="en-US" w:eastAsia="en-US" w:bidi="ar-SA"/>
         </w:rPr>
@@ -760,6 +820,7 @@
         <w:rPr>
           <w:rFonts w:ascii="Times New Roman" w:hAnsi="Times New Roman" w:eastAsia="Times New Roman" w:cs="Times New Roman"/>
           <w:color w:val="00000A"/>
+          <w:sz w:val="24"/>
           <w:szCs w:val="24"/>
           <w:lang w:val="en-US" w:eastAsia="en-US" w:bidi="ar-SA"/>
         </w:rPr>
@@ -769,6 +830,7 @@
         <w:rPr>
           <w:rFonts w:ascii="Times New Roman" w:hAnsi="Times New Roman" w:eastAsia="Times New Roman" w:cs="Times New Roman"/>
           <w:color w:val="00000A"/>
+          <w:sz w:val="24"/>
           <w:szCs w:val="24"/>
           <w:lang w:val="en-US" w:eastAsia="en-US" w:bidi="ar-SA"/>
         </w:rPr>
@@ -778,6 +840,7 @@
         <w:rPr>
           <w:rFonts w:ascii="Times New Roman" w:hAnsi="Times New Roman" w:eastAsia="Times New Roman" w:cs="Times New Roman"/>
           <w:color w:val="00000A"/>
+          <w:sz w:val="24"/>
           <w:szCs w:val="24"/>
           <w:lang w:val="en-US" w:eastAsia="en-US" w:bidi="ar-SA"/>
         </w:rPr>
@@ -794,14 +857,16 @@
         <w:rPr>
           <w:rFonts w:ascii="Times New Roman" w:hAnsi="Times New Roman" w:eastAsia="Times New Roman" w:cs="Times New Roman"/>
           <w:color w:val="00000A"/>
-          <w:szCs w:val="24"/>
-          <w:lang w:val="en-US" w:eastAsia="en-US" w:bidi="ar-SA"/>
-        </w:rPr>
-      </w:pPr>
-      <w:r>
-        <w:rPr>
-          <w:rFonts w:ascii="Times New Roman" w:hAnsi="Times New Roman" w:eastAsia="Times New Roman" w:cs="Times New Roman"/>
-          <w:color w:val="00000A"/>
+          <w:sz w:val="24"/>
+          <w:szCs w:val="24"/>
+          <w:lang w:val="en-US" w:eastAsia="en-US" w:bidi="ar-SA"/>
+        </w:rPr>
+      </w:pPr>
+      <w:r>
+        <w:rPr>
+          <w:rFonts w:ascii="Times New Roman" w:hAnsi="Times New Roman" w:eastAsia="Times New Roman" w:cs="Times New Roman"/>
+          <w:color w:val="00000A"/>
+          <w:sz w:val="24"/>
           <w:szCs w:val="24"/>
           <w:lang w:val="en-US" w:eastAsia="en-US" w:bidi="ar-SA"/>
         </w:rPr>
@@ -811,15 +876,17 @@
         <w:rPr>
           <w:rFonts w:ascii="Times New Roman" w:hAnsi="Times New Roman" w:eastAsia="Times New Roman" w:cs="Times New Roman"/>
           <w:color w:val="00000A"/>
-          <w:szCs w:val="24"/>
-          <w:lang w:val="en-US" w:eastAsia="en-US" w:bidi="ar-SA"/>
-        </w:rPr>
-        <w:instrText xml:space="preserve"> HYPERLINK \l _Toc35961516 </w:instrText>
-      </w:r>
-      <w:r>
-        <w:rPr>
-          <w:rFonts w:ascii="Times New Roman" w:hAnsi="Times New Roman" w:eastAsia="Times New Roman" w:cs="Times New Roman"/>
-          <w:color w:val="00000A"/>
+          <w:sz w:val="24"/>
+          <w:szCs w:val="24"/>
+          <w:lang w:val="en-US" w:eastAsia="en-US" w:bidi="ar-SA"/>
+        </w:rPr>
+        <w:instrText xml:space="preserve"> HYPERLINK \l _Toc476197695 </w:instrText>
+      </w:r>
+      <w:r>
+        <w:rPr>
+          <w:rFonts w:ascii="Times New Roman" w:hAnsi="Times New Roman" w:eastAsia="Times New Roman" w:cs="Times New Roman"/>
+          <w:color w:val="00000A"/>
+          <w:sz w:val="24"/>
           <w:szCs w:val="24"/>
           <w:lang w:val="en-US" w:eastAsia="en-US" w:bidi="ar-SA"/>
         </w:rPr>
@@ -829,15 +896,17 @@
         <w:rPr>
           <w:rFonts w:hint="default" w:ascii="Times New Roman" w:hAnsi="Times New Roman" w:eastAsia="Times New Roman" w:cs="Times New Roman"/>
           <w:color w:val="00000A"/>
-          <w:szCs w:val="28"/>
-          <w:lang w:val="en-US" w:eastAsia="en-US" w:bidi="ar-SA"/>
-        </w:rPr>
-        <w:t>1.2.3 Test 3</w:t>
-      </w:r>
-      <w:r>
-        <w:rPr>
-          <w:rFonts w:ascii="Times New Roman" w:hAnsi="Times New Roman" w:eastAsia="Times New Roman" w:cs="Times New Roman"/>
-          <w:color w:val="00000A"/>
+          <w:sz w:val="24"/>
+          <w:szCs w:val="24"/>
+          <w:lang w:val="en-US" w:eastAsia="en-US" w:bidi="ar-SA"/>
+        </w:rPr>
+        <w:t>1.2.2 Test 2</w:t>
+      </w:r>
+      <w:r>
+        <w:rPr>
+          <w:rFonts w:ascii="Times New Roman" w:hAnsi="Times New Roman" w:eastAsia="Times New Roman" w:cs="Times New Roman"/>
+          <w:color w:val="00000A"/>
+          <w:sz w:val="24"/>
           <w:szCs w:val="24"/>
           <w:lang w:val="en-US" w:eastAsia="en-US" w:bidi="ar-SA"/>
         </w:rPr>
@@ -847,6 +916,7 @@
         <w:rPr>
           <w:rFonts w:ascii="Times New Roman" w:hAnsi="Times New Roman" w:eastAsia="Times New Roman" w:cs="Times New Roman"/>
           <w:color w:val="00000A"/>
+          <w:sz w:val="24"/>
           <w:szCs w:val="24"/>
           <w:lang w:val="en-US" w:eastAsia="en-US" w:bidi="ar-SA"/>
         </w:rPr>
@@ -856,15 +926,17 @@
         <w:rPr>
           <w:rFonts w:ascii="Times New Roman" w:hAnsi="Times New Roman" w:eastAsia="Times New Roman" w:cs="Times New Roman"/>
           <w:color w:val="00000A"/>
-          <w:szCs w:val="24"/>
-          <w:lang w:val="en-US" w:eastAsia="en-US" w:bidi="ar-SA"/>
-        </w:rPr>
-        <w:instrText xml:space="preserve"> PAGEREF _Toc35961516 </w:instrText>
-      </w:r>
-      <w:r>
-        <w:rPr>
-          <w:rFonts w:ascii="Times New Roman" w:hAnsi="Times New Roman" w:eastAsia="Times New Roman" w:cs="Times New Roman"/>
-          <w:color w:val="00000A"/>
+          <w:sz w:val="24"/>
+          <w:szCs w:val="24"/>
+          <w:lang w:val="en-US" w:eastAsia="en-US" w:bidi="ar-SA"/>
+        </w:rPr>
+        <w:instrText xml:space="preserve"> PAGEREF _Toc476197695 </w:instrText>
+      </w:r>
+      <w:r>
+        <w:rPr>
+          <w:rFonts w:ascii="Times New Roman" w:hAnsi="Times New Roman" w:eastAsia="Times New Roman" w:cs="Times New Roman"/>
+          <w:color w:val="00000A"/>
+          <w:sz w:val="24"/>
           <w:szCs w:val="24"/>
           <w:lang w:val="en-US" w:eastAsia="en-US" w:bidi="ar-SA"/>
         </w:rPr>
@@ -874,6 +946,7 @@
         <w:rPr>
           <w:rFonts w:ascii="Times New Roman" w:hAnsi="Times New Roman" w:eastAsia="Times New Roman" w:cs="Times New Roman"/>
           <w:color w:val="00000A"/>
+          <w:sz w:val="24"/>
           <w:szCs w:val="24"/>
           <w:lang w:val="en-US" w:eastAsia="en-US" w:bidi="ar-SA"/>
         </w:rPr>
@@ -883,6 +956,7 @@
         <w:rPr>
           <w:rFonts w:ascii="Times New Roman" w:hAnsi="Times New Roman" w:eastAsia="Times New Roman" w:cs="Times New Roman"/>
           <w:color w:val="00000A"/>
+          <w:sz w:val="24"/>
           <w:szCs w:val="24"/>
           <w:lang w:val="en-US" w:eastAsia="en-US" w:bidi="ar-SA"/>
         </w:rPr>
@@ -892,6 +966,7 @@
         <w:rPr>
           <w:rFonts w:ascii="Times New Roman" w:hAnsi="Times New Roman" w:eastAsia="Times New Roman" w:cs="Times New Roman"/>
           <w:color w:val="00000A"/>
+          <w:sz w:val="24"/>
           <w:szCs w:val="24"/>
           <w:lang w:val="en-US" w:eastAsia="en-US" w:bidi="ar-SA"/>
         </w:rPr>
@@ -908,14 +983,16 @@
         <w:rPr>
           <w:rFonts w:ascii="Times New Roman" w:hAnsi="Times New Roman" w:eastAsia="Times New Roman" w:cs="Times New Roman"/>
           <w:color w:val="00000A"/>
-          <w:szCs w:val="24"/>
-          <w:lang w:val="en-US" w:eastAsia="en-US" w:bidi="ar-SA"/>
-        </w:rPr>
-      </w:pPr>
-      <w:r>
-        <w:rPr>
-          <w:rFonts w:ascii="Times New Roman" w:hAnsi="Times New Roman" w:eastAsia="Times New Roman" w:cs="Times New Roman"/>
-          <w:color w:val="00000A"/>
+          <w:sz w:val="24"/>
+          <w:szCs w:val="24"/>
+          <w:lang w:val="en-US" w:eastAsia="en-US" w:bidi="ar-SA"/>
+        </w:rPr>
+      </w:pPr>
+      <w:r>
+        <w:rPr>
+          <w:rFonts w:ascii="Times New Roman" w:hAnsi="Times New Roman" w:eastAsia="Times New Roman" w:cs="Times New Roman"/>
+          <w:color w:val="00000A"/>
+          <w:sz w:val="24"/>
           <w:szCs w:val="24"/>
           <w:lang w:val="en-US" w:eastAsia="en-US" w:bidi="ar-SA"/>
         </w:rPr>
@@ -925,15 +1002,17 @@
         <w:rPr>
           <w:rFonts w:ascii="Times New Roman" w:hAnsi="Times New Roman" w:eastAsia="Times New Roman" w:cs="Times New Roman"/>
           <w:color w:val="00000A"/>
-          <w:szCs w:val="24"/>
-          <w:lang w:val="en-US" w:eastAsia="en-US" w:bidi="ar-SA"/>
-        </w:rPr>
-        <w:instrText xml:space="preserve"> HYPERLINK \l _Toc545830809 </w:instrText>
-      </w:r>
-      <w:r>
-        <w:rPr>
-          <w:rFonts w:ascii="Times New Roman" w:hAnsi="Times New Roman" w:eastAsia="Times New Roman" w:cs="Times New Roman"/>
-          <w:color w:val="00000A"/>
+          <w:sz w:val="24"/>
+          <w:szCs w:val="24"/>
+          <w:lang w:val="en-US" w:eastAsia="en-US" w:bidi="ar-SA"/>
+        </w:rPr>
+        <w:instrText xml:space="preserve"> HYPERLINK \l _Toc964156295 </w:instrText>
+      </w:r>
+      <w:r>
+        <w:rPr>
+          <w:rFonts w:ascii="Times New Roman" w:hAnsi="Times New Roman" w:eastAsia="Times New Roman" w:cs="Times New Roman"/>
+          <w:color w:val="00000A"/>
+          <w:sz w:val="24"/>
           <w:szCs w:val="24"/>
           <w:lang w:val="en-US" w:eastAsia="en-US" w:bidi="ar-SA"/>
         </w:rPr>
@@ -943,15 +1022,17 @@
         <w:rPr>
           <w:rFonts w:hint="default" w:ascii="Times New Roman" w:hAnsi="Times New Roman" w:eastAsia="Times New Roman" w:cs="Times New Roman"/>
           <w:color w:val="00000A"/>
-          <w:szCs w:val="28"/>
-          <w:lang w:val="en-US" w:eastAsia="en-US" w:bidi="ar-SA"/>
-        </w:rPr>
-        <w:t>1.2.12 Test 12</w:t>
-      </w:r>
-      <w:r>
-        <w:rPr>
-          <w:rFonts w:ascii="Times New Roman" w:hAnsi="Times New Roman" w:eastAsia="Times New Roman" w:cs="Times New Roman"/>
-          <w:color w:val="00000A"/>
+          <w:sz w:val="24"/>
+          <w:szCs w:val="24"/>
+          <w:lang w:val="en-US" w:eastAsia="en-US" w:bidi="ar-SA"/>
+        </w:rPr>
+        <w:t>1.2.3 Test 3</w:t>
+      </w:r>
+      <w:r>
+        <w:rPr>
+          <w:rFonts w:ascii="Times New Roman" w:hAnsi="Times New Roman" w:eastAsia="Times New Roman" w:cs="Times New Roman"/>
+          <w:color w:val="00000A"/>
+          <w:sz w:val="24"/>
           <w:szCs w:val="24"/>
           <w:lang w:val="en-US" w:eastAsia="en-US" w:bidi="ar-SA"/>
         </w:rPr>
@@ -961,6 +1042,7 @@
         <w:rPr>
           <w:rFonts w:ascii="Times New Roman" w:hAnsi="Times New Roman" w:eastAsia="Times New Roman" w:cs="Times New Roman"/>
           <w:color w:val="00000A"/>
+          <w:sz w:val="24"/>
           <w:szCs w:val="24"/>
           <w:lang w:val="en-US" w:eastAsia="en-US" w:bidi="ar-SA"/>
         </w:rPr>
@@ -970,15 +1052,17 @@
         <w:rPr>
           <w:rFonts w:ascii="Times New Roman" w:hAnsi="Times New Roman" w:eastAsia="Times New Roman" w:cs="Times New Roman"/>
           <w:color w:val="00000A"/>
-          <w:szCs w:val="24"/>
-          <w:lang w:val="en-US" w:eastAsia="en-US" w:bidi="ar-SA"/>
-        </w:rPr>
-        <w:instrText xml:space="preserve"> PAGEREF _Toc545830809 </w:instrText>
-      </w:r>
-      <w:r>
-        <w:rPr>
-          <w:rFonts w:ascii="Times New Roman" w:hAnsi="Times New Roman" w:eastAsia="Times New Roman" w:cs="Times New Roman"/>
-          <w:color w:val="00000A"/>
+          <w:sz w:val="24"/>
+          <w:szCs w:val="24"/>
+          <w:lang w:val="en-US" w:eastAsia="en-US" w:bidi="ar-SA"/>
+        </w:rPr>
+        <w:instrText xml:space="preserve"> PAGEREF _Toc964156295 </w:instrText>
+      </w:r>
+      <w:r>
+        <w:rPr>
+          <w:rFonts w:ascii="Times New Roman" w:hAnsi="Times New Roman" w:eastAsia="Times New Roman" w:cs="Times New Roman"/>
+          <w:color w:val="00000A"/>
+          <w:sz w:val="24"/>
           <w:szCs w:val="24"/>
           <w:lang w:val="en-US" w:eastAsia="en-US" w:bidi="ar-SA"/>
         </w:rPr>
@@ -988,6 +1072,7 @@
         <w:rPr>
           <w:rFonts w:ascii="Times New Roman" w:hAnsi="Times New Roman" w:eastAsia="Times New Roman" w:cs="Times New Roman"/>
           <w:color w:val="00000A"/>
+          <w:sz w:val="24"/>
           <w:szCs w:val="24"/>
           <w:lang w:val="en-US" w:eastAsia="en-US" w:bidi="ar-SA"/>
         </w:rPr>
@@ -997,6 +1082,7 @@
         <w:rPr>
           <w:rFonts w:ascii="Times New Roman" w:hAnsi="Times New Roman" w:eastAsia="Times New Roman" w:cs="Times New Roman"/>
           <w:color w:val="00000A"/>
+          <w:sz w:val="24"/>
           <w:szCs w:val="24"/>
           <w:lang w:val="en-US" w:eastAsia="en-US" w:bidi="ar-SA"/>
         </w:rPr>
@@ -1006,6 +1092,7 @@
         <w:rPr>
           <w:rFonts w:ascii="Times New Roman" w:hAnsi="Times New Roman" w:eastAsia="Times New Roman" w:cs="Times New Roman"/>
           <w:color w:val="00000A"/>
+          <w:sz w:val="24"/>
           <w:szCs w:val="24"/>
           <w:lang w:val="en-US" w:eastAsia="en-US" w:bidi="ar-SA"/>
         </w:rPr>
@@ -1022,14 +1109,16 @@
         <w:rPr>
           <w:rFonts w:ascii="Times New Roman" w:hAnsi="Times New Roman" w:eastAsia="Times New Roman" w:cs="Times New Roman"/>
           <w:color w:val="00000A"/>
-          <w:szCs w:val="24"/>
-          <w:lang w:val="en-US" w:eastAsia="en-US" w:bidi="ar-SA"/>
-        </w:rPr>
-      </w:pPr>
-      <w:r>
-        <w:rPr>
-          <w:rFonts w:ascii="Times New Roman" w:hAnsi="Times New Roman" w:eastAsia="Times New Roman" w:cs="Times New Roman"/>
-          <w:color w:val="00000A"/>
+          <w:sz w:val="24"/>
+          <w:szCs w:val="24"/>
+          <w:lang w:val="en-US" w:eastAsia="en-US" w:bidi="ar-SA"/>
+        </w:rPr>
+      </w:pPr>
+      <w:r>
+        <w:rPr>
+          <w:rFonts w:ascii="Times New Roman" w:hAnsi="Times New Roman" w:eastAsia="Times New Roman" w:cs="Times New Roman"/>
+          <w:color w:val="00000A"/>
+          <w:sz w:val="24"/>
           <w:szCs w:val="24"/>
           <w:lang w:val="en-US" w:eastAsia="en-US" w:bidi="ar-SA"/>
         </w:rPr>
@@ -1039,15 +1128,17 @@
         <w:rPr>
           <w:rFonts w:ascii="Times New Roman" w:hAnsi="Times New Roman" w:eastAsia="Times New Roman" w:cs="Times New Roman"/>
           <w:color w:val="00000A"/>
-          <w:szCs w:val="24"/>
-          <w:lang w:val="en-US" w:eastAsia="en-US" w:bidi="ar-SA"/>
-        </w:rPr>
-        <w:instrText xml:space="preserve"> HYPERLINK \l _Toc1014852801 </w:instrText>
-      </w:r>
-      <w:r>
-        <w:rPr>
-          <w:rFonts w:ascii="Times New Roman" w:hAnsi="Times New Roman" w:eastAsia="Times New Roman" w:cs="Times New Roman"/>
-          <w:color w:val="00000A"/>
+          <w:sz w:val="24"/>
+          <w:szCs w:val="24"/>
+          <w:lang w:val="en-US" w:eastAsia="en-US" w:bidi="ar-SA"/>
+        </w:rPr>
+        <w:instrText xml:space="preserve"> HYPERLINK \l _Toc613581265 </w:instrText>
+      </w:r>
+      <w:r>
+        <w:rPr>
+          <w:rFonts w:ascii="Times New Roman" w:hAnsi="Times New Roman" w:eastAsia="Times New Roman" w:cs="Times New Roman"/>
+          <w:color w:val="00000A"/>
+          <w:sz w:val="24"/>
           <w:szCs w:val="24"/>
           <w:lang w:val="en-US" w:eastAsia="en-US" w:bidi="ar-SA"/>
         </w:rPr>
@@ -1057,15 +1148,17 @@
         <w:rPr>
           <w:rFonts w:hint="default" w:ascii="Times New Roman" w:hAnsi="Times New Roman" w:eastAsia="Times New Roman" w:cs="Times New Roman"/>
           <w:color w:val="00000A"/>
-          <w:szCs w:val="28"/>
-          <w:lang w:val="en-US" w:eastAsia="en-US" w:bidi="ar-SA"/>
-        </w:rPr>
-        <w:t>1.2.13 Test 13</w:t>
-      </w:r>
-      <w:r>
-        <w:rPr>
-          <w:rFonts w:ascii="Times New Roman" w:hAnsi="Times New Roman" w:eastAsia="Times New Roman" w:cs="Times New Roman"/>
-          <w:color w:val="00000A"/>
+          <w:sz w:val="24"/>
+          <w:szCs w:val="24"/>
+          <w:lang w:val="en-US" w:eastAsia="en-US" w:bidi="ar-SA"/>
+        </w:rPr>
+        <w:t>1.2.4 Test 4</w:t>
+      </w:r>
+      <w:r>
+        <w:rPr>
+          <w:rFonts w:ascii="Times New Roman" w:hAnsi="Times New Roman" w:eastAsia="Times New Roman" w:cs="Times New Roman"/>
+          <w:color w:val="00000A"/>
+          <w:sz w:val="24"/>
           <w:szCs w:val="24"/>
           <w:lang w:val="en-US" w:eastAsia="en-US" w:bidi="ar-SA"/>
         </w:rPr>
@@ -1075,6 +1168,7 @@
         <w:rPr>
           <w:rFonts w:ascii="Times New Roman" w:hAnsi="Times New Roman" w:eastAsia="Times New Roman" w:cs="Times New Roman"/>
           <w:color w:val="00000A"/>
+          <w:sz w:val="24"/>
           <w:szCs w:val="24"/>
           <w:lang w:val="en-US" w:eastAsia="en-US" w:bidi="ar-SA"/>
         </w:rPr>
@@ -1084,15 +1178,17 @@
         <w:rPr>
           <w:rFonts w:ascii="Times New Roman" w:hAnsi="Times New Roman" w:eastAsia="Times New Roman" w:cs="Times New Roman"/>
           <w:color w:val="00000A"/>
-          <w:szCs w:val="24"/>
-          <w:lang w:val="en-US" w:eastAsia="en-US" w:bidi="ar-SA"/>
-        </w:rPr>
-        <w:instrText xml:space="preserve"> PAGEREF _Toc1014852801 </w:instrText>
-      </w:r>
-      <w:r>
-        <w:rPr>
-          <w:rFonts w:ascii="Times New Roman" w:hAnsi="Times New Roman" w:eastAsia="Times New Roman" w:cs="Times New Roman"/>
-          <w:color w:val="00000A"/>
+          <w:sz w:val="24"/>
+          <w:szCs w:val="24"/>
+          <w:lang w:val="en-US" w:eastAsia="en-US" w:bidi="ar-SA"/>
+        </w:rPr>
+        <w:instrText xml:space="preserve"> PAGEREF _Toc613581265 </w:instrText>
+      </w:r>
+      <w:r>
+        <w:rPr>
+          <w:rFonts w:ascii="Times New Roman" w:hAnsi="Times New Roman" w:eastAsia="Times New Roman" w:cs="Times New Roman"/>
+          <w:color w:val="00000A"/>
+          <w:sz w:val="24"/>
           <w:szCs w:val="24"/>
           <w:lang w:val="en-US" w:eastAsia="en-US" w:bidi="ar-SA"/>
         </w:rPr>
@@ -1102,6 +1198,7 @@
         <w:rPr>
           <w:rFonts w:ascii="Times New Roman" w:hAnsi="Times New Roman" w:eastAsia="Times New Roman" w:cs="Times New Roman"/>
           <w:color w:val="00000A"/>
+          <w:sz w:val="24"/>
           <w:szCs w:val="24"/>
           <w:lang w:val="en-US" w:eastAsia="en-US" w:bidi="ar-SA"/>
         </w:rPr>
@@ -1111,6 +1208,7 @@
         <w:rPr>
           <w:rFonts w:ascii="Times New Roman" w:hAnsi="Times New Roman" w:eastAsia="Times New Roman" w:cs="Times New Roman"/>
           <w:color w:val="00000A"/>
+          <w:sz w:val="24"/>
           <w:szCs w:val="24"/>
           <w:lang w:val="en-US" w:eastAsia="en-US" w:bidi="ar-SA"/>
         </w:rPr>
@@ -1120,6 +1218,7 @@
         <w:rPr>
           <w:rFonts w:ascii="Times New Roman" w:hAnsi="Times New Roman" w:eastAsia="Times New Roman" w:cs="Times New Roman"/>
           <w:color w:val="00000A"/>
+          <w:sz w:val="24"/>
           <w:szCs w:val="24"/>
           <w:lang w:val="en-US" w:eastAsia="en-US" w:bidi="ar-SA"/>
         </w:rPr>
@@ -1136,14 +1235,16 @@
         <w:rPr>
           <w:rFonts w:ascii="Times New Roman" w:hAnsi="Times New Roman" w:eastAsia="Times New Roman" w:cs="Times New Roman"/>
           <w:color w:val="00000A"/>
-          <w:szCs w:val="24"/>
-          <w:lang w:val="en-US" w:eastAsia="en-US" w:bidi="ar-SA"/>
-        </w:rPr>
-      </w:pPr>
-      <w:r>
-        <w:rPr>
-          <w:rFonts w:ascii="Times New Roman" w:hAnsi="Times New Roman" w:eastAsia="Times New Roman" w:cs="Times New Roman"/>
-          <w:color w:val="00000A"/>
+          <w:sz w:val="24"/>
+          <w:szCs w:val="24"/>
+          <w:lang w:val="en-US" w:eastAsia="en-US" w:bidi="ar-SA"/>
+        </w:rPr>
+      </w:pPr>
+      <w:r>
+        <w:rPr>
+          <w:rFonts w:ascii="Times New Roman" w:hAnsi="Times New Roman" w:eastAsia="Times New Roman" w:cs="Times New Roman"/>
+          <w:color w:val="00000A"/>
+          <w:sz w:val="24"/>
           <w:szCs w:val="24"/>
           <w:lang w:val="en-US" w:eastAsia="en-US" w:bidi="ar-SA"/>
         </w:rPr>
@@ -1153,15 +1254,17 @@
         <w:rPr>
           <w:rFonts w:ascii="Times New Roman" w:hAnsi="Times New Roman" w:eastAsia="Times New Roman" w:cs="Times New Roman"/>
           <w:color w:val="00000A"/>
-          <w:szCs w:val="24"/>
-          <w:lang w:val="en-US" w:eastAsia="en-US" w:bidi="ar-SA"/>
-        </w:rPr>
-        <w:instrText xml:space="preserve"> HYPERLINK \l _Toc1623477293 </w:instrText>
-      </w:r>
-      <w:r>
-        <w:rPr>
-          <w:rFonts w:ascii="Times New Roman" w:hAnsi="Times New Roman" w:eastAsia="Times New Roman" w:cs="Times New Roman"/>
-          <w:color w:val="00000A"/>
+          <w:sz w:val="24"/>
+          <w:szCs w:val="24"/>
+          <w:lang w:val="en-US" w:eastAsia="en-US" w:bidi="ar-SA"/>
+        </w:rPr>
+        <w:instrText xml:space="preserve"> HYPERLINK \l _Toc962794077 </w:instrText>
+      </w:r>
+      <w:r>
+        <w:rPr>
+          <w:rFonts w:ascii="Times New Roman" w:hAnsi="Times New Roman" w:eastAsia="Times New Roman" w:cs="Times New Roman"/>
+          <w:color w:val="00000A"/>
+          <w:sz w:val="24"/>
           <w:szCs w:val="24"/>
           <w:lang w:val="en-US" w:eastAsia="en-US" w:bidi="ar-SA"/>
         </w:rPr>
@@ -1171,15 +1274,17 @@
         <w:rPr>
           <w:rFonts w:hint="default" w:ascii="Times New Roman" w:hAnsi="Times New Roman" w:eastAsia="Times New Roman" w:cs="Times New Roman"/>
           <w:color w:val="00000A"/>
-          <w:szCs w:val="28"/>
-          <w:lang w:val="en-US" w:eastAsia="en-US" w:bidi="ar-SA"/>
-        </w:rPr>
-        <w:t>1.2.14 Test 14</w:t>
-      </w:r>
-      <w:r>
-        <w:rPr>
-          <w:rFonts w:ascii="Times New Roman" w:hAnsi="Times New Roman" w:eastAsia="Times New Roman" w:cs="Times New Roman"/>
-          <w:color w:val="00000A"/>
+          <w:sz w:val="24"/>
+          <w:szCs w:val="24"/>
+          <w:lang w:val="en-US" w:eastAsia="en-US" w:bidi="ar-SA"/>
+        </w:rPr>
+        <w:t>1.2.5 Test 5</w:t>
+      </w:r>
+      <w:r>
+        <w:rPr>
+          <w:rFonts w:ascii="Times New Roman" w:hAnsi="Times New Roman" w:eastAsia="Times New Roman" w:cs="Times New Roman"/>
+          <w:color w:val="00000A"/>
+          <w:sz w:val="24"/>
           <w:szCs w:val="24"/>
           <w:lang w:val="en-US" w:eastAsia="en-US" w:bidi="ar-SA"/>
         </w:rPr>
@@ -1189,6 +1294,7 @@
         <w:rPr>
           <w:rFonts w:ascii="Times New Roman" w:hAnsi="Times New Roman" w:eastAsia="Times New Roman" w:cs="Times New Roman"/>
           <w:color w:val="00000A"/>
+          <w:sz w:val="24"/>
           <w:szCs w:val="24"/>
           <w:lang w:val="en-US" w:eastAsia="en-US" w:bidi="ar-SA"/>
         </w:rPr>
@@ -1198,15 +1304,17 @@
         <w:rPr>
           <w:rFonts w:ascii="Times New Roman" w:hAnsi="Times New Roman" w:eastAsia="Times New Roman" w:cs="Times New Roman"/>
           <w:color w:val="00000A"/>
-          <w:szCs w:val="24"/>
-          <w:lang w:val="en-US" w:eastAsia="en-US" w:bidi="ar-SA"/>
-        </w:rPr>
-        <w:instrText xml:space="preserve"> PAGEREF _Toc1623477293 </w:instrText>
-      </w:r>
-      <w:r>
-        <w:rPr>
-          <w:rFonts w:ascii="Times New Roman" w:hAnsi="Times New Roman" w:eastAsia="Times New Roman" w:cs="Times New Roman"/>
-          <w:color w:val="00000A"/>
+          <w:sz w:val="24"/>
+          <w:szCs w:val="24"/>
+          <w:lang w:val="en-US" w:eastAsia="en-US" w:bidi="ar-SA"/>
+        </w:rPr>
+        <w:instrText xml:space="preserve"> PAGEREF _Toc962794077 </w:instrText>
+      </w:r>
+      <w:r>
+        <w:rPr>
+          <w:rFonts w:ascii="Times New Roman" w:hAnsi="Times New Roman" w:eastAsia="Times New Roman" w:cs="Times New Roman"/>
+          <w:color w:val="00000A"/>
+          <w:sz w:val="24"/>
           <w:szCs w:val="24"/>
           <w:lang w:val="en-US" w:eastAsia="en-US" w:bidi="ar-SA"/>
         </w:rPr>
@@ -1216,15 +1324,17 @@
         <w:rPr>
           <w:rFonts w:ascii="Times New Roman" w:hAnsi="Times New Roman" w:eastAsia="Times New Roman" w:cs="Times New Roman"/>
           <w:color w:val="00000A"/>
-          <w:szCs w:val="24"/>
-          <w:lang w:val="en-US" w:eastAsia="en-US" w:bidi="ar-SA"/>
-        </w:rPr>
-        <w:t>10</w:t>
-      </w:r>
-      <w:r>
-        <w:rPr>
-          <w:rFonts w:ascii="Times New Roman" w:hAnsi="Times New Roman" w:eastAsia="Times New Roman" w:cs="Times New Roman"/>
-          <w:color w:val="00000A"/>
+          <w:sz w:val="24"/>
+          <w:szCs w:val="24"/>
+          <w:lang w:val="en-US" w:eastAsia="en-US" w:bidi="ar-SA"/>
+        </w:rPr>
+        <w:t>9</w:t>
+      </w:r>
+      <w:r>
+        <w:rPr>
+          <w:rFonts w:ascii="Times New Roman" w:hAnsi="Times New Roman" w:eastAsia="Times New Roman" w:cs="Times New Roman"/>
+          <w:color w:val="00000A"/>
+          <w:sz w:val="24"/>
           <w:szCs w:val="24"/>
           <w:lang w:val="en-US" w:eastAsia="en-US" w:bidi="ar-SA"/>
         </w:rPr>
@@ -1234,6 +1344,7 @@
         <w:rPr>
           <w:rFonts w:ascii="Times New Roman" w:hAnsi="Times New Roman" w:eastAsia="Times New Roman" w:cs="Times New Roman"/>
           <w:color w:val="00000A"/>
+          <w:sz w:val="24"/>
           <w:szCs w:val="24"/>
           <w:lang w:val="en-US" w:eastAsia="en-US" w:bidi="ar-SA"/>
         </w:rPr>
@@ -1250,14 +1361,16 @@
         <w:rPr>
           <w:rFonts w:ascii="Times New Roman" w:hAnsi="Times New Roman" w:eastAsia="Times New Roman" w:cs="Times New Roman"/>
           <w:color w:val="00000A"/>
-          <w:szCs w:val="24"/>
-          <w:lang w:val="en-US" w:eastAsia="en-US" w:bidi="ar-SA"/>
-        </w:rPr>
-      </w:pPr>
-      <w:r>
-        <w:rPr>
-          <w:rFonts w:ascii="Times New Roman" w:hAnsi="Times New Roman" w:eastAsia="Times New Roman" w:cs="Times New Roman"/>
-          <w:color w:val="00000A"/>
+          <w:sz w:val="24"/>
+          <w:szCs w:val="24"/>
+          <w:lang w:val="en-US" w:eastAsia="en-US" w:bidi="ar-SA"/>
+        </w:rPr>
+      </w:pPr>
+      <w:r>
+        <w:rPr>
+          <w:rFonts w:ascii="Times New Roman" w:hAnsi="Times New Roman" w:eastAsia="Times New Roman" w:cs="Times New Roman"/>
+          <w:color w:val="00000A"/>
+          <w:sz w:val="24"/>
           <w:szCs w:val="24"/>
           <w:lang w:val="en-US" w:eastAsia="en-US" w:bidi="ar-SA"/>
         </w:rPr>
@@ -1267,15 +1380,17 @@
         <w:rPr>
           <w:rFonts w:ascii="Times New Roman" w:hAnsi="Times New Roman" w:eastAsia="Times New Roman" w:cs="Times New Roman"/>
           <w:color w:val="00000A"/>
-          <w:szCs w:val="24"/>
-          <w:lang w:val="en-US" w:eastAsia="en-US" w:bidi="ar-SA"/>
-        </w:rPr>
-        <w:instrText xml:space="preserve"> HYPERLINK \l _Toc1179209498 </w:instrText>
-      </w:r>
-      <w:r>
-        <w:rPr>
-          <w:rFonts w:ascii="Times New Roman" w:hAnsi="Times New Roman" w:eastAsia="Times New Roman" w:cs="Times New Roman"/>
-          <w:color w:val="00000A"/>
+          <w:sz w:val="24"/>
+          <w:szCs w:val="24"/>
+          <w:lang w:val="en-US" w:eastAsia="en-US" w:bidi="ar-SA"/>
+        </w:rPr>
+        <w:instrText xml:space="preserve"> HYPERLINK \l _Toc416379932 </w:instrText>
+      </w:r>
+      <w:r>
+        <w:rPr>
+          <w:rFonts w:ascii="Times New Roman" w:hAnsi="Times New Roman" w:eastAsia="Times New Roman" w:cs="Times New Roman"/>
+          <w:color w:val="00000A"/>
+          <w:sz w:val="24"/>
           <w:szCs w:val="24"/>
           <w:lang w:val="en-US" w:eastAsia="en-US" w:bidi="ar-SA"/>
         </w:rPr>
@@ -1285,15 +1400,17 @@
         <w:rPr>
           <w:rFonts w:hint="default" w:ascii="Times New Roman" w:hAnsi="Times New Roman" w:eastAsia="Times New Roman" w:cs="Times New Roman"/>
           <w:color w:val="00000A"/>
-          <w:szCs w:val="28"/>
-          <w:lang w:val="en-US" w:eastAsia="en-US" w:bidi="ar-SA"/>
-        </w:rPr>
-        <w:t>1.2.15 Test 15</w:t>
-      </w:r>
-      <w:r>
-        <w:rPr>
-          <w:rFonts w:ascii="Times New Roman" w:hAnsi="Times New Roman" w:eastAsia="Times New Roman" w:cs="Times New Roman"/>
-          <w:color w:val="00000A"/>
+          <w:sz w:val="24"/>
+          <w:szCs w:val="24"/>
+          <w:lang w:val="en-US" w:eastAsia="en-US" w:bidi="ar-SA"/>
+        </w:rPr>
+        <w:t>1.2.6 Test 6</w:t>
+      </w:r>
+      <w:r>
+        <w:rPr>
+          <w:rFonts w:ascii="Times New Roman" w:hAnsi="Times New Roman" w:eastAsia="Times New Roman" w:cs="Times New Roman"/>
+          <w:color w:val="00000A"/>
+          <w:sz w:val="24"/>
           <w:szCs w:val="24"/>
           <w:lang w:val="en-US" w:eastAsia="en-US" w:bidi="ar-SA"/>
         </w:rPr>
@@ -1303,6 +1420,7 @@
         <w:rPr>
           <w:rFonts w:ascii="Times New Roman" w:hAnsi="Times New Roman" w:eastAsia="Times New Roman" w:cs="Times New Roman"/>
           <w:color w:val="00000A"/>
+          <w:sz w:val="24"/>
           <w:szCs w:val="24"/>
           <w:lang w:val="en-US" w:eastAsia="en-US" w:bidi="ar-SA"/>
         </w:rPr>
@@ -1312,15 +1430,17 @@
         <w:rPr>
           <w:rFonts w:ascii="Times New Roman" w:hAnsi="Times New Roman" w:eastAsia="Times New Roman" w:cs="Times New Roman"/>
           <w:color w:val="00000A"/>
-          <w:szCs w:val="24"/>
-          <w:lang w:val="en-US" w:eastAsia="en-US" w:bidi="ar-SA"/>
-        </w:rPr>
-        <w:instrText xml:space="preserve"> PAGEREF _Toc1179209498 </w:instrText>
-      </w:r>
-      <w:r>
-        <w:rPr>
-          <w:rFonts w:ascii="Times New Roman" w:hAnsi="Times New Roman" w:eastAsia="Times New Roman" w:cs="Times New Roman"/>
-          <w:color w:val="00000A"/>
+          <w:sz w:val="24"/>
+          <w:szCs w:val="24"/>
+          <w:lang w:val="en-US" w:eastAsia="en-US" w:bidi="ar-SA"/>
+        </w:rPr>
+        <w:instrText xml:space="preserve"> PAGEREF _Toc416379932 </w:instrText>
+      </w:r>
+      <w:r>
+        <w:rPr>
+          <w:rFonts w:ascii="Times New Roman" w:hAnsi="Times New Roman" w:eastAsia="Times New Roman" w:cs="Times New Roman"/>
+          <w:color w:val="00000A"/>
+          <w:sz w:val="24"/>
           <w:szCs w:val="24"/>
           <w:lang w:val="en-US" w:eastAsia="en-US" w:bidi="ar-SA"/>
         </w:rPr>
@@ -1330,15 +1450,17 @@
         <w:rPr>
           <w:rFonts w:ascii="Times New Roman" w:hAnsi="Times New Roman" w:eastAsia="Times New Roman" w:cs="Times New Roman"/>
           <w:color w:val="00000A"/>
-          <w:szCs w:val="24"/>
-          <w:lang w:val="en-US" w:eastAsia="en-US" w:bidi="ar-SA"/>
-        </w:rPr>
-        <w:t>11</w:t>
-      </w:r>
-      <w:r>
-        <w:rPr>
-          <w:rFonts w:ascii="Times New Roman" w:hAnsi="Times New Roman" w:eastAsia="Times New Roman" w:cs="Times New Roman"/>
-          <w:color w:val="00000A"/>
+          <w:sz w:val="24"/>
+          <w:szCs w:val="24"/>
+          <w:lang w:val="en-US" w:eastAsia="en-US" w:bidi="ar-SA"/>
+        </w:rPr>
+        <w:t>10</w:t>
+      </w:r>
+      <w:r>
+        <w:rPr>
+          <w:rFonts w:ascii="Times New Roman" w:hAnsi="Times New Roman" w:eastAsia="Times New Roman" w:cs="Times New Roman"/>
+          <w:color w:val="00000A"/>
+          <w:sz w:val="24"/>
           <w:szCs w:val="24"/>
           <w:lang w:val="en-US" w:eastAsia="en-US" w:bidi="ar-SA"/>
         </w:rPr>
@@ -1348,6 +1470,7 @@
         <w:rPr>
           <w:rFonts w:ascii="Times New Roman" w:hAnsi="Times New Roman" w:eastAsia="Times New Roman" w:cs="Times New Roman"/>
           <w:color w:val="00000A"/>
+          <w:sz w:val="24"/>
           <w:szCs w:val="24"/>
           <w:lang w:val="en-US" w:eastAsia="en-US" w:bidi="ar-SA"/>
         </w:rPr>
@@ -1364,14 +1487,16 @@
         <w:rPr>
           <w:rFonts w:ascii="Times New Roman" w:hAnsi="Times New Roman" w:eastAsia="Times New Roman" w:cs="Times New Roman"/>
           <w:color w:val="00000A"/>
-          <w:szCs w:val="24"/>
-          <w:lang w:val="en-US" w:eastAsia="en-US" w:bidi="ar-SA"/>
-        </w:rPr>
-      </w:pPr>
-      <w:r>
-        <w:rPr>
-          <w:rFonts w:ascii="Times New Roman" w:hAnsi="Times New Roman" w:eastAsia="Times New Roman" w:cs="Times New Roman"/>
-          <w:color w:val="00000A"/>
+          <w:sz w:val="24"/>
+          <w:szCs w:val="24"/>
+          <w:lang w:val="en-US" w:eastAsia="en-US" w:bidi="ar-SA"/>
+        </w:rPr>
+      </w:pPr>
+      <w:r>
+        <w:rPr>
+          <w:rFonts w:ascii="Times New Roman" w:hAnsi="Times New Roman" w:eastAsia="Times New Roman" w:cs="Times New Roman"/>
+          <w:color w:val="00000A"/>
+          <w:sz w:val="24"/>
           <w:szCs w:val="24"/>
           <w:lang w:val="en-US" w:eastAsia="en-US" w:bidi="ar-SA"/>
         </w:rPr>
@@ -1381,15 +1506,17 @@
         <w:rPr>
           <w:rFonts w:ascii="Times New Roman" w:hAnsi="Times New Roman" w:eastAsia="Times New Roman" w:cs="Times New Roman"/>
           <w:color w:val="00000A"/>
-          <w:szCs w:val="24"/>
-          <w:lang w:val="en-US" w:eastAsia="en-US" w:bidi="ar-SA"/>
-        </w:rPr>
-        <w:instrText xml:space="preserve"> HYPERLINK \l _Toc169596332 </w:instrText>
-      </w:r>
-      <w:r>
-        <w:rPr>
-          <w:rFonts w:ascii="Times New Roman" w:hAnsi="Times New Roman" w:eastAsia="Times New Roman" w:cs="Times New Roman"/>
-          <w:color w:val="00000A"/>
+          <w:sz w:val="24"/>
+          <w:szCs w:val="24"/>
+          <w:lang w:val="en-US" w:eastAsia="en-US" w:bidi="ar-SA"/>
+        </w:rPr>
+        <w:instrText xml:space="preserve"> HYPERLINK \l _Toc1272846028 </w:instrText>
+      </w:r>
+      <w:r>
+        <w:rPr>
+          <w:rFonts w:ascii="Times New Roman" w:hAnsi="Times New Roman" w:eastAsia="Times New Roman" w:cs="Times New Roman"/>
+          <w:color w:val="00000A"/>
+          <w:sz w:val="24"/>
           <w:szCs w:val="24"/>
           <w:lang w:val="en-US" w:eastAsia="en-US" w:bidi="ar-SA"/>
         </w:rPr>
@@ -1399,15 +1526,17 @@
         <w:rPr>
           <w:rFonts w:hint="default" w:ascii="Times New Roman" w:hAnsi="Times New Roman" w:eastAsia="Times New Roman" w:cs="Times New Roman"/>
           <w:color w:val="00000A"/>
-          <w:szCs w:val="28"/>
-          <w:lang w:val="en-US" w:eastAsia="en-US" w:bidi="ar-SA"/>
-        </w:rPr>
-        <w:t>1.2.16 Test 16</w:t>
-      </w:r>
-      <w:r>
-        <w:rPr>
-          <w:rFonts w:ascii="Times New Roman" w:hAnsi="Times New Roman" w:eastAsia="Times New Roman" w:cs="Times New Roman"/>
-          <w:color w:val="00000A"/>
+          <w:sz w:val="24"/>
+          <w:szCs w:val="24"/>
+          <w:lang w:val="en-US" w:eastAsia="en-US" w:bidi="ar-SA"/>
+        </w:rPr>
+        <w:t>1.2.7 Test 7</w:t>
+      </w:r>
+      <w:r>
+        <w:rPr>
+          <w:rFonts w:ascii="Times New Roman" w:hAnsi="Times New Roman" w:eastAsia="Times New Roman" w:cs="Times New Roman"/>
+          <w:color w:val="00000A"/>
+          <w:sz w:val="24"/>
           <w:szCs w:val="24"/>
           <w:lang w:val="en-US" w:eastAsia="en-US" w:bidi="ar-SA"/>
         </w:rPr>
@@ -1417,6 +1546,7 @@
         <w:rPr>
           <w:rFonts w:ascii="Times New Roman" w:hAnsi="Times New Roman" w:eastAsia="Times New Roman" w:cs="Times New Roman"/>
           <w:color w:val="00000A"/>
+          <w:sz w:val="24"/>
           <w:szCs w:val="24"/>
           <w:lang w:val="en-US" w:eastAsia="en-US" w:bidi="ar-SA"/>
         </w:rPr>
@@ -1426,15 +1556,17 @@
         <w:rPr>
           <w:rFonts w:ascii="Times New Roman" w:hAnsi="Times New Roman" w:eastAsia="Times New Roman" w:cs="Times New Roman"/>
           <w:color w:val="00000A"/>
-          <w:szCs w:val="24"/>
-          <w:lang w:val="en-US" w:eastAsia="en-US" w:bidi="ar-SA"/>
-        </w:rPr>
-        <w:instrText xml:space="preserve"> PAGEREF _Toc169596332 </w:instrText>
-      </w:r>
-      <w:r>
-        <w:rPr>
-          <w:rFonts w:ascii="Times New Roman" w:hAnsi="Times New Roman" w:eastAsia="Times New Roman" w:cs="Times New Roman"/>
-          <w:color w:val="00000A"/>
+          <w:sz w:val="24"/>
+          <w:szCs w:val="24"/>
+          <w:lang w:val="en-US" w:eastAsia="en-US" w:bidi="ar-SA"/>
+        </w:rPr>
+        <w:instrText xml:space="preserve"> PAGEREF _Toc1272846028 </w:instrText>
+      </w:r>
+      <w:r>
+        <w:rPr>
+          <w:rFonts w:ascii="Times New Roman" w:hAnsi="Times New Roman" w:eastAsia="Times New Roman" w:cs="Times New Roman"/>
+          <w:color w:val="00000A"/>
+          <w:sz w:val="24"/>
           <w:szCs w:val="24"/>
           <w:lang w:val="en-US" w:eastAsia="en-US" w:bidi="ar-SA"/>
         </w:rPr>
@@ -1444,15 +1576,17 @@
         <w:rPr>
           <w:rFonts w:ascii="Times New Roman" w:hAnsi="Times New Roman" w:eastAsia="Times New Roman" w:cs="Times New Roman"/>
           <w:color w:val="00000A"/>
-          <w:szCs w:val="24"/>
-          <w:lang w:val="en-US" w:eastAsia="en-US" w:bidi="ar-SA"/>
-        </w:rPr>
-        <w:t>12</w:t>
-      </w:r>
-      <w:r>
-        <w:rPr>
-          <w:rFonts w:ascii="Times New Roman" w:hAnsi="Times New Roman" w:eastAsia="Times New Roman" w:cs="Times New Roman"/>
-          <w:color w:val="00000A"/>
+          <w:sz w:val="24"/>
+          <w:szCs w:val="24"/>
+          <w:lang w:val="en-US" w:eastAsia="en-US" w:bidi="ar-SA"/>
+        </w:rPr>
+        <w:t>10</w:t>
+      </w:r>
+      <w:r>
+        <w:rPr>
+          <w:rFonts w:ascii="Times New Roman" w:hAnsi="Times New Roman" w:eastAsia="Times New Roman" w:cs="Times New Roman"/>
+          <w:color w:val="00000A"/>
+          <w:sz w:val="24"/>
           <w:szCs w:val="24"/>
           <w:lang w:val="en-US" w:eastAsia="en-US" w:bidi="ar-SA"/>
         </w:rPr>
@@ -1462,6 +1596,7 @@
         <w:rPr>
           <w:rFonts w:ascii="Times New Roman" w:hAnsi="Times New Roman" w:eastAsia="Times New Roman" w:cs="Times New Roman"/>
           <w:color w:val="00000A"/>
+          <w:sz w:val="24"/>
           <w:szCs w:val="24"/>
           <w:lang w:val="en-US" w:eastAsia="en-US" w:bidi="ar-SA"/>
         </w:rPr>
@@ -1478,14 +1613,16 @@
         <w:rPr>
           <w:rFonts w:ascii="Times New Roman" w:hAnsi="Times New Roman" w:eastAsia="Times New Roman" w:cs="Times New Roman"/>
           <w:color w:val="00000A"/>
-          <w:szCs w:val="24"/>
-          <w:lang w:val="en-US" w:eastAsia="en-US" w:bidi="ar-SA"/>
-        </w:rPr>
-      </w:pPr>
-      <w:r>
-        <w:rPr>
-          <w:rFonts w:ascii="Times New Roman" w:hAnsi="Times New Roman" w:eastAsia="Times New Roman" w:cs="Times New Roman"/>
-          <w:color w:val="00000A"/>
+          <w:sz w:val="24"/>
+          <w:szCs w:val="24"/>
+          <w:lang w:val="en-US" w:eastAsia="en-US" w:bidi="ar-SA"/>
+        </w:rPr>
+      </w:pPr>
+      <w:r>
+        <w:rPr>
+          <w:rFonts w:ascii="Times New Roman" w:hAnsi="Times New Roman" w:eastAsia="Times New Roman" w:cs="Times New Roman"/>
+          <w:color w:val="00000A"/>
+          <w:sz w:val="24"/>
           <w:szCs w:val="24"/>
           <w:lang w:val="en-US" w:eastAsia="en-US" w:bidi="ar-SA"/>
         </w:rPr>
@@ -1495,15 +1632,17 @@
         <w:rPr>
           <w:rFonts w:ascii="Times New Roman" w:hAnsi="Times New Roman" w:eastAsia="Times New Roman" w:cs="Times New Roman"/>
           <w:color w:val="00000A"/>
-          <w:szCs w:val="24"/>
-          <w:lang w:val="en-US" w:eastAsia="en-US" w:bidi="ar-SA"/>
-        </w:rPr>
-        <w:instrText xml:space="preserve"> HYPERLINK \l _Toc1672972641 </w:instrText>
-      </w:r>
-      <w:r>
-        <w:rPr>
-          <w:rFonts w:ascii="Times New Roman" w:hAnsi="Times New Roman" w:eastAsia="Times New Roman" w:cs="Times New Roman"/>
-          <w:color w:val="00000A"/>
+          <w:sz w:val="24"/>
+          <w:szCs w:val="24"/>
+          <w:lang w:val="en-US" w:eastAsia="en-US" w:bidi="ar-SA"/>
+        </w:rPr>
+        <w:instrText xml:space="preserve"> HYPERLINK \l _Toc1995542986 </w:instrText>
+      </w:r>
+      <w:r>
+        <w:rPr>
+          <w:rFonts w:ascii="Times New Roman" w:hAnsi="Times New Roman" w:eastAsia="Times New Roman" w:cs="Times New Roman"/>
+          <w:color w:val="00000A"/>
+          <w:sz w:val="24"/>
           <w:szCs w:val="24"/>
           <w:lang w:val="en-US" w:eastAsia="en-US" w:bidi="ar-SA"/>
         </w:rPr>
@@ -1513,15 +1652,17 @@
         <w:rPr>
           <w:rFonts w:hint="default" w:ascii="Times New Roman" w:hAnsi="Times New Roman" w:eastAsia="Times New Roman" w:cs="Times New Roman"/>
           <w:color w:val="00000A"/>
-          <w:szCs w:val="28"/>
-          <w:lang w:val="en-US" w:eastAsia="en-US" w:bidi="ar-SA"/>
-        </w:rPr>
-        <w:t>1.2.17 Test 17</w:t>
-      </w:r>
-      <w:r>
-        <w:rPr>
-          <w:rFonts w:ascii="Times New Roman" w:hAnsi="Times New Roman" w:eastAsia="Times New Roman" w:cs="Times New Roman"/>
-          <w:color w:val="00000A"/>
+          <w:sz w:val="24"/>
+          <w:szCs w:val="24"/>
+          <w:lang w:val="en-US" w:eastAsia="en-US" w:bidi="ar-SA"/>
+        </w:rPr>
+        <w:t>1.2.8 Test 8</w:t>
+      </w:r>
+      <w:r>
+        <w:rPr>
+          <w:rFonts w:ascii="Times New Roman" w:hAnsi="Times New Roman" w:eastAsia="Times New Roman" w:cs="Times New Roman"/>
+          <w:color w:val="00000A"/>
+          <w:sz w:val="24"/>
           <w:szCs w:val="24"/>
           <w:lang w:val="en-US" w:eastAsia="en-US" w:bidi="ar-SA"/>
         </w:rPr>
@@ -1531,6 +1672,7 @@
         <w:rPr>
           <w:rFonts w:ascii="Times New Roman" w:hAnsi="Times New Roman" w:eastAsia="Times New Roman" w:cs="Times New Roman"/>
           <w:color w:val="00000A"/>
+          <w:sz w:val="24"/>
           <w:szCs w:val="24"/>
           <w:lang w:val="en-US" w:eastAsia="en-US" w:bidi="ar-SA"/>
         </w:rPr>
@@ -1540,15 +1682,17 @@
         <w:rPr>
           <w:rFonts w:ascii="Times New Roman" w:hAnsi="Times New Roman" w:eastAsia="Times New Roman" w:cs="Times New Roman"/>
           <w:color w:val="00000A"/>
-          <w:szCs w:val="24"/>
-          <w:lang w:val="en-US" w:eastAsia="en-US" w:bidi="ar-SA"/>
-        </w:rPr>
-        <w:instrText xml:space="preserve"> PAGEREF _Toc1672972641 </w:instrText>
-      </w:r>
-      <w:r>
-        <w:rPr>
-          <w:rFonts w:ascii="Times New Roman" w:hAnsi="Times New Roman" w:eastAsia="Times New Roman" w:cs="Times New Roman"/>
-          <w:color w:val="00000A"/>
+          <w:sz w:val="24"/>
+          <w:szCs w:val="24"/>
+          <w:lang w:val="en-US" w:eastAsia="en-US" w:bidi="ar-SA"/>
+        </w:rPr>
+        <w:instrText xml:space="preserve"> PAGEREF _Toc1995542986 </w:instrText>
+      </w:r>
+      <w:r>
+        <w:rPr>
+          <w:rFonts w:ascii="Times New Roman" w:hAnsi="Times New Roman" w:eastAsia="Times New Roman" w:cs="Times New Roman"/>
+          <w:color w:val="00000A"/>
+          <w:sz w:val="24"/>
           <w:szCs w:val="24"/>
           <w:lang w:val="en-US" w:eastAsia="en-US" w:bidi="ar-SA"/>
         </w:rPr>
@@ -1558,15 +1702,17 @@
         <w:rPr>
           <w:rFonts w:ascii="Times New Roman" w:hAnsi="Times New Roman" w:eastAsia="Times New Roman" w:cs="Times New Roman"/>
           <w:color w:val="00000A"/>
-          <w:szCs w:val="24"/>
-          <w:lang w:val="en-US" w:eastAsia="en-US" w:bidi="ar-SA"/>
-        </w:rPr>
-        <w:t>13</w:t>
-      </w:r>
-      <w:r>
-        <w:rPr>
-          <w:rFonts w:ascii="Times New Roman" w:hAnsi="Times New Roman" w:eastAsia="Times New Roman" w:cs="Times New Roman"/>
-          <w:color w:val="00000A"/>
+          <w:sz w:val="24"/>
+          <w:szCs w:val="24"/>
+          <w:lang w:val="en-US" w:eastAsia="en-US" w:bidi="ar-SA"/>
+        </w:rPr>
+        <w:t>11</w:t>
+      </w:r>
+      <w:r>
+        <w:rPr>
+          <w:rFonts w:ascii="Times New Roman" w:hAnsi="Times New Roman" w:eastAsia="Times New Roman" w:cs="Times New Roman"/>
+          <w:color w:val="00000A"/>
+          <w:sz w:val="24"/>
           <w:szCs w:val="24"/>
           <w:lang w:val="en-US" w:eastAsia="en-US" w:bidi="ar-SA"/>
         </w:rPr>
@@ -1576,6 +1722,7 @@
         <w:rPr>
           <w:rFonts w:ascii="Times New Roman" w:hAnsi="Times New Roman" w:eastAsia="Times New Roman" w:cs="Times New Roman"/>
           <w:color w:val="00000A"/>
+          <w:sz w:val="24"/>
           <w:szCs w:val="24"/>
           <w:lang w:val="en-US" w:eastAsia="en-US" w:bidi="ar-SA"/>
         </w:rPr>
@@ -1592,14 +1739,16 @@
         <w:rPr>
           <w:rFonts w:ascii="Times New Roman" w:hAnsi="Times New Roman" w:eastAsia="Times New Roman" w:cs="Times New Roman"/>
           <w:color w:val="00000A"/>
-          <w:szCs w:val="24"/>
-          <w:lang w:val="en-US" w:eastAsia="en-US" w:bidi="ar-SA"/>
-        </w:rPr>
-      </w:pPr>
-      <w:r>
-        <w:rPr>
-          <w:rFonts w:ascii="Times New Roman" w:hAnsi="Times New Roman" w:eastAsia="Times New Roman" w:cs="Times New Roman"/>
-          <w:color w:val="00000A"/>
+          <w:sz w:val="24"/>
+          <w:szCs w:val="24"/>
+          <w:lang w:val="en-US" w:eastAsia="en-US" w:bidi="ar-SA"/>
+        </w:rPr>
+      </w:pPr>
+      <w:r>
+        <w:rPr>
+          <w:rFonts w:ascii="Times New Roman" w:hAnsi="Times New Roman" w:eastAsia="Times New Roman" w:cs="Times New Roman"/>
+          <w:color w:val="00000A"/>
+          <w:sz w:val="24"/>
           <w:szCs w:val="24"/>
           <w:lang w:val="en-US" w:eastAsia="en-US" w:bidi="ar-SA"/>
         </w:rPr>
@@ -1609,15 +1758,17 @@
         <w:rPr>
           <w:rFonts w:ascii="Times New Roman" w:hAnsi="Times New Roman" w:eastAsia="Times New Roman" w:cs="Times New Roman"/>
           <w:color w:val="00000A"/>
-          <w:szCs w:val="24"/>
-          <w:lang w:val="en-US" w:eastAsia="en-US" w:bidi="ar-SA"/>
-        </w:rPr>
-        <w:instrText xml:space="preserve"> HYPERLINK \l _Toc412701624 </w:instrText>
-      </w:r>
-      <w:r>
-        <w:rPr>
-          <w:rFonts w:ascii="Times New Roman" w:hAnsi="Times New Roman" w:eastAsia="Times New Roman" w:cs="Times New Roman"/>
-          <w:color w:val="00000A"/>
+          <w:sz w:val="24"/>
+          <w:szCs w:val="24"/>
+          <w:lang w:val="en-US" w:eastAsia="en-US" w:bidi="ar-SA"/>
+        </w:rPr>
+        <w:instrText xml:space="preserve"> HYPERLINK \l _Toc1905873675 </w:instrText>
+      </w:r>
+      <w:r>
+        <w:rPr>
+          <w:rFonts w:ascii="Times New Roman" w:hAnsi="Times New Roman" w:eastAsia="Times New Roman" w:cs="Times New Roman"/>
+          <w:color w:val="00000A"/>
+          <w:sz w:val="24"/>
           <w:szCs w:val="24"/>
           <w:lang w:val="en-US" w:eastAsia="en-US" w:bidi="ar-SA"/>
         </w:rPr>
@@ -1627,15 +1778,17 @@
         <w:rPr>
           <w:rFonts w:hint="default" w:ascii="Times New Roman" w:hAnsi="Times New Roman" w:eastAsia="Times New Roman" w:cs="Times New Roman"/>
           <w:color w:val="00000A"/>
-          <w:szCs w:val="28"/>
-          <w:lang w:val="en-US" w:eastAsia="en-US" w:bidi="ar-SA"/>
-        </w:rPr>
-        <w:t>1.2.18 Test 18</w:t>
-      </w:r>
-      <w:r>
-        <w:rPr>
-          <w:rFonts w:ascii="Times New Roman" w:hAnsi="Times New Roman" w:eastAsia="Times New Roman" w:cs="Times New Roman"/>
-          <w:color w:val="00000A"/>
+          <w:sz w:val="24"/>
+          <w:szCs w:val="24"/>
+          <w:lang w:val="en-US" w:eastAsia="en-US" w:bidi="ar-SA"/>
+        </w:rPr>
+        <w:t>1.2.9 Test 9</w:t>
+      </w:r>
+      <w:r>
+        <w:rPr>
+          <w:rFonts w:ascii="Times New Roman" w:hAnsi="Times New Roman" w:eastAsia="Times New Roman" w:cs="Times New Roman"/>
+          <w:color w:val="00000A"/>
+          <w:sz w:val="24"/>
           <w:szCs w:val="24"/>
           <w:lang w:val="en-US" w:eastAsia="en-US" w:bidi="ar-SA"/>
         </w:rPr>
@@ -1645,6 +1798,7 @@
         <w:rPr>
           <w:rFonts w:ascii="Times New Roman" w:hAnsi="Times New Roman" w:eastAsia="Times New Roman" w:cs="Times New Roman"/>
           <w:color w:val="00000A"/>
+          <w:sz w:val="24"/>
           <w:szCs w:val="24"/>
           <w:lang w:val="en-US" w:eastAsia="en-US" w:bidi="ar-SA"/>
         </w:rPr>
@@ -1654,15 +1808,17 @@
         <w:rPr>
           <w:rFonts w:ascii="Times New Roman" w:hAnsi="Times New Roman" w:eastAsia="Times New Roman" w:cs="Times New Roman"/>
           <w:color w:val="00000A"/>
-          <w:szCs w:val="24"/>
-          <w:lang w:val="en-US" w:eastAsia="en-US" w:bidi="ar-SA"/>
-        </w:rPr>
-        <w:instrText xml:space="preserve"> PAGEREF _Toc412701624 </w:instrText>
-      </w:r>
-      <w:r>
-        <w:rPr>
-          <w:rFonts w:ascii="Times New Roman" w:hAnsi="Times New Roman" w:eastAsia="Times New Roman" w:cs="Times New Roman"/>
-          <w:color w:val="00000A"/>
+          <w:sz w:val="24"/>
+          <w:szCs w:val="24"/>
+          <w:lang w:val="en-US" w:eastAsia="en-US" w:bidi="ar-SA"/>
+        </w:rPr>
+        <w:instrText xml:space="preserve"> PAGEREF _Toc1905873675 </w:instrText>
+      </w:r>
+      <w:r>
+        <w:rPr>
+          <w:rFonts w:ascii="Times New Roman" w:hAnsi="Times New Roman" w:eastAsia="Times New Roman" w:cs="Times New Roman"/>
+          <w:color w:val="00000A"/>
+          <w:sz w:val="24"/>
           <w:szCs w:val="24"/>
           <w:lang w:val="en-US" w:eastAsia="en-US" w:bidi="ar-SA"/>
         </w:rPr>
@@ -1672,15 +1828,17 @@
         <w:rPr>
           <w:rFonts w:ascii="Times New Roman" w:hAnsi="Times New Roman" w:eastAsia="Times New Roman" w:cs="Times New Roman"/>
           <w:color w:val="00000A"/>
-          <w:szCs w:val="24"/>
-          <w:lang w:val="en-US" w:eastAsia="en-US" w:bidi="ar-SA"/>
-        </w:rPr>
-        <w:t>14</w:t>
-      </w:r>
-      <w:r>
-        <w:rPr>
-          <w:rFonts w:ascii="Times New Roman" w:hAnsi="Times New Roman" w:eastAsia="Times New Roman" w:cs="Times New Roman"/>
-          <w:color w:val="00000A"/>
+          <w:sz w:val="24"/>
+          <w:szCs w:val="24"/>
+          <w:lang w:val="en-US" w:eastAsia="en-US" w:bidi="ar-SA"/>
+        </w:rPr>
+        <w:t>11</w:t>
+      </w:r>
+      <w:r>
+        <w:rPr>
+          <w:rFonts w:ascii="Times New Roman" w:hAnsi="Times New Roman" w:eastAsia="Times New Roman" w:cs="Times New Roman"/>
+          <w:color w:val="00000A"/>
+          <w:sz w:val="24"/>
           <w:szCs w:val="24"/>
           <w:lang w:val="en-US" w:eastAsia="en-US" w:bidi="ar-SA"/>
         </w:rPr>
@@ -1690,6 +1848,7 @@
         <w:rPr>
           <w:rFonts w:ascii="Times New Roman" w:hAnsi="Times New Roman" w:eastAsia="Times New Roman" w:cs="Times New Roman"/>
           <w:color w:val="00000A"/>
+          <w:sz w:val="24"/>
           <w:szCs w:val="24"/>
           <w:lang w:val="en-US" w:eastAsia="en-US" w:bidi="ar-SA"/>
         </w:rPr>
@@ -1706,14 +1865,16 @@
         <w:rPr>
           <w:rFonts w:ascii="Times New Roman" w:hAnsi="Times New Roman" w:eastAsia="Times New Roman" w:cs="Times New Roman"/>
           <w:color w:val="00000A"/>
-          <w:szCs w:val="24"/>
-          <w:lang w:val="en-US" w:eastAsia="en-US" w:bidi="ar-SA"/>
-        </w:rPr>
-      </w:pPr>
-      <w:r>
-        <w:rPr>
-          <w:rFonts w:ascii="Times New Roman" w:hAnsi="Times New Roman" w:eastAsia="Times New Roman" w:cs="Times New Roman"/>
-          <w:color w:val="00000A"/>
+          <w:sz w:val="24"/>
+          <w:szCs w:val="24"/>
+          <w:lang w:val="en-US" w:eastAsia="en-US" w:bidi="ar-SA"/>
+        </w:rPr>
+      </w:pPr>
+      <w:r>
+        <w:rPr>
+          <w:rFonts w:ascii="Times New Roman" w:hAnsi="Times New Roman" w:eastAsia="Times New Roman" w:cs="Times New Roman"/>
+          <w:color w:val="00000A"/>
+          <w:sz w:val="24"/>
           <w:szCs w:val="24"/>
           <w:lang w:val="en-US" w:eastAsia="en-US" w:bidi="ar-SA"/>
         </w:rPr>
@@ -1723,15 +1884,17 @@
         <w:rPr>
           <w:rFonts w:ascii="Times New Roman" w:hAnsi="Times New Roman" w:eastAsia="Times New Roman" w:cs="Times New Roman"/>
           <w:color w:val="00000A"/>
-          <w:szCs w:val="24"/>
-          <w:lang w:val="en-US" w:eastAsia="en-US" w:bidi="ar-SA"/>
-        </w:rPr>
-        <w:instrText xml:space="preserve"> HYPERLINK \l _Toc1447401218 </w:instrText>
-      </w:r>
-      <w:r>
-        <w:rPr>
-          <w:rFonts w:ascii="Times New Roman" w:hAnsi="Times New Roman" w:eastAsia="Times New Roman" w:cs="Times New Roman"/>
-          <w:color w:val="00000A"/>
+          <w:sz w:val="24"/>
+          <w:szCs w:val="24"/>
+          <w:lang w:val="en-US" w:eastAsia="en-US" w:bidi="ar-SA"/>
+        </w:rPr>
+        <w:instrText xml:space="preserve"> HYPERLINK \l _Toc1057762710 </w:instrText>
+      </w:r>
+      <w:r>
+        <w:rPr>
+          <w:rFonts w:ascii="Times New Roman" w:hAnsi="Times New Roman" w:eastAsia="Times New Roman" w:cs="Times New Roman"/>
+          <w:color w:val="00000A"/>
+          <w:sz w:val="24"/>
           <w:szCs w:val="24"/>
           <w:lang w:val="en-US" w:eastAsia="en-US" w:bidi="ar-SA"/>
         </w:rPr>
@@ -1741,7 +1904,1142 @@
         <w:rPr>
           <w:rFonts w:hint="default" w:ascii="Times New Roman" w:hAnsi="Times New Roman" w:eastAsia="Times New Roman" w:cs="Times New Roman"/>
           <w:color w:val="00000A"/>
-          <w:szCs w:val="28"/>
+          <w:sz w:val="24"/>
+          <w:szCs w:val="24"/>
+          <w:lang w:val="en-US" w:eastAsia="en-US" w:bidi="ar-SA"/>
+        </w:rPr>
+        <w:t>1.2.10 Test 10</w:t>
+      </w:r>
+      <w:r>
+        <w:rPr>
+          <w:rFonts w:ascii="Times New Roman" w:hAnsi="Times New Roman" w:eastAsia="Times New Roman" w:cs="Times New Roman"/>
+          <w:color w:val="00000A"/>
+          <w:sz w:val="24"/>
+          <w:szCs w:val="24"/>
+          <w:lang w:val="en-US" w:eastAsia="en-US" w:bidi="ar-SA"/>
+        </w:rPr>
+        <w:tab/>
+      </w:r>
+      <w:r>
+        <w:rPr>
+          <w:rFonts w:ascii="Times New Roman" w:hAnsi="Times New Roman" w:eastAsia="Times New Roman" w:cs="Times New Roman"/>
+          <w:color w:val="00000A"/>
+          <w:sz w:val="24"/>
+          <w:szCs w:val="24"/>
+          <w:lang w:val="en-US" w:eastAsia="en-US" w:bidi="ar-SA"/>
+        </w:rPr>
+        <w:fldChar w:fldCharType="begin"/>
+      </w:r>
+      <w:r>
+        <w:rPr>
+          <w:rFonts w:ascii="Times New Roman" w:hAnsi="Times New Roman" w:eastAsia="Times New Roman" w:cs="Times New Roman"/>
+          <w:color w:val="00000A"/>
+          <w:sz w:val="24"/>
+          <w:szCs w:val="24"/>
+          <w:lang w:val="en-US" w:eastAsia="en-US" w:bidi="ar-SA"/>
+        </w:rPr>
+        <w:instrText xml:space="preserve"> PAGEREF _Toc1057762710 </w:instrText>
+      </w:r>
+      <w:r>
+        <w:rPr>
+          <w:rFonts w:ascii="Times New Roman" w:hAnsi="Times New Roman" w:eastAsia="Times New Roman" w:cs="Times New Roman"/>
+          <w:color w:val="00000A"/>
+          <w:sz w:val="24"/>
+          <w:szCs w:val="24"/>
+          <w:lang w:val="en-US" w:eastAsia="en-US" w:bidi="ar-SA"/>
+        </w:rPr>
+        <w:fldChar w:fldCharType="separate"/>
+      </w:r>
+      <w:r>
+        <w:rPr>
+          <w:rFonts w:ascii="Times New Roman" w:hAnsi="Times New Roman" w:eastAsia="Times New Roman" w:cs="Times New Roman"/>
+          <w:color w:val="00000A"/>
+          <w:sz w:val="24"/>
+          <w:szCs w:val="24"/>
+          <w:lang w:val="en-US" w:eastAsia="en-US" w:bidi="ar-SA"/>
+        </w:rPr>
+        <w:t>11</w:t>
+      </w:r>
+      <w:r>
+        <w:rPr>
+          <w:rFonts w:ascii="Times New Roman" w:hAnsi="Times New Roman" w:eastAsia="Times New Roman" w:cs="Times New Roman"/>
+          <w:color w:val="00000A"/>
+          <w:sz w:val="24"/>
+          <w:szCs w:val="24"/>
+          <w:lang w:val="en-US" w:eastAsia="en-US" w:bidi="ar-SA"/>
+        </w:rPr>
+        <w:fldChar w:fldCharType="end"/>
+      </w:r>
+      <w:r>
+        <w:rPr>
+          <w:rFonts w:ascii="Times New Roman" w:hAnsi="Times New Roman" w:eastAsia="Times New Roman" w:cs="Times New Roman"/>
+          <w:color w:val="00000A"/>
+          <w:sz w:val="24"/>
+          <w:szCs w:val="24"/>
+          <w:lang w:val="en-US" w:eastAsia="en-US" w:bidi="ar-SA"/>
+        </w:rPr>
+        <w:fldChar w:fldCharType="end"/>
+      </w:r>
+    </w:p>
+    <w:p>
+      <w:pPr>
+        <w:pStyle w:val="8"/>
+        <w:tabs>
+          <w:tab w:val="right" w:leader="dot" w:pos="8306"/>
+        </w:tabs>
+        <w:spacing w:line="360" w:lineRule="auto"/>
+        <w:rPr>
+          <w:rFonts w:ascii="Times New Roman" w:hAnsi="Times New Roman" w:eastAsia="Times New Roman" w:cs="Times New Roman"/>
+          <w:color w:val="00000A"/>
+          <w:sz w:val="24"/>
+          <w:szCs w:val="24"/>
+          <w:lang w:val="en-US" w:eastAsia="en-US" w:bidi="ar-SA"/>
+        </w:rPr>
+      </w:pPr>
+      <w:r>
+        <w:rPr>
+          <w:rFonts w:ascii="Times New Roman" w:hAnsi="Times New Roman" w:eastAsia="Times New Roman" w:cs="Times New Roman"/>
+          <w:color w:val="00000A"/>
+          <w:sz w:val="24"/>
+          <w:szCs w:val="24"/>
+          <w:lang w:val="en-US" w:eastAsia="en-US" w:bidi="ar-SA"/>
+        </w:rPr>
+        <w:fldChar w:fldCharType="begin"/>
+      </w:r>
+      <w:r>
+        <w:rPr>
+          <w:rFonts w:ascii="Times New Roman" w:hAnsi="Times New Roman" w:eastAsia="Times New Roman" w:cs="Times New Roman"/>
+          <w:color w:val="00000A"/>
+          <w:sz w:val="24"/>
+          <w:szCs w:val="24"/>
+          <w:lang w:val="en-US" w:eastAsia="en-US" w:bidi="ar-SA"/>
+        </w:rPr>
+        <w:instrText xml:space="preserve"> HYPERLINK \l _Toc897360974 </w:instrText>
+      </w:r>
+      <w:r>
+        <w:rPr>
+          <w:rFonts w:ascii="Times New Roman" w:hAnsi="Times New Roman" w:eastAsia="Times New Roman" w:cs="Times New Roman"/>
+          <w:color w:val="00000A"/>
+          <w:sz w:val="24"/>
+          <w:szCs w:val="24"/>
+          <w:lang w:val="en-US" w:eastAsia="en-US" w:bidi="ar-SA"/>
+        </w:rPr>
+        <w:fldChar w:fldCharType="separate"/>
+      </w:r>
+      <w:r>
+        <w:rPr>
+          <w:rFonts w:hint="default" w:ascii="Times New Roman" w:hAnsi="Times New Roman" w:eastAsia="Times New Roman" w:cs="Times New Roman"/>
+          <w:color w:val="00000A"/>
+          <w:sz w:val="24"/>
+          <w:szCs w:val="24"/>
+          <w:lang w:val="en-US" w:eastAsia="en-US" w:bidi="ar-SA"/>
+        </w:rPr>
+        <w:t>1.2.11 Test 11</w:t>
+      </w:r>
+      <w:r>
+        <w:rPr>
+          <w:rFonts w:ascii="Times New Roman" w:hAnsi="Times New Roman" w:eastAsia="Times New Roman" w:cs="Times New Roman"/>
+          <w:color w:val="00000A"/>
+          <w:sz w:val="24"/>
+          <w:szCs w:val="24"/>
+          <w:lang w:val="en-US" w:eastAsia="en-US" w:bidi="ar-SA"/>
+        </w:rPr>
+        <w:tab/>
+      </w:r>
+      <w:r>
+        <w:rPr>
+          <w:rFonts w:ascii="Times New Roman" w:hAnsi="Times New Roman" w:eastAsia="Times New Roman" w:cs="Times New Roman"/>
+          <w:color w:val="00000A"/>
+          <w:sz w:val="24"/>
+          <w:szCs w:val="24"/>
+          <w:lang w:val="en-US" w:eastAsia="en-US" w:bidi="ar-SA"/>
+        </w:rPr>
+        <w:fldChar w:fldCharType="begin"/>
+      </w:r>
+      <w:r>
+        <w:rPr>
+          <w:rFonts w:ascii="Times New Roman" w:hAnsi="Times New Roman" w:eastAsia="Times New Roman" w:cs="Times New Roman"/>
+          <w:color w:val="00000A"/>
+          <w:sz w:val="24"/>
+          <w:szCs w:val="24"/>
+          <w:lang w:val="en-US" w:eastAsia="en-US" w:bidi="ar-SA"/>
+        </w:rPr>
+        <w:instrText xml:space="preserve"> PAGEREF _Toc897360974 </w:instrText>
+      </w:r>
+      <w:r>
+        <w:rPr>
+          <w:rFonts w:ascii="Times New Roman" w:hAnsi="Times New Roman" w:eastAsia="Times New Roman" w:cs="Times New Roman"/>
+          <w:color w:val="00000A"/>
+          <w:sz w:val="24"/>
+          <w:szCs w:val="24"/>
+          <w:lang w:val="en-US" w:eastAsia="en-US" w:bidi="ar-SA"/>
+        </w:rPr>
+        <w:fldChar w:fldCharType="separate"/>
+      </w:r>
+      <w:r>
+        <w:rPr>
+          <w:rFonts w:ascii="Times New Roman" w:hAnsi="Times New Roman" w:eastAsia="Times New Roman" w:cs="Times New Roman"/>
+          <w:color w:val="00000A"/>
+          <w:sz w:val="24"/>
+          <w:szCs w:val="24"/>
+          <w:lang w:val="en-US" w:eastAsia="en-US" w:bidi="ar-SA"/>
+        </w:rPr>
+        <w:t>12</w:t>
+      </w:r>
+      <w:r>
+        <w:rPr>
+          <w:rFonts w:ascii="Times New Roman" w:hAnsi="Times New Roman" w:eastAsia="Times New Roman" w:cs="Times New Roman"/>
+          <w:color w:val="00000A"/>
+          <w:sz w:val="24"/>
+          <w:szCs w:val="24"/>
+          <w:lang w:val="en-US" w:eastAsia="en-US" w:bidi="ar-SA"/>
+        </w:rPr>
+        <w:fldChar w:fldCharType="end"/>
+      </w:r>
+      <w:r>
+        <w:rPr>
+          <w:rFonts w:ascii="Times New Roman" w:hAnsi="Times New Roman" w:eastAsia="Times New Roman" w:cs="Times New Roman"/>
+          <w:color w:val="00000A"/>
+          <w:sz w:val="24"/>
+          <w:szCs w:val="24"/>
+          <w:lang w:val="en-US" w:eastAsia="en-US" w:bidi="ar-SA"/>
+        </w:rPr>
+        <w:fldChar w:fldCharType="end"/>
+      </w:r>
+    </w:p>
+    <w:p>
+      <w:pPr>
+        <w:pStyle w:val="8"/>
+        <w:tabs>
+          <w:tab w:val="right" w:leader="dot" w:pos="8306"/>
+        </w:tabs>
+        <w:spacing w:line="360" w:lineRule="auto"/>
+        <w:rPr>
+          <w:rFonts w:ascii="Times New Roman" w:hAnsi="Times New Roman" w:eastAsia="Times New Roman" w:cs="Times New Roman"/>
+          <w:color w:val="00000A"/>
+          <w:sz w:val="24"/>
+          <w:szCs w:val="24"/>
+          <w:lang w:val="en-US" w:eastAsia="en-US" w:bidi="ar-SA"/>
+        </w:rPr>
+      </w:pPr>
+      <w:r>
+        <w:rPr>
+          <w:rFonts w:ascii="Times New Roman" w:hAnsi="Times New Roman" w:eastAsia="Times New Roman" w:cs="Times New Roman"/>
+          <w:color w:val="00000A"/>
+          <w:sz w:val="24"/>
+          <w:szCs w:val="24"/>
+          <w:lang w:val="en-US" w:eastAsia="en-US" w:bidi="ar-SA"/>
+        </w:rPr>
+        <w:fldChar w:fldCharType="begin"/>
+      </w:r>
+      <w:r>
+        <w:rPr>
+          <w:rFonts w:ascii="Times New Roman" w:hAnsi="Times New Roman" w:eastAsia="Times New Roman" w:cs="Times New Roman"/>
+          <w:color w:val="00000A"/>
+          <w:sz w:val="24"/>
+          <w:szCs w:val="24"/>
+          <w:lang w:val="en-US" w:eastAsia="en-US" w:bidi="ar-SA"/>
+        </w:rPr>
+        <w:instrText xml:space="preserve"> HYPERLINK \l _Toc841284663 </w:instrText>
+      </w:r>
+      <w:r>
+        <w:rPr>
+          <w:rFonts w:ascii="Times New Roman" w:hAnsi="Times New Roman" w:eastAsia="Times New Roman" w:cs="Times New Roman"/>
+          <w:color w:val="00000A"/>
+          <w:sz w:val="24"/>
+          <w:szCs w:val="24"/>
+          <w:lang w:val="en-US" w:eastAsia="en-US" w:bidi="ar-SA"/>
+        </w:rPr>
+        <w:fldChar w:fldCharType="separate"/>
+      </w:r>
+      <w:r>
+        <w:rPr>
+          <w:rFonts w:hint="default" w:ascii="Times New Roman" w:hAnsi="Times New Roman" w:eastAsia="Times New Roman" w:cs="Times New Roman"/>
+          <w:color w:val="00000A"/>
+          <w:sz w:val="24"/>
+          <w:szCs w:val="24"/>
+          <w:lang w:val="en-US" w:eastAsia="en-US" w:bidi="ar-SA"/>
+        </w:rPr>
+        <w:t>1.2.12 Test 12</w:t>
+      </w:r>
+      <w:r>
+        <w:rPr>
+          <w:rFonts w:ascii="Times New Roman" w:hAnsi="Times New Roman" w:eastAsia="Times New Roman" w:cs="Times New Roman"/>
+          <w:color w:val="00000A"/>
+          <w:sz w:val="24"/>
+          <w:szCs w:val="24"/>
+          <w:lang w:val="en-US" w:eastAsia="en-US" w:bidi="ar-SA"/>
+        </w:rPr>
+        <w:tab/>
+      </w:r>
+      <w:r>
+        <w:rPr>
+          <w:rFonts w:ascii="Times New Roman" w:hAnsi="Times New Roman" w:eastAsia="Times New Roman" w:cs="Times New Roman"/>
+          <w:color w:val="00000A"/>
+          <w:sz w:val="24"/>
+          <w:szCs w:val="24"/>
+          <w:lang w:val="en-US" w:eastAsia="en-US" w:bidi="ar-SA"/>
+        </w:rPr>
+        <w:fldChar w:fldCharType="begin"/>
+      </w:r>
+      <w:r>
+        <w:rPr>
+          <w:rFonts w:ascii="Times New Roman" w:hAnsi="Times New Roman" w:eastAsia="Times New Roman" w:cs="Times New Roman"/>
+          <w:color w:val="00000A"/>
+          <w:sz w:val="24"/>
+          <w:szCs w:val="24"/>
+          <w:lang w:val="en-US" w:eastAsia="en-US" w:bidi="ar-SA"/>
+        </w:rPr>
+        <w:instrText xml:space="preserve"> PAGEREF _Toc841284663 </w:instrText>
+      </w:r>
+      <w:r>
+        <w:rPr>
+          <w:rFonts w:ascii="Times New Roman" w:hAnsi="Times New Roman" w:eastAsia="Times New Roman" w:cs="Times New Roman"/>
+          <w:color w:val="00000A"/>
+          <w:sz w:val="24"/>
+          <w:szCs w:val="24"/>
+          <w:lang w:val="en-US" w:eastAsia="en-US" w:bidi="ar-SA"/>
+        </w:rPr>
+        <w:fldChar w:fldCharType="separate"/>
+      </w:r>
+      <w:r>
+        <w:rPr>
+          <w:rFonts w:ascii="Times New Roman" w:hAnsi="Times New Roman" w:eastAsia="Times New Roman" w:cs="Times New Roman"/>
+          <w:color w:val="00000A"/>
+          <w:sz w:val="24"/>
+          <w:szCs w:val="24"/>
+          <w:lang w:val="en-US" w:eastAsia="en-US" w:bidi="ar-SA"/>
+        </w:rPr>
+        <w:t>12</w:t>
+      </w:r>
+      <w:r>
+        <w:rPr>
+          <w:rFonts w:ascii="Times New Roman" w:hAnsi="Times New Roman" w:eastAsia="Times New Roman" w:cs="Times New Roman"/>
+          <w:color w:val="00000A"/>
+          <w:sz w:val="24"/>
+          <w:szCs w:val="24"/>
+          <w:lang w:val="en-US" w:eastAsia="en-US" w:bidi="ar-SA"/>
+        </w:rPr>
+        <w:fldChar w:fldCharType="end"/>
+      </w:r>
+      <w:r>
+        <w:rPr>
+          <w:rFonts w:ascii="Times New Roman" w:hAnsi="Times New Roman" w:eastAsia="Times New Roman" w:cs="Times New Roman"/>
+          <w:color w:val="00000A"/>
+          <w:sz w:val="24"/>
+          <w:szCs w:val="24"/>
+          <w:lang w:val="en-US" w:eastAsia="en-US" w:bidi="ar-SA"/>
+        </w:rPr>
+        <w:fldChar w:fldCharType="end"/>
+      </w:r>
+    </w:p>
+    <w:p>
+      <w:pPr>
+        <w:pStyle w:val="8"/>
+        <w:tabs>
+          <w:tab w:val="right" w:leader="dot" w:pos="8306"/>
+        </w:tabs>
+        <w:spacing w:line="360" w:lineRule="auto"/>
+        <w:rPr>
+          <w:rFonts w:ascii="Times New Roman" w:hAnsi="Times New Roman" w:eastAsia="Times New Roman" w:cs="Times New Roman"/>
+          <w:color w:val="00000A"/>
+          <w:sz w:val="24"/>
+          <w:szCs w:val="24"/>
+          <w:lang w:val="en-US" w:eastAsia="en-US" w:bidi="ar-SA"/>
+        </w:rPr>
+      </w:pPr>
+      <w:r>
+        <w:rPr>
+          <w:rFonts w:ascii="Times New Roman" w:hAnsi="Times New Roman" w:eastAsia="Times New Roman" w:cs="Times New Roman"/>
+          <w:color w:val="00000A"/>
+          <w:sz w:val="24"/>
+          <w:szCs w:val="24"/>
+          <w:lang w:val="en-US" w:eastAsia="en-US" w:bidi="ar-SA"/>
+        </w:rPr>
+        <w:fldChar w:fldCharType="begin"/>
+      </w:r>
+      <w:r>
+        <w:rPr>
+          <w:rFonts w:ascii="Times New Roman" w:hAnsi="Times New Roman" w:eastAsia="Times New Roman" w:cs="Times New Roman"/>
+          <w:color w:val="00000A"/>
+          <w:sz w:val="24"/>
+          <w:szCs w:val="24"/>
+          <w:lang w:val="en-US" w:eastAsia="en-US" w:bidi="ar-SA"/>
+        </w:rPr>
+        <w:instrText xml:space="preserve"> HYPERLINK \l _Toc1128490880 </w:instrText>
+      </w:r>
+      <w:r>
+        <w:rPr>
+          <w:rFonts w:ascii="Times New Roman" w:hAnsi="Times New Roman" w:eastAsia="Times New Roman" w:cs="Times New Roman"/>
+          <w:color w:val="00000A"/>
+          <w:sz w:val="24"/>
+          <w:szCs w:val="24"/>
+          <w:lang w:val="en-US" w:eastAsia="en-US" w:bidi="ar-SA"/>
+        </w:rPr>
+        <w:fldChar w:fldCharType="separate"/>
+      </w:r>
+      <w:r>
+        <w:rPr>
+          <w:rFonts w:hint="default" w:ascii="Times New Roman" w:hAnsi="Times New Roman" w:eastAsia="Times New Roman" w:cs="Times New Roman"/>
+          <w:color w:val="00000A"/>
+          <w:sz w:val="24"/>
+          <w:szCs w:val="24"/>
+          <w:lang w:val="en-US" w:eastAsia="en-US" w:bidi="ar-SA"/>
+        </w:rPr>
+        <w:t>1.2.13 Test 13</w:t>
+      </w:r>
+      <w:r>
+        <w:rPr>
+          <w:rFonts w:ascii="Times New Roman" w:hAnsi="Times New Roman" w:eastAsia="Times New Roman" w:cs="Times New Roman"/>
+          <w:color w:val="00000A"/>
+          <w:sz w:val="24"/>
+          <w:szCs w:val="24"/>
+          <w:lang w:val="en-US" w:eastAsia="en-US" w:bidi="ar-SA"/>
+        </w:rPr>
+        <w:tab/>
+      </w:r>
+      <w:r>
+        <w:rPr>
+          <w:rFonts w:ascii="Times New Roman" w:hAnsi="Times New Roman" w:eastAsia="Times New Roman" w:cs="Times New Roman"/>
+          <w:color w:val="00000A"/>
+          <w:sz w:val="24"/>
+          <w:szCs w:val="24"/>
+          <w:lang w:val="en-US" w:eastAsia="en-US" w:bidi="ar-SA"/>
+        </w:rPr>
+        <w:fldChar w:fldCharType="begin"/>
+      </w:r>
+      <w:r>
+        <w:rPr>
+          <w:rFonts w:ascii="Times New Roman" w:hAnsi="Times New Roman" w:eastAsia="Times New Roman" w:cs="Times New Roman"/>
+          <w:color w:val="00000A"/>
+          <w:sz w:val="24"/>
+          <w:szCs w:val="24"/>
+          <w:lang w:val="en-US" w:eastAsia="en-US" w:bidi="ar-SA"/>
+        </w:rPr>
+        <w:instrText xml:space="preserve"> PAGEREF _Toc1128490880 </w:instrText>
+      </w:r>
+      <w:r>
+        <w:rPr>
+          <w:rFonts w:ascii="Times New Roman" w:hAnsi="Times New Roman" w:eastAsia="Times New Roman" w:cs="Times New Roman"/>
+          <w:color w:val="00000A"/>
+          <w:sz w:val="24"/>
+          <w:szCs w:val="24"/>
+          <w:lang w:val="en-US" w:eastAsia="en-US" w:bidi="ar-SA"/>
+        </w:rPr>
+        <w:fldChar w:fldCharType="separate"/>
+      </w:r>
+      <w:r>
+        <w:rPr>
+          <w:rFonts w:ascii="Times New Roman" w:hAnsi="Times New Roman" w:eastAsia="Times New Roman" w:cs="Times New Roman"/>
+          <w:color w:val="00000A"/>
+          <w:sz w:val="24"/>
+          <w:szCs w:val="24"/>
+          <w:lang w:val="en-US" w:eastAsia="en-US" w:bidi="ar-SA"/>
+        </w:rPr>
+        <w:t>13</w:t>
+      </w:r>
+      <w:r>
+        <w:rPr>
+          <w:rFonts w:ascii="Times New Roman" w:hAnsi="Times New Roman" w:eastAsia="Times New Roman" w:cs="Times New Roman"/>
+          <w:color w:val="00000A"/>
+          <w:sz w:val="24"/>
+          <w:szCs w:val="24"/>
+          <w:lang w:val="en-US" w:eastAsia="en-US" w:bidi="ar-SA"/>
+        </w:rPr>
+        <w:fldChar w:fldCharType="end"/>
+      </w:r>
+      <w:r>
+        <w:rPr>
+          <w:rFonts w:ascii="Times New Roman" w:hAnsi="Times New Roman" w:eastAsia="Times New Roman" w:cs="Times New Roman"/>
+          <w:color w:val="00000A"/>
+          <w:sz w:val="24"/>
+          <w:szCs w:val="24"/>
+          <w:lang w:val="en-US" w:eastAsia="en-US" w:bidi="ar-SA"/>
+        </w:rPr>
+        <w:fldChar w:fldCharType="end"/>
+      </w:r>
+    </w:p>
+    <w:p>
+      <w:pPr>
+        <w:pStyle w:val="8"/>
+        <w:tabs>
+          <w:tab w:val="right" w:leader="dot" w:pos="8306"/>
+        </w:tabs>
+        <w:spacing w:line="360" w:lineRule="auto"/>
+        <w:rPr>
+          <w:rFonts w:ascii="Times New Roman" w:hAnsi="Times New Roman" w:eastAsia="Times New Roman" w:cs="Times New Roman"/>
+          <w:color w:val="00000A"/>
+          <w:sz w:val="24"/>
+          <w:szCs w:val="24"/>
+          <w:lang w:val="en-US" w:eastAsia="en-US" w:bidi="ar-SA"/>
+        </w:rPr>
+      </w:pPr>
+      <w:r>
+        <w:rPr>
+          <w:rFonts w:ascii="Times New Roman" w:hAnsi="Times New Roman" w:eastAsia="Times New Roman" w:cs="Times New Roman"/>
+          <w:color w:val="00000A"/>
+          <w:sz w:val="24"/>
+          <w:szCs w:val="24"/>
+          <w:lang w:val="en-US" w:eastAsia="en-US" w:bidi="ar-SA"/>
+        </w:rPr>
+        <w:fldChar w:fldCharType="begin"/>
+      </w:r>
+      <w:r>
+        <w:rPr>
+          <w:rFonts w:ascii="Times New Roman" w:hAnsi="Times New Roman" w:eastAsia="Times New Roman" w:cs="Times New Roman"/>
+          <w:color w:val="00000A"/>
+          <w:sz w:val="24"/>
+          <w:szCs w:val="24"/>
+          <w:lang w:val="en-US" w:eastAsia="en-US" w:bidi="ar-SA"/>
+        </w:rPr>
+        <w:instrText xml:space="preserve"> HYPERLINK \l _Toc521240778 </w:instrText>
+      </w:r>
+      <w:r>
+        <w:rPr>
+          <w:rFonts w:ascii="Times New Roman" w:hAnsi="Times New Roman" w:eastAsia="Times New Roman" w:cs="Times New Roman"/>
+          <w:color w:val="00000A"/>
+          <w:sz w:val="24"/>
+          <w:szCs w:val="24"/>
+          <w:lang w:val="en-US" w:eastAsia="en-US" w:bidi="ar-SA"/>
+        </w:rPr>
+        <w:fldChar w:fldCharType="separate"/>
+      </w:r>
+      <w:r>
+        <w:rPr>
+          <w:rFonts w:hint="default" w:ascii="Times New Roman" w:hAnsi="Times New Roman" w:eastAsia="Times New Roman" w:cs="Times New Roman"/>
+          <w:color w:val="00000A"/>
+          <w:sz w:val="24"/>
+          <w:szCs w:val="24"/>
+          <w:lang w:val="en-US" w:eastAsia="en-US" w:bidi="ar-SA"/>
+        </w:rPr>
+        <w:t>1.2.14 Test 14</w:t>
+      </w:r>
+      <w:r>
+        <w:rPr>
+          <w:rFonts w:ascii="Times New Roman" w:hAnsi="Times New Roman" w:eastAsia="Times New Roman" w:cs="Times New Roman"/>
+          <w:color w:val="00000A"/>
+          <w:sz w:val="24"/>
+          <w:szCs w:val="24"/>
+          <w:lang w:val="en-US" w:eastAsia="en-US" w:bidi="ar-SA"/>
+        </w:rPr>
+        <w:tab/>
+      </w:r>
+      <w:r>
+        <w:rPr>
+          <w:rFonts w:ascii="Times New Roman" w:hAnsi="Times New Roman" w:eastAsia="Times New Roman" w:cs="Times New Roman"/>
+          <w:color w:val="00000A"/>
+          <w:sz w:val="24"/>
+          <w:szCs w:val="24"/>
+          <w:lang w:val="en-US" w:eastAsia="en-US" w:bidi="ar-SA"/>
+        </w:rPr>
+        <w:fldChar w:fldCharType="begin"/>
+      </w:r>
+      <w:r>
+        <w:rPr>
+          <w:rFonts w:ascii="Times New Roman" w:hAnsi="Times New Roman" w:eastAsia="Times New Roman" w:cs="Times New Roman"/>
+          <w:color w:val="00000A"/>
+          <w:sz w:val="24"/>
+          <w:szCs w:val="24"/>
+          <w:lang w:val="en-US" w:eastAsia="en-US" w:bidi="ar-SA"/>
+        </w:rPr>
+        <w:instrText xml:space="preserve"> PAGEREF _Toc521240778 </w:instrText>
+      </w:r>
+      <w:r>
+        <w:rPr>
+          <w:rFonts w:ascii="Times New Roman" w:hAnsi="Times New Roman" w:eastAsia="Times New Roman" w:cs="Times New Roman"/>
+          <w:color w:val="00000A"/>
+          <w:sz w:val="24"/>
+          <w:szCs w:val="24"/>
+          <w:lang w:val="en-US" w:eastAsia="en-US" w:bidi="ar-SA"/>
+        </w:rPr>
+        <w:fldChar w:fldCharType="separate"/>
+      </w:r>
+      <w:r>
+        <w:rPr>
+          <w:rFonts w:ascii="Times New Roman" w:hAnsi="Times New Roman" w:eastAsia="Times New Roman" w:cs="Times New Roman"/>
+          <w:color w:val="00000A"/>
+          <w:sz w:val="24"/>
+          <w:szCs w:val="24"/>
+          <w:lang w:val="en-US" w:eastAsia="en-US" w:bidi="ar-SA"/>
+        </w:rPr>
+        <w:t>14</w:t>
+      </w:r>
+      <w:r>
+        <w:rPr>
+          <w:rFonts w:ascii="Times New Roman" w:hAnsi="Times New Roman" w:eastAsia="Times New Roman" w:cs="Times New Roman"/>
+          <w:color w:val="00000A"/>
+          <w:sz w:val="24"/>
+          <w:szCs w:val="24"/>
+          <w:lang w:val="en-US" w:eastAsia="en-US" w:bidi="ar-SA"/>
+        </w:rPr>
+        <w:fldChar w:fldCharType="end"/>
+      </w:r>
+      <w:r>
+        <w:rPr>
+          <w:rFonts w:ascii="Times New Roman" w:hAnsi="Times New Roman" w:eastAsia="Times New Roman" w:cs="Times New Roman"/>
+          <w:color w:val="00000A"/>
+          <w:sz w:val="24"/>
+          <w:szCs w:val="24"/>
+          <w:lang w:val="en-US" w:eastAsia="en-US" w:bidi="ar-SA"/>
+        </w:rPr>
+        <w:fldChar w:fldCharType="end"/>
+      </w:r>
+    </w:p>
+    <w:p>
+      <w:pPr>
+        <w:pStyle w:val="8"/>
+        <w:tabs>
+          <w:tab w:val="right" w:leader="dot" w:pos="8306"/>
+        </w:tabs>
+        <w:spacing w:line="360" w:lineRule="auto"/>
+        <w:rPr>
+          <w:rFonts w:ascii="Times New Roman" w:hAnsi="Times New Roman" w:eastAsia="Times New Roman" w:cs="Times New Roman"/>
+          <w:color w:val="00000A"/>
+          <w:sz w:val="24"/>
+          <w:szCs w:val="24"/>
+          <w:lang w:val="en-US" w:eastAsia="en-US" w:bidi="ar-SA"/>
+        </w:rPr>
+      </w:pPr>
+      <w:r>
+        <w:rPr>
+          <w:rFonts w:ascii="Times New Roman" w:hAnsi="Times New Roman" w:eastAsia="Times New Roman" w:cs="Times New Roman"/>
+          <w:color w:val="00000A"/>
+          <w:sz w:val="24"/>
+          <w:szCs w:val="24"/>
+          <w:lang w:val="en-US" w:eastAsia="en-US" w:bidi="ar-SA"/>
+        </w:rPr>
+        <w:fldChar w:fldCharType="begin"/>
+      </w:r>
+      <w:r>
+        <w:rPr>
+          <w:rFonts w:ascii="Times New Roman" w:hAnsi="Times New Roman" w:eastAsia="Times New Roman" w:cs="Times New Roman"/>
+          <w:color w:val="00000A"/>
+          <w:sz w:val="24"/>
+          <w:szCs w:val="24"/>
+          <w:lang w:val="en-US" w:eastAsia="en-US" w:bidi="ar-SA"/>
+        </w:rPr>
+        <w:instrText xml:space="preserve"> HYPERLINK \l _Toc1170661056 </w:instrText>
+      </w:r>
+      <w:r>
+        <w:rPr>
+          <w:rFonts w:ascii="Times New Roman" w:hAnsi="Times New Roman" w:eastAsia="Times New Roman" w:cs="Times New Roman"/>
+          <w:color w:val="00000A"/>
+          <w:sz w:val="24"/>
+          <w:szCs w:val="24"/>
+          <w:lang w:val="en-US" w:eastAsia="en-US" w:bidi="ar-SA"/>
+        </w:rPr>
+        <w:fldChar w:fldCharType="separate"/>
+      </w:r>
+      <w:r>
+        <w:rPr>
+          <w:rFonts w:hint="default" w:ascii="Times New Roman" w:hAnsi="Times New Roman" w:eastAsia="Times New Roman" w:cs="Times New Roman"/>
+          <w:color w:val="00000A"/>
+          <w:sz w:val="24"/>
+          <w:szCs w:val="24"/>
+          <w:lang w:val="en-US" w:eastAsia="en-US" w:bidi="ar-SA"/>
+        </w:rPr>
+        <w:t>1.2.15 Test 15</w:t>
+      </w:r>
+      <w:r>
+        <w:rPr>
+          <w:rFonts w:ascii="Times New Roman" w:hAnsi="Times New Roman" w:eastAsia="Times New Roman" w:cs="Times New Roman"/>
+          <w:color w:val="00000A"/>
+          <w:sz w:val="24"/>
+          <w:szCs w:val="24"/>
+          <w:lang w:val="en-US" w:eastAsia="en-US" w:bidi="ar-SA"/>
+        </w:rPr>
+        <w:tab/>
+      </w:r>
+      <w:r>
+        <w:rPr>
+          <w:rFonts w:ascii="Times New Roman" w:hAnsi="Times New Roman" w:eastAsia="Times New Roman" w:cs="Times New Roman"/>
+          <w:color w:val="00000A"/>
+          <w:sz w:val="24"/>
+          <w:szCs w:val="24"/>
+          <w:lang w:val="en-US" w:eastAsia="en-US" w:bidi="ar-SA"/>
+        </w:rPr>
+        <w:fldChar w:fldCharType="begin"/>
+      </w:r>
+      <w:r>
+        <w:rPr>
+          <w:rFonts w:ascii="Times New Roman" w:hAnsi="Times New Roman" w:eastAsia="Times New Roman" w:cs="Times New Roman"/>
+          <w:color w:val="00000A"/>
+          <w:sz w:val="24"/>
+          <w:szCs w:val="24"/>
+          <w:lang w:val="en-US" w:eastAsia="en-US" w:bidi="ar-SA"/>
+        </w:rPr>
+        <w:instrText xml:space="preserve"> PAGEREF _Toc1170661056 </w:instrText>
+      </w:r>
+      <w:r>
+        <w:rPr>
+          <w:rFonts w:ascii="Times New Roman" w:hAnsi="Times New Roman" w:eastAsia="Times New Roman" w:cs="Times New Roman"/>
+          <w:color w:val="00000A"/>
+          <w:sz w:val="24"/>
+          <w:szCs w:val="24"/>
+          <w:lang w:val="en-US" w:eastAsia="en-US" w:bidi="ar-SA"/>
+        </w:rPr>
+        <w:fldChar w:fldCharType="separate"/>
+      </w:r>
+      <w:r>
+        <w:rPr>
+          <w:rFonts w:ascii="Times New Roman" w:hAnsi="Times New Roman" w:eastAsia="Times New Roman" w:cs="Times New Roman"/>
+          <w:color w:val="00000A"/>
+          <w:sz w:val="24"/>
+          <w:szCs w:val="24"/>
+          <w:lang w:val="en-US" w:eastAsia="en-US" w:bidi="ar-SA"/>
+        </w:rPr>
+        <w:t>15</w:t>
+      </w:r>
+      <w:r>
+        <w:rPr>
+          <w:rFonts w:ascii="Times New Roman" w:hAnsi="Times New Roman" w:eastAsia="Times New Roman" w:cs="Times New Roman"/>
+          <w:color w:val="00000A"/>
+          <w:sz w:val="24"/>
+          <w:szCs w:val="24"/>
+          <w:lang w:val="en-US" w:eastAsia="en-US" w:bidi="ar-SA"/>
+        </w:rPr>
+        <w:fldChar w:fldCharType="end"/>
+      </w:r>
+      <w:r>
+        <w:rPr>
+          <w:rFonts w:ascii="Times New Roman" w:hAnsi="Times New Roman" w:eastAsia="Times New Roman" w:cs="Times New Roman"/>
+          <w:color w:val="00000A"/>
+          <w:sz w:val="24"/>
+          <w:szCs w:val="24"/>
+          <w:lang w:val="en-US" w:eastAsia="en-US" w:bidi="ar-SA"/>
+        </w:rPr>
+        <w:fldChar w:fldCharType="end"/>
+      </w:r>
+    </w:p>
+    <w:p>
+      <w:pPr>
+        <w:pStyle w:val="8"/>
+        <w:tabs>
+          <w:tab w:val="right" w:leader="dot" w:pos="8306"/>
+        </w:tabs>
+        <w:spacing w:line="360" w:lineRule="auto"/>
+        <w:rPr>
+          <w:rFonts w:ascii="Times New Roman" w:hAnsi="Times New Roman" w:eastAsia="Times New Roman" w:cs="Times New Roman"/>
+          <w:color w:val="00000A"/>
+          <w:sz w:val="24"/>
+          <w:szCs w:val="24"/>
+          <w:lang w:val="en-US" w:eastAsia="en-US" w:bidi="ar-SA"/>
+        </w:rPr>
+      </w:pPr>
+      <w:r>
+        <w:rPr>
+          <w:rFonts w:ascii="Times New Roman" w:hAnsi="Times New Roman" w:eastAsia="Times New Roman" w:cs="Times New Roman"/>
+          <w:color w:val="00000A"/>
+          <w:sz w:val="24"/>
+          <w:szCs w:val="24"/>
+          <w:lang w:val="en-US" w:eastAsia="en-US" w:bidi="ar-SA"/>
+        </w:rPr>
+        <w:fldChar w:fldCharType="begin"/>
+      </w:r>
+      <w:r>
+        <w:rPr>
+          <w:rFonts w:ascii="Times New Roman" w:hAnsi="Times New Roman" w:eastAsia="Times New Roman" w:cs="Times New Roman"/>
+          <w:color w:val="00000A"/>
+          <w:sz w:val="24"/>
+          <w:szCs w:val="24"/>
+          <w:lang w:val="en-US" w:eastAsia="en-US" w:bidi="ar-SA"/>
+        </w:rPr>
+        <w:instrText xml:space="preserve"> HYPERLINK \l _Toc1405203251 </w:instrText>
+      </w:r>
+      <w:r>
+        <w:rPr>
+          <w:rFonts w:ascii="Times New Roman" w:hAnsi="Times New Roman" w:eastAsia="Times New Roman" w:cs="Times New Roman"/>
+          <w:color w:val="00000A"/>
+          <w:sz w:val="24"/>
+          <w:szCs w:val="24"/>
+          <w:lang w:val="en-US" w:eastAsia="en-US" w:bidi="ar-SA"/>
+        </w:rPr>
+        <w:fldChar w:fldCharType="separate"/>
+      </w:r>
+      <w:r>
+        <w:rPr>
+          <w:rFonts w:hint="default" w:ascii="Times New Roman" w:hAnsi="Times New Roman" w:eastAsia="Times New Roman" w:cs="Times New Roman"/>
+          <w:color w:val="00000A"/>
+          <w:sz w:val="24"/>
+          <w:szCs w:val="24"/>
+          <w:lang w:val="en-US" w:eastAsia="en-US" w:bidi="ar-SA"/>
+        </w:rPr>
+        <w:t>1.2.16 Test 16</w:t>
+      </w:r>
+      <w:r>
+        <w:rPr>
+          <w:rFonts w:ascii="Times New Roman" w:hAnsi="Times New Roman" w:eastAsia="Times New Roman" w:cs="Times New Roman"/>
+          <w:color w:val="00000A"/>
+          <w:sz w:val="24"/>
+          <w:szCs w:val="24"/>
+          <w:lang w:val="en-US" w:eastAsia="en-US" w:bidi="ar-SA"/>
+        </w:rPr>
+        <w:tab/>
+      </w:r>
+      <w:r>
+        <w:rPr>
+          <w:rFonts w:ascii="Times New Roman" w:hAnsi="Times New Roman" w:eastAsia="Times New Roman" w:cs="Times New Roman"/>
+          <w:color w:val="00000A"/>
+          <w:sz w:val="24"/>
+          <w:szCs w:val="24"/>
+          <w:lang w:val="en-US" w:eastAsia="en-US" w:bidi="ar-SA"/>
+        </w:rPr>
+        <w:fldChar w:fldCharType="begin"/>
+      </w:r>
+      <w:r>
+        <w:rPr>
+          <w:rFonts w:ascii="Times New Roman" w:hAnsi="Times New Roman" w:eastAsia="Times New Roman" w:cs="Times New Roman"/>
+          <w:color w:val="00000A"/>
+          <w:sz w:val="24"/>
+          <w:szCs w:val="24"/>
+          <w:lang w:val="en-US" w:eastAsia="en-US" w:bidi="ar-SA"/>
+        </w:rPr>
+        <w:instrText xml:space="preserve"> PAGEREF _Toc1405203251 </w:instrText>
+      </w:r>
+      <w:r>
+        <w:rPr>
+          <w:rFonts w:ascii="Times New Roman" w:hAnsi="Times New Roman" w:eastAsia="Times New Roman" w:cs="Times New Roman"/>
+          <w:color w:val="00000A"/>
+          <w:sz w:val="24"/>
+          <w:szCs w:val="24"/>
+          <w:lang w:val="en-US" w:eastAsia="en-US" w:bidi="ar-SA"/>
+        </w:rPr>
+        <w:fldChar w:fldCharType="separate"/>
+      </w:r>
+      <w:r>
+        <w:rPr>
+          <w:rFonts w:ascii="Times New Roman" w:hAnsi="Times New Roman" w:eastAsia="Times New Roman" w:cs="Times New Roman"/>
+          <w:color w:val="00000A"/>
+          <w:sz w:val="24"/>
+          <w:szCs w:val="24"/>
+          <w:lang w:val="en-US" w:eastAsia="en-US" w:bidi="ar-SA"/>
+        </w:rPr>
+        <w:t>16</w:t>
+      </w:r>
+      <w:r>
+        <w:rPr>
+          <w:rFonts w:ascii="Times New Roman" w:hAnsi="Times New Roman" w:eastAsia="Times New Roman" w:cs="Times New Roman"/>
+          <w:color w:val="00000A"/>
+          <w:sz w:val="24"/>
+          <w:szCs w:val="24"/>
+          <w:lang w:val="en-US" w:eastAsia="en-US" w:bidi="ar-SA"/>
+        </w:rPr>
+        <w:fldChar w:fldCharType="end"/>
+      </w:r>
+      <w:r>
+        <w:rPr>
+          <w:rFonts w:ascii="Times New Roman" w:hAnsi="Times New Roman" w:eastAsia="Times New Roman" w:cs="Times New Roman"/>
+          <w:color w:val="00000A"/>
+          <w:sz w:val="24"/>
+          <w:szCs w:val="24"/>
+          <w:lang w:val="en-US" w:eastAsia="en-US" w:bidi="ar-SA"/>
+        </w:rPr>
+        <w:fldChar w:fldCharType="end"/>
+      </w:r>
+    </w:p>
+    <w:p>
+      <w:pPr>
+        <w:pStyle w:val="8"/>
+        <w:tabs>
+          <w:tab w:val="right" w:leader="dot" w:pos="8306"/>
+        </w:tabs>
+        <w:spacing w:line="360" w:lineRule="auto"/>
+        <w:rPr>
+          <w:rFonts w:ascii="Times New Roman" w:hAnsi="Times New Roman" w:eastAsia="Times New Roman" w:cs="Times New Roman"/>
+          <w:color w:val="00000A"/>
+          <w:sz w:val="24"/>
+          <w:szCs w:val="24"/>
+          <w:lang w:val="en-US" w:eastAsia="en-US" w:bidi="ar-SA"/>
+        </w:rPr>
+      </w:pPr>
+      <w:r>
+        <w:rPr>
+          <w:rFonts w:ascii="Times New Roman" w:hAnsi="Times New Roman" w:eastAsia="Times New Roman" w:cs="Times New Roman"/>
+          <w:color w:val="00000A"/>
+          <w:sz w:val="24"/>
+          <w:szCs w:val="24"/>
+          <w:lang w:val="en-US" w:eastAsia="en-US" w:bidi="ar-SA"/>
+        </w:rPr>
+        <w:fldChar w:fldCharType="begin"/>
+      </w:r>
+      <w:r>
+        <w:rPr>
+          <w:rFonts w:ascii="Times New Roman" w:hAnsi="Times New Roman" w:eastAsia="Times New Roman" w:cs="Times New Roman"/>
+          <w:color w:val="00000A"/>
+          <w:sz w:val="24"/>
+          <w:szCs w:val="24"/>
+          <w:lang w:val="en-US" w:eastAsia="en-US" w:bidi="ar-SA"/>
+        </w:rPr>
+        <w:instrText xml:space="preserve"> HYPERLINK \l _Toc1907134773 </w:instrText>
+      </w:r>
+      <w:r>
+        <w:rPr>
+          <w:rFonts w:ascii="Times New Roman" w:hAnsi="Times New Roman" w:eastAsia="Times New Roman" w:cs="Times New Roman"/>
+          <w:color w:val="00000A"/>
+          <w:sz w:val="24"/>
+          <w:szCs w:val="24"/>
+          <w:lang w:val="en-US" w:eastAsia="en-US" w:bidi="ar-SA"/>
+        </w:rPr>
+        <w:fldChar w:fldCharType="separate"/>
+      </w:r>
+      <w:r>
+        <w:rPr>
+          <w:rFonts w:hint="default" w:ascii="Times New Roman" w:hAnsi="Times New Roman" w:eastAsia="Times New Roman" w:cs="Times New Roman"/>
+          <w:color w:val="00000A"/>
+          <w:sz w:val="24"/>
+          <w:szCs w:val="24"/>
+          <w:lang w:val="en-US" w:eastAsia="en-US" w:bidi="ar-SA"/>
+        </w:rPr>
+        <w:t>1.2.17 Test 17</w:t>
+      </w:r>
+      <w:r>
+        <w:rPr>
+          <w:rFonts w:ascii="Times New Roman" w:hAnsi="Times New Roman" w:eastAsia="Times New Roman" w:cs="Times New Roman"/>
+          <w:color w:val="00000A"/>
+          <w:sz w:val="24"/>
+          <w:szCs w:val="24"/>
+          <w:lang w:val="en-US" w:eastAsia="en-US" w:bidi="ar-SA"/>
+        </w:rPr>
+        <w:tab/>
+      </w:r>
+      <w:r>
+        <w:rPr>
+          <w:rFonts w:ascii="Times New Roman" w:hAnsi="Times New Roman" w:eastAsia="Times New Roman" w:cs="Times New Roman"/>
+          <w:color w:val="00000A"/>
+          <w:sz w:val="24"/>
+          <w:szCs w:val="24"/>
+          <w:lang w:val="en-US" w:eastAsia="en-US" w:bidi="ar-SA"/>
+        </w:rPr>
+        <w:fldChar w:fldCharType="begin"/>
+      </w:r>
+      <w:r>
+        <w:rPr>
+          <w:rFonts w:ascii="Times New Roman" w:hAnsi="Times New Roman" w:eastAsia="Times New Roman" w:cs="Times New Roman"/>
+          <w:color w:val="00000A"/>
+          <w:sz w:val="24"/>
+          <w:szCs w:val="24"/>
+          <w:lang w:val="en-US" w:eastAsia="en-US" w:bidi="ar-SA"/>
+        </w:rPr>
+        <w:instrText xml:space="preserve"> PAGEREF _Toc1907134773 </w:instrText>
+      </w:r>
+      <w:r>
+        <w:rPr>
+          <w:rFonts w:ascii="Times New Roman" w:hAnsi="Times New Roman" w:eastAsia="Times New Roman" w:cs="Times New Roman"/>
+          <w:color w:val="00000A"/>
+          <w:sz w:val="24"/>
+          <w:szCs w:val="24"/>
+          <w:lang w:val="en-US" w:eastAsia="en-US" w:bidi="ar-SA"/>
+        </w:rPr>
+        <w:fldChar w:fldCharType="separate"/>
+      </w:r>
+      <w:r>
+        <w:rPr>
+          <w:rFonts w:ascii="Times New Roman" w:hAnsi="Times New Roman" w:eastAsia="Times New Roman" w:cs="Times New Roman"/>
+          <w:color w:val="00000A"/>
+          <w:sz w:val="24"/>
+          <w:szCs w:val="24"/>
+          <w:lang w:val="en-US" w:eastAsia="en-US" w:bidi="ar-SA"/>
+        </w:rPr>
+        <w:t>17</w:t>
+      </w:r>
+      <w:r>
+        <w:rPr>
+          <w:rFonts w:ascii="Times New Roman" w:hAnsi="Times New Roman" w:eastAsia="Times New Roman" w:cs="Times New Roman"/>
+          <w:color w:val="00000A"/>
+          <w:sz w:val="24"/>
+          <w:szCs w:val="24"/>
+          <w:lang w:val="en-US" w:eastAsia="en-US" w:bidi="ar-SA"/>
+        </w:rPr>
+        <w:fldChar w:fldCharType="end"/>
+      </w:r>
+      <w:r>
+        <w:rPr>
+          <w:rFonts w:ascii="Times New Roman" w:hAnsi="Times New Roman" w:eastAsia="Times New Roman" w:cs="Times New Roman"/>
+          <w:color w:val="00000A"/>
+          <w:sz w:val="24"/>
+          <w:szCs w:val="24"/>
+          <w:lang w:val="en-US" w:eastAsia="en-US" w:bidi="ar-SA"/>
+        </w:rPr>
+        <w:fldChar w:fldCharType="end"/>
+      </w:r>
+    </w:p>
+    <w:p>
+      <w:pPr>
+        <w:pStyle w:val="8"/>
+        <w:tabs>
+          <w:tab w:val="right" w:leader="dot" w:pos="8306"/>
+        </w:tabs>
+        <w:spacing w:line="360" w:lineRule="auto"/>
+        <w:rPr>
+          <w:rFonts w:ascii="Times New Roman" w:hAnsi="Times New Roman" w:eastAsia="Times New Roman" w:cs="Times New Roman"/>
+          <w:color w:val="00000A"/>
+          <w:sz w:val="24"/>
+          <w:szCs w:val="24"/>
+          <w:lang w:val="en-US" w:eastAsia="en-US" w:bidi="ar-SA"/>
+        </w:rPr>
+      </w:pPr>
+      <w:r>
+        <w:rPr>
+          <w:rFonts w:ascii="Times New Roman" w:hAnsi="Times New Roman" w:eastAsia="Times New Roman" w:cs="Times New Roman"/>
+          <w:color w:val="00000A"/>
+          <w:sz w:val="24"/>
+          <w:szCs w:val="24"/>
+          <w:lang w:val="en-US" w:eastAsia="en-US" w:bidi="ar-SA"/>
+        </w:rPr>
+        <w:fldChar w:fldCharType="begin"/>
+      </w:r>
+      <w:r>
+        <w:rPr>
+          <w:rFonts w:ascii="Times New Roman" w:hAnsi="Times New Roman" w:eastAsia="Times New Roman" w:cs="Times New Roman"/>
+          <w:color w:val="00000A"/>
+          <w:sz w:val="24"/>
+          <w:szCs w:val="24"/>
+          <w:lang w:val="en-US" w:eastAsia="en-US" w:bidi="ar-SA"/>
+        </w:rPr>
+        <w:instrText xml:space="preserve"> HYPERLINK \l _Toc1390879778 </w:instrText>
+      </w:r>
+      <w:r>
+        <w:rPr>
+          <w:rFonts w:ascii="Times New Roman" w:hAnsi="Times New Roman" w:eastAsia="Times New Roman" w:cs="Times New Roman"/>
+          <w:color w:val="00000A"/>
+          <w:sz w:val="24"/>
+          <w:szCs w:val="24"/>
+          <w:lang w:val="en-US" w:eastAsia="en-US" w:bidi="ar-SA"/>
+        </w:rPr>
+        <w:fldChar w:fldCharType="separate"/>
+      </w:r>
+      <w:r>
+        <w:rPr>
+          <w:rFonts w:hint="default" w:ascii="Times New Roman" w:hAnsi="Times New Roman" w:eastAsia="Times New Roman" w:cs="Times New Roman"/>
+          <w:color w:val="00000A"/>
+          <w:sz w:val="24"/>
+          <w:szCs w:val="24"/>
+          <w:lang w:val="en-US" w:eastAsia="en-US" w:bidi="ar-SA"/>
+        </w:rPr>
+        <w:t>1.2.18 Test 18</w:t>
+      </w:r>
+      <w:r>
+        <w:rPr>
+          <w:rFonts w:ascii="Times New Roman" w:hAnsi="Times New Roman" w:eastAsia="Times New Roman" w:cs="Times New Roman"/>
+          <w:color w:val="00000A"/>
+          <w:sz w:val="24"/>
+          <w:szCs w:val="24"/>
+          <w:lang w:val="en-US" w:eastAsia="en-US" w:bidi="ar-SA"/>
+        </w:rPr>
+        <w:tab/>
+      </w:r>
+      <w:r>
+        <w:rPr>
+          <w:rFonts w:ascii="Times New Roman" w:hAnsi="Times New Roman" w:eastAsia="Times New Roman" w:cs="Times New Roman"/>
+          <w:color w:val="00000A"/>
+          <w:sz w:val="24"/>
+          <w:szCs w:val="24"/>
+          <w:lang w:val="en-US" w:eastAsia="en-US" w:bidi="ar-SA"/>
+        </w:rPr>
+        <w:fldChar w:fldCharType="begin"/>
+      </w:r>
+      <w:r>
+        <w:rPr>
+          <w:rFonts w:ascii="Times New Roman" w:hAnsi="Times New Roman" w:eastAsia="Times New Roman" w:cs="Times New Roman"/>
+          <w:color w:val="00000A"/>
+          <w:sz w:val="24"/>
+          <w:szCs w:val="24"/>
+          <w:lang w:val="en-US" w:eastAsia="en-US" w:bidi="ar-SA"/>
+        </w:rPr>
+        <w:instrText xml:space="preserve"> PAGEREF _Toc1390879778 </w:instrText>
+      </w:r>
+      <w:r>
+        <w:rPr>
+          <w:rFonts w:ascii="Times New Roman" w:hAnsi="Times New Roman" w:eastAsia="Times New Roman" w:cs="Times New Roman"/>
+          <w:color w:val="00000A"/>
+          <w:sz w:val="24"/>
+          <w:szCs w:val="24"/>
+          <w:lang w:val="en-US" w:eastAsia="en-US" w:bidi="ar-SA"/>
+        </w:rPr>
+        <w:fldChar w:fldCharType="separate"/>
+      </w:r>
+      <w:r>
+        <w:rPr>
+          <w:rFonts w:ascii="Times New Roman" w:hAnsi="Times New Roman" w:eastAsia="Times New Roman" w:cs="Times New Roman"/>
+          <w:color w:val="00000A"/>
+          <w:sz w:val="24"/>
+          <w:szCs w:val="24"/>
+          <w:lang w:val="en-US" w:eastAsia="en-US" w:bidi="ar-SA"/>
+        </w:rPr>
+        <w:t>18</w:t>
+      </w:r>
+      <w:r>
+        <w:rPr>
+          <w:rFonts w:ascii="Times New Roman" w:hAnsi="Times New Roman" w:eastAsia="Times New Roman" w:cs="Times New Roman"/>
+          <w:color w:val="00000A"/>
+          <w:sz w:val="24"/>
+          <w:szCs w:val="24"/>
+          <w:lang w:val="en-US" w:eastAsia="en-US" w:bidi="ar-SA"/>
+        </w:rPr>
+        <w:fldChar w:fldCharType="end"/>
+      </w:r>
+      <w:r>
+        <w:rPr>
+          <w:rFonts w:ascii="Times New Roman" w:hAnsi="Times New Roman" w:eastAsia="Times New Roman" w:cs="Times New Roman"/>
+          <w:color w:val="00000A"/>
+          <w:sz w:val="24"/>
+          <w:szCs w:val="24"/>
+          <w:lang w:val="en-US" w:eastAsia="en-US" w:bidi="ar-SA"/>
+        </w:rPr>
+        <w:fldChar w:fldCharType="end"/>
+      </w:r>
+    </w:p>
+    <w:p>
+      <w:pPr>
+        <w:pStyle w:val="8"/>
+        <w:tabs>
+          <w:tab w:val="right" w:leader="dot" w:pos="8306"/>
+        </w:tabs>
+        <w:spacing w:line="360" w:lineRule="auto"/>
+        <w:rPr>
+          <w:rFonts w:ascii="Times New Roman" w:hAnsi="Times New Roman" w:eastAsia="Times New Roman" w:cs="Times New Roman"/>
+          <w:color w:val="00000A"/>
+          <w:sz w:val="24"/>
+          <w:szCs w:val="24"/>
+          <w:lang w:val="en-US" w:eastAsia="en-US" w:bidi="ar-SA"/>
+        </w:rPr>
+      </w:pPr>
+      <w:r>
+        <w:rPr>
+          <w:rFonts w:ascii="Times New Roman" w:hAnsi="Times New Roman" w:eastAsia="Times New Roman" w:cs="Times New Roman"/>
+          <w:color w:val="00000A"/>
+          <w:sz w:val="24"/>
+          <w:szCs w:val="24"/>
+          <w:lang w:val="en-US" w:eastAsia="en-US" w:bidi="ar-SA"/>
+        </w:rPr>
+        <w:fldChar w:fldCharType="begin"/>
+      </w:r>
+      <w:r>
+        <w:rPr>
+          <w:rFonts w:ascii="Times New Roman" w:hAnsi="Times New Roman" w:eastAsia="Times New Roman" w:cs="Times New Roman"/>
+          <w:color w:val="00000A"/>
+          <w:sz w:val="24"/>
+          <w:szCs w:val="24"/>
+          <w:lang w:val="en-US" w:eastAsia="en-US" w:bidi="ar-SA"/>
+        </w:rPr>
+        <w:instrText xml:space="preserve"> HYPERLINK \l _Toc1924653775 </w:instrText>
+      </w:r>
+      <w:r>
+        <w:rPr>
+          <w:rFonts w:ascii="Times New Roman" w:hAnsi="Times New Roman" w:eastAsia="Times New Roman" w:cs="Times New Roman"/>
+          <w:color w:val="00000A"/>
+          <w:sz w:val="24"/>
+          <w:szCs w:val="24"/>
+          <w:lang w:val="en-US" w:eastAsia="en-US" w:bidi="ar-SA"/>
+        </w:rPr>
+        <w:fldChar w:fldCharType="separate"/>
+      </w:r>
+      <w:r>
+        <w:rPr>
+          <w:rFonts w:hint="default" w:ascii="Times New Roman" w:hAnsi="Times New Roman" w:eastAsia="Times New Roman" w:cs="Times New Roman"/>
+          <w:color w:val="00000A"/>
+          <w:sz w:val="24"/>
+          <w:szCs w:val="24"/>
           <w:lang w:val="en-US" w:eastAsia="en-US" w:bidi="ar-SA"/>
         </w:rPr>
         <w:t>1.2.19 Test 19</w:t>
@@ -1750,6 +3048,7 @@
         <w:rPr>
           <w:rFonts w:ascii="Times New Roman" w:hAnsi="Times New Roman" w:eastAsia="Times New Roman" w:cs="Times New Roman"/>
           <w:color w:val="00000A"/>
+          <w:sz w:val="24"/>
           <w:szCs w:val="24"/>
           <w:lang w:val="en-US" w:eastAsia="en-US" w:bidi="ar-SA"/>
         </w:rPr>
@@ -1759,6 +3058,7 @@
         <w:rPr>
           <w:rFonts w:ascii="Times New Roman" w:hAnsi="Times New Roman" w:eastAsia="Times New Roman" w:cs="Times New Roman"/>
           <w:color w:val="00000A"/>
+          <w:sz w:val="24"/>
           <w:szCs w:val="24"/>
           <w:lang w:val="en-US" w:eastAsia="en-US" w:bidi="ar-SA"/>
         </w:rPr>
@@ -1768,15 +3068,17 @@
         <w:rPr>
           <w:rFonts w:ascii="Times New Roman" w:hAnsi="Times New Roman" w:eastAsia="Times New Roman" w:cs="Times New Roman"/>
           <w:color w:val="00000A"/>
-          <w:szCs w:val="24"/>
-          <w:lang w:val="en-US" w:eastAsia="en-US" w:bidi="ar-SA"/>
-        </w:rPr>
-        <w:instrText xml:space="preserve"> PAGEREF _Toc1447401218 </w:instrText>
-      </w:r>
-      <w:r>
-        <w:rPr>
-          <w:rFonts w:ascii="Times New Roman" w:hAnsi="Times New Roman" w:eastAsia="Times New Roman" w:cs="Times New Roman"/>
-          <w:color w:val="00000A"/>
+          <w:sz w:val="24"/>
+          <w:szCs w:val="24"/>
+          <w:lang w:val="en-US" w:eastAsia="en-US" w:bidi="ar-SA"/>
+        </w:rPr>
+        <w:instrText xml:space="preserve"> PAGEREF _Toc1924653775 </w:instrText>
+      </w:r>
+      <w:r>
+        <w:rPr>
+          <w:rFonts w:ascii="Times New Roman" w:hAnsi="Times New Roman" w:eastAsia="Times New Roman" w:cs="Times New Roman"/>
+          <w:color w:val="00000A"/>
+          <w:sz w:val="24"/>
           <w:szCs w:val="24"/>
           <w:lang w:val="en-US" w:eastAsia="en-US" w:bidi="ar-SA"/>
         </w:rPr>
@@ -1786,15 +3088,17 @@
         <w:rPr>
           <w:rFonts w:ascii="Times New Roman" w:hAnsi="Times New Roman" w:eastAsia="Times New Roman" w:cs="Times New Roman"/>
           <w:color w:val="00000A"/>
-          <w:szCs w:val="24"/>
-          <w:lang w:val="en-US" w:eastAsia="en-US" w:bidi="ar-SA"/>
-        </w:rPr>
-        <w:t>15</w:t>
-      </w:r>
-      <w:r>
-        <w:rPr>
-          <w:rFonts w:ascii="Times New Roman" w:hAnsi="Times New Roman" w:eastAsia="Times New Roman" w:cs="Times New Roman"/>
-          <w:color w:val="00000A"/>
+          <w:sz w:val="24"/>
+          <w:szCs w:val="24"/>
+          <w:lang w:val="en-US" w:eastAsia="en-US" w:bidi="ar-SA"/>
+        </w:rPr>
+        <w:t>19</w:t>
+      </w:r>
+      <w:r>
+        <w:rPr>
+          <w:rFonts w:ascii="Times New Roman" w:hAnsi="Times New Roman" w:eastAsia="Times New Roman" w:cs="Times New Roman"/>
+          <w:color w:val="00000A"/>
+          <w:sz w:val="24"/>
           <w:szCs w:val="24"/>
           <w:lang w:val="en-US" w:eastAsia="en-US" w:bidi="ar-SA"/>
         </w:rPr>
@@ -1804,6 +3108,7 @@
         <w:rPr>
           <w:rFonts w:ascii="Times New Roman" w:hAnsi="Times New Roman" w:eastAsia="Times New Roman" w:cs="Times New Roman"/>
           <w:color w:val="00000A"/>
+          <w:sz w:val="24"/>
           <w:szCs w:val="24"/>
           <w:lang w:val="en-US" w:eastAsia="en-US" w:bidi="ar-SA"/>
         </w:rPr>
@@ -1814,8 +3119,8 @@
       <w:pPr>
         <w:spacing w:line="360" w:lineRule="auto"/>
         <w:rPr>
-          <w:sz w:val="28"/>
-          <w:szCs w:val="28"/>
+          <w:sz w:val="24"/>
+          <w:szCs w:val="24"/>
         </w:rPr>
         <w:sectPr>
           <w:pgSz w:w="11906" w:h="16838"/>
@@ -1828,6 +3133,7 @@
         <w:rPr>
           <w:rFonts w:ascii="Times New Roman" w:hAnsi="Times New Roman" w:eastAsia="Times New Roman" w:cs="Times New Roman"/>
           <w:color w:val="00000A"/>
+          <w:sz w:val="24"/>
           <w:szCs w:val="24"/>
           <w:lang w:val="en-US" w:eastAsia="en-US" w:bidi="ar-SA"/>
         </w:rPr>
@@ -1842,10 +3148,10 @@
           <w:numId w:val="1"/>
         </w:numPr>
       </w:pPr>
-      <w:bookmarkStart w:id="4" w:name="_Toc1700783126"/>
-      <w:bookmarkStart w:id="5" w:name="_Toc662555444"/>
-      <w:bookmarkStart w:id="6" w:name="_Toc626454279"/>
-      <w:bookmarkStart w:id="7" w:name="_Toc1958206586"/>
+      <w:bookmarkStart w:id="4" w:name="_Toc1958206586"/>
+      <w:bookmarkStart w:id="5" w:name="_Toc626454279"/>
+      <w:bookmarkStart w:id="6" w:name="_Toc662555444"/>
+      <w:bookmarkStart w:id="7" w:name="_Toc413256480"/>
       <w:r>
         <w:t>Monitor Testing</w:t>
       </w:r>
@@ -1858,10 +3164,10 @@
       <w:pPr>
         <w:pStyle w:val="3"/>
       </w:pPr>
-      <w:bookmarkStart w:id="8" w:name="_Toc516377844"/>
-      <w:bookmarkStart w:id="9" w:name="_Toc272211500"/>
-      <w:bookmarkStart w:id="10" w:name="_Toc1196932985"/>
-      <w:bookmarkStart w:id="11" w:name="_Toc910445695"/>
+      <w:bookmarkStart w:id="8" w:name="_Toc272211500"/>
+      <w:bookmarkStart w:id="9" w:name="_Toc910445695"/>
+      <w:bookmarkStart w:id="10" w:name="_Toc516377844"/>
+      <w:bookmarkStart w:id="11" w:name="_Toc1994814797"/>
       <w:r>
         <w:t>1.1 Test Outline</w:t>
       </w:r>
@@ -5973,9 +7279,9 @@
     </w:p>
     <w:p>
       <w:pPr/>
-      <w:bookmarkStart w:id="12" w:name="_Toc1203824666"/>
+      <w:bookmarkStart w:id="12" w:name="_Toc1936712734"/>
       <w:bookmarkStart w:id="13" w:name="_Toc272813928"/>
-      <w:bookmarkStart w:id="14" w:name="_Toc1936712734"/>
+      <w:bookmarkStart w:id="14" w:name="_Toc1203824666"/>
     </w:p>
     <w:p>
       <w:pPr/>
@@ -6050,7 +7356,7 @@
           <w:rFonts w:hint="default"/>
         </w:rPr>
       </w:pPr>
-      <w:bookmarkStart w:id="15" w:name="_Toc1100398322"/>
+      <w:bookmarkStart w:id="15" w:name="_Toc2067130505"/>
       <w:r>
         <w:t xml:space="preserve">1.2 </w:t>
       </w:r>
@@ -6074,212 +7380,211 @@
           <w:szCs w:val="28"/>
         </w:rPr>
       </w:pPr>
+      <w:bookmarkStart w:id="16" w:name="_Toc1579398804"/>
       <w:r>
         <w:rPr>
           <w:rFonts w:hint="default"/>
           <w:sz w:val="28"/>
           <w:szCs w:val="28"/>
         </w:rPr>
-        <w:t>1.2.</w:t>
-      </w:r>
-      <w:r>
+        <w:t>1.2.1 Test 1</w:t>
+      </w:r>
+      <w:bookmarkEnd w:id="16"/>
+    </w:p>
+    <w:p>
+      <w:pPr>
+        <w:rPr>
+          <w:color w:val="000000"/>
+        </w:rPr>
+      </w:pPr>
+      <w:r>
+        <w:t xml:space="preserve">This was a simple test for how to </w:t>
+      </w:r>
+      <w:r>
+        <w:rPr>
+          <w:color w:val="000000"/>
+        </w:rPr>
+        <w:t>use command line interface start monitor:</w:t>
+      </w:r>
+    </w:p>
+    <w:p>
+      <w:pPr>
+        <w:rPr>
+          <w:color w:val="000000"/>
+        </w:rPr>
+      </w:pPr>
+    </w:p>
+    <w:p>
+      <w:pPr>
+        <w:rPr>
+          <w:color w:val="000000"/>
+        </w:rPr>
+      </w:pPr>
+      <w:r>
+        <w:rPr>
+          <w:color w:val="000000"/>
+        </w:rPr>
+        <w:t>Set variables by hard code:</w:t>
+      </w:r>
+    </w:p>
+    <w:p>
+      <w:pPr>
+        <w:rPr>
+          <w:color w:val="FF0000"/>
+        </w:rPr>
+      </w:pPr>
+      <w:r>
+        <w:rPr>
+          <w:color w:val="FF0000"/>
+        </w:rPr>
+        <w:t>[screen shot]</w:t>
+      </w:r>
+    </w:p>
+    <w:p>
+      <w:pPr>
+        <w:rPr>
+          <w:color w:val="000000"/>
+        </w:rPr>
+      </w:pPr>
+    </w:p>
+    <w:p>
+      <w:pPr>
+        <w:rPr>
+          <w:color w:val="000000"/>
+        </w:rPr>
+      </w:pPr>
+      <w:r>
+        <w:rPr>
+          <w:color w:val="000000"/>
+        </w:rPr>
+        <w:t>Set general variable by command line:</w:t>
+      </w:r>
+    </w:p>
+    <w:p>
+      <w:pPr>
+        <w:rPr>
+          <w:color w:val="FF0000"/>
+        </w:rPr>
+      </w:pPr>
+      <w:r>
+        <w:rPr>
+          <w:color w:val="FF0000"/>
+        </w:rPr>
+        <w:t>[screen shot]</w:t>
+      </w:r>
+    </w:p>
+    <w:p>
+      <w:pPr>
+        <w:rPr>
+          <w:color w:val="000000"/>
+        </w:rPr>
+      </w:pPr>
+    </w:p>
+    <w:p>
+      <w:pPr>
+        <w:rPr>
+          <w:color w:val="000000"/>
+        </w:rPr>
+      </w:pPr>
+    </w:p>
+    <w:p>
+      <w:pPr>
+        <w:rPr>
+          <w:color w:val="000000"/>
+        </w:rPr>
+      </w:pPr>
+      <w:r>
+        <w:rPr>
+          <w:color w:val="000000"/>
+        </w:rPr>
+        <w:t>Capture one line from log:</w:t>
+      </w:r>
+    </w:p>
+    <w:p>
+      <w:pPr>
+        <w:rPr>
+          <w:color w:val="FF0000"/>
+        </w:rPr>
+      </w:pPr>
+      <w:r>
+        <w:rPr>
+          <w:color w:val="FF0000"/>
+        </w:rPr>
+        <w:t>[screen shot]</w:t>
+      </w:r>
+    </w:p>
+    <w:p>
+      <w:pPr>
+        <w:rPr>
+          <w:color w:val="000000"/>
+        </w:rPr>
+      </w:pPr>
+    </w:p>
+    <w:p>
+      <w:pPr>
+        <w:rPr>
+          <w:color w:val="000000"/>
+        </w:rPr>
+      </w:pPr>
+    </w:p>
+    <w:p>
+      <w:pPr>
+        <w:rPr>
+          <w:color w:val="000000"/>
+        </w:rPr>
+      </w:pPr>
+    </w:p>
+    <w:p>
+      <w:pPr>
+        <w:rPr>
+          <w:rFonts w:hint="default"/>
+          <w:color w:val="000000"/>
+        </w:rPr>
+      </w:pPr>
+    </w:p>
+    <w:p>
+      <w:pPr>
+        <w:pStyle w:val="4"/>
         <w:rPr>
           <w:rFonts w:hint="default"/>
           <w:sz w:val="28"/>
           <w:szCs w:val="28"/>
         </w:rPr>
-        <w:t>1</w:t>
-      </w:r>
-      <w:r>
+      </w:pPr>
+      <w:bookmarkStart w:id="17" w:name="_Toc473017627"/>
+      <w:bookmarkStart w:id="18" w:name="_Toc1991760731"/>
+      <w:bookmarkStart w:id="19" w:name="_Toc1976610850"/>
+    </w:p>
+    <w:p>
+      <w:pPr>
         <w:rPr>
           <w:rFonts w:hint="default"/>
           <w:sz w:val="28"/>
           <w:szCs w:val="28"/>
         </w:rPr>
-        <w:t xml:space="preserve"> Test </w:t>
-      </w:r>
-      <w:r>
+      </w:pPr>
+    </w:p>
+    <w:p>
+      <w:pPr>
         <w:rPr>
           <w:rFonts w:hint="default"/>
           <w:sz w:val="28"/>
           <w:szCs w:val="28"/>
         </w:rPr>
-        <w:t>1</w:t>
-      </w:r>
-    </w:p>
-    <w:p>
-      <w:pPr>
-        <w:rPr>
-          <w:color w:val="000000"/>
-        </w:rPr>
-      </w:pPr>
-      <w:r>
-        <w:t xml:space="preserve">This was a simple test for how to </w:t>
-      </w:r>
-      <w:r>
-        <w:rPr>
-          <w:color w:val="000000"/>
-        </w:rPr>
-        <w:t>use command line interface start monitor</w:t>
-      </w:r>
-      <w:r>
-        <w:rPr>
-          <w:color w:val="000000"/>
-        </w:rPr>
-        <w:t>:</w:t>
-      </w:r>
-    </w:p>
-    <w:p>
-      <w:pPr>
-        <w:rPr>
-          <w:color w:val="000000"/>
-        </w:rPr>
-      </w:pPr>
-    </w:p>
-    <w:p>
-      <w:pPr>
-        <w:rPr>
-          <w:color w:val="000000"/>
-        </w:rPr>
-      </w:pPr>
-      <w:r>
-        <w:rPr>
-          <w:color w:val="000000"/>
-        </w:rPr>
-        <w:t>Set variables by hard code:</w:t>
-      </w:r>
-    </w:p>
-    <w:p>
-      <w:pPr>
-        <w:rPr>
-          <w:color w:val="FF0000"/>
-        </w:rPr>
-      </w:pPr>
-      <w:r>
-        <w:rPr>
-          <w:color w:val="FF0000"/>
-        </w:rPr>
-        <w:t>[screen shot]</w:t>
-      </w:r>
-    </w:p>
-    <w:p>
-      <w:pPr>
-        <w:rPr>
-          <w:color w:val="000000"/>
-        </w:rPr>
-      </w:pPr>
-    </w:p>
-    <w:p>
-      <w:pPr>
-        <w:rPr>
-          <w:color w:val="000000"/>
-        </w:rPr>
-      </w:pPr>
-      <w:r>
-        <w:rPr>
-          <w:color w:val="000000"/>
-        </w:rPr>
-        <w:t>Set general variable by command line:</w:t>
-      </w:r>
-    </w:p>
-    <w:p>
-      <w:pPr>
-        <w:rPr>
-          <w:color w:val="FF0000"/>
-        </w:rPr>
-      </w:pPr>
-      <w:r>
-        <w:rPr>
-          <w:color w:val="FF0000"/>
-        </w:rPr>
-        <w:t>[screen shot]</w:t>
-      </w:r>
-    </w:p>
-    <w:p>
-      <w:pPr>
-        <w:rPr>
-          <w:color w:val="000000"/>
-        </w:rPr>
-      </w:pPr>
-    </w:p>
-    <w:p>
-      <w:pPr>
-        <w:rPr>
-          <w:color w:val="000000"/>
-        </w:rPr>
-      </w:pPr>
-    </w:p>
-    <w:p>
-      <w:pPr>
-        <w:rPr>
-          <w:color w:val="000000"/>
-        </w:rPr>
-      </w:pPr>
-      <w:r>
-        <w:rPr>
-          <w:color w:val="000000"/>
-        </w:rPr>
-        <w:t>Capture one line from log:</w:t>
-      </w:r>
-    </w:p>
-    <w:p>
-      <w:pPr>
-        <w:rPr>
-          <w:color w:val="FF0000"/>
-        </w:rPr>
-      </w:pPr>
-      <w:r>
-        <w:rPr>
-          <w:color w:val="FF0000"/>
-        </w:rPr>
-        <w:t>[screen shot]</w:t>
-      </w:r>
-    </w:p>
-    <w:p>
-      <w:pPr>
-        <w:rPr>
-          <w:color w:val="000000"/>
-        </w:rPr>
-      </w:pPr>
-    </w:p>
-    <w:p>
-      <w:pPr>
-        <w:rPr>
-          <w:color w:val="000000"/>
-        </w:rPr>
-      </w:pPr>
-    </w:p>
-    <w:p>
-      <w:pPr>
-        <w:rPr>
-          <w:color w:val="000000"/>
-        </w:rPr>
-      </w:pPr>
-    </w:p>
-    <w:p>
-      <w:pPr>
-        <w:rPr>
-          <w:rFonts w:hint="default"/>
-          <w:color w:val="000000"/>
-        </w:rPr>
-      </w:pPr>
-    </w:p>
-    <w:p>
-      <w:pPr>
-        <w:pStyle w:val="4"/>
+      </w:pPr>
+    </w:p>
+    <w:p>
+      <w:pPr>
         <w:rPr>
           <w:rFonts w:hint="default"/>
           <w:sz w:val="28"/>
           <w:szCs w:val="28"/>
         </w:rPr>
       </w:pPr>
-      <w:bookmarkStart w:id="16" w:name="_Toc473017627"/>
-      <w:bookmarkStart w:id="17" w:name="_Toc1991760731"/>
-      <w:bookmarkStart w:id="18" w:name="_Toc1976610850"/>
-      <w:bookmarkStart w:id="19" w:name="_Toc1894803163"/>
-    </w:p>
-    <w:p>
-      <w:pPr>
+    </w:p>
+    <w:p>
+      <w:pPr>
+        <w:pStyle w:val="4"/>
         <w:rPr>
           <w:rFonts w:hint="default"/>
           <w:sz w:val="28"/>
@@ -6307,7 +7612,6 @@
     </w:p>
     <w:p>
       <w:pPr>
-        <w:pStyle w:val="4"/>
         <w:rPr>
           <w:rFonts w:hint="default"/>
           <w:sz w:val="28"/>
@@ -6335,55 +7639,29 @@
     </w:p>
     <w:p>
       <w:pPr>
+        <w:pStyle w:val="4"/>
+      </w:pPr>
+      <w:bookmarkStart w:id="20" w:name="_Toc476197695"/>
+      <w:r>
         <w:rPr>
           <w:rFonts w:hint="default"/>
           <w:sz w:val="28"/>
           <w:szCs w:val="28"/>
         </w:rPr>
-      </w:pPr>
-    </w:p>
-    <w:p>
-      <w:pPr>
+        <w:t xml:space="preserve">1.2.2 Test </w:t>
+      </w:r>
+      <w:bookmarkEnd w:id="17"/>
+      <w:bookmarkEnd w:id="18"/>
+      <w:bookmarkEnd w:id="19"/>
+      <w:r>
         <w:rPr>
           <w:rFonts w:hint="default"/>
           <w:sz w:val="28"/>
           <w:szCs w:val="28"/>
         </w:rPr>
-      </w:pPr>
-    </w:p>
-    <w:p>
-      <w:pPr>
-        <w:rPr>
-          <w:rFonts w:hint="default"/>
-          <w:sz w:val="28"/>
-          <w:szCs w:val="28"/>
-        </w:rPr>
-      </w:pPr>
-    </w:p>
-    <w:p>
-      <w:pPr>
-        <w:pStyle w:val="4"/>
-      </w:pPr>
-      <w:r>
-        <w:rPr>
-          <w:rFonts w:hint="default"/>
-          <w:sz w:val="28"/>
-          <w:szCs w:val="28"/>
-        </w:rPr>
-        <w:t xml:space="preserve">1.2.2 Test </w:t>
-      </w:r>
-      <w:bookmarkEnd w:id="16"/>
-      <w:bookmarkEnd w:id="17"/>
-      <w:bookmarkEnd w:id="18"/>
-      <w:r>
-        <w:rPr>
-          <w:rFonts w:hint="default"/>
-          <w:sz w:val="28"/>
-          <w:szCs w:val="28"/>
-        </w:rPr>
         <w:t>2</w:t>
       </w:r>
-      <w:bookmarkEnd w:id="19"/>
+      <w:bookmarkEnd w:id="20"/>
     </w:p>
     <w:p>
       <w:pPr>
@@ -6618,7 +7896,7 @@
           <w:szCs w:val="28"/>
         </w:rPr>
       </w:pPr>
-      <w:bookmarkStart w:id="20" w:name="_Toc35961516"/>
+      <w:bookmarkStart w:id="21" w:name="_Toc964156295"/>
       <w:r>
         <w:rPr>
           <w:rFonts w:hint="default"/>
@@ -6627,7 +7905,7 @@
         </w:rPr>
         <w:t>1.2.3 Test 3</w:t>
       </w:r>
-      <w:bookmarkEnd w:id="20"/>
+      <w:bookmarkEnd w:id="21"/>
     </w:p>
     <w:p>
       <w:pPr>
@@ -6937,81 +8215,41 @@
           <w:szCs w:val="28"/>
         </w:rPr>
       </w:pPr>
+      <w:bookmarkStart w:id="22" w:name="_Toc613581265"/>
       <w:r>
         <w:rPr>
           <w:rFonts w:hint="default"/>
           <w:sz w:val="28"/>
           <w:szCs w:val="28"/>
         </w:rPr>
-        <w:t>1.2.</w:t>
-      </w:r>
-      <w:r>
-        <w:rPr>
-          <w:rFonts w:hint="default"/>
-          <w:sz w:val="28"/>
-          <w:szCs w:val="28"/>
-        </w:rPr>
-        <w:t>4</w:t>
-      </w:r>
-      <w:r>
-        <w:rPr>
-          <w:rFonts w:hint="default"/>
-          <w:sz w:val="28"/>
-          <w:szCs w:val="28"/>
-        </w:rPr>
-        <w:t xml:space="preserve"> Test </w:t>
-      </w:r>
-      <w:r>
-        <w:rPr>
-          <w:rFonts w:hint="default"/>
-          <w:sz w:val="28"/>
-          <w:szCs w:val="28"/>
-        </w:rPr>
-        <w:t>4</w:t>
-      </w:r>
-    </w:p>
-    <w:p>
-      <w:pPr>
-        <w:rPr>
-          <w:color w:val="000000"/>
-        </w:rPr>
-      </w:pPr>
-      <w:r>
-        <w:rPr>
-          <w:color w:val="000000"/>
-        </w:rPr>
-        <w:t xml:space="preserve">This test case is just test if the monitor program would take any action about visitor successfully login </w:t>
-      </w:r>
-      <w:r>
-        <w:rPr>
-          <w:color w:val="000000"/>
-        </w:rPr>
-        <w:t xml:space="preserve">SSH </w:t>
-      </w:r>
-      <w:r>
-        <w:rPr>
-          <w:color w:val="000000"/>
-        </w:rPr>
-        <w:t>server</w:t>
-      </w:r>
-    </w:p>
-    <w:p>
-      <w:pPr>
-        <w:rPr>
-          <w:color w:val="000000"/>
-        </w:rPr>
-      </w:pPr>
-      <w:r>
-        <w:rPr>
-          <w:color w:val="000000"/>
-        </w:rPr>
-        <w:t xml:space="preserve">Run the command in client side: </w:t>
-      </w:r>
-      <w:r>
-        <w:rPr>
-          <w:color w:val="000000"/>
-        </w:rPr>
-        <w:t>putty -ssh root@ssh_server_ip</w:t>
+        <w:t>1.2.4 Test 4</w:t>
+      </w:r>
+      <w:bookmarkEnd w:id="22"/>
+    </w:p>
+    <w:p>
+      <w:pPr>
+        <w:rPr>
+          <w:color w:val="000000"/>
+        </w:rPr>
+      </w:pPr>
+      <w:r>
+        <w:rPr>
+          <w:color w:val="000000"/>
+        </w:rPr>
+        <w:t>This test case is just test if the monitor program would take any action about visitor successfully login SSH server</w:t>
+      </w:r>
+    </w:p>
+    <w:p>
+      <w:pPr>
+        <w:rPr>
+          <w:color w:val="000000"/>
+        </w:rPr>
+      </w:pPr>
+      <w:r>
+        <w:rPr>
+          <w:color w:val="000000"/>
+        </w:rPr>
+        <w:t>Run the command in client side: putty -ssh root@ssh_server_ip</w:t>
       </w:r>
     </w:p>
     <w:p>
@@ -7128,62 +8366,28 @@
           <w:szCs w:val="28"/>
         </w:rPr>
       </w:pPr>
+      <w:bookmarkStart w:id="23" w:name="_Toc962794077"/>
       <w:r>
         <w:rPr>
           <w:rFonts w:hint="default"/>
           <w:sz w:val="28"/>
           <w:szCs w:val="28"/>
         </w:rPr>
-        <w:t>1.2.</w:t>
-      </w:r>
-      <w:r>
-        <w:rPr>
-          <w:rFonts w:hint="default"/>
-          <w:sz w:val="28"/>
-          <w:szCs w:val="28"/>
-        </w:rPr>
-        <w:t>5</w:t>
-      </w:r>
-      <w:r>
-        <w:rPr>
-          <w:rFonts w:hint="default"/>
-          <w:sz w:val="28"/>
-          <w:szCs w:val="28"/>
-        </w:rPr>
-        <w:t xml:space="preserve"> Test </w:t>
-      </w:r>
-      <w:r>
-        <w:rPr>
-          <w:rFonts w:hint="default"/>
-          <w:sz w:val="28"/>
-          <w:szCs w:val="28"/>
-        </w:rPr>
-        <w:t>5</w:t>
-      </w:r>
-    </w:p>
-    <w:p>
-      <w:pPr>
-        <w:rPr>
-          <w:color w:val="000000"/>
-        </w:rPr>
-      </w:pPr>
-      <w:r>
-        <w:rPr>
-          <w:color w:val="000000"/>
-        </w:rPr>
-        <w:t>This test case test if one visitor fail to input the correct password for the first time then how the monitor program react</w:t>
-      </w:r>
-      <w:r>
-        <w:rPr>
-          <w:color w:val="000000"/>
-        </w:rPr>
-        <w:t xml:space="preserve"> when using default ip filter (awk)</w:t>
-      </w:r>
-      <w:r>
-        <w:rPr>
-          <w:color w:val="000000"/>
-        </w:rPr>
-        <w:t>.</w:t>
+        <w:t>1.2.5 Test 5</w:t>
+      </w:r>
+      <w:bookmarkEnd w:id="23"/>
+    </w:p>
+    <w:p>
+      <w:pPr>
+        <w:rPr>
+          <w:color w:val="000000"/>
+        </w:rPr>
+      </w:pPr>
+      <w:r>
+        <w:rPr>
+          <w:color w:val="000000"/>
+        </w:rPr>
+        <w:t>This test case test if one visitor fail to input the correct password for the first time then how the monitor program react when using default ip filter (awk).</w:t>
       </w:r>
     </w:p>
     <w:p>
@@ -7332,6 +8536,7 @@
       </w:pPr>
     </w:p>
     <w:p>
+      <w:pPr/>
       <w:r>
         <w:drawing>
           <wp:inline distT="0" distB="0" distL="114300" distR="114300">
@@ -7376,7 +8581,9 @@
         </w:drawing>
       </w:r>
     </w:p>
-    <w:p/>
+    <w:p>
+      <w:pPr/>
+    </w:p>
     <w:p>
       <w:pPr>
         <w:rPr>
@@ -7441,272 +8648,429 @@
           <w:szCs w:val="28"/>
         </w:rPr>
       </w:pPr>
+      <w:bookmarkStart w:id="24" w:name="_Toc416379932"/>
       <w:r>
         <w:rPr>
           <w:rFonts w:hint="default"/>
           <w:sz w:val="28"/>
           <w:szCs w:val="28"/>
         </w:rPr>
-        <w:t>1.2.</w:t>
-      </w:r>
-      <w:r>
+        <w:t>1.2.6 Test 6</w:t>
+      </w:r>
+      <w:bookmarkEnd w:id="24"/>
+    </w:p>
+    <w:p>
+      <w:pPr>
+        <w:rPr>
+          <w:color w:val="000000"/>
+        </w:rPr>
+      </w:pPr>
+      <w:r>
+        <w:rPr>
+          <w:color w:val="000000"/>
+        </w:rPr>
+        <w:t>This test case test if one visitor fail to input the correct password then how the monitor program react and this time we are using regular expression to match keywords.</w:t>
+      </w:r>
+    </w:p>
+    <w:p>
+      <w:pPr>
+        <w:rPr>
+          <w:color w:val="000000"/>
+        </w:rPr>
+      </w:pPr>
+    </w:p>
+    <w:p>
+      <w:pPr>
+        <w:rPr>
+          <w:color w:val="000000"/>
+        </w:rPr>
+      </w:pPr>
+      <w:r>
+        <w:rPr>
+          <w:lang w:val="en-CA"/>
+        </w:rPr>
+        <w:t>Set the regx=1 to turn on the regx</w:t>
+      </w:r>
+    </w:p>
+    <w:p>
+      <w:pPr>
+        <w:rPr>
+          <w:color w:val="FF0000"/>
+        </w:rPr>
+      </w:pPr>
+      <w:r>
+        <w:rPr>
+          <w:color w:val="FF0000"/>
+        </w:rPr>
+        <w:t>[screen shot but not match the blocking trigger]</w:t>
+      </w:r>
+    </w:p>
+    <w:p>
+      <w:pPr>
+        <w:rPr>
+          <w:color w:val="FF0000"/>
+        </w:rPr>
+      </w:pPr>
+    </w:p>
+    <w:p>
+      <w:pPr>
+        <w:rPr>
+          <w:color w:val="FF0000"/>
+        </w:rPr>
+      </w:pPr>
+      <w:r>
+        <w:rPr>
+          <w:color w:val="FF0000"/>
+        </w:rPr>
+        <w:t>[program output screen shot: blacklist]</w:t>
+      </w:r>
+    </w:p>
+    <w:p>
+      <w:pPr>
+        <w:rPr>
+          <w:color w:val="FF0000"/>
+        </w:rPr>
+      </w:pPr>
+    </w:p>
+    <w:p>
+      <w:pPr>
+        <w:rPr>
+          <w:color w:val="FF0000"/>
+        </w:rPr>
+      </w:pPr>
+      <w:r>
+        <w:rPr>
+          <w:color w:val="FF0000"/>
+        </w:rPr>
+        <w:t>[ssh log screen shot: tail the file]</w:t>
+      </w:r>
+    </w:p>
+    <w:p>
+      <w:pPr>
+        <w:rPr>
+          <w:color w:val="FF0000"/>
+        </w:rPr>
+      </w:pPr>
+    </w:p>
+    <w:p>
+      <w:pPr>
+        <w:rPr>
+          <w:rFonts w:hint="default"/>
+        </w:rPr>
+      </w:pPr>
+    </w:p>
+    <w:p>
+      <w:pPr>
+        <w:pStyle w:val="4"/>
         <w:rPr>
           <w:rFonts w:hint="default"/>
           <w:sz w:val="28"/>
           <w:szCs w:val="28"/>
         </w:rPr>
-        <w:t>6</w:t>
-      </w:r>
+      </w:pPr>
+      <w:bookmarkStart w:id="25" w:name="_Toc1272846028"/>
       <w:r>
         <w:rPr>
           <w:rFonts w:hint="default"/>
           <w:sz w:val="28"/>
           <w:szCs w:val="28"/>
         </w:rPr>
-        <w:t xml:space="preserve"> Test </w:t>
-      </w:r>
-      <w:r>
+        <w:t>1.2.7 Test 7</w:t>
+      </w:r>
+      <w:bookmarkEnd w:id="25"/>
+    </w:p>
+    <w:p>
+      <w:pPr>
+        <w:rPr>
+          <w:color w:val="000000"/>
+        </w:rPr>
+      </w:pPr>
+      <w:r>
+        <w:rPr>
+          <w:color w:val="000000"/>
+        </w:rPr>
+        <w:t>This test case test if more than one visitor fail to input the correct password what the monitor would respond for it.</w:t>
+      </w:r>
+    </w:p>
+    <w:p>
+      <w:pPr>
+        <w:rPr>
+          <w:rFonts w:hint="default"/>
+        </w:rPr>
+      </w:pPr>
+    </w:p>
+    <w:p>
+      <w:pPr>
+        <w:rPr>
+          <w:color w:val="FF0000"/>
+        </w:rPr>
+      </w:pPr>
+      <w:r>
+        <w:rPr>
+          <w:color w:val="FF0000"/>
+        </w:rPr>
+        <w:t>[screen shots as above mentioned]</w:t>
+      </w:r>
+    </w:p>
+    <w:p>
+      <w:pPr>
+        <w:pStyle w:val="4"/>
         <w:rPr>
           <w:rFonts w:hint="default"/>
           <w:sz w:val="28"/>
           <w:szCs w:val="28"/>
         </w:rPr>
-        <w:t>6</w:t>
-      </w:r>
-    </w:p>
-    <w:p>
-      <w:pPr>
-        <w:rPr>
-          <w:color w:val="000000"/>
-        </w:rPr>
-      </w:pPr>
-      <w:r>
-        <w:rPr>
-          <w:color w:val="000000"/>
-        </w:rPr>
-        <w:t>This test case test if one visitor fail to input the correct password then how the monitor program react</w:t>
-      </w:r>
-      <w:r>
-        <w:rPr>
-          <w:color w:val="000000"/>
-        </w:rPr>
-        <w:t xml:space="preserve"> and this time we are using regular expression to match keywords</w:t>
-      </w:r>
-      <w:r>
-        <w:rPr>
-          <w:color w:val="000000"/>
-        </w:rPr>
-        <w:t>.</w:t>
-      </w:r>
-    </w:p>
-    <w:p>
-      <w:pPr>
-        <w:rPr>
-          <w:color w:val="000000"/>
-        </w:rPr>
-      </w:pPr>
-    </w:p>
-    <w:p>
-      <w:pPr>
-        <w:rPr>
-          <w:color w:val="000000"/>
-        </w:rPr>
-      </w:pPr>
-      <w:r>
-        <w:rPr>
-          <w:lang w:val="en-CA"/>
-        </w:rPr>
-        <w:t>Set the regx=1 to turn on the regx</w:t>
-      </w:r>
-    </w:p>
-    <w:p>
-      <w:pPr>
-        <w:rPr>
-          <w:color w:val="FF0000"/>
-        </w:rPr>
-      </w:pPr>
-      <w:r>
-        <w:rPr>
-          <w:color w:val="FF0000"/>
-        </w:rPr>
-        <w:t>[screen shot</w:t>
-      </w:r>
-      <w:r>
-        <w:rPr>
-          <w:color w:val="FF0000"/>
-        </w:rPr>
-        <w:t xml:space="preserve"> but not match the blocking trigger</w:t>
-      </w:r>
-      <w:r>
-        <w:rPr>
-          <w:color w:val="FF0000"/>
-        </w:rPr>
-        <w:t>]</w:t>
-      </w:r>
-    </w:p>
-    <w:p>
-      <w:pPr>
-        <w:rPr>
-          <w:color w:val="FF0000"/>
-        </w:rPr>
-      </w:pPr>
-    </w:p>
-    <w:p>
-      <w:pPr>
-        <w:rPr>
-          <w:color w:val="FF0000"/>
-        </w:rPr>
-      </w:pPr>
-      <w:r>
-        <w:rPr>
-          <w:color w:val="FF0000"/>
-        </w:rPr>
-        <w:t>[</w:t>
-      </w:r>
-      <w:r>
-        <w:rPr>
-          <w:color w:val="FF0000"/>
-        </w:rPr>
-        <w:t xml:space="preserve">program output </w:t>
-      </w:r>
-      <w:r>
-        <w:rPr>
-          <w:color w:val="FF0000"/>
-        </w:rPr>
-        <w:t>screen shot</w:t>
-      </w:r>
-      <w:r>
-        <w:rPr>
-          <w:color w:val="FF0000"/>
-        </w:rPr>
-        <w:t>: blacklist</w:t>
-      </w:r>
-      <w:r>
-        <w:rPr>
-          <w:color w:val="FF0000"/>
-        </w:rPr>
-        <w:t>]</w:t>
-      </w:r>
-    </w:p>
-    <w:p>
-      <w:pPr>
-        <w:rPr>
-          <w:color w:val="FF0000"/>
-        </w:rPr>
-      </w:pPr>
-    </w:p>
-    <w:p>
-      <w:pPr>
-        <w:rPr>
-          <w:color w:val="FF0000"/>
-        </w:rPr>
-      </w:pPr>
-      <w:r>
-        <w:rPr>
-          <w:color w:val="FF0000"/>
-        </w:rPr>
-        <w:t>[</w:t>
-      </w:r>
-      <w:r>
-        <w:rPr>
-          <w:color w:val="FF0000"/>
-        </w:rPr>
-        <w:t xml:space="preserve">ssh log </w:t>
-      </w:r>
-      <w:r>
-        <w:rPr>
-          <w:color w:val="FF0000"/>
-        </w:rPr>
-        <w:t>screen shot</w:t>
-      </w:r>
-      <w:r>
-        <w:rPr>
-          <w:color w:val="FF0000"/>
-        </w:rPr>
-        <w:t>: tail the file</w:t>
-      </w:r>
-      <w:r>
-        <w:rPr>
-          <w:color w:val="FF0000"/>
-        </w:rPr>
-        <w:t>]</w:t>
-      </w:r>
-    </w:p>
-    <w:p>
-      <w:pPr>
-        <w:rPr>
-          <w:color w:val="FF0000"/>
-        </w:rPr>
-      </w:pPr>
-    </w:p>
-    <w:p>
-      <w:pPr>
-        <w:rPr>
-          <w:rFonts w:hint="default"/>
-        </w:rPr>
-      </w:pPr>
-    </w:p>
-    <w:p>
-      <w:pPr>
-        <w:pStyle w:val="4"/>
+      </w:pPr>
+      <w:bookmarkStart w:id="26" w:name="_Toc1995542986"/>
+      <w:r>
         <w:rPr>
           <w:rFonts w:hint="default"/>
           <w:sz w:val="28"/>
           <w:szCs w:val="28"/>
         </w:rPr>
-      </w:pPr>
-      <w:r>
+        <w:t>1.2.8 Test 8</w:t>
+      </w:r>
+      <w:bookmarkEnd w:id="26"/>
+    </w:p>
+    <w:p>
+      <w:pPr>
+        <w:rPr>
+          <w:color w:val="000000"/>
+        </w:rPr>
+      </w:pPr>
+      <w:r>
+        <w:rPr>
+          <w:color w:val="000000"/>
+        </w:rPr>
+        <w:t>This test case test if one visitor try many times that over the threshold then what the monitor would respond for it.</w:t>
+      </w:r>
+    </w:p>
+    <w:p>
+      <w:pPr>
+        <w:rPr>
+          <w:color w:val="FF0000"/>
+        </w:rPr>
+      </w:pPr>
+    </w:p>
+    <w:p>
+      <w:pPr>
+        <w:rPr>
+          <w:color w:val="FF0000"/>
+        </w:rPr>
+      </w:pPr>
+      <w:r>
+        <w:rPr>
+          <w:color w:val="FF0000"/>
+        </w:rPr>
+        <w:t>[screen shot for ssh log : tail ]</w:t>
+      </w:r>
+    </w:p>
+    <w:p>
+      <w:pPr>
+        <w:rPr>
+          <w:color w:val="FF0000"/>
+        </w:rPr>
+      </w:pPr>
+    </w:p>
+    <w:p>
+      <w:pPr>
+        <w:rPr>
+          <w:color w:val="FF0000"/>
+        </w:rPr>
+      </w:pPr>
+      <w:r>
+        <w:rPr>
+          <w:color w:val="FF0000"/>
+        </w:rPr>
+        <w:t>[screen shot for program output : blacklist]</w:t>
+      </w:r>
+    </w:p>
+    <w:p>
+      <w:pPr>
+        <w:rPr>
+          <w:color w:val="FF0000"/>
+        </w:rPr>
+      </w:pPr>
+    </w:p>
+    <w:p>
+      <w:pPr>
+        <w:rPr>
+          <w:color w:val="FF0000"/>
+        </w:rPr>
+      </w:pPr>
+      <w:r>
+        <w:rPr>
+          <w:color w:val="FF0000"/>
+        </w:rPr>
+        <w:t>[screen shot for iptables ]</w:t>
+      </w:r>
+    </w:p>
+    <w:p>
+      <w:pPr>
+        <w:rPr>
+          <w:color w:val="FF0000"/>
+        </w:rPr>
+      </w:pPr>
+    </w:p>
+    <w:p>
+      <w:pPr>
+        <w:rPr>
+          <w:color w:val="FF0000"/>
+        </w:rPr>
+      </w:pPr>
+      <w:r>
+        <w:rPr>
+          <w:color w:val="FF0000"/>
+        </w:rPr>
+        <w:t>[screen shot for crontab]</w:t>
+      </w:r>
+    </w:p>
+    <w:p>
+      <w:pPr>
+        <w:rPr>
+          <w:color w:val="FF0000"/>
+        </w:rPr>
+      </w:pPr>
+    </w:p>
+    <w:p>
+      <w:pPr>
+        <w:rPr>
+          <w:color w:val="FF0000"/>
+        </w:rPr>
+      </w:pPr>
+    </w:p>
+    <w:p>
+      <w:pPr>
+        <w:rPr>
+          <w:rFonts w:hint="default"/>
+        </w:rPr>
+      </w:pPr>
+    </w:p>
+    <w:p>
+      <w:pPr>
+        <w:pStyle w:val="4"/>
         <w:rPr>
           <w:rFonts w:hint="default"/>
           <w:sz w:val="28"/>
           <w:szCs w:val="28"/>
         </w:rPr>
-        <w:t>1.2.</w:t>
-      </w:r>
+      </w:pPr>
+      <w:bookmarkStart w:id="27" w:name="_Toc1905873675"/>
       <w:r>
         <w:rPr>
           <w:rFonts w:hint="default"/>
           <w:sz w:val="28"/>
           <w:szCs w:val="28"/>
         </w:rPr>
-        <w:t>7</w:t>
-      </w:r>
-      <w:r>
+        <w:t>1.2.9 Test 9</w:t>
+      </w:r>
+      <w:bookmarkEnd w:id="27"/>
+    </w:p>
+    <w:p>
+      <w:pPr>
+        <w:rPr>
+          <w:color w:val="000000"/>
+        </w:rPr>
+      </w:pPr>
+      <w:r>
+        <w:rPr>
+          <w:color w:val="000000"/>
+        </w:rPr>
+        <w:t>This test case test if more than one visitors try many times that over the threshold then what the monitor would respond for it.</w:t>
+      </w:r>
+    </w:p>
+    <w:p>
+      <w:pPr>
+        <w:rPr>
+          <w:rFonts w:hint="default"/>
+        </w:rPr>
+      </w:pPr>
+    </w:p>
+    <w:p>
+      <w:pPr>
+        <w:rPr>
+          <w:color w:val="FF0000"/>
+        </w:rPr>
+      </w:pPr>
+      <w:r>
+        <w:rPr>
+          <w:color w:val="FF0000"/>
+        </w:rPr>
+        <w:t>[screen shots as above mentioned]</w:t>
+      </w:r>
+    </w:p>
+    <w:p>
+      <w:pPr>
+        <w:rPr>
+          <w:rFonts w:hint="default"/>
+        </w:rPr>
+      </w:pPr>
+    </w:p>
+    <w:p>
+      <w:pPr>
+        <w:pStyle w:val="4"/>
         <w:rPr>
           <w:rFonts w:hint="default"/>
           <w:sz w:val="28"/>
           <w:szCs w:val="28"/>
         </w:rPr>
-        <w:t xml:space="preserve"> Test </w:t>
-      </w:r>
+      </w:pPr>
+      <w:bookmarkStart w:id="28" w:name="_Toc1057762710"/>
       <w:r>
         <w:rPr>
           <w:rFonts w:hint="default"/>
           <w:sz w:val="28"/>
           <w:szCs w:val="28"/>
         </w:rPr>
-        <w:t>7</w:t>
-      </w:r>
-    </w:p>
-    <w:p>
-      <w:pPr>
-        <w:rPr>
-          <w:color w:val="000000"/>
-        </w:rPr>
-      </w:pPr>
-      <w:r>
-        <w:rPr>
-          <w:color w:val="000000"/>
-        </w:rPr>
-        <w:t>This test case test if more than one visitor fail to input the correct password what the monitor would respond for it.</w:t>
-      </w:r>
-    </w:p>
-    <w:p>
-      <w:pPr>
-        <w:rPr>
-          <w:rFonts w:hint="default"/>
-        </w:rPr>
-      </w:pPr>
+        <w:t>1.2.10 Test 10</w:t>
+      </w:r>
+      <w:bookmarkEnd w:id="28"/>
+    </w:p>
+    <w:p>
+      <w:pPr>
+        <w:rPr>
+          <w:color w:val="000000"/>
+        </w:rPr>
+      </w:pPr>
+      <w:r>
+        <w:rPr>
+          <w:color w:val="000000"/>
+        </w:rPr>
+        <w:t>This test case test how crontab task activate the application after monitor insert a rule into crontab.</w:t>
+      </w:r>
+    </w:p>
+    <w:p>
+      <w:pPr>
+        <w:rPr>
+          <w:rFonts w:hint="default"/>
+        </w:rPr>
+      </w:pPr>
+    </w:p>
+    <w:p>
+      <w:pPr>
+        <w:rPr>
+          <w:color w:val="000000"/>
+        </w:rPr>
+      </w:pPr>
+      <w:r>
+        <w:rPr>
+          <w:color w:val="000000"/>
+        </w:rPr>
+        <w:t xml:space="preserve">When the task start time pass, the crontab log record: </w:t>
+      </w:r>
+    </w:p>
+    <w:p>
+      <w:pPr>
+        <w:rPr>
+          <w:color w:val="000000"/>
+        </w:rPr>
+      </w:pPr>
+      <w:r>
+        <w:rPr>
+          <w:color w:val="000000"/>
+        </w:rPr>
+        <w:t>Command: grep CRON /var/log/syslog</w:t>
+      </w:r>
     </w:p>
     <w:p>
       <w:pPr>
@@ -7718,20 +9082,69 @@
         <w:rPr>
           <w:color w:val="FF0000"/>
         </w:rPr>
-        <w:t>[screen shot</w:t>
-      </w:r>
-      <w:r>
+        <w:t>[screen shots for cron log: grep CRON /var/log/syslog]</w:t>
+      </w:r>
+    </w:p>
+    <w:p>
+      <w:pPr>
         <w:rPr>
           <w:color w:val="FF0000"/>
         </w:rPr>
-        <w:t>s as above mentioned</w:t>
-      </w:r>
-      <w:r>
+      </w:pPr>
+    </w:p>
+    <w:p>
+      <w:pPr>
         <w:rPr>
           <w:color w:val="FF0000"/>
         </w:rPr>
-        <w:t>]</w:t>
-      </w:r>
+      </w:pPr>
+      <w:r>
+        <w:rPr>
+          <w:color w:val="FF0000"/>
+        </w:rPr>
+        <w:t>[screen shots for iptables: iptables -L]</w:t>
+      </w:r>
+    </w:p>
+    <w:p>
+      <w:pPr>
+        <w:rPr>
+          <w:color w:val="FF0000"/>
+        </w:rPr>
+      </w:pPr>
+    </w:p>
+    <w:p>
+      <w:pPr>
+        <w:rPr>
+          <w:color w:val="FF0000"/>
+        </w:rPr>
+      </w:pPr>
+      <w:r>
+        <w:rPr>
+          <w:color w:val="FF0000"/>
+        </w:rPr>
+        <w:t>[screen shots for crontab: crontab -l]</w:t>
+      </w:r>
+    </w:p>
+    <w:p>
+      <w:pPr>
+        <w:rPr>
+          <w:color w:val="FF0000"/>
+        </w:rPr>
+      </w:pPr>
+    </w:p>
+    <w:p>
+      <w:pPr>
+        <w:rPr>
+          <w:color w:val="FF0000"/>
+        </w:rPr>
+      </w:pPr>
+    </w:p>
+    <w:p>
+      <w:pPr>
+        <w:rPr>
+          <w:rFonts w:hint="default"/>
+        </w:rPr>
+      </w:pPr>
     </w:p>
     <w:p>
       <w:pPr>
@@ -7742,596 +9155,48 @@
           <w:szCs w:val="28"/>
         </w:rPr>
       </w:pPr>
+      <w:bookmarkStart w:id="29" w:name="_Toc897360974"/>
       <w:r>
         <w:rPr>
           <w:rFonts w:hint="default"/>
           <w:sz w:val="28"/>
           <w:szCs w:val="28"/>
         </w:rPr>
-        <w:t>1.2.</w:t>
-      </w:r>
-      <w:r>
-        <w:rPr>
-          <w:rFonts w:hint="default"/>
-          <w:sz w:val="28"/>
-          <w:szCs w:val="28"/>
-        </w:rPr>
-        <w:t>8</w:t>
-      </w:r>
-      <w:r>
-        <w:rPr>
-          <w:rFonts w:hint="default"/>
-          <w:sz w:val="28"/>
-          <w:szCs w:val="28"/>
-        </w:rPr>
-        <w:t xml:space="preserve"> Test </w:t>
-      </w:r>
-      <w:r>
-        <w:rPr>
-          <w:rFonts w:hint="default"/>
-          <w:sz w:val="28"/>
-          <w:szCs w:val="28"/>
-        </w:rPr>
-        <w:t>8</w:t>
-      </w:r>
-    </w:p>
-    <w:p>
-      <w:pPr>
-        <w:rPr>
-          <w:color w:val="000000"/>
-        </w:rPr>
-      </w:pPr>
-      <w:r>
-        <w:rPr>
-          <w:color w:val="000000"/>
-        </w:rPr>
-        <w:t>This test case test if one visitor try many times that over the threshold then what the monitor would respond for it.</w:t>
-      </w:r>
-    </w:p>
-    <w:p>
-      <w:pPr>
-        <w:rPr>
-          <w:color w:val="FF0000"/>
-        </w:rPr>
-      </w:pPr>
-    </w:p>
-    <w:p>
-      <w:pPr>
-        <w:rPr>
-          <w:color w:val="FF0000"/>
-        </w:rPr>
-      </w:pPr>
-      <w:r>
-        <w:rPr>
-          <w:color w:val="FF0000"/>
-        </w:rPr>
-        <w:t>[screen shot</w:t>
-      </w:r>
-      <w:r>
-        <w:rPr>
-          <w:color w:val="FF0000"/>
-        </w:rPr>
-        <w:t xml:space="preserve"> for ssh log : tail </w:t>
-      </w:r>
-      <w:r>
-        <w:rPr>
-          <w:color w:val="FF0000"/>
-        </w:rPr>
-        <w:t>]</w:t>
-      </w:r>
-    </w:p>
-    <w:p>
-      <w:pPr>
-        <w:rPr>
-          <w:color w:val="FF0000"/>
-        </w:rPr>
-      </w:pPr>
-    </w:p>
-    <w:p>
-      <w:pPr>
-        <w:rPr>
-          <w:color w:val="FF0000"/>
-        </w:rPr>
-      </w:pPr>
-      <w:r>
-        <w:rPr>
-          <w:color w:val="FF0000"/>
-        </w:rPr>
-        <w:t>[screen shot</w:t>
-      </w:r>
-      <w:r>
-        <w:rPr>
-          <w:color w:val="FF0000"/>
-        </w:rPr>
-        <w:t xml:space="preserve"> for program output : blacklist</w:t>
-      </w:r>
-      <w:r>
-        <w:rPr>
-          <w:color w:val="FF0000"/>
-        </w:rPr>
-        <w:t>]</w:t>
-      </w:r>
-    </w:p>
-    <w:p>
-      <w:pPr>
-        <w:rPr>
-          <w:color w:val="FF0000"/>
-        </w:rPr>
-      </w:pPr>
-    </w:p>
-    <w:p>
-      <w:pPr>
-        <w:rPr>
-          <w:color w:val="FF0000"/>
-        </w:rPr>
-      </w:pPr>
-      <w:r>
-        <w:rPr>
-          <w:color w:val="FF0000"/>
-        </w:rPr>
-        <w:t>[screen shot</w:t>
-      </w:r>
-      <w:r>
-        <w:rPr>
-          <w:color w:val="FF0000"/>
-        </w:rPr>
-        <w:t xml:space="preserve"> for iptables </w:t>
-      </w:r>
-      <w:r>
-        <w:rPr>
-          <w:color w:val="FF0000"/>
-        </w:rPr>
-        <w:t>]</w:t>
-      </w:r>
-    </w:p>
-    <w:p>
-      <w:pPr>
-        <w:rPr>
-          <w:color w:val="FF0000"/>
-        </w:rPr>
-      </w:pPr>
-    </w:p>
-    <w:p>
-      <w:pPr>
-        <w:rPr>
-          <w:color w:val="FF0000"/>
-        </w:rPr>
-      </w:pPr>
-      <w:r>
-        <w:rPr>
-          <w:color w:val="FF0000"/>
-        </w:rPr>
-        <w:t>[screen shot</w:t>
-      </w:r>
-      <w:r>
-        <w:rPr>
-          <w:color w:val="FF0000"/>
-        </w:rPr>
-        <w:t xml:space="preserve"> for crontab</w:t>
-      </w:r>
-      <w:r>
-        <w:rPr>
-          <w:color w:val="FF0000"/>
-        </w:rPr>
-        <w:t>]</w:t>
-      </w:r>
-    </w:p>
-    <w:p>
-      <w:pPr>
-        <w:rPr>
-          <w:color w:val="FF0000"/>
-        </w:rPr>
-      </w:pPr>
-    </w:p>
-    <w:p>
-      <w:pPr>
-        <w:rPr>
-          <w:color w:val="FF0000"/>
-        </w:rPr>
-      </w:pPr>
-    </w:p>
-    <w:p>
-      <w:pPr>
-        <w:rPr>
-          <w:rFonts w:hint="default"/>
-        </w:rPr>
-      </w:pPr>
-    </w:p>
-    <w:p>
-      <w:pPr>
-        <w:pStyle w:val="4"/>
-        <w:rPr>
-          <w:rFonts w:hint="default"/>
-          <w:sz w:val="28"/>
-          <w:szCs w:val="28"/>
-        </w:rPr>
-      </w:pPr>
-      <w:r>
-        <w:rPr>
-          <w:rFonts w:hint="default"/>
-          <w:sz w:val="28"/>
-          <w:szCs w:val="28"/>
-        </w:rPr>
-        <w:t>1.2.</w:t>
-      </w:r>
-      <w:r>
-        <w:rPr>
-          <w:rFonts w:hint="default"/>
-          <w:sz w:val="28"/>
-          <w:szCs w:val="28"/>
-        </w:rPr>
-        <w:t>9</w:t>
-      </w:r>
-      <w:r>
-        <w:rPr>
-          <w:rFonts w:hint="default"/>
-          <w:sz w:val="28"/>
-          <w:szCs w:val="28"/>
-        </w:rPr>
-        <w:t xml:space="preserve"> Test </w:t>
-      </w:r>
-      <w:r>
-        <w:rPr>
-          <w:rFonts w:hint="default"/>
-          <w:sz w:val="28"/>
-          <w:szCs w:val="28"/>
-        </w:rPr>
-        <w:t>9</w:t>
-      </w:r>
-    </w:p>
-    <w:p>
-      <w:pPr>
-        <w:rPr>
-          <w:color w:val="000000"/>
-        </w:rPr>
-      </w:pPr>
-      <w:r>
-        <w:rPr>
-          <w:color w:val="000000"/>
-        </w:rPr>
-        <w:t>This test case test if more than one visitors try many times that over the threshold then what the monitor would respond for it.</w:t>
-      </w:r>
-    </w:p>
-    <w:p>
-      <w:pPr>
-        <w:rPr>
-          <w:rFonts w:hint="default"/>
-        </w:rPr>
-      </w:pPr>
-    </w:p>
-    <w:p>
-      <w:pPr>
-        <w:rPr>
-          <w:color w:val="FF0000"/>
-        </w:rPr>
-      </w:pPr>
-      <w:r>
-        <w:rPr>
-          <w:color w:val="FF0000"/>
-        </w:rPr>
-        <w:t>[screen shot</w:t>
-      </w:r>
-      <w:r>
-        <w:rPr>
-          <w:color w:val="FF0000"/>
-        </w:rPr>
-        <w:t>s as above mentioned</w:t>
-      </w:r>
-      <w:r>
-        <w:rPr>
-          <w:color w:val="FF0000"/>
-        </w:rPr>
-        <w:t>]</w:t>
-      </w:r>
-    </w:p>
-    <w:p>
-      <w:pPr>
-        <w:rPr>
-          <w:rFonts w:hint="default"/>
-        </w:rPr>
-      </w:pPr>
-    </w:p>
-    <w:p>
-      <w:pPr>
-        <w:pStyle w:val="4"/>
-        <w:rPr>
-          <w:rFonts w:hint="default"/>
-          <w:sz w:val="28"/>
-          <w:szCs w:val="28"/>
-        </w:rPr>
-      </w:pPr>
-      <w:r>
-        <w:rPr>
-          <w:rFonts w:hint="default"/>
-          <w:sz w:val="28"/>
-          <w:szCs w:val="28"/>
-        </w:rPr>
-        <w:t>1.2.1</w:t>
-      </w:r>
-      <w:r>
-        <w:rPr>
-          <w:rFonts w:hint="default"/>
-          <w:sz w:val="28"/>
-          <w:szCs w:val="28"/>
-        </w:rPr>
-        <w:t>0</w:t>
-      </w:r>
-      <w:r>
-        <w:rPr>
-          <w:rFonts w:hint="default"/>
-          <w:sz w:val="28"/>
-          <w:szCs w:val="28"/>
-        </w:rPr>
-        <w:t xml:space="preserve"> Test 1</w:t>
-      </w:r>
-      <w:r>
-        <w:rPr>
-          <w:rFonts w:hint="default"/>
-          <w:sz w:val="28"/>
-          <w:szCs w:val="28"/>
-        </w:rPr>
-        <w:t>0</w:t>
-      </w:r>
-    </w:p>
-    <w:p>
-      <w:pPr>
-        <w:rPr>
-          <w:color w:val="000000"/>
-        </w:rPr>
-      </w:pPr>
-      <w:r>
-        <w:rPr>
-          <w:color w:val="000000"/>
-        </w:rPr>
-        <w:t>This test case test how crontab task activate the application after monitor insert a rule into crontab.</w:t>
-      </w:r>
-    </w:p>
-    <w:p>
-      <w:pPr>
-        <w:rPr>
-          <w:rFonts w:hint="default"/>
-        </w:rPr>
-      </w:pPr>
-    </w:p>
-    <w:p>
-      <w:pPr>
-        <w:rPr>
-          <w:color w:val="000000"/>
-        </w:rPr>
-      </w:pPr>
-      <w:r>
-        <w:rPr>
-          <w:color w:val="000000"/>
-        </w:rPr>
-        <w:t>When the task start time pass, the crontab log record:</w:t>
-      </w:r>
-      <w:r>
-        <w:rPr>
-          <w:color w:val="000000"/>
-        </w:rPr>
-        <w:t xml:space="preserve"> </w:t>
-      </w:r>
-    </w:p>
-    <w:p>
-      <w:pPr>
-        <w:rPr>
-          <w:color w:val="000000"/>
-        </w:rPr>
-      </w:pPr>
-      <w:r>
-        <w:rPr>
-          <w:color w:val="000000"/>
-        </w:rPr>
-        <w:t>Command: grep CRON /var/log/syslog</w:t>
-      </w:r>
-    </w:p>
-    <w:p>
-      <w:pPr>
-        <w:rPr>
-          <w:color w:val="FF0000"/>
-        </w:rPr>
-      </w:pPr>
-      <w:r>
-        <w:rPr>
-          <w:color w:val="FF0000"/>
-        </w:rPr>
-        <w:t xml:space="preserve">[screen shots </w:t>
-      </w:r>
-      <w:r>
-        <w:rPr>
-          <w:color w:val="FF0000"/>
-        </w:rPr>
-        <w:t>for cron log: grep CRON /var/log/syslog</w:t>
-      </w:r>
-      <w:r>
-        <w:rPr>
-          <w:color w:val="FF0000"/>
-        </w:rPr>
-        <w:t>]</w:t>
-      </w:r>
-    </w:p>
-    <w:p>
-      <w:pPr>
-        <w:rPr>
-          <w:color w:val="FF0000"/>
-        </w:rPr>
-      </w:pPr>
-    </w:p>
-    <w:p>
-      <w:pPr>
-        <w:rPr>
-          <w:color w:val="FF0000"/>
-        </w:rPr>
-      </w:pPr>
-      <w:r>
-        <w:rPr>
-          <w:color w:val="FF0000"/>
-        </w:rPr>
-        <w:t xml:space="preserve">[screen shots </w:t>
-      </w:r>
-      <w:r>
-        <w:rPr>
-          <w:color w:val="FF0000"/>
-        </w:rPr>
-        <w:t>for iptables: iptables -L</w:t>
-      </w:r>
-      <w:r>
-        <w:rPr>
-          <w:color w:val="FF0000"/>
-        </w:rPr>
-        <w:t>]</w:t>
-      </w:r>
-    </w:p>
-    <w:p>
-      <w:pPr>
-        <w:rPr>
-          <w:color w:val="FF0000"/>
-        </w:rPr>
-      </w:pPr>
-    </w:p>
-    <w:p>
-      <w:pPr>
-        <w:rPr>
-          <w:color w:val="FF0000"/>
-        </w:rPr>
-      </w:pPr>
-      <w:r>
-        <w:rPr>
-          <w:color w:val="FF0000"/>
-        </w:rPr>
-        <w:t xml:space="preserve">[screen shots </w:t>
-      </w:r>
-      <w:r>
-        <w:rPr>
-          <w:color w:val="FF0000"/>
-        </w:rPr>
-        <w:t>for crontab: crontab -l</w:t>
-      </w:r>
-      <w:r>
-        <w:rPr>
-          <w:color w:val="FF0000"/>
-        </w:rPr>
-        <w:t>]</w:t>
-      </w:r>
-    </w:p>
-    <w:p>
-      <w:pPr>
-        <w:rPr>
-          <w:color w:val="FF0000"/>
-        </w:rPr>
-      </w:pPr>
-    </w:p>
-    <w:p>
-      <w:pPr>
-        <w:rPr>
-          <w:color w:val="FF0000"/>
-        </w:rPr>
-      </w:pPr>
-    </w:p>
-    <w:p>
-      <w:pPr>
-        <w:rPr>
-          <w:rFonts w:hint="default"/>
-        </w:rPr>
-      </w:pPr>
-    </w:p>
-    <w:p>
-      <w:pPr>
-        <w:pStyle w:val="4"/>
-        <w:rPr>
-          <w:rFonts w:hint="default"/>
-          <w:sz w:val="28"/>
-          <w:szCs w:val="28"/>
-        </w:rPr>
-      </w:pPr>
-      <w:r>
-        <w:rPr>
-          <w:rFonts w:hint="default"/>
-          <w:sz w:val="28"/>
-          <w:szCs w:val="28"/>
-        </w:rPr>
-        <w:t>1.2.1</w:t>
-      </w:r>
-      <w:r>
-        <w:rPr>
-          <w:rFonts w:hint="default"/>
-          <w:sz w:val="28"/>
-          <w:szCs w:val="28"/>
-        </w:rPr>
-        <w:t>1</w:t>
-      </w:r>
-      <w:r>
-        <w:rPr>
-          <w:rFonts w:hint="default"/>
-          <w:sz w:val="28"/>
-          <w:szCs w:val="28"/>
-        </w:rPr>
-        <w:t xml:space="preserve"> Test 1</w:t>
-      </w:r>
-      <w:r>
-        <w:rPr>
-          <w:rFonts w:hint="default"/>
-          <w:sz w:val="28"/>
-          <w:szCs w:val="28"/>
-        </w:rPr>
-        <w:t>1</w:t>
-      </w:r>
-    </w:p>
-    <w:p>
-      <w:pPr>
-        <w:rPr>
-          <w:color w:val="000000"/>
-        </w:rPr>
-      </w:pPr>
-      <w:r>
-        <w:rPr>
-          <w:color w:val="000000"/>
-        </w:rPr>
-        <w:t xml:space="preserve">This test case test if after blocking period the visitor can access </w:t>
-      </w:r>
-      <w:r>
-        <w:rPr>
-          <w:color w:val="000000"/>
-        </w:rPr>
-        <w:t>SSH</w:t>
-      </w:r>
-      <w:r>
-        <w:rPr>
-          <w:color w:val="000000"/>
-        </w:rPr>
-        <w:t xml:space="preserve"> service again</w:t>
-      </w:r>
-    </w:p>
-    <w:p>
-      <w:pPr>
-        <w:rPr>
-          <w:rFonts w:hint="default"/>
-        </w:rPr>
-      </w:pPr>
-    </w:p>
-    <w:p>
-      <w:pPr>
-        <w:rPr>
-          <w:color w:val="000000"/>
-        </w:rPr>
-      </w:pPr>
-      <w:r>
-        <w:rPr>
-          <w:color w:val="000000"/>
-        </w:rPr>
-        <w:t xml:space="preserve">After the blocking time, visitor try to log in the </w:t>
-      </w:r>
-      <w:r>
-        <w:rPr>
-          <w:color w:val="000000"/>
-        </w:rPr>
-        <w:t>ssh</w:t>
-      </w:r>
-      <w:r>
-        <w:rPr>
-          <w:color w:val="000000"/>
-        </w:rPr>
-        <w:t xml:space="preserve"> again:</w:t>
+        <w:t>1.2.11 Test 11</w:t>
+      </w:r>
+      <w:bookmarkEnd w:id="29"/>
+    </w:p>
+    <w:p>
+      <w:pPr>
+        <w:rPr>
+          <w:color w:val="000000"/>
+        </w:rPr>
+      </w:pPr>
+      <w:r>
+        <w:rPr>
+          <w:color w:val="000000"/>
+        </w:rPr>
+        <w:t>This test case test if after blocking period the visitor can access SSH service again</w:t>
+      </w:r>
+    </w:p>
+    <w:p>
+      <w:pPr>
+        <w:rPr>
+          <w:rFonts w:hint="default"/>
+        </w:rPr>
+      </w:pPr>
+    </w:p>
+    <w:p>
+      <w:pPr>
+        <w:rPr>
+          <w:color w:val="000000"/>
+        </w:rPr>
+      </w:pPr>
+      <w:r>
+        <w:rPr>
+          <w:color w:val="000000"/>
+        </w:rPr>
+        <w:t>After the blocking time, visitor try to log in the ssh again:</w:t>
       </w:r>
     </w:p>
     <w:p>
@@ -8416,8 +9281,6 @@
           <w:rFonts w:hint="default"/>
         </w:rPr>
       </w:pPr>
-      <w:bookmarkStart w:id="29" w:name="_GoBack"/>
-      <w:bookmarkEnd w:id="29"/>
     </w:p>
     <w:p>
       <w:pPr>
@@ -8428,16 +9291,96 @@
           <w:szCs w:val="28"/>
         </w:rPr>
       </w:pPr>
-      <w:bookmarkStart w:id="21" w:name="_Toc545830809"/>
-      <w:r>
+      <w:bookmarkStart w:id="30" w:name="_Toc841284663"/>
+    </w:p>
+    <w:p>
+      <w:pPr>
+        <w:pStyle w:val="4"/>
         <w:rPr>
           <w:rFonts w:hint="default"/>
           <w:sz w:val="28"/>
           <w:szCs w:val="28"/>
         </w:rPr>
+      </w:pPr>
+    </w:p>
+    <w:p>
+      <w:pPr>
+        <w:pStyle w:val="4"/>
+        <w:rPr>
+          <w:rFonts w:hint="default"/>
+          <w:sz w:val="28"/>
+          <w:szCs w:val="28"/>
+        </w:rPr>
+      </w:pPr>
+    </w:p>
+    <w:p>
+      <w:pPr>
+        <w:pStyle w:val="4"/>
+        <w:rPr>
+          <w:rFonts w:hint="default"/>
+          <w:sz w:val="28"/>
+          <w:szCs w:val="28"/>
+        </w:rPr>
+      </w:pPr>
+    </w:p>
+    <w:p>
+      <w:pPr>
+        <w:pStyle w:val="4"/>
+        <w:rPr>
+          <w:rFonts w:hint="default"/>
+          <w:sz w:val="28"/>
+          <w:szCs w:val="28"/>
+        </w:rPr>
+      </w:pPr>
+    </w:p>
+    <w:p>
+      <w:pPr>
+        <w:pStyle w:val="4"/>
+        <w:rPr>
+          <w:rFonts w:hint="default"/>
+          <w:sz w:val="28"/>
+          <w:szCs w:val="28"/>
+        </w:rPr>
+      </w:pPr>
+    </w:p>
+    <w:p>
+      <w:pPr>
+        <w:rPr>
+          <w:rFonts w:hint="default"/>
+          <w:sz w:val="28"/>
+          <w:szCs w:val="28"/>
+        </w:rPr>
+      </w:pPr>
+    </w:p>
+    <w:p>
+      <w:pPr>
+        <w:rPr>
+          <w:rFonts w:hint="default"/>
+          <w:sz w:val="28"/>
+          <w:szCs w:val="28"/>
+        </w:rPr>
+      </w:pPr>
+      <w:bookmarkStart w:id="38" w:name="_GoBack"/>
+      <w:bookmarkEnd w:id="38"/>
+    </w:p>
+    <w:p>
+      <w:pPr>
+        <w:pStyle w:val="4"/>
+        <w:rPr>
+          <w:rFonts w:hint="default"/>
+          <w:sz w:val="28"/>
+          <w:szCs w:val="28"/>
+        </w:rPr>
+      </w:pPr>
+      <w:r>
+        <w:rPr>
+          <w:rFonts w:hint="default"/>
+          <w:sz w:val="28"/>
+          <w:szCs w:val="28"/>
+        </w:rPr>
         <w:t>1.2.12 Test 12</w:t>
       </w:r>
-      <w:bookmarkEnd w:id="21"/>
+      <w:bookmarkEnd w:id="30"/>
     </w:p>
     <w:p>
       <w:pPr>
@@ -8741,7 +9684,7 @@
           <w:color w:val="000000"/>
         </w:rPr>
       </w:pPr>
-      <w:bookmarkStart w:id="22" w:name="_Toc1014852801"/>
+      <w:bookmarkStart w:id="31" w:name="_Toc1128490880"/>
       <w:r>
         <w:rPr>
           <w:rFonts w:hint="default"/>
@@ -8750,7 +9693,7 @@
         </w:rPr>
         <w:t>1.2.13 Test 13</w:t>
       </w:r>
-      <w:bookmarkEnd w:id="22"/>
+      <w:bookmarkEnd w:id="31"/>
     </w:p>
     <w:p>
       <w:pPr>
@@ -9017,7 +9960,7 @@
           <w:color w:val="000000"/>
         </w:rPr>
       </w:pPr>
-      <w:bookmarkStart w:id="23" w:name="_Toc1623477293"/>
+      <w:bookmarkStart w:id="32" w:name="_Toc521240778"/>
       <w:r>
         <w:rPr>
           <w:rFonts w:hint="default"/>
@@ -9026,7 +9969,7 @@
         </w:rPr>
         <w:t>1.2.14 Test 14</w:t>
       </w:r>
-      <w:bookmarkEnd w:id="23"/>
+      <w:bookmarkEnd w:id="32"/>
     </w:p>
     <w:p>
       <w:pPr>
@@ -9281,7 +10224,7 @@
           <w:color w:val="000000"/>
         </w:rPr>
       </w:pPr>
-      <w:bookmarkStart w:id="24" w:name="_Toc1179209498"/>
+      <w:bookmarkStart w:id="33" w:name="_Toc1170661056"/>
       <w:r>
         <w:rPr>
           <w:rFonts w:hint="default"/>
@@ -9290,7 +10233,7 @@
         </w:rPr>
         <w:t>1.2.15 Test 15</w:t>
       </w:r>
-      <w:bookmarkEnd w:id="24"/>
+      <w:bookmarkEnd w:id="33"/>
     </w:p>
     <w:p>
       <w:pPr>
@@ -9560,7 +10503,7 @@
           <w:color w:val="000000"/>
         </w:rPr>
       </w:pPr>
-      <w:bookmarkStart w:id="25" w:name="_Toc169596332"/>
+      <w:bookmarkStart w:id="34" w:name="_Toc1405203251"/>
       <w:r>
         <w:rPr>
           <w:rFonts w:hint="default"/>
@@ -9569,7 +10512,7 @@
         </w:rPr>
         <w:t>1.2.16 Test 16</w:t>
       </w:r>
-      <w:bookmarkEnd w:id="25"/>
+      <w:bookmarkEnd w:id="34"/>
     </w:p>
     <w:p>
       <w:pPr>
@@ -9895,7 +10838,7 @@
           <w:color w:val="000000"/>
         </w:rPr>
       </w:pPr>
-      <w:bookmarkStart w:id="26" w:name="_Toc1672972641"/>
+      <w:bookmarkStart w:id="35" w:name="_Toc1907134773"/>
       <w:r>
         <w:rPr>
           <w:rFonts w:hint="default"/>
@@ -9904,7 +10847,7 @@
         </w:rPr>
         <w:t>1.2.17 Test 17</w:t>
       </w:r>
-      <w:bookmarkEnd w:id="26"/>
+      <w:bookmarkEnd w:id="35"/>
     </w:p>
     <w:p>
       <w:pPr>
@@ -10217,7 +11160,7 @@
           <w:color w:val="000000"/>
         </w:rPr>
       </w:pPr>
-      <w:bookmarkStart w:id="27" w:name="_Toc412701624"/>
+      <w:bookmarkStart w:id="36" w:name="_Toc1390879778"/>
       <w:r>
         <w:rPr>
           <w:rFonts w:hint="default"/>
@@ -10226,7 +11169,7 @@
         </w:rPr>
         <w:t>1.2.18 Test 18</w:t>
       </w:r>
-      <w:bookmarkEnd w:id="27"/>
+      <w:bookmarkEnd w:id="36"/>
     </w:p>
     <w:p>
       <w:pPr>
@@ -10456,7 +11399,7 @@
           <w:color w:val="000000"/>
         </w:rPr>
       </w:pPr>
-      <w:bookmarkStart w:id="28" w:name="_Toc1447401218"/>
+      <w:bookmarkStart w:id="37" w:name="_Toc1924653775"/>
       <w:r>
         <w:rPr>
           <w:rFonts w:hint="default"/>
@@ -10465,7 +11408,7 @@
         </w:rPr>
         <w:t>1.2.19 Test 19</w:t>
       </w:r>
-      <w:bookmarkEnd w:id="28"/>
+      <w:bookmarkEnd w:id="37"/>
     </w:p>
     <w:p>
       <w:pPr>
